--- a/Документы/Курсач/Итог2.docx
+++ b/Документы/Курсач/Итог2.docx
@@ -47,12 +47,21 @@
           <w:szCs w:val="24"/>
         </w:rPr>
       </w:pPr>
+      <w:proofErr w:type="gramStart"/>
       <w:r>
         <w:rPr>
           <w:sz w:val="24"/>
           <w:szCs w:val="24"/>
         </w:rPr>
-        <w:t>высшего профессионального образования</w:t>
+        <w:t>высшего профессионального</w:t>
+      </w:r>
+      <w:proofErr w:type="gramEnd"/>
+      <w:r>
+        <w:rPr>
+          <w:sz w:val="24"/>
+          <w:szCs w:val="24"/>
+        </w:rPr>
+        <w:t xml:space="preserve"> образования</w:t>
       </w:r>
     </w:p>
     <w:p>
@@ -65,6 +74,7 @@
           <w:szCs w:val="24"/>
         </w:rPr>
       </w:pPr>
+      <w:proofErr w:type="gramStart"/>
       <w:r>
         <w:rPr>
           <w:b/>
@@ -73,6 +83,7 @@
         </w:rPr>
         <w:t>«НАЦИОНАЛЬНЫЙ ИССЛЕДОВАТЕЛЬСКИЙ</w:t>
       </w:r>
+      <w:proofErr w:type="gramEnd"/>
     </w:p>
     <w:p>
       <w:pPr>
@@ -319,6 +330,7 @@
         </w:rPr>
         <w:t>на тему «Сервис учета личных финансов «</w:t>
       </w:r>
+      <w:proofErr w:type="spellStart"/>
       <w:r>
         <w:rPr>
           <w:sz w:val="24"/>
@@ -327,6 +339,7 @@
         </w:rPr>
         <w:t>MoneyTalks</w:t>
       </w:r>
+      <w:proofErr w:type="spellEnd"/>
       <w:r>
         <w:rPr>
           <w:sz w:val="24"/>
@@ -405,98 +418,83 @@
           <w:szCs w:val="24"/>
           <w:u w:val="single"/>
         </w:rPr>
-        <w:t>В.В. Асмоловский</w:t>
-      </w:r>
-    </w:p>
-    <w:p>
-      <w:pPr>
-        <w:ind w:left="4248" w:firstLine="0"/>
+        <w:t xml:space="preserve">В.В. </w:t>
+      </w:r>
+      <w:proofErr w:type="spellStart"/>
+      <w:r>
         <w:rPr>
           <w:sz w:val="24"/>
           <w:szCs w:val="24"/>
           <w:u w:val="single"/>
         </w:rPr>
-      </w:pPr>
-      <w:r>
-        <w:rPr>
-          <w:sz w:val="24"/>
-          <w:szCs w:val="24"/>
-        </w:rPr>
-        <w:t>____________</w:t>
-      </w:r>
-      <w:r>
-        <w:rPr>
-          <w:sz w:val="24"/>
-          <w:szCs w:val="24"/>
-        </w:rPr>
-        <w:tab/>
-        <w:t xml:space="preserve">          </w:t>
-      </w:r>
-      <w:r>
+        <w:t>Асмоловский</w:t>
+      </w:r>
+      <w:proofErr w:type="spellEnd"/>
+    </w:p>
+    <w:p>
+      <w:pPr>
+        <w:ind w:left="4248" w:firstLine="0"/>
         <w:rPr>
           <w:sz w:val="24"/>
           <w:szCs w:val="24"/>
           <w:u w:val="single"/>
         </w:rPr>
-        <w:t>Д.А. Логинов</w:t>
-      </w:r>
-    </w:p>
-    <w:p>
-      <w:pPr>
-        <w:ind w:left="4248" w:firstLine="0"/>
+      </w:pPr>
+      <w:r>
+        <w:rPr>
+          <w:sz w:val="24"/>
+          <w:szCs w:val="24"/>
+        </w:rPr>
+        <w:t>____________</w:t>
+      </w:r>
+      <w:r>
+        <w:rPr>
+          <w:sz w:val="24"/>
+          <w:szCs w:val="24"/>
+        </w:rPr>
+        <w:tab/>
+        <w:t xml:space="preserve">          </w:t>
+      </w:r>
+      <w:r>
         <w:rPr>
           <w:sz w:val="24"/>
           <w:szCs w:val="24"/>
           <w:u w:val="single"/>
         </w:rPr>
-      </w:pPr>
-      <w:r>
-        <w:rPr>
-          <w:sz w:val="24"/>
-          <w:szCs w:val="24"/>
-        </w:rPr>
-        <w:t>____________</w:t>
-      </w:r>
-      <w:r>
-        <w:rPr>
-          <w:sz w:val="24"/>
-          <w:szCs w:val="24"/>
-        </w:rPr>
-        <w:tab/>
-        <w:t xml:space="preserve">          </w:t>
-      </w:r>
-      <w:r>
+        <w:t>Д.А. Логинов</w:t>
+      </w:r>
+    </w:p>
+    <w:p>
+      <w:pPr>
+        <w:ind w:left="4248" w:firstLine="0"/>
         <w:rPr>
           <w:sz w:val="24"/>
           <w:szCs w:val="24"/>
           <w:u w:val="single"/>
         </w:rPr>
-        <w:t>В.Н Мухаметшин</w:t>
-      </w:r>
-    </w:p>
-    <w:p>
-      <w:pPr>
-        <w:ind w:left="4248" w:firstLine="0"/>
+      </w:pPr>
+      <w:r>
+        <w:rPr>
+          <w:sz w:val="24"/>
+          <w:szCs w:val="24"/>
+        </w:rPr>
+        <w:t>____________</w:t>
+      </w:r>
+      <w:r>
+        <w:rPr>
+          <w:sz w:val="24"/>
+          <w:szCs w:val="24"/>
+        </w:rPr>
+        <w:tab/>
+        <w:t xml:space="preserve">          </w:t>
+      </w:r>
+      <w:r>
         <w:rPr>
           <w:sz w:val="24"/>
           <w:szCs w:val="24"/>
           <w:u w:val="single"/>
         </w:rPr>
-      </w:pPr>
-      <w:r>
-        <w:rPr>
-          <w:sz w:val="24"/>
-          <w:szCs w:val="24"/>
-        </w:rPr>
-        <w:t>____________</w:t>
-      </w:r>
-      <w:r>
-        <w:rPr>
-          <w:sz w:val="24"/>
-          <w:szCs w:val="24"/>
-        </w:rPr>
-        <w:tab/>
-        <w:t xml:space="preserve">          </w:t>
+        <w:t>В.Н</w:t>
       </w:r>
       <w:r>
         <w:rPr>
@@ -504,31 +502,7 @@
           <w:szCs w:val="24"/>
           <w:u w:val="single"/>
         </w:rPr>
-        <w:t>А.Ю. Пилецкая</w:t>
-      </w:r>
-    </w:p>
-    <w:p>
-      <w:pPr>
-        <w:ind w:left="4248" w:firstLine="0"/>
-        <w:rPr>
-          <w:sz w:val="24"/>
-          <w:szCs w:val="24"/>
-        </w:rPr>
-      </w:pPr>
-      <w:r>
-        <w:rPr>
-          <w:sz w:val="24"/>
-          <w:szCs w:val="24"/>
-        </w:rPr>
-        <w:t>____________</w:t>
-      </w:r>
-      <w:r>
-        <w:rPr>
-          <w:sz w:val="24"/>
-          <w:szCs w:val="24"/>
-        </w:rPr>
-        <w:tab/>
-        <w:t xml:space="preserve">          </w:t>
+        <w:t>.</w:t>
       </w:r>
       <w:r>
         <w:rPr>
@@ -536,337 +510,42 @@
           <w:szCs w:val="24"/>
           <w:u w:val="single"/>
         </w:rPr>
-        <w:t>Д.В. Цыбин</w:t>
-      </w:r>
-    </w:p>
-    <w:p>
-      <w:pPr>
-        <w:ind w:firstLine="0"/>
-        <w:rPr>
-          <w:sz w:val="24"/>
-          <w:szCs w:val="24"/>
-        </w:rPr>
-      </w:pPr>
-      <w:r>
-        <w:rPr>
-          <w:sz w:val="24"/>
-          <w:szCs w:val="24"/>
-        </w:rPr>
-        <w:t>Дата сдачи пояснительной записки преподавателю</w:t>
-      </w:r>
-      <w:r>
-        <w:rPr>
-          <w:sz w:val="24"/>
-          <w:szCs w:val="24"/>
-        </w:rPr>
-        <w:tab/>
-      </w:r>
-      <w:r>
-        <w:rPr>
-          <w:sz w:val="20"/>
-          <w:szCs w:val="20"/>
-        </w:rPr>
-        <w:t>_____</w:t>
-      </w:r>
-      <w:r>
-        <w:rPr>
-          <w:sz w:val="20"/>
-          <w:szCs w:val="20"/>
-        </w:rPr>
-        <w:tab/>
-      </w:r>
-      <w:r>
-        <w:rPr>
-          <w:sz w:val="24"/>
-          <w:szCs w:val="24"/>
-        </w:rPr>
-        <w:t>_____________ 20__г.</w:t>
-      </w:r>
-    </w:p>
-    <w:p>
-      <w:pPr>
-        <w:ind w:firstLine="0"/>
-        <w:rPr>
-          <w:sz w:val="24"/>
-          <w:szCs w:val="24"/>
-        </w:rPr>
-      </w:pPr>
-      <w:r>
-        <w:rPr>
-          <w:sz w:val="24"/>
-          <w:szCs w:val="24"/>
-        </w:rPr>
-        <w:t>Руководитель</w:t>
-      </w:r>
-      <w:r>
-        <w:rPr>
-          <w:sz w:val="24"/>
-          <w:szCs w:val="24"/>
-        </w:rPr>
-        <w:tab/>
         <w:t xml:space="preserve"> </w:t>
       </w:r>
+      <w:proofErr w:type="spellStart"/>
       <w:r>
         <w:rPr>
           <w:sz w:val="24"/>
           <w:szCs w:val="24"/>
           <w:u w:val="single"/>
         </w:rPr>
-        <w:t>ассистент каф. ОСУ</w:t>
-      </w:r>
-      <w:r>
-        <w:rPr>
-          <w:sz w:val="24"/>
-          <w:szCs w:val="24"/>
-        </w:rPr>
-        <w:t xml:space="preserve"> </w:t>
-      </w:r>
-      <w:r>
-        <w:rPr>
-          <w:sz w:val="24"/>
-          <w:szCs w:val="24"/>
-        </w:rPr>
-        <w:tab/>
-      </w:r>
-      <w:r>
-        <w:rPr>
-          <w:sz w:val="24"/>
-          <w:szCs w:val="24"/>
-        </w:rPr>
-        <w:tab/>
-      </w:r>
-      <w:r>
-        <w:rPr>
-          <w:sz w:val="24"/>
-          <w:szCs w:val="24"/>
-        </w:rPr>
-        <w:tab/>
-      </w:r>
-      <w:r>
-        <w:rPr>
-          <w:sz w:val="24"/>
-          <w:szCs w:val="24"/>
-        </w:rPr>
-        <w:tab/>
-      </w:r>
-      <w:r>
-        <w:rPr>
-          <w:sz w:val="24"/>
-          <w:szCs w:val="24"/>
-        </w:rPr>
-        <w:tab/>
-        <w:t xml:space="preserve">              </w:t>
-      </w:r>
-      <w:r>
+        <w:t>Мухаметшин</w:t>
+      </w:r>
+      <w:proofErr w:type="spellEnd"/>
+    </w:p>
+    <w:p>
+      <w:pPr>
+        <w:ind w:left="4248" w:firstLine="0"/>
         <w:rPr>
           <w:sz w:val="24"/>
           <w:szCs w:val="24"/>
           <w:u w:val="single"/>
         </w:rPr>
-        <w:t>И.А. Заикин</w:t>
-      </w:r>
-    </w:p>
-    <w:p>
-      <w:pPr>
-        <w:ind w:left="2127" w:firstLine="0"/>
-        <w:rPr>
-          <w:sz w:val="20"/>
-          <w:szCs w:val="20"/>
-        </w:rPr>
-      </w:pPr>
-      <w:r>
-        <w:rPr>
-          <w:sz w:val="18"/>
-          <w:szCs w:val="20"/>
-        </w:rPr>
-        <w:tab/>
-      </w:r>
-      <w:r>
-        <w:rPr>
-          <w:sz w:val="18"/>
-          <w:szCs w:val="20"/>
-        </w:rPr>
-        <w:tab/>
-        <w:t xml:space="preserve">  </w:t>
-      </w:r>
-      <w:r>
-        <w:rPr>
-          <w:sz w:val="18"/>
-          <w:szCs w:val="20"/>
-        </w:rPr>
-        <w:tab/>
-        <w:t xml:space="preserve">       </w:t>
-      </w:r>
-    </w:p>
-    <w:p>
-      <w:pPr>
-        <w:ind w:left="708" w:firstLine="0"/>
-        <w:jc w:val="right"/>
-        <w:rPr>
-          <w:sz w:val="20"/>
-          <w:szCs w:val="20"/>
-        </w:rPr>
-      </w:pPr>
-      <w:r>
-        <w:rPr>
-          <w:sz w:val="20"/>
-          <w:szCs w:val="20"/>
-        </w:rPr>
-        <w:t>_____________________</w:t>
-      </w:r>
-      <w:r>
-        <w:rPr>
-          <w:sz w:val="20"/>
-          <w:szCs w:val="20"/>
-        </w:rPr>
-        <w:tab/>
-      </w:r>
-      <w:r>
-        <w:rPr>
-          <w:sz w:val="20"/>
-          <w:szCs w:val="20"/>
-        </w:rPr>
-        <w:tab/>
-        <w:t>________________________________</w:t>
-      </w:r>
-    </w:p>
-    <w:p>
-      <w:pPr>
-        <w:ind w:left="2127" w:firstLine="0"/>
-        <w:rPr>
-          <w:sz w:val="18"/>
-          <w:szCs w:val="20"/>
-        </w:rPr>
-      </w:pPr>
-      <w:r>
-        <w:rPr>
-          <w:sz w:val="18"/>
-          <w:szCs w:val="20"/>
-        </w:rPr>
-        <w:tab/>
-      </w:r>
-      <w:r>
-        <w:rPr>
-          <w:sz w:val="18"/>
-          <w:szCs w:val="20"/>
-        </w:rPr>
-        <w:tab/>
-        <w:t>(Оценка руководителя)</w:t>
-      </w:r>
-      <w:r>
-        <w:rPr>
-          <w:sz w:val="18"/>
-          <w:szCs w:val="20"/>
-        </w:rPr>
-        <w:tab/>
-      </w:r>
-      <w:r>
-        <w:rPr>
-          <w:sz w:val="18"/>
-          <w:szCs w:val="20"/>
-        </w:rPr>
-        <w:tab/>
-      </w:r>
-      <w:r>
-        <w:rPr>
-          <w:sz w:val="18"/>
-          <w:szCs w:val="20"/>
-        </w:rPr>
-        <w:tab/>
-        <w:t xml:space="preserve">     (Подпись)</w:t>
-      </w:r>
-    </w:p>
-    <w:p>
-      <w:pPr>
-        <w:ind w:left="3969" w:firstLine="0"/>
-        <w:rPr>
-          <w:sz w:val="18"/>
-          <w:szCs w:val="20"/>
-        </w:rPr>
-      </w:pPr>
-      <w:r>
-        <w:rPr>
-          <w:sz w:val="18"/>
-          <w:szCs w:val="20"/>
-        </w:rPr>
-        <w:tab/>
-      </w:r>
-      <w:r>
-        <w:rPr>
-          <w:sz w:val="18"/>
-          <w:szCs w:val="20"/>
-        </w:rPr>
-        <w:tab/>
-      </w:r>
-      <w:r>
-        <w:rPr>
-          <w:sz w:val="18"/>
-          <w:szCs w:val="20"/>
-        </w:rPr>
-        <w:tab/>
-      </w:r>
-    </w:p>
-    <w:p>
-      <w:pPr>
-        <w:ind w:left="1134" w:firstLine="0"/>
-        <w:jc w:val="right"/>
+      </w:pPr>
+      <w:r>
         <w:rPr>
           <w:sz w:val="24"/>
           <w:szCs w:val="24"/>
         </w:rPr>
-      </w:pPr>
-      <w:r>
-        <w:rPr>
-          <w:sz w:val="20"/>
-          <w:szCs w:val="20"/>
-        </w:rPr>
-        <w:t>_____</w:t>
-      </w:r>
-      <w:r>
-        <w:rPr>
-          <w:sz w:val="20"/>
-          <w:szCs w:val="20"/>
-        </w:rPr>
-        <w:tab/>
+        <w:t>____________</w:t>
       </w:r>
       <w:r>
         <w:rPr>
           <w:sz w:val="24"/>
           <w:szCs w:val="24"/>
         </w:rPr>
-        <w:t>_____________ 20__г.</w:t>
-      </w:r>
-    </w:p>
-    <w:p>
-      <w:pPr>
-        <w:ind w:left="6804" w:firstLine="0"/>
-        <w:rPr>
-          <w:sz w:val="18"/>
-          <w:szCs w:val="18"/>
-        </w:rPr>
-      </w:pPr>
-      <w:r>
-        <w:rPr>
-          <w:sz w:val="18"/>
-          <w:szCs w:val="18"/>
-        </w:rPr>
-        <w:t>(Дата проверки)</w:t>
-      </w:r>
-    </w:p>
-    <w:p>
-      <w:pPr>
-        <w:ind w:firstLine="0"/>
-        <w:rPr>
-          <w:sz w:val="24"/>
-          <w:szCs w:val="24"/>
-        </w:rPr>
-      </w:pPr>
-      <w:r>
-        <w:rPr>
-          <w:sz w:val="24"/>
-          <w:szCs w:val="24"/>
-        </w:rPr>
-        <w:t xml:space="preserve">Курсовой проект студенты </w:t>
+        <w:tab/>
+        <w:t xml:space="preserve">          </w:t>
       </w:r>
       <w:r>
         <w:rPr>
@@ -874,12 +553,500 @@
           <w:szCs w:val="24"/>
           <w:u w:val="single"/>
         </w:rPr>
-        <w:t>В.В. Асмоловский, Д.А. Логинов, В.Н Мухаметшин, А.Ю. Пилецкая. Д.В. Цыбин</w:t>
-      </w:r>
+        <w:t xml:space="preserve">А.Ю. </w:t>
+      </w:r>
+      <w:proofErr w:type="spellStart"/>
       <w:r>
         <w:rPr>
           <w:sz w:val="24"/>
           <w:szCs w:val="24"/>
+          <w:u w:val="single"/>
+        </w:rPr>
+        <w:t>Пилецкая</w:t>
+      </w:r>
+      <w:proofErr w:type="spellEnd"/>
+    </w:p>
+    <w:p>
+      <w:pPr>
+        <w:ind w:left="4248" w:firstLine="0"/>
+        <w:rPr>
+          <w:sz w:val="24"/>
+          <w:szCs w:val="24"/>
+        </w:rPr>
+      </w:pPr>
+      <w:r>
+        <w:rPr>
+          <w:sz w:val="24"/>
+          <w:szCs w:val="24"/>
+        </w:rPr>
+        <w:t>____________</w:t>
+      </w:r>
+      <w:r>
+        <w:rPr>
+          <w:sz w:val="24"/>
+          <w:szCs w:val="24"/>
+        </w:rPr>
+        <w:tab/>
+        <w:t xml:space="preserve">          </w:t>
+      </w:r>
+      <w:r>
+        <w:rPr>
+          <w:sz w:val="24"/>
+          <w:szCs w:val="24"/>
+          <w:u w:val="single"/>
+        </w:rPr>
+        <w:t xml:space="preserve">Д.В. </w:t>
+      </w:r>
+      <w:proofErr w:type="spellStart"/>
+      <w:r>
+        <w:rPr>
+          <w:sz w:val="24"/>
+          <w:szCs w:val="24"/>
+          <w:u w:val="single"/>
+        </w:rPr>
+        <w:t>Цыбин</w:t>
+      </w:r>
+      <w:proofErr w:type="spellEnd"/>
+    </w:p>
+    <w:p>
+      <w:pPr>
+        <w:ind w:firstLine="0"/>
+        <w:rPr>
+          <w:sz w:val="24"/>
+          <w:szCs w:val="24"/>
+        </w:rPr>
+      </w:pPr>
+      <w:r>
+        <w:rPr>
+          <w:sz w:val="24"/>
+          <w:szCs w:val="24"/>
+        </w:rPr>
+        <w:t>Дата сдачи пояснительной записки преподавателю</w:t>
+      </w:r>
+      <w:r>
+        <w:rPr>
+          <w:sz w:val="24"/>
+          <w:szCs w:val="24"/>
+        </w:rPr>
+        <w:tab/>
+      </w:r>
+      <w:r>
+        <w:rPr>
+          <w:sz w:val="20"/>
+          <w:szCs w:val="20"/>
+        </w:rPr>
+        <w:t>_____</w:t>
+      </w:r>
+      <w:r>
+        <w:rPr>
+          <w:sz w:val="20"/>
+          <w:szCs w:val="20"/>
+        </w:rPr>
+        <w:tab/>
+      </w:r>
+      <w:r>
+        <w:rPr>
+          <w:sz w:val="24"/>
+          <w:szCs w:val="24"/>
+        </w:rPr>
+        <w:t>_____________ 20__г.</w:t>
+      </w:r>
+    </w:p>
+    <w:p>
+      <w:pPr>
+        <w:ind w:firstLine="0"/>
+        <w:rPr>
+          <w:sz w:val="24"/>
+          <w:szCs w:val="24"/>
+        </w:rPr>
+      </w:pPr>
+      <w:r>
+        <w:rPr>
+          <w:sz w:val="24"/>
+          <w:szCs w:val="24"/>
+        </w:rPr>
+        <w:t>Руководитель</w:t>
+      </w:r>
+      <w:r>
+        <w:rPr>
+          <w:sz w:val="24"/>
+          <w:szCs w:val="24"/>
+        </w:rPr>
+        <w:tab/>
+        <w:t xml:space="preserve"> </w:t>
+      </w:r>
+      <w:r>
+        <w:rPr>
+          <w:sz w:val="24"/>
+          <w:szCs w:val="24"/>
+          <w:u w:val="single"/>
+        </w:rPr>
+        <w:t>ассистент каф. ОСУ</w:t>
+      </w:r>
+      <w:r>
+        <w:rPr>
+          <w:sz w:val="24"/>
+          <w:szCs w:val="24"/>
+        </w:rPr>
+        <w:t xml:space="preserve"> </w:t>
+      </w:r>
+      <w:r>
+        <w:rPr>
+          <w:sz w:val="24"/>
+          <w:szCs w:val="24"/>
+        </w:rPr>
+        <w:tab/>
+      </w:r>
+      <w:r>
+        <w:rPr>
+          <w:sz w:val="24"/>
+          <w:szCs w:val="24"/>
+        </w:rPr>
+        <w:tab/>
+      </w:r>
+      <w:r>
+        <w:rPr>
+          <w:sz w:val="24"/>
+          <w:szCs w:val="24"/>
+        </w:rPr>
+        <w:tab/>
+      </w:r>
+      <w:r>
+        <w:rPr>
+          <w:sz w:val="24"/>
+          <w:szCs w:val="24"/>
+        </w:rPr>
+        <w:tab/>
+      </w:r>
+      <w:r>
+        <w:rPr>
+          <w:sz w:val="24"/>
+          <w:szCs w:val="24"/>
+        </w:rPr>
+        <w:tab/>
+        <w:t xml:space="preserve">              </w:t>
+      </w:r>
+      <w:r>
+        <w:rPr>
+          <w:sz w:val="24"/>
+          <w:szCs w:val="24"/>
+          <w:u w:val="single"/>
+        </w:rPr>
+        <w:t xml:space="preserve">И.А. </w:t>
+      </w:r>
+      <w:proofErr w:type="spellStart"/>
+      <w:r>
+        <w:rPr>
+          <w:sz w:val="24"/>
+          <w:szCs w:val="24"/>
+          <w:u w:val="single"/>
+        </w:rPr>
+        <w:t>Заикин</w:t>
+      </w:r>
+      <w:proofErr w:type="spellEnd"/>
+    </w:p>
+    <w:p>
+      <w:pPr>
+        <w:ind w:left="2127" w:firstLine="0"/>
+        <w:rPr>
+          <w:sz w:val="20"/>
+          <w:szCs w:val="20"/>
+        </w:rPr>
+      </w:pPr>
+      <w:r>
+        <w:rPr>
+          <w:sz w:val="18"/>
+          <w:szCs w:val="20"/>
+        </w:rPr>
+        <w:tab/>
+      </w:r>
+      <w:r>
+        <w:rPr>
+          <w:sz w:val="18"/>
+          <w:szCs w:val="20"/>
+        </w:rPr>
+        <w:tab/>
+        <w:t xml:space="preserve">  </w:t>
+      </w:r>
+      <w:r>
+        <w:rPr>
+          <w:sz w:val="18"/>
+          <w:szCs w:val="20"/>
+        </w:rPr>
+        <w:tab/>
+        <w:t xml:space="preserve">       </w:t>
+      </w:r>
+    </w:p>
+    <w:p>
+      <w:pPr>
+        <w:ind w:left="708" w:firstLine="0"/>
+        <w:jc w:val="right"/>
+        <w:rPr>
+          <w:sz w:val="20"/>
+          <w:szCs w:val="20"/>
+        </w:rPr>
+      </w:pPr>
+      <w:r>
+        <w:rPr>
+          <w:sz w:val="20"/>
+          <w:szCs w:val="20"/>
+        </w:rPr>
+        <w:t>_____________________</w:t>
+      </w:r>
+      <w:r>
+        <w:rPr>
+          <w:sz w:val="20"/>
+          <w:szCs w:val="20"/>
+        </w:rPr>
+        <w:tab/>
+      </w:r>
+      <w:r>
+        <w:rPr>
+          <w:sz w:val="20"/>
+          <w:szCs w:val="20"/>
+        </w:rPr>
+        <w:tab/>
+        <w:t>________________________________</w:t>
+      </w:r>
+    </w:p>
+    <w:p>
+      <w:pPr>
+        <w:ind w:left="2127" w:firstLine="0"/>
+        <w:rPr>
+          <w:sz w:val="18"/>
+          <w:szCs w:val="20"/>
+        </w:rPr>
+      </w:pPr>
+      <w:r>
+        <w:rPr>
+          <w:sz w:val="18"/>
+          <w:szCs w:val="20"/>
+        </w:rPr>
+        <w:tab/>
+      </w:r>
+      <w:r>
+        <w:rPr>
+          <w:sz w:val="18"/>
+          <w:szCs w:val="20"/>
+        </w:rPr>
+        <w:tab/>
+        <w:t>(Оценка руководителя)</w:t>
+      </w:r>
+      <w:r>
+        <w:rPr>
+          <w:sz w:val="18"/>
+          <w:szCs w:val="20"/>
+        </w:rPr>
+        <w:tab/>
+      </w:r>
+      <w:r>
+        <w:rPr>
+          <w:sz w:val="18"/>
+          <w:szCs w:val="20"/>
+        </w:rPr>
+        <w:tab/>
+      </w:r>
+      <w:r>
+        <w:rPr>
+          <w:sz w:val="18"/>
+          <w:szCs w:val="20"/>
+        </w:rPr>
+        <w:tab/>
+        <w:t xml:space="preserve">     (Подпись)</w:t>
+      </w:r>
+    </w:p>
+    <w:p>
+      <w:pPr>
+        <w:ind w:left="3969" w:firstLine="0"/>
+        <w:rPr>
+          <w:sz w:val="18"/>
+          <w:szCs w:val="20"/>
+        </w:rPr>
+      </w:pPr>
+      <w:r>
+        <w:rPr>
+          <w:sz w:val="18"/>
+          <w:szCs w:val="20"/>
+        </w:rPr>
+        <w:tab/>
+      </w:r>
+      <w:r>
+        <w:rPr>
+          <w:sz w:val="18"/>
+          <w:szCs w:val="20"/>
+        </w:rPr>
+        <w:tab/>
+      </w:r>
+      <w:r>
+        <w:rPr>
+          <w:sz w:val="18"/>
+          <w:szCs w:val="20"/>
+        </w:rPr>
+        <w:tab/>
+      </w:r>
+    </w:p>
+    <w:p>
+      <w:pPr>
+        <w:ind w:left="1134" w:firstLine="0"/>
+        <w:jc w:val="right"/>
+        <w:rPr>
+          <w:sz w:val="24"/>
+          <w:szCs w:val="24"/>
+        </w:rPr>
+      </w:pPr>
+      <w:r>
+        <w:rPr>
+          <w:sz w:val="20"/>
+          <w:szCs w:val="20"/>
+        </w:rPr>
+        <w:t>_____</w:t>
+      </w:r>
+      <w:r>
+        <w:rPr>
+          <w:sz w:val="20"/>
+          <w:szCs w:val="20"/>
+        </w:rPr>
+        <w:tab/>
+      </w:r>
+      <w:r>
+        <w:rPr>
+          <w:sz w:val="24"/>
+          <w:szCs w:val="24"/>
+        </w:rPr>
+        <w:t>_____________ 20__г.</w:t>
+      </w:r>
+    </w:p>
+    <w:p>
+      <w:pPr>
+        <w:ind w:left="6804" w:firstLine="0"/>
+        <w:rPr>
+          <w:sz w:val="18"/>
+          <w:szCs w:val="18"/>
+        </w:rPr>
+      </w:pPr>
+      <w:r>
+        <w:rPr>
+          <w:sz w:val="18"/>
+          <w:szCs w:val="18"/>
+        </w:rPr>
+        <w:t>(Дата проверки)</w:t>
+      </w:r>
+    </w:p>
+    <w:p>
+      <w:pPr>
+        <w:ind w:firstLine="0"/>
+        <w:rPr>
+          <w:sz w:val="24"/>
+          <w:szCs w:val="24"/>
+        </w:rPr>
+      </w:pPr>
+      <w:r>
+        <w:rPr>
+          <w:sz w:val="24"/>
+          <w:szCs w:val="24"/>
+        </w:rPr>
+        <w:t xml:space="preserve">Курсовой проект студенты </w:t>
+      </w:r>
+      <w:r>
+        <w:rPr>
+          <w:sz w:val="24"/>
+          <w:szCs w:val="24"/>
+          <w:u w:val="single"/>
+        </w:rPr>
+        <w:t xml:space="preserve">В.В. </w:t>
+      </w:r>
+      <w:proofErr w:type="spellStart"/>
+      <w:r>
+        <w:rPr>
+          <w:sz w:val="24"/>
+          <w:szCs w:val="24"/>
+          <w:u w:val="single"/>
+        </w:rPr>
+        <w:t>Асмоловский</w:t>
+      </w:r>
+      <w:proofErr w:type="spellEnd"/>
+      <w:r>
+        <w:rPr>
+          <w:sz w:val="24"/>
+          <w:szCs w:val="24"/>
+          <w:u w:val="single"/>
+        </w:rPr>
+        <w:t>, Д.А. Логинов, В.Н</w:t>
+      </w:r>
+      <w:r>
+        <w:rPr>
+          <w:sz w:val="24"/>
+          <w:szCs w:val="24"/>
+          <w:u w:val="single"/>
+        </w:rPr>
+        <w:t>.</w:t>
+      </w:r>
+      <w:r>
+        <w:rPr>
+          <w:sz w:val="24"/>
+          <w:szCs w:val="24"/>
+          <w:u w:val="single"/>
+        </w:rPr>
+        <w:t xml:space="preserve"> </w:t>
+      </w:r>
+      <w:proofErr w:type="spellStart"/>
+      <w:r>
+        <w:rPr>
+          <w:sz w:val="24"/>
+          <w:szCs w:val="24"/>
+          <w:u w:val="single"/>
+        </w:rPr>
+        <w:t>Мухаметшин</w:t>
+      </w:r>
+      <w:proofErr w:type="spellEnd"/>
+      <w:r>
+        <w:rPr>
+          <w:sz w:val="24"/>
+          <w:szCs w:val="24"/>
+          <w:u w:val="single"/>
+        </w:rPr>
+        <w:t xml:space="preserve">, А.Ю. </w:t>
+      </w:r>
+      <w:proofErr w:type="spellStart"/>
+      <w:r>
+        <w:rPr>
+          <w:sz w:val="24"/>
+          <w:szCs w:val="24"/>
+          <w:u w:val="single"/>
+        </w:rPr>
+        <w:t>Пилецкая</w:t>
+      </w:r>
+      <w:proofErr w:type="spellEnd"/>
+      <w:r>
+        <w:rPr>
+          <w:sz w:val="24"/>
+          <w:szCs w:val="24"/>
+          <w:u w:val="single"/>
+        </w:rPr>
+        <w:t>,</w:t>
+      </w:r>
+      <w:r>
+        <w:rPr>
+          <w:sz w:val="24"/>
+          <w:szCs w:val="24"/>
+          <w:u w:val="single"/>
+        </w:rPr>
+        <w:t xml:space="preserve"> Д.В. </w:t>
+      </w:r>
+      <w:proofErr w:type="spellStart"/>
+      <w:r>
+        <w:rPr>
+          <w:sz w:val="24"/>
+          <w:szCs w:val="24"/>
+          <w:u w:val="single"/>
+        </w:rPr>
+        <w:t>Цыбин</w:t>
+      </w:r>
+      <w:proofErr w:type="spellEnd"/>
+      <w:r>
+        <w:rPr>
+          <w:sz w:val="24"/>
+          <w:szCs w:val="24"/>
         </w:rPr>
         <w:t xml:space="preserve"> выполнили и защитили </w:t>
       </w:r>
@@ -945,8 +1112,17 @@
           <w:sz w:val="18"/>
           <w:szCs w:val="18"/>
         </w:rPr>
-        <w:t>(дата защиты )</w:t>
-      </w:r>
+        <w:t>(дата защиты</w:t>
+      </w:r>
+      <w:proofErr w:type="gramStart"/>
+      <w:r>
+        <w:rPr>
+          <w:sz w:val="18"/>
+          <w:szCs w:val="18"/>
+        </w:rPr>
+        <w:t xml:space="preserve"> )</w:t>
+      </w:r>
+      <w:proofErr w:type="gramEnd"/>
     </w:p>
     <w:p>
       <w:pPr>
@@ -1031,7 +1207,7 @@
           <w:r>
             <w:fldChar w:fldCharType="separate"/>
           </w:r>
-          <w:hyperlink w:anchor="_Toc405233327" w:history="1">
+          <w:hyperlink w:anchor="_Toc405407598" w:history="1">
             <w:r>
               <w:rPr>
                 <w:rStyle w:val="ab"/>
@@ -1058,7 +1234,7 @@
                 <w:noProof/>
                 <w:webHidden/>
               </w:rPr>
-              <w:instrText xml:space="preserve"> PAGEREF _Toc405233327 \h </w:instrText>
+              <w:instrText xml:space="preserve"> PAGEREF _Toc405407598 \h </w:instrText>
             </w:r>
             <w:r>
               <w:rPr>
@@ -1103,7 +1279,7 @@
               <w:lang w:eastAsia="ru-RU"/>
             </w:rPr>
           </w:pPr>
-          <w:hyperlink w:anchor="_Toc405233328" w:history="1">
+          <w:hyperlink w:anchor="_Toc405407599" w:history="1">
             <w:r>
               <w:rPr>
                 <w:rStyle w:val="ab"/>
@@ -1146,7 +1322,7 @@
                 <w:noProof/>
                 <w:webHidden/>
               </w:rPr>
-              <w:instrText xml:space="preserve"> PAGEREF _Toc405233328 \h </w:instrText>
+              <w:instrText xml:space="preserve"> PAGEREF _Toc405407599 \h </w:instrText>
             </w:r>
             <w:r>
               <w:rPr>
@@ -1191,7 +1367,7 @@
               <w:lang w:eastAsia="ru-RU"/>
             </w:rPr>
           </w:pPr>
-          <w:hyperlink w:anchor="_Toc405233329" w:history="1">
+          <w:hyperlink w:anchor="_Toc405407600" w:history="1">
             <w:r>
               <w:rPr>
                 <w:rStyle w:val="ab"/>
@@ -1234,7 +1410,7 @@
                 <w:noProof/>
                 <w:webHidden/>
               </w:rPr>
-              <w:instrText xml:space="preserve"> PAGEREF _Toc405233329 \h </w:instrText>
+              <w:instrText xml:space="preserve"> PAGEREF _Toc405407600 \h </w:instrText>
             </w:r>
             <w:r>
               <w:rPr>
@@ -1279,7 +1455,7 @@
               <w:lang w:eastAsia="ru-RU"/>
             </w:rPr>
           </w:pPr>
-          <w:hyperlink w:anchor="_Toc405233330" w:history="1">
+          <w:hyperlink w:anchor="_Toc405407601" w:history="1">
             <w:r>
               <w:rPr>
                 <w:rStyle w:val="ab"/>
@@ -1322,7 +1498,7 @@
                 <w:noProof/>
                 <w:webHidden/>
               </w:rPr>
-              <w:instrText xml:space="preserve"> PAGEREF _Toc405233330 \h </w:instrText>
+              <w:instrText xml:space="preserve"> PAGEREF _Toc405407601 \h </w:instrText>
             </w:r>
             <w:r>
               <w:rPr>
@@ -1367,7 +1543,7 @@
               <w:lang w:eastAsia="ru-RU"/>
             </w:rPr>
           </w:pPr>
-          <w:hyperlink w:anchor="_Toc405233331" w:history="1">
+          <w:hyperlink w:anchor="_Toc405407602" w:history="1">
             <w:r>
               <w:rPr>
                 <w:rStyle w:val="ab"/>
@@ -1410,7 +1586,7 @@
                 <w:noProof/>
                 <w:webHidden/>
               </w:rPr>
-              <w:instrText xml:space="preserve"> PAGEREF _Toc405233331 \h </w:instrText>
+              <w:instrText xml:space="preserve"> PAGEREF _Toc405407602 \h </w:instrText>
             </w:r>
             <w:r>
               <w:rPr>
@@ -1455,7 +1631,7 @@
               <w:lang w:eastAsia="ru-RU"/>
             </w:rPr>
           </w:pPr>
-          <w:hyperlink w:anchor="_Toc405233332" w:history="1">
+          <w:hyperlink w:anchor="_Toc405407603" w:history="1">
             <w:r>
               <w:rPr>
                 <w:rStyle w:val="ab"/>
@@ -1498,7 +1674,7 @@
                 <w:noProof/>
                 <w:webHidden/>
               </w:rPr>
-              <w:instrText xml:space="preserve"> PAGEREF _Toc405233332 \h </w:instrText>
+              <w:instrText xml:space="preserve"> PAGEREF _Toc405407603 \h </w:instrText>
             </w:r>
             <w:r>
               <w:rPr>
@@ -1543,7 +1719,7 @@
               <w:lang w:eastAsia="ru-RU"/>
             </w:rPr>
           </w:pPr>
-          <w:hyperlink w:anchor="_Toc405233333" w:history="1">
+          <w:hyperlink w:anchor="_Toc405407604" w:history="1">
             <w:r>
               <w:rPr>
                 <w:rStyle w:val="ab"/>
@@ -1586,7 +1762,7 @@
                 <w:noProof/>
                 <w:webHidden/>
               </w:rPr>
-              <w:instrText xml:space="preserve"> PAGEREF _Toc405233333 \h </w:instrText>
+              <w:instrText xml:space="preserve"> PAGEREF _Toc405407604 \h </w:instrText>
             </w:r>
             <w:r>
               <w:rPr>
@@ -1631,7 +1807,7 @@
               <w:lang w:eastAsia="ru-RU"/>
             </w:rPr>
           </w:pPr>
-          <w:hyperlink w:anchor="_Toc405233334" w:history="1">
+          <w:hyperlink w:anchor="_Toc405407605" w:history="1">
             <w:r>
               <w:rPr>
                 <w:rStyle w:val="ab"/>
@@ -1674,7 +1850,7 @@
                 <w:noProof/>
                 <w:webHidden/>
               </w:rPr>
-              <w:instrText xml:space="preserve"> PAGEREF _Toc405233334 \h </w:instrText>
+              <w:instrText xml:space="preserve"> PAGEREF _Toc405407605 \h </w:instrText>
             </w:r>
             <w:r>
               <w:rPr>
@@ -1719,7 +1895,7 @@
               <w:lang w:eastAsia="ru-RU"/>
             </w:rPr>
           </w:pPr>
-          <w:hyperlink w:anchor="_Toc405233335" w:history="1">
+          <w:hyperlink w:anchor="_Toc405407606" w:history="1">
             <w:r>
               <w:rPr>
                 <w:rStyle w:val="ab"/>
@@ -1762,7 +1938,7 @@
                 <w:noProof/>
                 <w:webHidden/>
               </w:rPr>
-              <w:instrText xml:space="preserve"> PAGEREF _Toc405233335 \h </w:instrText>
+              <w:instrText xml:space="preserve"> PAGEREF _Toc405407606 \h </w:instrText>
             </w:r>
             <w:r>
               <w:rPr>
@@ -1807,7 +1983,7 @@
               <w:lang w:eastAsia="ru-RU"/>
             </w:rPr>
           </w:pPr>
-          <w:hyperlink w:anchor="_Toc405233336" w:history="1">
+          <w:hyperlink w:anchor="_Toc405407607" w:history="1">
             <w:r>
               <w:rPr>
                 <w:rStyle w:val="ab"/>
@@ -1850,7 +2026,7 @@
                 <w:noProof/>
                 <w:webHidden/>
               </w:rPr>
-              <w:instrText xml:space="preserve"> PAGEREF _Toc405233336 \h </w:instrText>
+              <w:instrText xml:space="preserve"> PAGEREF _Toc405407607 \h </w:instrText>
             </w:r>
             <w:r>
               <w:rPr>
@@ -1895,7 +2071,7 @@
               <w:lang w:eastAsia="ru-RU"/>
             </w:rPr>
           </w:pPr>
-          <w:hyperlink w:anchor="_Toc405233337" w:history="1">
+          <w:hyperlink w:anchor="_Toc405407608" w:history="1">
             <w:r>
               <w:rPr>
                 <w:rStyle w:val="ab"/>
@@ -1938,7 +2114,7 @@
                 <w:noProof/>
                 <w:webHidden/>
               </w:rPr>
-              <w:instrText xml:space="preserve"> PAGEREF _Toc405233337 \h </w:instrText>
+              <w:instrText xml:space="preserve"> PAGEREF _Toc405407608 \h </w:instrText>
             </w:r>
             <w:r>
               <w:rPr>
@@ -1983,7 +2159,7 @@
               <w:lang w:eastAsia="ru-RU"/>
             </w:rPr>
           </w:pPr>
-          <w:hyperlink w:anchor="_Toc405233338" w:history="1">
+          <w:hyperlink w:anchor="_Toc405407609" w:history="1">
             <w:r>
               <w:rPr>
                 <w:rStyle w:val="ab"/>
@@ -2026,7 +2202,7 @@
                 <w:noProof/>
                 <w:webHidden/>
               </w:rPr>
-              <w:instrText xml:space="preserve"> PAGEREF _Toc405233338 \h </w:instrText>
+              <w:instrText xml:space="preserve"> PAGEREF _Toc405407609 \h </w:instrText>
             </w:r>
             <w:r>
               <w:rPr>
@@ -2071,7 +2247,7 @@
               <w:lang w:eastAsia="ru-RU"/>
             </w:rPr>
           </w:pPr>
-          <w:hyperlink w:anchor="_Toc405233339" w:history="1">
+          <w:hyperlink w:anchor="_Toc405407610" w:history="1">
             <w:r>
               <w:rPr>
                 <w:rStyle w:val="ab"/>
@@ -2114,7 +2290,7 @@
                 <w:noProof/>
                 <w:webHidden/>
               </w:rPr>
-              <w:instrText xml:space="preserve"> PAGEREF _Toc405233339 \h </w:instrText>
+              <w:instrText xml:space="preserve"> PAGEREF _Toc405407610 \h </w:instrText>
             </w:r>
             <w:r>
               <w:rPr>
@@ -2159,7 +2335,7 @@
               <w:lang w:eastAsia="ru-RU"/>
             </w:rPr>
           </w:pPr>
-          <w:hyperlink w:anchor="_Toc405233340" w:history="1">
+          <w:hyperlink w:anchor="_Toc405407611" w:history="1">
             <w:r>
               <w:rPr>
                 <w:rStyle w:val="ab"/>
@@ -2202,7 +2378,7 @@
                 <w:noProof/>
                 <w:webHidden/>
               </w:rPr>
-              <w:instrText xml:space="preserve"> PAGEREF _Toc405233340 \h </w:instrText>
+              <w:instrText xml:space="preserve"> PAGEREF _Toc405407611 \h </w:instrText>
             </w:r>
             <w:r>
               <w:rPr>
@@ -2247,7 +2423,7 @@
               <w:lang w:eastAsia="ru-RU"/>
             </w:rPr>
           </w:pPr>
-          <w:hyperlink w:anchor="_Toc405233341" w:history="1">
+          <w:hyperlink w:anchor="_Toc405407612" w:history="1">
             <w:r>
               <w:rPr>
                 <w:rStyle w:val="ab"/>
@@ -2290,7 +2466,7 @@
                 <w:noProof/>
                 <w:webHidden/>
               </w:rPr>
-              <w:instrText xml:space="preserve"> PAGEREF _Toc405233341 \h </w:instrText>
+              <w:instrText xml:space="preserve"> PAGEREF _Toc405407612 \h </w:instrText>
             </w:r>
             <w:r>
               <w:rPr>
@@ -2335,7 +2511,7 @@
               <w:lang w:eastAsia="ru-RU"/>
             </w:rPr>
           </w:pPr>
-          <w:hyperlink w:anchor="_Toc405233342" w:history="1">
+          <w:hyperlink w:anchor="_Toc405407613" w:history="1">
             <w:r>
               <w:rPr>
                 <w:rStyle w:val="ab"/>
@@ -2378,7 +2554,7 @@
                 <w:noProof/>
                 <w:webHidden/>
               </w:rPr>
-              <w:instrText xml:space="preserve"> PAGEREF _Toc405233342 \h </w:instrText>
+              <w:instrText xml:space="preserve"> PAGEREF _Toc405407613 \h </w:instrText>
             </w:r>
             <w:r>
               <w:rPr>
@@ -2423,7 +2599,7 @@
               <w:lang w:eastAsia="ru-RU"/>
             </w:rPr>
           </w:pPr>
-          <w:hyperlink w:anchor="_Toc405233343" w:history="1">
+          <w:hyperlink w:anchor="_Toc405407614" w:history="1">
             <w:r>
               <w:rPr>
                 <w:rStyle w:val="ab"/>
@@ -2466,7 +2642,7 @@
                 <w:noProof/>
                 <w:webHidden/>
               </w:rPr>
-              <w:instrText xml:space="preserve"> PAGEREF _Toc405233343 \h </w:instrText>
+              <w:instrText xml:space="preserve"> PAGEREF _Toc405407614 \h </w:instrText>
             </w:r>
             <w:r>
               <w:rPr>
@@ -2511,7 +2687,7 @@
               <w:lang w:eastAsia="ru-RU"/>
             </w:rPr>
           </w:pPr>
-          <w:hyperlink w:anchor="_Toc405233344" w:history="1">
+          <w:hyperlink w:anchor="_Toc405407615" w:history="1">
             <w:r>
               <w:rPr>
                 <w:rStyle w:val="ab"/>
@@ -2556,7 +2732,7 @@
                 <w:noProof/>
                 <w:webHidden/>
               </w:rPr>
-              <w:instrText xml:space="preserve"> PAGEREF _Toc405233344 \h </w:instrText>
+              <w:instrText xml:space="preserve"> PAGEREF _Toc405407615 \h </w:instrText>
             </w:r>
             <w:r>
               <w:rPr>
@@ -2601,7 +2777,7 @@
               <w:lang w:eastAsia="ru-RU"/>
             </w:rPr>
           </w:pPr>
-          <w:hyperlink w:anchor="_Toc405233345" w:history="1">
+          <w:hyperlink w:anchor="_Toc405407616" w:history="1">
             <w:r>
               <w:rPr>
                 <w:rStyle w:val="ab"/>
@@ -2646,7 +2822,7 @@
                 <w:noProof/>
                 <w:webHidden/>
               </w:rPr>
-              <w:instrText xml:space="preserve"> PAGEREF _Toc405233345 \h </w:instrText>
+              <w:instrText xml:space="preserve"> PAGEREF _Toc405407616 \h </w:instrText>
             </w:r>
             <w:r>
               <w:rPr>
@@ -2691,7 +2867,7 @@
               <w:lang w:eastAsia="ru-RU"/>
             </w:rPr>
           </w:pPr>
-          <w:hyperlink w:anchor="_Toc405233346" w:history="1">
+          <w:hyperlink w:anchor="_Toc405407617" w:history="1">
             <w:r>
               <w:rPr>
                 <w:rStyle w:val="ab"/>
@@ -2736,7 +2912,7 @@
                 <w:noProof/>
                 <w:webHidden/>
               </w:rPr>
-              <w:instrText xml:space="preserve"> PAGEREF _Toc405233346 \h </w:instrText>
+              <w:instrText xml:space="preserve"> PAGEREF _Toc405407617 \h </w:instrText>
             </w:r>
             <w:r>
               <w:rPr>
@@ -2781,7 +2957,7 @@
               <w:lang w:eastAsia="ru-RU"/>
             </w:rPr>
           </w:pPr>
-          <w:hyperlink w:anchor="_Toc405233347" w:history="1">
+          <w:hyperlink w:anchor="_Toc405407618" w:history="1">
             <w:r>
               <w:rPr>
                 <w:rStyle w:val="ab"/>
@@ -2824,7 +3000,7 @@
                 <w:noProof/>
                 <w:webHidden/>
               </w:rPr>
-              <w:instrText xml:space="preserve"> PAGEREF _Toc405233347 \h </w:instrText>
+              <w:instrText xml:space="preserve"> PAGEREF _Toc405407618 \h </w:instrText>
             </w:r>
             <w:r>
               <w:rPr>
@@ -2869,7 +3045,7 @@
               <w:lang w:eastAsia="ru-RU"/>
             </w:rPr>
           </w:pPr>
-          <w:hyperlink w:anchor="_Toc405233348" w:history="1">
+          <w:hyperlink w:anchor="_Toc405407619" w:history="1">
             <w:r>
               <w:rPr>
                 <w:rStyle w:val="ab"/>
@@ -2912,7 +3088,7 @@
                 <w:noProof/>
                 <w:webHidden/>
               </w:rPr>
-              <w:instrText xml:space="preserve"> PAGEREF _Toc405233348 \h </w:instrText>
+              <w:instrText xml:space="preserve"> PAGEREF _Toc405407619 \h </w:instrText>
             </w:r>
             <w:r>
               <w:rPr>
@@ -2957,7 +3133,7 @@
               <w:lang w:eastAsia="ru-RU"/>
             </w:rPr>
           </w:pPr>
-          <w:hyperlink w:anchor="_Toc405233349" w:history="1">
+          <w:hyperlink w:anchor="_Toc405407620" w:history="1">
             <w:r>
               <w:rPr>
                 <w:rStyle w:val="ab"/>
@@ -3000,7 +3176,7 @@
                 <w:noProof/>
                 <w:webHidden/>
               </w:rPr>
-              <w:instrText xml:space="preserve"> PAGEREF _Toc405233349 \h </w:instrText>
+              <w:instrText xml:space="preserve"> PAGEREF _Toc405407620 \h </w:instrText>
             </w:r>
             <w:r>
               <w:rPr>
@@ -3045,7 +3221,7 @@
               <w:lang w:eastAsia="ru-RU"/>
             </w:rPr>
           </w:pPr>
-          <w:hyperlink w:anchor="_Toc405233350" w:history="1">
+          <w:hyperlink w:anchor="_Toc405407621" w:history="1">
             <w:r>
               <w:rPr>
                 <w:rStyle w:val="ab"/>
@@ -3088,7 +3264,7 @@
                 <w:noProof/>
                 <w:webHidden/>
               </w:rPr>
-              <w:instrText xml:space="preserve"> PAGEREF _Toc405233350 \h </w:instrText>
+              <w:instrText xml:space="preserve"> PAGEREF _Toc405407621 \h </w:instrText>
             </w:r>
             <w:r>
               <w:rPr>
@@ -3133,7 +3309,7 @@
               <w:lang w:eastAsia="ru-RU"/>
             </w:rPr>
           </w:pPr>
-          <w:hyperlink w:anchor="_Toc405233351" w:history="1">
+          <w:hyperlink w:anchor="_Toc405407622" w:history="1">
             <w:r>
               <w:rPr>
                 <w:rStyle w:val="ab"/>
@@ -3176,7 +3352,7 @@
                 <w:noProof/>
                 <w:webHidden/>
               </w:rPr>
-              <w:instrText xml:space="preserve"> PAGEREF _Toc405233351 \h </w:instrText>
+              <w:instrText xml:space="preserve"> PAGEREF _Toc405407622 \h </w:instrText>
             </w:r>
             <w:r>
               <w:rPr>
@@ -3196,7 +3372,7 @@
                 <w:noProof/>
                 <w:webHidden/>
               </w:rPr>
-              <w:t>34</w:t>
+              <w:t>35</w:t>
             </w:r>
             <w:r>
               <w:rPr>
@@ -3221,7 +3397,7 @@
               <w:lang w:eastAsia="ru-RU"/>
             </w:rPr>
           </w:pPr>
-          <w:hyperlink w:anchor="_Toc405233352" w:history="1">
+          <w:hyperlink w:anchor="_Toc405407623" w:history="1">
             <w:r>
               <w:rPr>
                 <w:rStyle w:val="ab"/>
@@ -3264,7 +3440,7 @@
                 <w:noProof/>
                 <w:webHidden/>
               </w:rPr>
-              <w:instrText xml:space="preserve"> PAGEREF _Toc405233352 \h </w:instrText>
+              <w:instrText xml:space="preserve"> PAGEREF _Toc405407623 \h </w:instrText>
             </w:r>
             <w:r>
               <w:rPr>
@@ -3309,7 +3485,7 @@
               <w:lang w:eastAsia="ru-RU"/>
             </w:rPr>
           </w:pPr>
-          <w:hyperlink w:anchor="_Toc405233353" w:history="1">
+          <w:hyperlink w:anchor="_Toc405407624" w:history="1">
             <w:r>
               <w:rPr>
                 <w:rStyle w:val="ab"/>
@@ -3352,7 +3528,7 @@
                 <w:noProof/>
                 <w:webHidden/>
               </w:rPr>
-              <w:instrText xml:space="preserve"> PAGEREF _Toc405233353 \h </w:instrText>
+              <w:instrText xml:space="preserve"> PAGEREF _Toc405407624 \h </w:instrText>
             </w:r>
             <w:r>
               <w:rPr>
@@ -3397,7 +3573,7 @@
               <w:lang w:eastAsia="ru-RU"/>
             </w:rPr>
           </w:pPr>
-          <w:hyperlink w:anchor="_Toc405233354" w:history="1">
+          <w:hyperlink w:anchor="_Toc405407625" w:history="1">
             <w:r>
               <w:rPr>
                 <w:rStyle w:val="ab"/>
@@ -3440,7 +3616,7 @@
                 <w:noProof/>
                 <w:webHidden/>
               </w:rPr>
-              <w:instrText xml:space="preserve"> PAGEREF _Toc405233354 \h </w:instrText>
+              <w:instrText xml:space="preserve"> PAGEREF _Toc405407625 \h </w:instrText>
             </w:r>
             <w:r>
               <w:rPr>
@@ -3485,7 +3661,7 @@
               <w:lang w:eastAsia="ru-RU"/>
             </w:rPr>
           </w:pPr>
-          <w:hyperlink w:anchor="_Toc405233355" w:history="1">
+          <w:hyperlink w:anchor="_Toc405407626" w:history="1">
             <w:r>
               <w:rPr>
                 <w:rStyle w:val="ab"/>
@@ -3528,7 +3704,7 @@
                 <w:noProof/>
                 <w:webHidden/>
               </w:rPr>
-              <w:instrText xml:space="preserve"> PAGEREF _Toc405233355 \h </w:instrText>
+              <w:instrText xml:space="preserve"> PAGEREF _Toc405407626 \h </w:instrText>
             </w:r>
             <w:r>
               <w:rPr>
@@ -3573,7 +3749,7 @@
               <w:lang w:eastAsia="ru-RU"/>
             </w:rPr>
           </w:pPr>
-          <w:hyperlink w:anchor="_Toc405233356" w:history="1">
+          <w:hyperlink w:anchor="_Toc405407627" w:history="1">
             <w:r>
               <w:rPr>
                 <w:rStyle w:val="ab"/>
@@ -3616,7 +3792,7 @@
                 <w:noProof/>
                 <w:webHidden/>
               </w:rPr>
-              <w:instrText xml:space="preserve"> PAGEREF _Toc405233356 \h </w:instrText>
+              <w:instrText xml:space="preserve"> PAGEREF _Toc405407627 \h </w:instrText>
             </w:r>
             <w:r>
               <w:rPr>
@@ -3661,7 +3837,7 @@
               <w:lang w:eastAsia="ru-RU"/>
             </w:rPr>
           </w:pPr>
-          <w:hyperlink w:anchor="_Toc405233357" w:history="1">
+          <w:hyperlink w:anchor="_Toc405407628" w:history="1">
             <w:r>
               <w:rPr>
                 <w:rStyle w:val="ab"/>
@@ -3704,7 +3880,7 @@
                 <w:noProof/>
                 <w:webHidden/>
               </w:rPr>
-              <w:instrText xml:space="preserve"> PAGEREF _Toc405233357 \h </w:instrText>
+              <w:instrText xml:space="preserve"> PAGEREF _Toc405407628 \h </w:instrText>
             </w:r>
             <w:r>
               <w:rPr>
@@ -3749,7 +3925,7 @@
               <w:lang w:eastAsia="ru-RU"/>
             </w:rPr>
           </w:pPr>
-          <w:hyperlink w:anchor="_Toc405233358" w:history="1">
+          <w:hyperlink w:anchor="_Toc405407629" w:history="1">
             <w:r>
               <w:rPr>
                 <w:rStyle w:val="ab"/>
@@ -3792,7 +3968,7 @@
                 <w:noProof/>
                 <w:webHidden/>
               </w:rPr>
-              <w:instrText xml:space="preserve"> PAGEREF _Toc405233358 \h </w:instrText>
+              <w:instrText xml:space="preserve"> PAGEREF _Toc405407629 \h </w:instrText>
             </w:r>
             <w:r>
               <w:rPr>
@@ -3837,7 +4013,7 @@
               <w:lang w:eastAsia="ru-RU"/>
             </w:rPr>
           </w:pPr>
-          <w:hyperlink w:anchor="_Toc405233359" w:history="1">
+          <w:hyperlink w:anchor="_Toc405407630" w:history="1">
             <w:r>
               <w:rPr>
                 <w:rStyle w:val="ab"/>
@@ -3880,7 +4056,7 @@
                 <w:noProof/>
                 <w:webHidden/>
               </w:rPr>
-              <w:instrText xml:space="preserve"> PAGEREF _Toc405233359 \h </w:instrText>
+              <w:instrText xml:space="preserve"> PAGEREF _Toc405407630 \h </w:instrText>
             </w:r>
             <w:r>
               <w:rPr>
@@ -3925,7 +4101,7 @@
               <w:lang w:eastAsia="ru-RU"/>
             </w:rPr>
           </w:pPr>
-          <w:hyperlink w:anchor="_Toc405233360" w:history="1">
+          <w:hyperlink w:anchor="_Toc405407631" w:history="1">
             <w:r>
               <w:rPr>
                 <w:rStyle w:val="ab"/>
@@ -3968,7 +4144,7 @@
                 <w:noProof/>
                 <w:webHidden/>
               </w:rPr>
-              <w:instrText xml:space="preserve"> PAGEREF _Toc405233360 \h </w:instrText>
+              <w:instrText xml:space="preserve"> PAGEREF _Toc405407631 \h </w:instrText>
             </w:r>
             <w:r>
               <w:rPr>
@@ -4013,7 +4189,7 @@
               <w:lang w:eastAsia="ru-RU"/>
             </w:rPr>
           </w:pPr>
-          <w:hyperlink w:anchor="_Toc405233361" w:history="1">
+          <w:hyperlink w:anchor="_Toc405407632" w:history="1">
             <w:r>
               <w:rPr>
                 <w:rStyle w:val="ab"/>
@@ -4056,7 +4232,7 @@
                 <w:noProof/>
                 <w:webHidden/>
               </w:rPr>
-              <w:instrText xml:space="preserve"> PAGEREF _Toc405233361 \h </w:instrText>
+              <w:instrText xml:space="preserve"> PAGEREF _Toc405407632 \h </w:instrText>
             </w:r>
             <w:r>
               <w:rPr>
@@ -4101,7 +4277,7 @@
               <w:lang w:eastAsia="ru-RU"/>
             </w:rPr>
           </w:pPr>
-          <w:hyperlink w:anchor="_Toc405233362" w:history="1">
+          <w:hyperlink w:anchor="_Toc405407633" w:history="1">
             <w:r>
               <w:rPr>
                 <w:rStyle w:val="ab"/>
@@ -4144,7 +4320,7 @@
                 <w:noProof/>
                 <w:webHidden/>
               </w:rPr>
-              <w:instrText xml:space="preserve"> PAGEREF _Toc405233362 \h </w:instrText>
+              <w:instrText xml:space="preserve"> PAGEREF _Toc405407633 \h </w:instrText>
             </w:r>
             <w:r>
               <w:rPr>
@@ -4189,7 +4365,7 @@
               <w:lang w:eastAsia="ru-RU"/>
             </w:rPr>
           </w:pPr>
-          <w:hyperlink w:anchor="_Toc405233363" w:history="1">
+          <w:hyperlink w:anchor="_Toc405407634" w:history="1">
             <w:r>
               <w:rPr>
                 <w:rStyle w:val="ab"/>
@@ -4232,7 +4408,7 @@
                 <w:noProof/>
                 <w:webHidden/>
               </w:rPr>
-              <w:instrText xml:space="preserve"> PAGEREF _Toc405233363 \h </w:instrText>
+              <w:instrText xml:space="preserve"> PAGEREF _Toc405407634 \h </w:instrText>
             </w:r>
             <w:r>
               <w:rPr>
@@ -4277,7 +4453,7 @@
               <w:lang w:eastAsia="ru-RU"/>
             </w:rPr>
           </w:pPr>
-          <w:hyperlink w:anchor="_Toc405233364" w:history="1">
+          <w:hyperlink w:anchor="_Toc405407635" w:history="1">
             <w:r>
               <w:rPr>
                 <w:rStyle w:val="ab"/>
@@ -4320,7 +4496,7 @@
                 <w:noProof/>
                 <w:webHidden/>
               </w:rPr>
-              <w:instrText xml:space="preserve"> PAGEREF _Toc405233364 \h </w:instrText>
+              <w:instrText xml:space="preserve"> PAGEREF _Toc405407635 \h </w:instrText>
             </w:r>
             <w:r>
               <w:rPr>
@@ -4355,7 +4531,6 @@
           <w:pPr>
             <w:pStyle w:val="11"/>
             <w:tabs>
-              <w:tab w:val="left" w:pos="1100"/>
               <w:tab w:val="right" w:leader="dot" w:pos="9345"/>
             </w:tabs>
             <w:rPr>
@@ -4365,50 +4540,34 @@
               <w:lang w:eastAsia="ru-RU"/>
             </w:rPr>
           </w:pPr>
-          <w:hyperlink w:anchor="_Toc405233365" w:history="1">
+          <w:hyperlink w:anchor="_Toc405407636" w:history="1">
             <w:r>
               <w:rPr>
                 <w:rStyle w:val="ab"/>
                 <w:noProof/>
               </w:rPr>
-              <w:t>6</w:t>
-            </w:r>
-            <w:r>
-              <w:rPr>
-                <w:rFonts w:asciiTheme="minorHAnsi" w:eastAsiaTheme="minorEastAsia" w:hAnsiTheme="minorHAnsi"/>
-                <w:noProof/>
-                <w:sz w:val="22"/>
-                <w:lang w:eastAsia="ru-RU"/>
+              <w:t>Заключение</w:t>
+            </w:r>
+            <w:r>
+              <w:rPr>
+                <w:noProof/>
+                <w:webHidden/>
               </w:rPr>
               <w:tab/>
             </w:r>
             <w:r>
               <w:rPr>
-                <w:rStyle w:val="ab"/>
-                <w:noProof/>
-              </w:rPr>
-              <w:t>Заключение</w:t>
-            </w:r>
-            <w:r>
-              <w:rPr>
                 <w:noProof/>
                 <w:webHidden/>
               </w:rPr>
-              <w:tab/>
+              <w:fldChar w:fldCharType="begin"/>
             </w:r>
             <w:r>
               <w:rPr>
                 <w:noProof/>
                 <w:webHidden/>
               </w:rPr>
-              <w:fldChar w:fldCharType="begin"/>
-            </w:r>
-            <w:r>
-              <w:rPr>
-                <w:noProof/>
-                <w:webHidden/>
-              </w:rPr>
-              <w:instrText xml:space="preserve"> PAGEREF _Toc405233365 \h </w:instrText>
+              <w:instrText xml:space="preserve"> PAGEREF _Toc405407636 \h </w:instrText>
             </w:r>
             <w:r>
               <w:rPr>
@@ -4443,7 +4602,6 @@
           <w:pPr>
             <w:pStyle w:val="11"/>
             <w:tabs>
-              <w:tab w:val="left" w:pos="1100"/>
               <w:tab w:val="right" w:leader="dot" w:pos="9345"/>
             </w:tabs>
             <w:rPr>
@@ -4453,29 +4611,84 @@
               <w:lang w:eastAsia="ru-RU"/>
             </w:rPr>
           </w:pPr>
-          <w:hyperlink w:anchor="_Toc405233366" w:history="1">
+          <w:hyperlink w:anchor="_Toc405407637" w:history="1">
             <w:r>
               <w:rPr>
                 <w:rStyle w:val="ab"/>
                 <w:noProof/>
               </w:rPr>
-              <w:t>7</w:t>
-            </w:r>
-            <w:r>
-              <w:rPr>
-                <w:rFonts w:asciiTheme="minorHAnsi" w:eastAsiaTheme="minorEastAsia" w:hAnsiTheme="minorHAnsi"/>
-                <w:noProof/>
-                <w:sz w:val="22"/>
-                <w:lang w:eastAsia="ru-RU"/>
+              <w:t>Список использованных источников</w:t>
+            </w:r>
+            <w:r>
+              <w:rPr>
+                <w:noProof/>
+                <w:webHidden/>
               </w:rPr>
               <w:tab/>
             </w:r>
             <w:r>
               <w:rPr>
+                <w:noProof/>
+                <w:webHidden/>
+              </w:rPr>
+              <w:fldChar w:fldCharType="begin"/>
+            </w:r>
+            <w:r>
+              <w:rPr>
+                <w:noProof/>
+                <w:webHidden/>
+              </w:rPr>
+              <w:instrText xml:space="preserve"> PAGEREF _Toc405407637 \h </w:instrText>
+            </w:r>
+            <w:r>
+              <w:rPr>
+                <w:noProof/>
+                <w:webHidden/>
+              </w:rPr>
+            </w:r>
+            <w:r>
+              <w:rPr>
+                <w:noProof/>
+                <w:webHidden/>
+              </w:rPr>
+              <w:fldChar w:fldCharType="separate"/>
+            </w:r>
+            <w:r>
+              <w:rPr>
+                <w:noProof/>
+                <w:webHidden/>
+              </w:rPr>
+              <w:t>46</w:t>
+            </w:r>
+            <w:r>
+              <w:rPr>
+                <w:noProof/>
+                <w:webHidden/>
+              </w:rPr>
+              <w:fldChar w:fldCharType="end"/>
+            </w:r>
+          </w:hyperlink>
+        </w:p>
+        <w:p>
+          <w:pPr>
+            <w:pStyle w:val="11"/>
+            <w:tabs>
+              <w:tab w:val="right" w:leader="dot" w:pos="9345"/>
+            </w:tabs>
+            <w:rPr>
+              <w:rFonts w:asciiTheme="minorHAnsi" w:eastAsiaTheme="minorEastAsia" w:hAnsiTheme="minorHAnsi"/>
+              <w:noProof/>
+              <w:sz w:val="22"/>
+              <w:lang w:eastAsia="ru-RU"/>
+            </w:rPr>
+          </w:pPr>
+          <w:hyperlink w:anchor="_Toc405407638" w:history="1">
+            <w:r>
+              <w:rPr>
                 <w:rStyle w:val="ab"/>
                 <w:noProof/>
               </w:rPr>
-              <w:t>Список использованных источников</w:t>
+              <w:t>Приложение А</w:t>
             </w:r>
             <w:r>
               <w:rPr>
@@ -4496,7 +4709,7 @@
                 <w:noProof/>
                 <w:webHidden/>
               </w:rPr>
-              <w:instrText xml:space="preserve"> PAGEREF _Toc405233366 \h </w:instrText>
+              <w:instrText xml:space="preserve"> PAGEREF _Toc405407638 \h </w:instrText>
             </w:r>
             <w:r>
               <w:rPr>
@@ -4516,7 +4729,7 @@
                 <w:noProof/>
                 <w:webHidden/>
               </w:rPr>
-              <w:t>46</w:t>
+              <w:t>48</w:t>
             </w:r>
             <w:r>
               <w:rPr>
@@ -4557,7 +4770,7 @@
         </w:numPr>
         <w:ind w:left="432"/>
       </w:pPr>
-      <w:bookmarkStart w:id="0" w:name="_Toc405233327"/>
+      <w:bookmarkStart w:id="0" w:name="_Toc405407598"/>
       <w:r>
         <w:lastRenderedPageBreak/>
         <w:t>Введение</w:t>
@@ -4582,6 +4795,7 @@
       </w:r>
     </w:p>
     <w:p>
+      <w:proofErr w:type="gramStart"/>
       <w:r>
         <w:t>Расходы на товары и услуги во всем мире возросли</w:t>
       </w:r>
@@ -4594,16 +4808,23 @@
       <w:r>
         <w:t>[2].</w:t>
       </w:r>
+      <w:proofErr w:type="gramEnd"/>
       <w:r>
         <w:t xml:space="preserve"> </w:t>
       </w:r>
+      <w:proofErr w:type="gramStart"/>
       <w:r>
         <w:t>Вместе с расходами увеличивается и количество мест хранения накопленных непосильным трудом сбережений: зарплатная карта, стипендиальная карта, множество карт по специальным предложениям от банков, банковская ячейка или конверт с деньгами в ящике стола, полученный вчера от начальника, – их большое количество затрудняет осознание общих активов и, соответственно, адекватности осуществляемых расходов.</w:t>
       </w:r>
-    </w:p>
-    <w:p>
-      <w:r>
-        <w:t xml:space="preserve">При таком положении дел нередко возникают ситуации, когда на утро после хорошей вечеринки потраченная вчера сумма превышает недельные расходы на продукты. Или купленный в подарок девушке </w:t>
+      <w:proofErr w:type="gramEnd"/>
+    </w:p>
+    <w:p>
+      <w:r>
+        <w:t xml:space="preserve">При таком положении дел нередко возникают ситуации, когда на утро после хорошей вечеринки потраченная вчера сумма превышает недельные расходы на продукты. </w:t>
+      </w:r>
+      <w:proofErr w:type="gramStart"/>
+      <w:r>
+        <w:t xml:space="preserve">Или купленный в подарок девушке </w:t>
       </w:r>
       <w:r>
         <w:rPr>
@@ -4615,12 +4836,29 @@
         <w:t xml:space="preserve">™ </w:t>
       </w:r>
       <w:r>
-        <w:t>вдруг обращается походом в некую печально известную контору «Деньги в долг». Науке известны и другие случаи, однако большинство из них можно было бы избежать, зная и адекватно оценивая свои финансовые возможности.</w:t>
-      </w:r>
-    </w:p>
-    <w:p>
-      <w:r>
-        <w:t>Один из способов решения этой задачи – учет личных финансов, наиболее эффективным видом которого представляется учет с помощью электронных устройств: будь то персональный компьютер, планшет или мобильное устройство.</w:t>
+        <w:t>вдруг обращается походом в некую печально известную контору «Деньги в долг».</w:t>
+      </w:r>
+      <w:proofErr w:type="gramEnd"/>
+      <w:r>
+        <w:t xml:space="preserve"> Науке известны и другие случаи, однако большинство из них можно было бы избежать, зная и адекватно оценивая свои финансовые возможности.</w:t>
+      </w:r>
+    </w:p>
+    <w:p>
+      <w:r>
+        <w:t>О</w:t>
+      </w:r>
+      <w:bookmarkStart w:id="1" w:name="_GoBack"/>
+      <w:bookmarkEnd w:id="1"/>
+      <w:r>
+        <w:t xml:space="preserve">дин из способов решения этой задачи – учет личных финансов, наиболее эффективным </w:t>
+      </w:r>
+      <w:proofErr w:type="gramStart"/>
+      <w:r>
+        <w:t>видом</w:t>
+      </w:r>
+      <w:proofErr w:type="gramEnd"/>
+      <w:r>
+        <w:t xml:space="preserve"> которого представляется учет с помощью электронных устройств: будь то персональный компьютер, планшет или мобильное устройство.</w:t>
       </w:r>
     </w:p>
     <w:p>
@@ -4672,12 +4910,14 @@
       <w:r>
         <w:t xml:space="preserve">каркас веб-приложений </w:t>
       </w:r>
+      <w:proofErr w:type="spellStart"/>
       <w:r>
         <w:rPr>
           <w:lang w:val="en-US"/>
         </w:rPr>
         <w:t>Django</w:t>
       </w:r>
+      <w:proofErr w:type="spellEnd"/>
       <w:r>
         <w:t xml:space="preserve">, </w:t>
       </w:r>
@@ -4705,21 +4945,25 @@
       <w:r>
         <w:t xml:space="preserve">интегрированная среда разработки </w:t>
       </w:r>
+      <w:proofErr w:type="spellStart"/>
       <w:r>
         <w:rPr>
           <w:lang w:val="en-US"/>
         </w:rPr>
         <w:t>PyCharm</w:t>
       </w:r>
+      <w:proofErr w:type="spellEnd"/>
       <w:r>
         <w:t xml:space="preserve">, поддерживающая разработку на </w:t>
       </w:r>
+      <w:proofErr w:type="spellStart"/>
       <w:r>
         <w:rPr>
           <w:lang w:val="en-US"/>
         </w:rPr>
         <w:t>Django</w:t>
       </w:r>
+      <w:proofErr w:type="spellEnd"/>
       <w:r>
         <w:t>.</w:t>
       </w:r>
@@ -4733,23 +4977,25 @@
       <w:pPr>
         <w:pStyle w:val="1"/>
       </w:pPr>
-      <w:bookmarkStart w:id="1" w:name="_Toc405233328"/>
+      <w:bookmarkStart w:id="2" w:name="_Toc405407599"/>
       <w:r>
         <w:lastRenderedPageBreak/>
         <w:t>Требования к программе</w:t>
       </w:r>
-      <w:bookmarkEnd w:id="1"/>
+      <w:bookmarkEnd w:id="2"/>
     </w:p>
     <w:p>
       <w:r>
         <w:t xml:space="preserve">Сервис </w:t>
       </w:r>
+      <w:proofErr w:type="spellStart"/>
       <w:r>
         <w:rPr>
           <w:lang w:val="en-US"/>
         </w:rPr>
         <w:t>MoneyTalks</w:t>
       </w:r>
+      <w:proofErr w:type="spellEnd"/>
       <w:r>
         <w:t xml:space="preserve"> </w:t>
       </w:r>
@@ -4858,22 +5104,24 @@
           <w:rFonts w:cs="Times New Roman"/>
         </w:rPr>
       </w:pPr>
+      <w:proofErr w:type="gramStart"/>
       <w:r>
         <w:rPr>
           <w:rFonts w:cs="Times New Roman"/>
         </w:rPr>
         <w:t>Максимальная персонализация.</w:t>
       </w:r>
+      <w:proofErr w:type="gramEnd"/>
     </w:p>
     <w:p>
       <w:pPr>
         <w:pStyle w:val="2"/>
       </w:pPr>
-      <w:bookmarkStart w:id="2" w:name="_Toc405233329"/>
+      <w:bookmarkStart w:id="3" w:name="_Toc405407600"/>
       <w:r>
         <w:t>Требования к программе</w:t>
       </w:r>
-      <w:bookmarkEnd w:id="2"/>
+      <w:bookmarkEnd w:id="3"/>
     </w:p>
     <w:p>
       <w:pPr>
@@ -5101,7 +5349,21 @@
           <w:rFonts w:cs="Times New Roman"/>
         </w:rPr>
         <w:lastRenderedPageBreak/>
-        <w:t>Ввод данных должен осуществляться посредством клавиатуры (физической или экранной) и манипулятора (компьютерная мышь, тачпад, сенсорный экран и т.п.).</w:t>
+        <w:t xml:space="preserve">Ввод данных должен осуществляться посредством клавиатуры (физической или экранной) и манипулятора (компьютерная мышь, </w:t>
+      </w:r>
+      <w:proofErr w:type="spellStart"/>
+      <w:r>
+        <w:rPr>
+          <w:rFonts w:cs="Times New Roman"/>
+        </w:rPr>
+        <w:t>тачпад</w:t>
+      </w:r>
+      <w:proofErr w:type="spellEnd"/>
+      <w:r>
+        <w:rPr>
+          <w:rFonts w:cs="Times New Roman"/>
+        </w:rPr>
+        <w:t>, сенсорный экран и т.п.).</w:t>
       </w:r>
     </w:p>
     <w:p>
@@ -5146,7 +5408,21 @@
         <w:rPr>
           <w:rFonts w:cs="Times New Roman"/>
         </w:rPr>
-        <w:t xml:space="preserve">Сервер должен работать под управлением последней стабильной версии </w:t>
+        <w:t xml:space="preserve">Сервер должен работать под управлением </w:t>
+      </w:r>
+      <w:proofErr w:type="gramStart"/>
+      <w:r>
+        <w:rPr>
+          <w:rFonts w:cs="Times New Roman"/>
+        </w:rPr>
+        <w:t>последней стабильной</w:t>
+      </w:r>
+      <w:proofErr w:type="gramEnd"/>
+      <w:r>
+        <w:rPr>
+          <w:rFonts w:cs="Times New Roman"/>
+        </w:rPr>
+        <w:t xml:space="preserve"> версии </w:t>
       </w:r>
       <w:r>
         <w:rPr>
@@ -5449,7 +5725,35 @@
           <w:rFonts w:cs="Times New Roman"/>
         </w:rPr>
         <w:lastRenderedPageBreak/>
-        <w:t>Обслуживающий персонал должен состоять из как минимум одного специалиста по системному администрированию. Персонал должен обеспечить бесперебойную работу сервера и своевременное исправление ошибок.</w:t>
+        <w:t xml:space="preserve">Обслуживающий персонал должен состоять </w:t>
+      </w:r>
+      <w:proofErr w:type="gramStart"/>
+      <w:r>
+        <w:rPr>
+          <w:rFonts w:cs="Times New Roman"/>
+        </w:rPr>
+        <w:t>из</w:t>
+      </w:r>
+      <w:proofErr w:type="gramEnd"/>
+      <w:r>
+        <w:rPr>
+          <w:rFonts w:cs="Times New Roman"/>
+        </w:rPr>
+        <w:t xml:space="preserve"> как </w:t>
+      </w:r>
+      <w:proofErr w:type="gramStart"/>
+      <w:r>
+        <w:rPr>
+          <w:rFonts w:cs="Times New Roman"/>
+        </w:rPr>
+        <w:t>минимум</w:t>
+      </w:r>
+      <w:proofErr w:type="gramEnd"/>
+      <w:r>
+        <w:rPr>
+          <w:rFonts w:cs="Times New Roman"/>
+        </w:rPr>
+        <w:t xml:space="preserve"> одного специалиста по системному администрированию. Персонал должен обеспечить бесперебойную работу сервера и своевременное исправление ошибок.</w:t>
       </w:r>
     </w:p>
     <w:p>
@@ -5863,6 +6167,7 @@
           <w:rFonts w:cs="Times New Roman"/>
         </w:rPr>
       </w:pPr>
+      <w:proofErr w:type="gramStart"/>
       <w:r>
         <w:rPr>
           <w:rFonts w:cs="Times New Roman"/>
@@ -5926,6 +6231,7 @@
         </w:rPr>
         <w:t>.</w:t>
       </w:r>
+      <w:proofErr w:type="gramEnd"/>
     </w:p>
     <w:p>
       <w:pPr>
@@ -5960,12 +6266,14 @@
       <w:r>
         <w:t xml:space="preserve">, в среде </w:t>
       </w:r>
+      <w:proofErr w:type="spellStart"/>
       <w:r>
         <w:rPr>
           <w:lang w:val="en-US"/>
         </w:rPr>
         <w:t>PyCharm</w:t>
       </w:r>
+      <w:proofErr w:type="spellEnd"/>
       <w:r>
         <w:t xml:space="preserve"> (</w:t>
       </w:r>
@@ -6017,8 +6325,21 @@
       <w:r>
         <w:t xml:space="preserve"> </w:t>
       </w:r>
-      <w:r>
-        <w:t xml:space="preserve">с установленным фреймворком. Версия интерпретатора </w:t>
+      <w:proofErr w:type="gramStart"/>
+      <w:r>
+        <w:t>с</w:t>
+      </w:r>
+      <w:proofErr w:type="gramEnd"/>
+      <w:r>
+        <w:t xml:space="preserve"> установленным </w:t>
+      </w:r>
+      <w:proofErr w:type="spellStart"/>
+      <w:r>
+        <w:t>фреймворком</w:t>
+      </w:r>
+      <w:proofErr w:type="spellEnd"/>
+      <w:r>
+        <w:t xml:space="preserve">. Версия интерпретатора </w:t>
       </w:r>
       <w:r>
         <w:rPr>
@@ -6041,14 +6362,24 @@
     </w:p>
     <w:p>
       <w:r>
-        <w:t xml:space="preserve">Для разработки системы следует использовать фреймворк </w:t>
-      </w:r>
+        <w:t xml:space="preserve">Для разработки системы следует использовать </w:t>
+      </w:r>
+      <w:proofErr w:type="spellStart"/>
+      <w:r>
+        <w:t>фреймворк</w:t>
+      </w:r>
+      <w:proofErr w:type="spellEnd"/>
+      <w:r>
+        <w:t xml:space="preserve"> </w:t>
+      </w:r>
+      <w:proofErr w:type="spellStart"/>
       <w:r>
         <w:rPr>
           <w:lang w:val="en-US"/>
         </w:rPr>
         <w:t>Django</w:t>
       </w:r>
+      <w:proofErr w:type="spellEnd"/>
       <w:r>
         <w:t xml:space="preserve"> версии не ниже 1.7.</w:t>
       </w:r>
@@ -6272,6 +6603,7 @@
           <w:rFonts w:cs="Times New Roman"/>
         </w:rPr>
       </w:pPr>
+      <w:proofErr w:type="gramStart"/>
       <w:r>
         <w:rPr>
           <w:rFonts w:cs="Times New Roman"/>
@@ -6285,6 +6617,7 @@
         </w:rPr>
         <w:t xml:space="preserve"> диаграммы вариантов использования, проектных классов, последовательностей.</w:t>
       </w:r>
+      <w:proofErr w:type="gramEnd"/>
     </w:p>
     <w:p>
       <w:pPr>
@@ -6373,11 +6706,11 @@
       <w:pPr>
         <w:pStyle w:val="2"/>
       </w:pPr>
-      <w:bookmarkStart w:id="3" w:name="_Toc405233330"/>
+      <w:bookmarkStart w:id="4" w:name="_Toc405407601"/>
       <w:r>
         <w:t>Варианты использования</w:t>
       </w:r>
-      <w:bookmarkEnd w:id="3"/>
+      <w:bookmarkEnd w:id="4"/>
     </w:p>
     <w:p>
       <w:r>
@@ -6418,9 +6751,6 @@
       </w:r>
       <w:r>
         <w:instrText xml:space="preserve"> REF _Ref405070059 \h  \* MERGEFORMAT </w:instrText>
-      </w:r>
-      <w:r>
-        <w:fldChar w:fldCharType="separate"/>
       </w:r>
       <w:r>
         <w:fldChar w:fldCharType="end"/>
@@ -6532,42 +6862,42 @@
           <w:i/>
         </w:rPr>
       </w:pPr>
-      <w:bookmarkStart w:id="4" w:name="_Ref405070059"/>
+      <w:bookmarkStart w:id="5" w:name="_Ref405070059"/>
       <w:r>
         <w:t xml:space="preserve">Рисунок </w:t>
       </w:r>
-      <w:bookmarkStart w:id="5" w:name="один"/>
-      <w:bookmarkStart w:id="6" w:name="Диаграмма_вариантов_использования"/>
+      <w:bookmarkStart w:id="6" w:name="один"/>
+      <w:bookmarkStart w:id="7" w:name="Диаграмма_вариантов_использования"/>
+      <w:bookmarkEnd w:id="6"/>
+      <w:r>
+        <w:rPr>
+          <w:i/>
+        </w:rPr>
+        <w:fldChar w:fldCharType="begin"/>
+      </w:r>
+      <w:r>
+        <w:instrText xml:space="preserve"> SEQ Рисунок \* ARABIC </w:instrText>
+      </w:r>
+      <w:r>
+        <w:rPr>
+          <w:i/>
+        </w:rPr>
+        <w:fldChar w:fldCharType="separate"/>
+      </w:r>
+      <w:r>
+        <w:rPr>
+          <w:noProof/>
+        </w:rPr>
+        <w:t>1</w:t>
+      </w:r>
+      <w:r>
+        <w:rPr>
+          <w:i/>
+        </w:rPr>
+        <w:fldChar w:fldCharType="end"/>
+      </w:r>
       <w:bookmarkEnd w:id="5"/>
-      <w:r>
-        <w:rPr>
-          <w:i/>
-        </w:rPr>
-        <w:fldChar w:fldCharType="begin"/>
-      </w:r>
-      <w:r>
-        <w:instrText xml:space="preserve"> SEQ Рисунок \* ARABIC </w:instrText>
-      </w:r>
-      <w:r>
-        <w:rPr>
-          <w:i/>
-        </w:rPr>
-        <w:fldChar w:fldCharType="separate"/>
-      </w:r>
-      <w:r>
-        <w:rPr>
-          <w:noProof/>
-        </w:rPr>
-        <w:t>1</w:t>
-      </w:r>
-      <w:r>
-        <w:rPr>
-          <w:i/>
-        </w:rPr>
-        <w:fldChar w:fldCharType="end"/>
-      </w:r>
-      <w:bookmarkEnd w:id="4"/>
-      <w:bookmarkEnd w:id="6"/>
+      <w:bookmarkEnd w:id="7"/>
       <w:r>
         <w:t xml:space="preserve"> </w:t>
       </w:r>
@@ -6577,22 +6907,24 @@
       <w:r>
         <w:t xml:space="preserve"> Диаграмма вариантов использования системы </w:t>
       </w:r>
+      <w:proofErr w:type="spellStart"/>
       <w:r>
         <w:rPr>
           <w:lang w:val="en-US"/>
         </w:rPr>
         <w:t>MoneyTalks</w:t>
       </w:r>
+      <w:proofErr w:type="spellEnd"/>
     </w:p>
     <w:p>
       <w:pPr>
         <w:pStyle w:val="2"/>
       </w:pPr>
-      <w:bookmarkStart w:id="7" w:name="_Toc405233331"/>
+      <w:bookmarkStart w:id="8" w:name="_Toc405407602"/>
       <w:r>
         <w:t>Спецификации вариантов использования</w:t>
       </w:r>
-      <w:bookmarkEnd w:id="7"/>
+      <w:bookmarkEnd w:id="8"/>
     </w:p>
     <w:p>
       <w:r>
@@ -6603,11 +6935,11 @@
       <w:pPr>
         <w:pStyle w:val="3"/>
       </w:pPr>
-      <w:bookmarkStart w:id="8" w:name="_Toc405233332"/>
+      <w:bookmarkStart w:id="9" w:name="_Toc405407603"/>
       <w:r>
         <w:t>Спецификация «Управление счетами»</w:t>
       </w:r>
-      <w:bookmarkEnd w:id="8"/>
+      <w:bookmarkEnd w:id="9"/>
     </w:p>
     <w:p>
       <w:pPr>
@@ -6742,7 +7074,21 @@
         <w:rPr>
           <w:rFonts w:cs="Times New Roman"/>
         </w:rPr>
-        <w:t>Открытие главной страницы Сервиса учёта личных финансов.</w:t>
+        <w:t xml:space="preserve">Открытие главной </w:t>
+      </w:r>
+      <w:proofErr w:type="gramStart"/>
+      <w:r>
+        <w:rPr>
+          <w:rFonts w:cs="Times New Roman"/>
+        </w:rPr>
+        <w:t>страницы Сервиса учёта личных финансов</w:t>
+      </w:r>
+      <w:proofErr w:type="gramEnd"/>
+      <w:r>
+        <w:rPr>
+          <w:rFonts w:cs="Times New Roman"/>
+        </w:rPr>
+        <w:t>.</w:t>
       </w:r>
     </w:p>
     <w:p>
@@ -7140,11 +7486,11 @@
       <w:pPr>
         <w:pStyle w:val="3"/>
       </w:pPr>
-      <w:bookmarkStart w:id="9" w:name="_Toc405233333"/>
+      <w:bookmarkStart w:id="10" w:name="_Toc405407604"/>
       <w:r>
         <w:t>Спецификация «Управление категориями»</w:t>
       </w:r>
-      <w:bookmarkEnd w:id="9"/>
+      <w:bookmarkEnd w:id="10"/>
     </w:p>
     <w:p>
       <w:pPr>
@@ -7272,7 +7618,21 @@
         <w:rPr>
           <w:rFonts w:cs="Times New Roman"/>
         </w:rPr>
-        <w:t>Открытие главной страницы Сервиса учёта личных финансов.</w:t>
+        <w:t xml:space="preserve">Открытие главной </w:t>
+      </w:r>
+      <w:proofErr w:type="gramStart"/>
+      <w:r>
+        <w:rPr>
+          <w:rFonts w:cs="Times New Roman"/>
+        </w:rPr>
+        <w:t>страницы Сервиса учёта личных финансов</w:t>
+      </w:r>
+      <w:proofErr w:type="gramEnd"/>
+      <w:r>
+        <w:rPr>
+          <w:rFonts w:cs="Times New Roman"/>
+        </w:rPr>
+        <w:t>.</w:t>
       </w:r>
     </w:p>
     <w:p>
@@ -7589,11 +7949,11 @@
       <w:pPr>
         <w:pStyle w:val="3"/>
       </w:pPr>
-      <w:bookmarkStart w:id="10" w:name="_Toc405233334"/>
+      <w:bookmarkStart w:id="11" w:name="_Toc405407605"/>
       <w:r>
         <w:t>Спецификация «Управление местами»</w:t>
       </w:r>
-      <w:bookmarkEnd w:id="10"/>
+      <w:bookmarkEnd w:id="11"/>
     </w:p>
     <w:p>
       <w:pPr>
@@ -8212,11 +8572,11 @@
       <w:pPr>
         <w:pStyle w:val="3"/>
       </w:pPr>
-      <w:bookmarkStart w:id="11" w:name="_Toc405233335"/>
+      <w:bookmarkStart w:id="12" w:name="_Toc405407606"/>
       <w:r>
         <w:t>Спецификация «Управление транзакциями»</w:t>
       </w:r>
-      <w:bookmarkEnd w:id="11"/>
+      <w:bookmarkEnd w:id="12"/>
     </w:p>
     <w:p>
       <w:pPr>
@@ -9229,12 +9589,12 @@
       <w:pPr>
         <w:pStyle w:val="1"/>
       </w:pPr>
-      <w:bookmarkStart w:id="12" w:name="_Toc405233336"/>
+      <w:bookmarkStart w:id="13" w:name="_Toc405407607"/>
       <w:r>
         <w:lastRenderedPageBreak/>
         <w:t>Анализ</w:t>
       </w:r>
-      <w:bookmarkEnd w:id="12"/>
+      <w:bookmarkEnd w:id="13"/>
     </w:p>
     <w:p>
       <w:r>
@@ -9278,11 +9638,6 @@
       </w:r>
     </w:p>
     <w:p>
-      <w:pPr>
-        <w:rPr>
-          <w:lang w:val="en-US"/>
-        </w:rPr>
-      </w:pPr>
       <w:r>
         <w:t>В ходе выполнения курсового проекта были выявлены следующие классы:</w:t>
       </w:r>
@@ -9351,11 +9706,11 @@
       <w:pPr>
         <w:pStyle w:val="2"/>
       </w:pPr>
-      <w:bookmarkStart w:id="13" w:name="_Toc405233337"/>
+      <w:bookmarkStart w:id="14" w:name="_Toc405407608"/>
       <w:r>
         <w:t>Пользователь</w:t>
       </w:r>
-      <w:bookmarkEnd w:id="13"/>
+      <w:bookmarkEnd w:id="14"/>
     </w:p>
     <w:p>
       <w:r>
@@ -9375,12 +9730,12 @@
       <w:pPr>
         <w:pStyle w:val="2"/>
       </w:pPr>
-      <w:bookmarkStart w:id="14" w:name="_Toc405233338"/>
+      <w:bookmarkStart w:id="15" w:name="_Toc405407609"/>
       <w:r>
         <w:lastRenderedPageBreak/>
         <w:t>Место</w:t>
       </w:r>
-      <w:bookmarkEnd w:id="14"/>
+      <w:bookmarkEnd w:id="15"/>
     </w:p>
     <w:p>
       <w:r>
@@ -9408,11 +9763,11 @@
       <w:pPr>
         <w:pStyle w:val="2"/>
       </w:pPr>
-      <w:bookmarkStart w:id="15" w:name="_Toc405233339"/>
+      <w:bookmarkStart w:id="16" w:name="_Toc405407610"/>
       <w:r>
         <w:t>Категория</w:t>
       </w:r>
-      <w:bookmarkEnd w:id="15"/>
+      <w:bookmarkEnd w:id="16"/>
       <w:r>
         <w:t xml:space="preserve"> </w:t>
       </w:r>
@@ -9443,7 +9798,7 @@
       <w:pPr>
         <w:pStyle w:val="2"/>
       </w:pPr>
-      <w:bookmarkStart w:id="16" w:name="_Toc405233340"/>
+      <w:bookmarkStart w:id="17" w:name="_Toc405407611"/>
       <w:r>
         <w:t>Сч</w:t>
       </w:r>
@@ -9453,22 +9808,30 @@
       <w:r>
         <w:t>т</w:t>
       </w:r>
-      <w:bookmarkEnd w:id="16"/>
-    </w:p>
-    <w:p>
-      <w:r>
-        <w:t>Счет пользователя, к которому относятся осуществляемые доходы или расходы. К примеру, это может быть «Кошелек», «Сберкнижка», «Карта Газпромбанк».</w:t>
+      <w:bookmarkEnd w:id="17"/>
+    </w:p>
+    <w:p>
+      <w:r>
+        <w:t xml:space="preserve">Счет пользователя, к которому относятся осуществляемые доходы или расходы. </w:t>
+      </w:r>
+      <w:proofErr w:type="gramStart"/>
+      <w:r>
+        <w:t>К примеру</w:t>
+      </w:r>
+      <w:proofErr w:type="gramEnd"/>
+      <w:r>
+        <w:t>, это может быть «Кошелек», «Сберкнижка», «Карта Газпромбанк».</w:t>
       </w:r>
     </w:p>
     <w:p>
       <w:pPr>
         <w:pStyle w:val="2"/>
       </w:pPr>
-      <w:bookmarkStart w:id="17" w:name="_Toc405233341"/>
+      <w:bookmarkStart w:id="18" w:name="_Toc405407612"/>
       <w:r>
         <w:t>Транзакция</w:t>
       </w:r>
-      <w:bookmarkEnd w:id="17"/>
+      <w:bookmarkEnd w:id="18"/>
     </w:p>
     <w:p>
       <w:r>
@@ -9589,7 +9952,7 @@
       <w:r>
         <w:t xml:space="preserve">Рисунок </w:t>
       </w:r>
-      <w:bookmarkStart w:id="18" w:name="Диаграмма_классов_анализа"/>
+      <w:bookmarkStart w:id="19" w:name="Диаграмма_классов_анализа"/>
       <w:r>
         <w:fldChar w:fldCharType="begin"/>
       </w:r>
@@ -9608,7 +9971,7 @@
       <w:r>
         <w:fldChar w:fldCharType="end"/>
       </w:r>
-      <w:bookmarkEnd w:id="18"/>
+      <w:bookmarkEnd w:id="19"/>
       <w:r>
         <w:t xml:space="preserve"> – Диаграмма классов анализа</w:t>
       </w:r>
@@ -9617,11 +9980,11 @@
       <w:pPr>
         <w:pStyle w:val="2"/>
       </w:pPr>
-      <w:bookmarkStart w:id="19" w:name="_Toc405233342"/>
+      <w:bookmarkStart w:id="20" w:name="_Toc405407613"/>
       <w:r>
         <w:t>Ассоциации между классами</w:t>
       </w:r>
-      <w:bookmarkEnd w:id="19"/>
+      <w:bookmarkEnd w:id="20"/>
     </w:p>
     <w:p>
       <w:r>
@@ -9771,8 +10134,13 @@
       </w:r>
     </w:p>
     <w:p>
-      <w:r>
-        <w:t>Ассоциация «на какой счет» между «Транзакция» и «</w:t>
+      <w:proofErr w:type="gramStart"/>
+      <w:r>
+        <w:t>Ассоциация</w:t>
+      </w:r>
+      <w:proofErr w:type="gramEnd"/>
+      <w:r>
+        <w:t xml:space="preserve"> «на какой счет» между «Транзакция» и «</w:t>
       </w:r>
       <w:r>
         <w:t>Счёт</w:t>
@@ -9810,7 +10178,15 @@
     </w:p>
     <w:p>
       <w:r>
-        <w:t>У объекта транзакции может быть или только отношение «с какого счета», или только отношение «на какой счет», или оба отношения сразу.</w:t>
+        <w:t xml:space="preserve">У объекта транзакции может быть или только </w:t>
+      </w:r>
+      <w:proofErr w:type="gramStart"/>
+      <w:r>
+        <w:t>отношение</w:t>
+      </w:r>
+      <w:proofErr w:type="gramEnd"/>
+      <w:r>
+        <w:t xml:space="preserve"> «с какого счета», или только отношение «на какой счет», или оба отношения сразу.</w:t>
       </w:r>
     </w:p>
     <w:p>
@@ -9837,21 +10213,29 @@
     </w:p>
     <w:p>
       <w:r>
-        <w:t>Полученная аналитическая модель хорошо описывает выбранную предметную область, при этом оставаясь простой и интуитивно понятной. Имена выявленных классов отражают их назначение и точно проецируются в аспекты предметной области.</w:t>
+        <w:t xml:space="preserve">Полученная аналитическая модель хорошо описывает выбранную предметную область, при этом </w:t>
+      </w:r>
+      <w:proofErr w:type="gramStart"/>
+      <w:r>
+        <w:t>оставаясь</w:t>
+      </w:r>
+      <w:proofErr w:type="gramEnd"/>
+      <w:r>
+        <w:t xml:space="preserve"> простой и интуитивно понятной. Имена выявленных классов отражают их назначение и точно проецируются в аспекты предметной области.</w:t>
       </w:r>
     </w:p>
     <w:p>
       <w:pPr>
         <w:pStyle w:val="1"/>
       </w:pPr>
-      <w:bookmarkStart w:id="20" w:name="_Ref405147186"/>
-      <w:bookmarkStart w:id="21" w:name="_Toc405233343"/>
+      <w:bookmarkStart w:id="21" w:name="_Ref405147186"/>
+      <w:bookmarkStart w:id="22" w:name="_Toc405407614"/>
       <w:r>
         <w:lastRenderedPageBreak/>
         <w:t>Проектирование</w:t>
       </w:r>
-      <w:bookmarkEnd w:id="20"/>
       <w:bookmarkEnd w:id="21"/>
+      <w:bookmarkEnd w:id="22"/>
     </w:p>
     <w:p>
       <w:r>
@@ -9871,16 +10255,16 @@
           <w:rFonts w:eastAsia="Times New Roman"/>
         </w:rPr>
       </w:pPr>
-      <w:bookmarkStart w:id="22" w:name="_Ref405208948"/>
-      <w:bookmarkStart w:id="23" w:name="_Toc405233344"/>
+      <w:bookmarkStart w:id="23" w:name="_Ref405208948"/>
+      <w:bookmarkStart w:id="24" w:name="_Toc405407615"/>
       <w:r>
         <w:rPr>
           <w:rFonts w:eastAsia="Times New Roman"/>
         </w:rPr>
         <w:t>Проектные классы</w:t>
       </w:r>
-      <w:bookmarkEnd w:id="22"/>
       <w:bookmarkEnd w:id="23"/>
+      <w:bookmarkEnd w:id="24"/>
     </w:p>
     <w:p>
       <w:pPr>
@@ -10007,7 +10391,7 @@
       <w:r>
         <w:t xml:space="preserve">Рисунок </w:t>
       </w:r>
-      <w:bookmarkStart w:id="24" w:name="диаграмма_проектных_классов"/>
+      <w:bookmarkStart w:id="25" w:name="диаграмма_проектных_классов"/>
       <w:r>
         <w:fldChar w:fldCharType="begin"/>
       </w:r>
@@ -10026,7 +10410,7 @@
       <w:r>
         <w:fldChar w:fldCharType="end"/>
       </w:r>
-      <w:bookmarkEnd w:id="24"/>
+      <w:bookmarkEnd w:id="25"/>
       <w:r>
         <w:rPr>
           <w:noProof/>
@@ -10046,7 +10430,15 @@
       </w:r>
       <w:r>
         <w:lastRenderedPageBreak/>
-        <w:t xml:space="preserve">2), но стоит отметить, что в ходе реализации было решено использовать один класс, встроенный в Django – </w:t>
+        <w:t xml:space="preserve">2), но стоит отметить, что в ходе реализации было решено использовать один класс, встроенный в </w:t>
+      </w:r>
+      <w:proofErr w:type="spellStart"/>
+      <w:r>
+        <w:t>Django</w:t>
+      </w:r>
+      <w:proofErr w:type="spellEnd"/>
+      <w:r>
+        <w:t xml:space="preserve"> – </w:t>
       </w:r>
       <w:r>
         <w:rPr>
@@ -10072,7 +10464,23 @@
         <w:t>из кото</w:t>
       </w:r>
       <w:r>
-        <w:t>рых – clean() и __str__() –</w:t>
+        <w:t xml:space="preserve">рых – </w:t>
+      </w:r>
+      <w:proofErr w:type="spellStart"/>
+      <w:r>
+        <w:t>clean</w:t>
+      </w:r>
+      <w:proofErr w:type="spellEnd"/>
+      <w:r>
+        <w:t>() и __</w:t>
+      </w:r>
+      <w:proofErr w:type="spellStart"/>
+      <w:r>
+        <w:t>str</w:t>
+      </w:r>
+      <w:proofErr w:type="spellEnd"/>
+      <w:r>
+        <w:t>__() –</w:t>
       </w:r>
       <w:r>
         <w:t xml:space="preserve"> </w:t>
@@ -10084,7 +10492,15 @@
         <w:t xml:space="preserve">, а </w:t>
       </w:r>
       <w:r>
-        <w:t>метод balance() является новым</w:t>
+        <w:t xml:space="preserve">метод </w:t>
+      </w:r>
+      <w:proofErr w:type="spellStart"/>
+      <w:r>
+        <w:t>balance</w:t>
+      </w:r>
+      <w:proofErr w:type="spellEnd"/>
+      <w:r>
+        <w:t>() является новым</w:t>
       </w:r>
       <w:r>
         <w:t>:</w:t>
@@ -10110,6 +10526,7 @@
         </w:rPr>
         <w:t>__</w:t>
       </w:r>
+      <w:proofErr w:type="spellStart"/>
       <w:r>
         <w:rPr>
           <w:rFonts w:cs="Times New Roman"/>
@@ -10118,12 +10535,29 @@
         </w:rPr>
         <w:t>str</w:t>
       </w:r>
-      <w:r>
-        <w:rPr>
-          <w:rFonts w:cs="Times New Roman"/>
-          <w:szCs w:val="28"/>
-        </w:rPr>
-        <w:t>__() – данный метод определяет поведение функции str(), вызванной для экземпляра класса</w:t>
+      <w:proofErr w:type="spellEnd"/>
+      <w:r>
+        <w:rPr>
+          <w:rFonts w:cs="Times New Roman"/>
+          <w:szCs w:val="28"/>
+        </w:rPr>
+        <w:t xml:space="preserve">__() – данный метод определяет поведение функции </w:t>
+      </w:r>
+      <w:proofErr w:type="spellStart"/>
+      <w:r>
+        <w:rPr>
+          <w:rFonts w:cs="Times New Roman"/>
+          <w:szCs w:val="28"/>
+        </w:rPr>
+        <w:t>str</w:t>
+      </w:r>
+      <w:proofErr w:type="spellEnd"/>
+      <w:r>
+        <w:rPr>
+          <w:rFonts w:cs="Times New Roman"/>
+          <w:szCs w:val="28"/>
+        </w:rPr>
+        <w:t>(), вызванной для экземпляра класса</w:t>
       </w:r>
       <w:r>
         <w:rPr>
@@ -10233,6 +10667,7 @@
           <w:szCs w:val="28"/>
         </w:rPr>
       </w:pPr>
+      <w:proofErr w:type="gramStart"/>
       <w:r>
         <w:rPr>
           <w:rFonts w:cs="Times New Roman"/>
@@ -10246,7 +10681,15 @@
           <w:rFonts w:cs="Times New Roman"/>
           <w:szCs w:val="28"/>
         </w:rPr>
-        <w:t>() – метод используется для подсчёта текущего количества средств на счёте, учитывая все осуществлённые транзакции.</w:t>
+        <w:t>(</w:t>
+      </w:r>
+      <w:proofErr w:type="gramEnd"/>
+      <w:r>
+        <w:rPr>
+          <w:rFonts w:cs="Times New Roman"/>
+          <w:szCs w:val="28"/>
+        </w:rPr>
+        <w:t>) – метод используется для подсчёта текущего количества средств на счёте, учитывая все осуществлённые транзакции.</w:t>
       </w:r>
     </w:p>
     <w:p>
@@ -10372,6 +10815,7 @@
           <w:szCs w:val="28"/>
         </w:rPr>
       </w:pPr>
+      <w:proofErr w:type="gramStart"/>
       <w:r>
         <w:rPr>
           <w:rFonts w:cs="Times New Roman"/>
@@ -10385,7 +10829,15 @@
           <w:rFonts w:cs="Times New Roman"/>
           <w:szCs w:val="28"/>
         </w:rPr>
-        <w:t xml:space="preserve">() – метод используется для проверки всего объекта, любое исключение </w:t>
+        <w:t>(</w:t>
+      </w:r>
+      <w:proofErr w:type="gramEnd"/>
+      <w:r>
+        <w:rPr>
+          <w:rFonts w:cs="Times New Roman"/>
+          <w:szCs w:val="28"/>
+        </w:rPr>
+        <w:t xml:space="preserve">) – метод используется для проверки всего объекта, любое исключение </w:t>
       </w:r>
       <w:r>
         <w:rPr>
@@ -10540,7 +10992,7 @@
           <w:rFonts w:eastAsia="Times New Roman"/>
         </w:rPr>
       </w:pPr>
-      <w:bookmarkStart w:id="25" w:name="_Toc405233345"/>
+      <w:bookmarkStart w:id="26" w:name="_Toc405407616"/>
       <w:r>
         <w:rPr>
           <w:rFonts w:eastAsia="Times New Roman"/>
@@ -10548,7 +11000,7 @@
         <w:lastRenderedPageBreak/>
         <w:t>Диаграмма пакетов системы</w:t>
       </w:r>
-      <w:bookmarkEnd w:id="25"/>
+      <w:bookmarkEnd w:id="26"/>
     </w:p>
     <w:p>
       <w:r>
@@ -10594,7 +11046,33 @@
     </w:p>
     <w:p>
       <w:r>
-        <w:t>Пакет UI содержит в себе визуальное представление системы. Отвечает за взаимодействие пользователя с системой. Содержит в себе пакет Templates с различными шаблонами страниц системы, а также пакет Static со статическими файлами (изображения, каскадные таблицы стилей и др). Шаблоны используют статические файлы для формирования графического представления.</w:t>
+        <w:t xml:space="preserve">Пакет UI содержит в себе визуальное представление системы. Отвечает за взаимодействие пользователя с системой. Содержит в себе пакет </w:t>
+      </w:r>
+      <w:proofErr w:type="spellStart"/>
+      <w:r>
+        <w:t>Templates</w:t>
+      </w:r>
+      <w:proofErr w:type="spellEnd"/>
+      <w:r>
+        <w:t xml:space="preserve"> с различными шаблонами страниц системы, а также пакет </w:t>
+      </w:r>
+      <w:proofErr w:type="spellStart"/>
+      <w:r>
+        <w:t>Static</w:t>
+      </w:r>
+      <w:proofErr w:type="spellEnd"/>
+      <w:r>
+        <w:t xml:space="preserve"> со статическими файлами (изображения, каскадные таблицы стилей и </w:t>
+      </w:r>
+      <w:proofErr w:type="spellStart"/>
+      <w:proofErr w:type="gramStart"/>
+      <w:r>
+        <w:t>др</w:t>
+      </w:r>
+      <w:proofErr w:type="spellEnd"/>
+      <w:proofErr w:type="gramEnd"/>
+      <w:r>
+        <w:t>). Шаблоны используют статические файлы для формирования графического представления.</w:t>
       </w:r>
     </w:p>
     <w:p>
@@ -10604,7 +11082,15 @@
     </w:p>
     <w:p>
       <w:r>
-        <w:t>Пакет Models реализует основную логику системы. Отвечает за работу с категориями, местами, счетами и транзакциями пользователя, а также за их взаимодействие между собой.</w:t>
+        <w:t xml:space="preserve">Пакет </w:t>
+      </w:r>
+      <w:proofErr w:type="spellStart"/>
+      <w:r>
+        <w:t>Models</w:t>
+      </w:r>
+      <w:proofErr w:type="spellEnd"/>
+      <w:r>
+        <w:t xml:space="preserve"> реализует основную логику системы. Отвечает за работу с категориями, местами, счетами и транзакциями пользователя, а также за их взаимодействие между собой.</w:t>
       </w:r>
     </w:p>
     <w:p/>
@@ -10684,7 +11170,7 @@
       <w:r>
         <w:t xml:space="preserve">Рисунок </w:t>
       </w:r>
-      <w:bookmarkStart w:id="26" w:name="диаграмма_пакетов"/>
+      <w:bookmarkStart w:id="27" w:name="диаграмма_пакетов"/>
       <w:r>
         <w:fldChar w:fldCharType="begin"/>
       </w:r>
@@ -10703,14 +11189,22 @@
       <w:r>
         <w:fldChar w:fldCharType="end"/>
       </w:r>
-      <w:bookmarkEnd w:id="26"/>
+      <w:bookmarkEnd w:id="27"/>
       <w:r>
         <w:t xml:space="preserve"> – Диаграмма пакетов</w:t>
       </w:r>
     </w:p>
     <w:p>
       <w:r>
-        <w:t xml:space="preserve">Пакет SQL database является базой данных, используемой для хранения информации, необходимой для работы системы. </w:t>
+        <w:t xml:space="preserve">Пакет SQL </w:t>
+      </w:r>
+      <w:proofErr w:type="spellStart"/>
+      <w:r>
+        <w:t>database</w:t>
+      </w:r>
+      <w:proofErr w:type="spellEnd"/>
+      <w:r>
+        <w:t xml:space="preserve"> является базой данных, используемой для хранения информации, необходимой для работы системы. </w:t>
       </w:r>
     </w:p>
     <w:p>
@@ -10720,18 +11214,34 @@
           <w:rFonts w:eastAsia="Times New Roman"/>
         </w:rPr>
       </w:pPr>
-      <w:bookmarkStart w:id="27" w:name="_Toc405233346"/>
+      <w:bookmarkStart w:id="28" w:name="_Toc405407617"/>
       <w:r>
         <w:rPr>
           <w:rFonts w:eastAsia="Times New Roman"/>
         </w:rPr>
         <w:t>Диаграммы последовательностей для операций проектных классов</w:t>
       </w:r>
-      <w:bookmarkEnd w:id="27"/>
-    </w:p>
-    <w:p>
-      <w:r>
-        <w:t>Диаграмма последовательности – это диаграмма, описывающая один сценарий приложения. На диаграмме изображаются экземпляры объектов и сообщения, которыми они обмениваются в рамках одного прецедента (use case).</w:t>
+      <w:bookmarkEnd w:id="28"/>
+    </w:p>
+    <w:p>
+      <w:r>
+        <w:t>Диаграмма последовательности – это диаграмма, описывающая один сценарий приложения. На диаграмме изображаются экземпляры объектов и сообщения, которыми они обмениваются в рамках одного прецедента (</w:t>
+      </w:r>
+      <w:proofErr w:type="spellStart"/>
+      <w:r>
+        <w:t>use</w:t>
+      </w:r>
+      <w:proofErr w:type="spellEnd"/>
+      <w:r>
+        <w:t xml:space="preserve"> </w:t>
+      </w:r>
+      <w:proofErr w:type="spellStart"/>
+      <w:r>
+        <w:t>case</w:t>
+      </w:r>
+      <w:proofErr w:type="spellEnd"/>
+      <w:r>
+        <w:t>).</w:t>
       </w:r>
     </w:p>
     <w:p>
@@ -10809,7 +11319,7 @@
       <w:r>
         <w:t xml:space="preserve">Рисунок </w:t>
       </w:r>
-      <w:bookmarkStart w:id="28" w:name="диаграмма_последовательности_base_form"/>
+      <w:bookmarkStart w:id="29" w:name="диаграмма_последовательности_base_form"/>
       <w:r>
         <w:fldChar w:fldCharType="begin"/>
       </w:r>
@@ -10828,7 +11338,7 @@
       <w:r>
         <w:fldChar w:fldCharType="end"/>
       </w:r>
-      <w:bookmarkEnd w:id="28"/>
+      <w:bookmarkEnd w:id="29"/>
       <w:r>
         <w:t xml:space="preserve"> – Диаграмма последовательности </w:t>
       </w:r>
@@ -10853,12 +11363,14 @@
       <w:r>
         <w:t xml:space="preserve">в </w:t>
       </w:r>
+      <w:proofErr w:type="spellStart"/>
       <w:r>
         <w:rPr>
           <w:lang w:val="en-US"/>
         </w:rPr>
         <w:t>BaseForm</w:t>
       </w:r>
+      <w:proofErr w:type="spellEnd"/>
     </w:p>
     <w:p>
       <w:r>
@@ -11694,7 +12206,7 @@
       <w:r>
         <w:t xml:space="preserve">Рисунок </w:t>
       </w:r>
-      <w:bookmarkStart w:id="29" w:name="диаграмма_последовательности_model"/>
+      <w:bookmarkStart w:id="30" w:name="диаграмма_последовательности_model"/>
       <w:r>
         <w:fldChar w:fldCharType="begin"/>
       </w:r>
@@ -11713,7 +12225,7 @@
       <w:r>
         <w:fldChar w:fldCharType="end"/>
       </w:r>
-      <w:bookmarkEnd w:id="29"/>
+      <w:bookmarkEnd w:id="30"/>
       <w:r>
         <w:t xml:space="preserve"> – Диаграмма последовательности </w:t>
       </w:r>
@@ -12361,7 +12873,7 @@
       <w:r>
         <w:t xml:space="preserve">Рисунок </w:t>
       </w:r>
-      <w:bookmarkStart w:id="30" w:name="диаграмма_последовательности_balance"/>
+      <w:bookmarkStart w:id="31" w:name="диаграмма_последовательности_balance"/>
       <w:r>
         <w:fldChar w:fldCharType="begin"/>
       </w:r>
@@ -12380,7 +12892,7 @@
       <w:r>
         <w:fldChar w:fldCharType="end"/>
       </w:r>
-      <w:bookmarkEnd w:id="30"/>
+      <w:bookmarkEnd w:id="31"/>
       <w:r>
         <w:t xml:space="preserve"> – Диаграмма последовательности </w:t>
       </w:r>
@@ -12407,12 +12919,12 @@
       <w:pPr>
         <w:pStyle w:val="1"/>
       </w:pPr>
-      <w:bookmarkStart w:id="31" w:name="_Toc405233347"/>
+      <w:bookmarkStart w:id="32" w:name="_Toc405407618"/>
       <w:r>
         <w:lastRenderedPageBreak/>
         <w:t>Реализация</w:t>
       </w:r>
-      <w:bookmarkEnd w:id="31"/>
+      <w:bookmarkEnd w:id="32"/>
     </w:p>
     <w:p>
       <w:r>
@@ -12423,11 +12935,11 @@
       <w:pPr>
         <w:pStyle w:val="2"/>
       </w:pPr>
-      <w:bookmarkStart w:id="32" w:name="_Toc405233348"/>
+      <w:bookmarkStart w:id="33" w:name="_Toc405407619"/>
       <w:r>
         <w:t>Тестирование</w:t>
       </w:r>
-      <w:bookmarkEnd w:id="32"/>
+      <w:bookmarkEnd w:id="33"/>
     </w:p>
     <w:p>
       <w:r>
@@ -12441,14 +12953,14 @@
           <w:rStyle w:val="inplacedisplayid134380siteid0"/>
         </w:rPr>
       </w:pPr>
-      <w:bookmarkStart w:id="33" w:name="_Toc405233349"/>
+      <w:bookmarkStart w:id="34" w:name="_Toc405407620"/>
       <w:r>
         <w:rPr>
           <w:rStyle w:val="inplacedisplayid134380siteid0"/>
         </w:rPr>
         <w:t>Модульное тестирование</w:t>
       </w:r>
-      <w:bookmarkEnd w:id="33"/>
+      <w:bookmarkEnd w:id="34"/>
     </w:p>
     <w:p>
       <w:r>
@@ -12468,6 +12980,7 @@
       <w:r>
         <w:t xml:space="preserve">. </w:t>
       </w:r>
+      <w:proofErr w:type="gramStart"/>
       <w:r>
         <w:rPr>
           <w:rStyle w:val="af4"/>
@@ -12481,7 +12994,11 @@
         <w:t xml:space="preserve">это </w:t>
       </w:r>
       <w:r>
-        <w:t>тестовый сценарий (набор проверяемых условий, переменных, состояний системы или режимов). Обычно является логически неделимым и может содержать одну или более проверок (</w:t>
+        <w:t>тестовый сценарий (набор проверяемых условий, переменных, состояний системы или режимов).</w:t>
+      </w:r>
+      <w:proofErr w:type="gramEnd"/>
+      <w:r>
+        <w:t xml:space="preserve"> Обычно является логически неделимым и может содержать одну или более проверок (</w:t>
       </w:r>
       <w:r>
         <w:rPr>
@@ -12695,8 +13212,13 @@
         </w:rPr>
       </w:pPr>
       <w:r>
-        <w:t>Тесты Category</w:t>
-      </w:r>
+        <w:t xml:space="preserve">Тесты </w:t>
+      </w:r>
+      <w:proofErr w:type="spellStart"/>
+      <w:r>
+        <w:t>Category</w:t>
+      </w:r>
+      <w:proofErr w:type="spellEnd"/>
     </w:p>
     <w:p>
       <w:r>
@@ -12742,13 +13264,19 @@
         <w:t>ы проверяю</w:t>
       </w:r>
       <w:r>
-        <w:t>т валидацию модели, то есть недопустимость создания категорий с одинаковыми именами и одинаковыми родительскими полями (</w:t>
+        <w:t xml:space="preserve">т </w:t>
+      </w:r>
+      <w:proofErr w:type="spellStart"/>
+      <w:r>
+        <w:t>валидацию</w:t>
+      </w:r>
+      <w:proofErr w:type="spellEnd"/>
+      <w:r>
+        <w:t xml:space="preserve"> модели, то есть недопустимость создания категорий с одинаковыми именами и одинаковыми родительскими полями (</w:t>
       </w:r>
       <w:r>
         <w:t>один из тестов корневой элемент, второй с явно назначенным родителем</w:t>
       </w:r>
-      <w:bookmarkStart w:id="34" w:name="_GoBack"/>
-      <w:bookmarkEnd w:id="34"/>
       <w:r>
         <w:t xml:space="preserve">). </w:t>
       </w:r>
@@ -12992,12 +13520,57 @@
         </w:rPr>
       </w:pPr>
       <w:r>
-        <w:t>Тесты Transaction</w:t>
-      </w:r>
-    </w:p>
-    <w:p>
-      <w:r>
-        <w:t>Для приложения Transaction представлен тест, проверяющий валидацию модели, которая запрещает создавать транзакцию с одинаковыми значениями полей account_from и account_to, то есть «счёт откуда» и «счёт куда».</w:t>
+        <w:t xml:space="preserve">Тесты </w:t>
+      </w:r>
+      <w:proofErr w:type="spellStart"/>
+      <w:r>
+        <w:t>Transaction</w:t>
+      </w:r>
+      <w:proofErr w:type="spellEnd"/>
+    </w:p>
+    <w:p>
+      <w:r>
+        <w:t xml:space="preserve">Для приложения </w:t>
+      </w:r>
+      <w:proofErr w:type="spellStart"/>
+      <w:r>
+        <w:t>Transaction</w:t>
+      </w:r>
+      <w:proofErr w:type="spellEnd"/>
+      <w:r>
+        <w:t xml:space="preserve"> представлен тест, проверяющий </w:t>
+      </w:r>
+      <w:proofErr w:type="spellStart"/>
+      <w:r>
+        <w:t>валидацию</w:t>
+      </w:r>
+      <w:proofErr w:type="spellEnd"/>
+      <w:r>
+        <w:t xml:space="preserve"> модели, которая запрещает создавать транзакцию с одинаковыми значениями полей </w:t>
+      </w:r>
+      <w:proofErr w:type="spellStart"/>
+      <w:r>
+        <w:t>account_from</w:t>
+      </w:r>
+      <w:proofErr w:type="spellEnd"/>
+      <w:r>
+        <w:t xml:space="preserve"> и </w:t>
+      </w:r>
+      <w:proofErr w:type="spellStart"/>
+      <w:r>
+        <w:t>account_to</w:t>
+      </w:r>
+      <w:proofErr w:type="spellEnd"/>
+      <w:r>
+        <w:t>, то есть «</w:t>
+      </w:r>
+      <w:proofErr w:type="gramStart"/>
+      <w:r>
+        <w:t>счёт</w:t>
+      </w:r>
+      <w:proofErr w:type="gramEnd"/>
+      <w:r>
+        <w:t xml:space="preserve"> откуда» и «счёт куда».</w:t>
       </w:r>
     </w:p>
     <w:p>
@@ -13120,8 +13693,13 @@
         </w:rPr>
       </w:pPr>
       <w:r>
-        <w:t>Тесты Account</w:t>
-      </w:r>
+        <w:t xml:space="preserve">Тесты </w:t>
+      </w:r>
+      <w:proofErr w:type="spellStart"/>
+      <w:r>
+        <w:t>Account</w:t>
+      </w:r>
+      <w:proofErr w:type="spellEnd"/>
     </w:p>
     <w:p>
       <w:r>
@@ -13319,19 +13897,29 @@
     <w:p>
       <w:r>
         <w:lastRenderedPageBreak/>
-        <w:t>Все описанные тесты проходят проверку, что подтверждает правильность как написания тестов, так и ожидаемую реакцию функций на производимые в тестах проверки.</w:t>
+        <w:t xml:space="preserve">Все описанные тесты проходят проверку, что подтверждает </w:t>
+      </w:r>
+      <w:proofErr w:type="gramStart"/>
+      <w:r>
+        <w:t>правильность</w:t>
+      </w:r>
+      <w:proofErr w:type="gramEnd"/>
+      <w:r>
+        <w:t xml:space="preserve"> как написания тестов, так и ожидаемую реакцию функций на производимые в тестах проверки.</w:t>
       </w:r>
     </w:p>
     <w:p>
       <w:r>
         <w:t xml:space="preserve">Правильность подтверждается прохождением тестов в среде </w:t>
       </w:r>
+      <w:proofErr w:type="spellStart"/>
       <w:r>
         <w:rPr>
           <w:lang w:val="en-US"/>
         </w:rPr>
         <w:t>PyCharm</w:t>
       </w:r>
+      <w:proofErr w:type="spellEnd"/>
       <w:r>
         <w:t xml:space="preserve">. Результат запуска тестов представлен на рисунке </w:t>
       </w:r>
@@ -13451,7 +14039,7 @@
       <w:pPr>
         <w:pStyle w:val="2"/>
       </w:pPr>
-      <w:bookmarkStart w:id="36" w:name="_Toc405233350"/>
+      <w:bookmarkStart w:id="36" w:name="_Toc405407621"/>
       <w:r>
         <w:t>Непрерывная интеграция</w:t>
       </w:r>
@@ -13459,7 +14047,23 @@
     </w:p>
     <w:p>
       <w:r>
-        <w:t xml:space="preserve">Для проекта также настроена непрерывная интеграция. Непрерывная интеграция (англ. Continuous Integration) </w:t>
+        <w:t xml:space="preserve">Для проекта также настроена непрерывная интеграция. Непрерывная интеграция (англ. </w:t>
+      </w:r>
+      <w:proofErr w:type="spellStart"/>
+      <w:r>
+        <w:t>Continuous</w:t>
+      </w:r>
+      <w:proofErr w:type="spellEnd"/>
+      <w:r>
+        <w:t xml:space="preserve"> </w:t>
+      </w:r>
+      <w:proofErr w:type="spellStart"/>
+      <w:r>
+        <w:t>Integration</w:t>
+      </w:r>
+      <w:proofErr w:type="spellEnd"/>
+      <w:r>
+        <w:t xml:space="preserve">) </w:t>
       </w:r>
       <w:r>
         <w:t>–</w:t>
@@ -13500,13 +14104,45 @@
         <w:t>CI</w:t>
       </w:r>
       <w:r>
-        <w:t xml:space="preserve">. Travis CI </w:t>
+        <w:t xml:space="preserve">. </w:t>
+      </w:r>
+      <w:proofErr w:type="spellStart"/>
+      <w:r>
+        <w:t>Travis</w:t>
+      </w:r>
+      <w:proofErr w:type="spellEnd"/>
+      <w:r>
+        <w:t xml:space="preserve"> CI </w:t>
       </w:r>
       <w:r>
         <w:t>–</w:t>
       </w:r>
       <w:r>
-        <w:t xml:space="preserve"> распределённый веб-сервис для сборки и тестирования программного обеспечения, использующего GitHub в качестве хостинга исходного кода. Программная составляющая сервиса также располагается на GitHub’е, однако разработчики не рекомендуют использовать её в закрытых проектах</w:t>
+        <w:t xml:space="preserve"> </w:t>
+      </w:r>
+      <w:proofErr w:type="gramStart"/>
+      <w:r>
+        <w:t>распределённый</w:t>
+      </w:r>
+      <w:proofErr w:type="gramEnd"/>
+      <w:r>
+        <w:t xml:space="preserve"> веб-сервис для сборки и тестирования программного обеспечения, использующего </w:t>
+      </w:r>
+      <w:proofErr w:type="spellStart"/>
+      <w:r>
+        <w:t>GitHub</w:t>
+      </w:r>
+      <w:proofErr w:type="spellEnd"/>
+      <w:r>
+        <w:t xml:space="preserve"> в качестве хостинга исходного кода. Программная составляющая сервиса также располагается на </w:t>
+      </w:r>
+      <w:proofErr w:type="spellStart"/>
+      <w:r>
+        <w:t>GitHub’е</w:t>
+      </w:r>
+      <w:proofErr w:type="spellEnd"/>
+      <w:r>
+        <w:t>, однако разработчики не рекомендуют использовать её в закрытых проектах</w:t>
       </w:r>
       <w:r>
         <w:t> </w:t>
@@ -13558,12 +14194,14 @@
       <w:r>
         <w:t xml:space="preserve">, основным разрешением является доступ к </w:t>
       </w:r>
+      <w:proofErr w:type="spellStart"/>
       <w:r>
         <w:rPr>
           <w:lang w:val="en-US"/>
         </w:rPr>
         <w:t>webhook</w:t>
       </w:r>
+      <w:proofErr w:type="spellEnd"/>
       <w:r>
         <w:t xml:space="preserve"> </w:t>
       </w:r>
@@ -13771,7 +14409,15 @@
         <w:t xml:space="preserve">этого необходимо перейти в свою учётную запись </w:t>
       </w:r>
       <w:r>
-        <w:t xml:space="preserve">и активировать построение репозиториев нажатием переключателя. Результат этого процесса представлен на рисунке </w:t>
+        <w:t xml:space="preserve">и активировать построение </w:t>
+      </w:r>
+      <w:proofErr w:type="spellStart"/>
+      <w:r>
+        <w:t>репозиториев</w:t>
+      </w:r>
+      <w:proofErr w:type="spellEnd"/>
+      <w:r>
+        <w:t xml:space="preserve"> нажатием переключателя. Результат этого процесса представлен на рисунке </w:t>
       </w:r>
       <w:r>
         <w:fldChar w:fldCharType="begin"/>
@@ -13882,8 +14528,13 @@
       </w:r>
       <w:bookmarkEnd w:id="38"/>
       <w:r>
-        <w:t xml:space="preserve"> – Включение построения репозитория</w:t>
-      </w:r>
+        <w:t xml:space="preserve"> – Включение построения </w:t>
+      </w:r>
+      <w:proofErr w:type="spellStart"/>
+      <w:r>
+        <w:t>репозитория</w:t>
+      </w:r>
+      <w:proofErr w:type="spellEnd"/>
     </w:p>
     <w:p>
       <w:r>
@@ -13916,23 +14567,52 @@
         <w:t>yml</w:t>
       </w:r>
       <w:r>
-        <w:t>, который содержит описание репозитория – на каком языке написан исходный код, на какой версии, и дополнительные параметры, такие как список необходимых пакетов для построения проекта. Файл для данного курсового проекта представлен далее.</w:t>
+        <w:t xml:space="preserve">, который содержит описание </w:t>
+      </w:r>
+      <w:proofErr w:type="spellStart"/>
+      <w:r>
+        <w:t>репозитория</w:t>
+      </w:r>
+      <w:proofErr w:type="spellEnd"/>
+      <w:r>
+        <w:t xml:space="preserve"> – на каком языке написан исходный код, на какой версии, и дополнительные параметры, такие как список необходимых пакетов для построения проекта. Файл для данного курсового проекта представлен далее.</w:t>
       </w:r>
     </w:p>
     <w:p>
       <w:pPr>
         <w:pStyle w:val="af3"/>
-      </w:pPr>
-      <w:r>
-        <w:t>language: python</w:t>
+        <w:rPr>
+          <w:lang w:val="ru-RU"/>
+        </w:rPr>
+      </w:pPr>
+      <w:r>
+        <w:t>language</w:t>
+      </w:r>
+      <w:r>
+        <w:rPr>
+          <w:lang w:val="ru-RU"/>
+        </w:rPr>
+        <w:t xml:space="preserve">: </w:t>
+      </w:r>
+      <w:r>
+        <w:t>python</w:t>
       </w:r>
     </w:p>
     <w:p>
       <w:pPr>
         <w:pStyle w:val="af3"/>
-      </w:pPr>
-      <w:r>
-        <w:t>python:</w:t>
+        <w:rPr>
+          <w:lang w:val="ru-RU"/>
+        </w:rPr>
+      </w:pPr>
+      <w:r>
+        <w:t>python</w:t>
+      </w:r>
+      <w:r>
+        <w:rPr>
+          <w:lang w:val="ru-RU"/>
+        </w:rPr>
+        <w:t>:</w:t>
       </w:r>
     </w:p>
     <w:p>
@@ -13940,6 +14620,9 @@
         <w:pStyle w:val="af3"/>
       </w:pPr>
       <w:r>
+        <w:rPr>
+          <w:lang w:val="ru-RU"/>
+        </w:rPr>
         <w:t xml:space="preserve"> </w:t>
       </w:r>
       <w:r>
@@ -14047,7 +14730,15 @@
     </w:p>
     <w:p>
       <w:r>
-        <w:t>Для запуска построения необходимо сделать фиксацию изменений в репозитории.</w:t>
+        <w:t xml:space="preserve">Для запуска построения необходимо сделать фиксацию изменений в </w:t>
+      </w:r>
+      <w:proofErr w:type="spellStart"/>
+      <w:r>
+        <w:t>репозитории</w:t>
+      </w:r>
+      <w:proofErr w:type="spellEnd"/>
+      <w:r>
+        <w:t>.</w:t>
       </w:r>
     </w:p>
     <w:p>
@@ -14074,7 +14765,15 @@
         <w:t xml:space="preserve"> </w:t>
       </w:r>
       <w:r>
-        <w:t>осуществит построение репозитория, этому построению присвоится статус «</w:t>
+        <w:t xml:space="preserve">осуществит построение </w:t>
+      </w:r>
+      <w:proofErr w:type="spellStart"/>
+      <w:r>
+        <w:t>репозитория</w:t>
+      </w:r>
+      <w:proofErr w:type="spellEnd"/>
+      <w:r>
+        <w:t>, этому построению присвоится статус «</w:t>
       </w:r>
       <w:r>
         <w:rPr>
@@ -14099,7 +14798,7 @@
       <w:pPr>
         <w:pStyle w:val="2"/>
       </w:pPr>
-      <w:bookmarkStart w:id="39" w:name="_Toc405233351"/>
+      <w:bookmarkStart w:id="39" w:name="_Toc405407622"/>
       <w:r>
         <w:t>Развёртывание</w:t>
       </w:r>
@@ -14128,7 +14827,15 @@
         <w:t>Apache</w:t>
       </w:r>
       <w:r>
-        <w:t xml:space="preserve">. На стороне клиента может быть любой браузер и любая операционная система, для примера взят </w:t>
+        <w:t xml:space="preserve">. На стороне клиента может быть любой браузер и любая операционная система, </w:t>
+      </w:r>
+      <w:proofErr w:type="gramStart"/>
+      <w:r>
+        <w:t>для примера</w:t>
+      </w:r>
+      <w:proofErr w:type="gramEnd"/>
+      <w:r>
+        <w:t xml:space="preserve"> взят </w:t>
       </w:r>
       <w:r>
         <w:rPr>
@@ -14165,28 +14872,56 @@
       <w:r>
         <w:t xml:space="preserve">и </w:t>
       </w:r>
+      <w:proofErr w:type="spellStart"/>
       <w:r>
         <w:rPr>
           <w:lang w:val="en-US"/>
         </w:rPr>
         <w:t>Django</w:t>
       </w:r>
+      <w:proofErr w:type="spellEnd"/>
       <w:r>
         <w:t>.</w:t>
       </w:r>
     </w:p>
     <w:p>
       <w:r>
-        <w:t xml:space="preserve">Выбор веб-сервера обоснован тем, что Django проектировался для работы под управлением Apache с модулем </w:t>
-      </w:r>
+        <w:t xml:space="preserve">Выбор веб-сервера обоснован тем, что </w:t>
+      </w:r>
+      <w:proofErr w:type="spellStart"/>
+      <w:r>
+        <w:t>Django</w:t>
+      </w:r>
+      <w:proofErr w:type="spellEnd"/>
+      <w:r>
+        <w:t xml:space="preserve"> проектировался для работы под управлением </w:t>
+      </w:r>
+      <w:proofErr w:type="spellStart"/>
+      <w:r>
+        <w:t>Apache</w:t>
+      </w:r>
+      <w:proofErr w:type="spellEnd"/>
+      <w:r>
+        <w:t xml:space="preserve"> с модулем </w:t>
+      </w:r>
+      <w:proofErr w:type="spellStart"/>
       <w:r>
         <w:t>mod_wsgi</w:t>
       </w:r>
+      <w:proofErr w:type="spellEnd"/>
       <w:r>
         <w:t xml:space="preserve"> </w:t>
       </w:r>
       <w:r>
-        <w:t xml:space="preserve">и с использованием PostgreSQL в качестве базы данных </w:t>
+        <w:t xml:space="preserve">и с использованием </w:t>
+      </w:r>
+      <w:proofErr w:type="spellStart"/>
+      <w:r>
+        <w:t>PostgreSQL</w:t>
+      </w:r>
+      <w:proofErr w:type="spellEnd"/>
+      <w:r>
+        <w:t xml:space="preserve"> в качестве базы данных </w:t>
       </w:r>
       <w:r>
         <w:t>[</w:t>
@@ -14299,7 +15034,7 @@
       <w:pPr>
         <w:pStyle w:val="1"/>
       </w:pPr>
-      <w:bookmarkStart w:id="40" w:name="_Toc405233352"/>
+      <w:bookmarkStart w:id="40" w:name="_Toc405407623"/>
       <w:r>
         <w:lastRenderedPageBreak/>
         <w:t>Документация</w:t>
@@ -14310,7 +15045,7 @@
       <w:pPr>
         <w:pStyle w:val="2"/>
       </w:pPr>
-      <w:bookmarkStart w:id="41" w:name="_Toc405233353"/>
+      <w:bookmarkStart w:id="41" w:name="_Toc405407624"/>
       <w:r>
         <w:t>Назначение программы</w:t>
       </w:r>
@@ -14333,6 +15068,7 @@
         </w:rPr>
         <w:t>Разработанный проект «</w:t>
       </w:r>
+      <w:proofErr w:type="spellStart"/>
       <w:r>
         <w:rPr>
           <w:rFonts w:cs="Times New Roman"/>
@@ -14342,19 +15078,38 @@
         </w:rPr>
         <w:t>MoneyTalks</w:t>
       </w:r>
+      <w:proofErr w:type="spellEnd"/>
       <w:r>
         <w:rPr>
           <w:rFonts w:cs="Times New Roman"/>
           <w:color w:val="000000" w:themeColor="text1"/>
           <w:szCs w:val="28"/>
         </w:rPr>
-        <w:t xml:space="preserve">» предназначена для комплексного </w:t>
-      </w:r>
+        <w:t xml:space="preserve">» </w:t>
+      </w:r>
+      <w:proofErr w:type="gramStart"/>
       <w:r>
         <w:rPr>
           <w:rFonts w:cs="Times New Roman"/>
           <w:color w:val="000000" w:themeColor="text1"/>
           <w:szCs w:val="28"/>
+        </w:rPr>
+        <w:t>предназначена</w:t>
+      </w:r>
+      <w:proofErr w:type="gramEnd"/>
+      <w:r>
+        <w:rPr>
+          <w:rFonts w:cs="Times New Roman"/>
+          <w:color w:val="000000" w:themeColor="text1"/>
+          <w:szCs w:val="28"/>
+        </w:rPr>
+        <w:t xml:space="preserve"> для комплексного </w:t>
+      </w:r>
+      <w:r>
+        <w:rPr>
+          <w:rFonts w:cs="Times New Roman"/>
+          <w:color w:val="000000" w:themeColor="text1"/>
+          <w:szCs w:val="28"/>
           <w:shd w:val="clear" w:color="auto" w:fill="FFFFFF"/>
         </w:rPr>
         <w:t xml:space="preserve">информационно-аналитического обеспечения контроля за личными финансами пользователей. При авторизации каждый пользователь получает возможность запомнить, где, сколько и при каких обстоятельствах он потратил или заработал деньги. </w:t>
@@ -14448,14 +15203,32 @@
           <w:color w:val="000000" w:themeColor="text1"/>
           <w:szCs w:val="28"/>
         </w:rPr>
-        <w:t>Сайт «MoneyTalks» рассчитан на людей, имеющих постоянный доступ в интернет и не так много свободного времени, но которые хотят следить за своими расходами.</w:t>
+        <w:t>Сайт «</w:t>
+      </w:r>
+      <w:proofErr w:type="spellStart"/>
+      <w:r>
+        <w:rPr>
+          <w:rFonts w:cs="Times New Roman"/>
+          <w:color w:val="000000" w:themeColor="text1"/>
+          <w:szCs w:val="28"/>
+        </w:rPr>
+        <w:t>MoneyTalks</w:t>
+      </w:r>
+      <w:proofErr w:type="spellEnd"/>
+      <w:r>
+        <w:rPr>
+          <w:rFonts w:cs="Times New Roman"/>
+          <w:color w:val="000000" w:themeColor="text1"/>
+          <w:szCs w:val="28"/>
+        </w:rPr>
+        <w:t>» рассчитан на людей, имеющих постоянный доступ в интернет и не так много свободного времени, но которые хотят следить за своими расходами.</w:t>
       </w:r>
     </w:p>
     <w:p>
       <w:pPr>
         <w:pStyle w:val="2"/>
       </w:pPr>
-      <w:bookmarkStart w:id="42" w:name="_Toc405233354"/>
+      <w:bookmarkStart w:id="42" w:name="_Toc405407625"/>
       <w:r>
         <w:t>Условия выполнения программы</w:t>
       </w:r>
@@ -14578,7 +15351,7 @@
       <w:pPr>
         <w:pStyle w:val="2"/>
       </w:pPr>
-      <w:bookmarkStart w:id="43" w:name="_Toc405233355"/>
+      <w:bookmarkStart w:id="43" w:name="_Toc405407626"/>
       <w:r>
         <w:t>Выполнение программы</w:t>
       </w:r>
@@ -14606,7 +15379,7 @@
         <w:pStyle w:val="3"/>
         <w:ind w:firstLine="0"/>
       </w:pPr>
-      <w:bookmarkStart w:id="44" w:name="_Toc405233356"/>
+      <w:bookmarkStart w:id="44" w:name="_Toc405407627"/>
       <w:r>
         <w:t>Регистрация уникального пользователя</w:t>
       </w:r>
@@ -14638,10 +15411,7 @@
         <w:fldChar w:fldCharType="separate"/>
       </w:r>
       <w:r>
-        <w:t>1</w:t>
-      </w:r>
-      <w:r>
-        <w:t>2</w:t>
+        <w:t>12</w:t>
       </w:r>
       <w:r>
         <w:fldChar w:fldCharType="end"/>
@@ -14776,7 +15546,29 @@
           <w:szCs w:val="28"/>
           <w:shd w:val="clear" w:color="auto" w:fill="FFFFFF"/>
         </w:rPr>
-        <w:t xml:space="preserve">Имя пользователя, E-mail, Пароль и Пароль (еще раз). Эта страница показана на рисунке </w:t>
+        <w:t>Имя пользователя, E-</w:t>
+      </w:r>
+      <w:proofErr w:type="spellStart"/>
+      <w:r>
+        <w:rPr>
+          <w:rFonts w:cs="Times New Roman"/>
+          <w:bCs/>
+          <w:color w:val="000000" w:themeColor="text1"/>
+          <w:szCs w:val="28"/>
+          <w:shd w:val="clear" w:color="auto" w:fill="FFFFFF"/>
+        </w:rPr>
+        <w:t>mail</w:t>
+      </w:r>
+      <w:proofErr w:type="spellEnd"/>
+      <w:r>
+        <w:rPr>
+          <w:rFonts w:cs="Times New Roman"/>
+          <w:bCs/>
+          <w:color w:val="000000" w:themeColor="text1"/>
+          <w:szCs w:val="28"/>
+          <w:shd w:val="clear" w:color="auto" w:fill="FFFFFF"/>
+        </w:rPr>
+        <w:t xml:space="preserve">, Пароль и Пароль (еще раз). Эта страница показана на рисунке </w:t>
       </w:r>
       <w:r>
         <w:rPr>
@@ -14966,7 +15758,7 @@
         <w:pStyle w:val="3"/>
         <w:ind w:firstLine="0"/>
       </w:pPr>
-      <w:bookmarkStart w:id="47" w:name="_Toc405233357"/>
+      <w:bookmarkStart w:id="47" w:name="_Toc405407628"/>
       <w:r>
         <w:t>Авторизация пользователя</w:t>
       </w:r>
@@ -15416,7 +16208,7 @@
         <w:pStyle w:val="3"/>
         <w:ind w:firstLine="0"/>
       </w:pPr>
-      <w:bookmarkStart w:id="50" w:name="_Toc405233358"/>
+      <w:bookmarkStart w:id="50" w:name="_Toc405407629"/>
       <w:r>
         <w:lastRenderedPageBreak/>
         <w:t>Создание нового уникального счета</w:t>
@@ -15888,14 +16680,32 @@
           <w:color w:val="000000" w:themeColor="text1"/>
           <w:szCs w:val="28"/>
         </w:rPr>
-        <w:t>Здесь одно обязательное для заполнения поле: название счёта. При нажатии кнопки «Создать» счёт проходит проверку на уникальность, и при успешном прохождение проверки</w:t>
-      </w:r>
+        <w:t xml:space="preserve">Здесь одно обязательное для заполнения поле: название счёта. При нажатии кнопки «Создать» счёт проходит проверку на уникальность, и </w:t>
+      </w:r>
+      <w:proofErr w:type="gramStart"/>
       <w:r>
         <w:rPr>
           <w:rFonts w:cs="Times New Roman"/>
           <w:color w:val="000000" w:themeColor="text1"/>
           <w:szCs w:val="28"/>
         </w:rPr>
+        <w:t>при</w:t>
+      </w:r>
+      <w:proofErr w:type="gramEnd"/>
+      <w:r>
+        <w:rPr>
+          <w:rFonts w:cs="Times New Roman"/>
+          <w:color w:val="000000" w:themeColor="text1"/>
+          <w:szCs w:val="28"/>
+        </w:rPr>
+        <w:t xml:space="preserve"> успешном прохождение проверки</w:t>
+      </w:r>
+      <w:r>
+        <w:rPr>
+          <w:rFonts w:cs="Times New Roman"/>
+          <w:color w:val="000000" w:themeColor="text1"/>
+          <w:szCs w:val="28"/>
+        </w:rPr>
         <w:t xml:space="preserve"> </w:t>
       </w:r>
       <w:r>
@@ -15911,7 +16721,7 @@
       <w:pPr>
         <w:pStyle w:val="3"/>
       </w:pPr>
-      <w:bookmarkStart w:id="53" w:name="_Toc405233359"/>
+      <w:bookmarkStart w:id="53" w:name="_Toc405407630"/>
       <w:r>
         <w:t>Создание нового уникального места</w:t>
       </w:r>
@@ -16365,14 +17175,32 @@
           <w:color w:val="000000" w:themeColor="text1"/>
           <w:szCs w:val="28"/>
         </w:rPr>
-        <w:t>Здесь одно обязательное для заполнения поле: название места. При нажатии кнопки «Создать» место проходит проверку на уникальность, и при успешном прохождение проверки</w:t>
-      </w:r>
+        <w:t xml:space="preserve">Здесь одно обязательное для заполнения поле: название места. При нажатии кнопки «Создать» место проходит проверку на уникальность, и </w:t>
+      </w:r>
+      <w:proofErr w:type="gramStart"/>
       <w:r>
         <w:rPr>
           <w:rFonts w:cs="Times New Roman"/>
           <w:color w:val="000000" w:themeColor="text1"/>
           <w:szCs w:val="28"/>
         </w:rPr>
+        <w:t>при</w:t>
+      </w:r>
+      <w:proofErr w:type="gramEnd"/>
+      <w:r>
+        <w:rPr>
+          <w:rFonts w:cs="Times New Roman"/>
+          <w:color w:val="000000" w:themeColor="text1"/>
+          <w:szCs w:val="28"/>
+        </w:rPr>
+        <w:t xml:space="preserve"> успешном прохождение проверки</w:t>
+      </w:r>
+      <w:r>
+        <w:rPr>
+          <w:rFonts w:cs="Times New Roman"/>
+          <w:color w:val="000000" w:themeColor="text1"/>
+          <w:szCs w:val="28"/>
+        </w:rPr>
         <w:t xml:space="preserve"> </w:t>
       </w:r>
       <w:r>
@@ -16388,7 +17216,7 @@
       <w:pPr>
         <w:pStyle w:val="3"/>
       </w:pPr>
-      <w:bookmarkStart w:id="56" w:name="_Toc405233360"/>
+      <w:bookmarkStart w:id="56" w:name="_Toc405407631"/>
       <w:r>
         <w:t>Создание новой уникальной категории</w:t>
       </w:r>
@@ -16893,14 +17721,32 @@
           <w:color w:val="000000" w:themeColor="text1"/>
           <w:szCs w:val="28"/>
         </w:rPr>
-        <w:t xml:space="preserve"> при успешном прохождение проверки</w:t>
-      </w:r>
+        <w:t xml:space="preserve"> </w:t>
+      </w:r>
+      <w:proofErr w:type="gramStart"/>
       <w:r>
         <w:rPr>
           <w:rFonts w:cs="Times New Roman"/>
           <w:color w:val="000000" w:themeColor="text1"/>
           <w:szCs w:val="28"/>
         </w:rPr>
+        <w:t>при</w:t>
+      </w:r>
+      <w:proofErr w:type="gramEnd"/>
+      <w:r>
+        <w:rPr>
+          <w:rFonts w:cs="Times New Roman"/>
+          <w:color w:val="000000" w:themeColor="text1"/>
+          <w:szCs w:val="28"/>
+        </w:rPr>
+        <w:t xml:space="preserve"> успешном прохождение проверки</w:t>
+      </w:r>
+      <w:r>
+        <w:rPr>
+          <w:rFonts w:cs="Times New Roman"/>
+          <w:color w:val="000000" w:themeColor="text1"/>
+          <w:szCs w:val="28"/>
+        </w:rPr>
         <w:t>,</w:t>
       </w:r>
       <w:r>
@@ -16924,7 +17770,7 @@
       <w:pPr>
         <w:pStyle w:val="3"/>
       </w:pPr>
-      <w:bookmarkStart w:id="59" w:name="_Toc405233361"/>
+      <w:bookmarkStart w:id="59" w:name="_Toc405407632"/>
       <w:r>
         <w:t>Создание подкатегории, уникальной в рамках родительской категории</w:t>
       </w:r>
@@ -17350,14 +18196,32 @@
           <w:color w:val="000000" w:themeColor="text1"/>
           <w:szCs w:val="28"/>
         </w:rPr>
-        <w:t xml:space="preserve"> при успешном прохождение проверки</w:t>
-      </w:r>
+        <w:t xml:space="preserve"> </w:t>
+      </w:r>
+      <w:proofErr w:type="gramStart"/>
       <w:r>
         <w:rPr>
           <w:rFonts w:cs="Times New Roman"/>
           <w:color w:val="000000" w:themeColor="text1"/>
           <w:szCs w:val="28"/>
         </w:rPr>
+        <w:t>при</w:t>
+      </w:r>
+      <w:proofErr w:type="gramEnd"/>
+      <w:r>
+        <w:rPr>
+          <w:rFonts w:cs="Times New Roman"/>
+          <w:color w:val="000000" w:themeColor="text1"/>
+          <w:szCs w:val="28"/>
+        </w:rPr>
+        <w:t xml:space="preserve"> успешном прохождение проверки</w:t>
+      </w:r>
+      <w:r>
+        <w:rPr>
+          <w:rFonts w:cs="Times New Roman"/>
+          <w:color w:val="000000" w:themeColor="text1"/>
+          <w:szCs w:val="28"/>
+        </w:rPr>
         <w:t>,</w:t>
       </w:r>
       <w:r>
@@ -17381,7 +18245,7 @@
       <w:pPr>
         <w:pStyle w:val="3"/>
       </w:pPr>
-      <w:bookmarkStart w:id="62" w:name="_Toc405233362"/>
+      <w:bookmarkStart w:id="62" w:name="_Toc405407633"/>
       <w:r>
         <w:t>Создание записи о списании средств со счета с указанием места, категории, суммы и комментария</w:t>
       </w:r>
@@ -17828,14 +18692,32 @@
           <w:color w:val="000000" w:themeColor="text1"/>
           <w:szCs w:val="28"/>
         </w:rPr>
-        <w:t xml:space="preserve"> при успешном прохождение проверки</w:t>
-      </w:r>
+        <w:t xml:space="preserve"> </w:t>
+      </w:r>
+      <w:proofErr w:type="gramStart"/>
       <w:r>
         <w:rPr>
           <w:rFonts w:cs="Times New Roman"/>
           <w:color w:val="000000" w:themeColor="text1"/>
           <w:szCs w:val="28"/>
         </w:rPr>
+        <w:t>при</w:t>
+      </w:r>
+      <w:proofErr w:type="gramEnd"/>
+      <w:r>
+        <w:rPr>
+          <w:rFonts w:cs="Times New Roman"/>
+          <w:color w:val="000000" w:themeColor="text1"/>
+          <w:szCs w:val="28"/>
+        </w:rPr>
+        <w:t xml:space="preserve"> успешном прохождение проверки</w:t>
+      </w:r>
+      <w:r>
+        <w:rPr>
+          <w:rFonts w:cs="Times New Roman"/>
+          <w:color w:val="000000" w:themeColor="text1"/>
+          <w:szCs w:val="28"/>
+        </w:rPr>
         <w:t>,</w:t>
       </w:r>
       <w:r>
@@ -17875,7 +18757,7 @@
       <w:pPr>
         <w:pStyle w:val="3"/>
       </w:pPr>
-      <w:bookmarkStart w:id="65" w:name="_Toc405233363"/>
+      <w:bookmarkStart w:id="65" w:name="_Toc405407634"/>
       <w:r>
         <w:t>Изменение/удаление счетов, мест, категорий и транзакций</w:t>
       </w:r>
@@ -18084,7 +18966,7 @@
       <w:pPr>
         <w:pStyle w:val="2"/>
       </w:pPr>
-      <w:bookmarkStart w:id="67" w:name="_Toc405233364"/>
+      <w:bookmarkStart w:id="67" w:name="_Toc405407635"/>
       <w:r>
         <w:t>Сообщения программы</w:t>
       </w:r>
@@ -18522,8 +19404,12 @@
     <w:p>
       <w:pPr>
         <w:pStyle w:val="1"/>
-      </w:pPr>
-      <w:bookmarkStart w:id="71" w:name="_Toc405233365"/>
+        <w:numPr>
+          <w:ilvl w:val="0"/>
+          <w:numId w:val="0"/>
+        </w:numPr>
+      </w:pPr>
+      <w:bookmarkStart w:id="71" w:name="_Toc405407636"/>
       <w:r>
         <w:lastRenderedPageBreak/>
         <w:t>Заключение</w:t>
@@ -18531,20 +19417,95 @@
       <w:bookmarkEnd w:id="71"/>
     </w:p>
     <w:p>
-      <w:pPr>
-        <w:spacing w:after="200" w:line="276" w:lineRule="auto"/>
-        <w:ind w:firstLine="0"/>
-        <w:jc w:val="left"/>
-      </w:pPr>
-      <w:r>
-        <w:br w:type="page"/>
+      <w:r>
+        <w:t>Поставленные в рамках курсового проекта цели и задачи выполнены, все начальные требования удовлетворены. Реализован сервис учета личных финансов «</w:t>
+      </w:r>
+      <w:proofErr w:type="spellStart"/>
+      <w:r>
+        <w:t>MoneyTalks</w:t>
+      </w:r>
+      <w:proofErr w:type="spellEnd"/>
+      <w:r>
+        <w:t xml:space="preserve">» на языке </w:t>
+      </w:r>
+      <w:proofErr w:type="spellStart"/>
+      <w:r>
+        <w:t>Python</w:t>
+      </w:r>
+      <w:proofErr w:type="spellEnd"/>
+      <w:r>
+        <w:t xml:space="preserve"> с использованием </w:t>
+      </w:r>
+      <w:proofErr w:type="spellStart"/>
+      <w:r>
+        <w:t>фреймворка</w:t>
+      </w:r>
+      <w:proofErr w:type="spellEnd"/>
+      <w:r>
+        <w:t xml:space="preserve"> </w:t>
+      </w:r>
+      <w:proofErr w:type="spellStart"/>
+      <w:r>
+        <w:t>Django</w:t>
+      </w:r>
+      <w:proofErr w:type="spellEnd"/>
+      <w:r>
+        <w:t xml:space="preserve"> в IDE </w:t>
+      </w:r>
+      <w:proofErr w:type="spellStart"/>
+      <w:r>
+        <w:t>PyCharm</w:t>
+      </w:r>
+      <w:proofErr w:type="spellEnd"/>
+      <w:r>
+        <w:t>.</w:t>
+      </w:r>
+    </w:p>
+    <w:p>
+      <w:proofErr w:type="gramStart"/>
+      <w:r>
+        <w:t>Основной акцент сделан на проектирование и анализ сервиса: создание схемы базы данных, диаграммы классов, описание логики взаимодействия сервиса и пользователя и компонентов сервиса между собой.</w:t>
+      </w:r>
+      <w:proofErr w:type="gramEnd"/>
+      <w:r>
+        <w:t xml:space="preserve"> Результатом является база данных, удовлетворяющая всем возможным случаям, заданным в требованиях, а также набор компонентов, построенных по схеме MVC. Создание сервиса осуществлялась в несколько этапов, результатом которых были UML диаграммы, используемые и корректируемые в дальнейшем для разработки. </w:t>
+      </w:r>
+    </w:p>
+    <w:p>
+      <w:r>
+        <w:t xml:space="preserve">Для организации коллективной работы и поддержания актуальности исходного кода проекта использовалась система управления версиями </w:t>
+      </w:r>
+      <w:proofErr w:type="spellStart"/>
+      <w:r>
+        <w:t>Git</w:t>
+      </w:r>
+      <w:proofErr w:type="spellEnd"/>
+      <w:r>
+        <w:t xml:space="preserve">. В качестве системы непрерывной интеграции использовалась система </w:t>
+      </w:r>
+      <w:proofErr w:type="spellStart"/>
+      <w:r>
+        <w:t>Travis</w:t>
+      </w:r>
+      <w:proofErr w:type="spellEnd"/>
+      <w:r>
+        <w:t xml:space="preserve"> CI. </w:t>
+      </w:r>
+    </w:p>
+    <w:p>
+      <w:r>
+        <w:t>На данный момент проект реализовал все требования к сервису, но возможны дальнейшие пути развития. Как пример такого развития можно назвать создания API интерфейса и мобильного приложения для более удобной работы с сервисом.</w:t>
       </w:r>
     </w:p>
     <w:p>
       <w:pPr>
         <w:pStyle w:val="1"/>
-      </w:pPr>
-      <w:bookmarkStart w:id="72" w:name="_Toc405233366"/>
+        <w:numPr>
+          <w:ilvl w:val="0"/>
+          <w:numId w:val="0"/>
+        </w:numPr>
+      </w:pPr>
+      <w:bookmarkStart w:id="72" w:name="_Toc405407637"/>
       <w:r>
         <w:lastRenderedPageBreak/>
         <w:t>Список использованных источников</w:t>
@@ -18680,6 +19641,8 @@
         </w:rPr>
       </w:pPr>
       <w:bookmarkStart w:id="73" w:name="_Ref405069978"/>
+      <w:proofErr w:type="spellStart"/>
+      <w:proofErr w:type="gramStart"/>
       <w:r>
         <w:rPr>
           <w:rFonts w:cs="Times New Roman"/>
@@ -18688,6 +19651,8 @@
         </w:rPr>
         <w:t>ezPC</w:t>
       </w:r>
+      <w:proofErr w:type="spellEnd"/>
+      <w:proofErr w:type="gramEnd"/>
       <w:r>
         <w:rPr>
           <w:rFonts w:cs="Times New Roman"/>
@@ -18695,6 +19660,7 @@
         </w:rPr>
         <w:t xml:space="preserve"> – Условия эксплуатации компьютера [Электронный ресурс] / </w:t>
       </w:r>
+      <w:proofErr w:type="spellStart"/>
       <w:r>
         <w:rPr>
           <w:rFonts w:cs="Times New Roman"/>
@@ -18703,13 +19669,47 @@
         </w:rPr>
         <w:t>ezPC</w:t>
       </w:r>
-      <w:r>
-        <w:rPr>
-          <w:rFonts w:cs="Times New Roman"/>
-          <w:szCs w:val="28"/>
-        </w:rPr>
-        <w:t xml:space="preserve"> – Энциклопедия необходимых компьютерных знаний. – Электрон. дан. 2010. </w:t>
-      </w:r>
+      <w:proofErr w:type="spellEnd"/>
+      <w:r>
+        <w:rPr>
+          <w:rFonts w:cs="Times New Roman"/>
+          <w:szCs w:val="28"/>
+        </w:rPr>
+        <w:t xml:space="preserve"> – Энциклопедия необходимых компьютерных знаний. – Электрон</w:t>
+      </w:r>
+      <w:proofErr w:type="gramStart"/>
+      <w:r>
+        <w:rPr>
+          <w:rFonts w:cs="Times New Roman"/>
+          <w:szCs w:val="28"/>
+        </w:rPr>
+        <w:t>.</w:t>
+      </w:r>
+      <w:proofErr w:type="gramEnd"/>
+      <w:r>
+        <w:rPr>
+          <w:rFonts w:cs="Times New Roman"/>
+          <w:szCs w:val="28"/>
+        </w:rPr>
+        <w:t xml:space="preserve"> </w:t>
+      </w:r>
+      <w:proofErr w:type="gramStart"/>
+      <w:r>
+        <w:rPr>
+          <w:rFonts w:cs="Times New Roman"/>
+          <w:szCs w:val="28"/>
+        </w:rPr>
+        <w:t>д</w:t>
+      </w:r>
+      <w:proofErr w:type="gramEnd"/>
+      <w:r>
+        <w:rPr>
+          <w:rFonts w:cs="Times New Roman"/>
+          <w:szCs w:val="28"/>
+        </w:rPr>
+        <w:t xml:space="preserve">ан. 2010. </w:t>
+      </w:r>
+      <w:proofErr w:type="gramStart"/>
       <w:r>
         <w:rPr>
           <w:rFonts w:cs="Times New Roman"/>
@@ -18743,6 +19743,7 @@
           </w:rPr>
           <w:t>://</w:t>
         </w:r>
+        <w:proofErr w:type="spellStart"/>
         <w:r>
           <w:rPr>
             <w:rStyle w:val="ab"/>
@@ -18752,6 +19753,7 @@
           </w:rPr>
           <w:t>ezpc</w:t>
         </w:r>
+        <w:proofErr w:type="spellEnd"/>
         <w:r>
           <w:rPr>
             <w:rStyle w:val="ab"/>
@@ -18760,6 +19762,7 @@
           </w:rPr>
           <w:t>.</w:t>
         </w:r>
+        <w:proofErr w:type="spellStart"/>
         <w:r>
           <w:rPr>
             <w:rStyle w:val="ab"/>
@@ -18769,6 +19772,7 @@
           </w:rPr>
           <w:t>ru</w:t>
         </w:r>
+        <w:proofErr w:type="spellEnd"/>
         <w:r>
           <w:rPr>
             <w:rStyle w:val="ab"/>
@@ -18777,6 +19781,7 @@
           </w:rPr>
           <w:t>/</w:t>
         </w:r>
+        <w:proofErr w:type="spellStart"/>
         <w:r>
           <w:rPr>
             <w:rStyle w:val="ab"/>
@@ -18786,6 +19791,7 @@
           </w:rPr>
           <w:t>pcuslov</w:t>
         </w:r>
+        <w:proofErr w:type="spellEnd"/>
         <w:r>
           <w:rPr>
             <w:rStyle w:val="ab"/>
@@ -18794,6 +19800,7 @@
           </w:rPr>
           <w:t>.</w:t>
         </w:r>
+        <w:proofErr w:type="spellStart"/>
         <w:r>
           <w:rPr>
             <w:rStyle w:val="ab"/>
@@ -18803,13 +19810,70 @@
           </w:rPr>
           <w:t>shtml</w:t>
         </w:r>
+        <w:proofErr w:type="spellEnd"/>
       </w:hyperlink>
       <w:r>
         <w:rPr>
           <w:rFonts w:cs="Times New Roman"/>
           <w:szCs w:val="28"/>
         </w:rPr>
-        <w:t>, свободный. – Загл. с экрана. – Яз. рус. Дата обращения: 29.11.2014</w:t>
+        <w:t>, свободный.</w:t>
+      </w:r>
+      <w:proofErr w:type="gramEnd"/>
+      <w:r>
+        <w:rPr>
+          <w:rFonts w:cs="Times New Roman"/>
+          <w:szCs w:val="28"/>
+        </w:rPr>
+        <w:t xml:space="preserve"> – </w:t>
+      </w:r>
+      <w:proofErr w:type="spellStart"/>
+      <w:r>
+        <w:rPr>
+          <w:rFonts w:cs="Times New Roman"/>
+          <w:szCs w:val="28"/>
+        </w:rPr>
+        <w:t>Загл</w:t>
+      </w:r>
+      <w:proofErr w:type="spellEnd"/>
+      <w:r>
+        <w:rPr>
+          <w:rFonts w:cs="Times New Roman"/>
+          <w:szCs w:val="28"/>
+        </w:rPr>
+        <w:t>. с экрана. – Яз</w:t>
+      </w:r>
+      <w:proofErr w:type="gramStart"/>
+      <w:r>
+        <w:rPr>
+          <w:rFonts w:cs="Times New Roman"/>
+          <w:szCs w:val="28"/>
+        </w:rPr>
+        <w:t>.</w:t>
+      </w:r>
+      <w:proofErr w:type="gramEnd"/>
+      <w:r>
+        <w:rPr>
+          <w:rFonts w:cs="Times New Roman"/>
+          <w:szCs w:val="28"/>
+        </w:rPr>
+        <w:t xml:space="preserve"> </w:t>
+      </w:r>
+      <w:proofErr w:type="gramStart"/>
+      <w:r>
+        <w:rPr>
+          <w:rFonts w:cs="Times New Roman"/>
+          <w:szCs w:val="28"/>
+        </w:rPr>
+        <w:t>р</w:t>
+      </w:r>
+      <w:proofErr w:type="gramEnd"/>
+      <w:r>
+        <w:rPr>
+          <w:rFonts w:cs="Times New Roman"/>
+          <w:szCs w:val="28"/>
+        </w:rPr>
+        <w:t>ус. Дата обращения: 29.11.2014</w:t>
       </w:r>
       <w:bookmarkEnd w:id="73"/>
       <w:r>
@@ -18885,8 +19949,41 @@
           <w:rFonts w:cs="Times New Roman"/>
           <w:szCs w:val="28"/>
         </w:rPr>
-        <w:t xml:space="preserve"> – ресурсы по администрированию, виртуализации, облачным вычислениям. – Электрон. дан. 2014. </w:t>
-      </w:r>
+        <w:t xml:space="preserve"> – ресурсы по администрированию, виртуализации, облачным вычислениям. – Электрон</w:t>
+      </w:r>
+      <w:proofErr w:type="gramStart"/>
+      <w:r>
+        <w:rPr>
+          <w:rFonts w:cs="Times New Roman"/>
+          <w:szCs w:val="28"/>
+        </w:rPr>
+        <w:t>.</w:t>
+      </w:r>
+      <w:proofErr w:type="gramEnd"/>
+      <w:r>
+        <w:rPr>
+          <w:rFonts w:cs="Times New Roman"/>
+          <w:szCs w:val="28"/>
+        </w:rPr>
+        <w:t xml:space="preserve"> </w:t>
+      </w:r>
+      <w:proofErr w:type="gramStart"/>
+      <w:r>
+        <w:rPr>
+          <w:rFonts w:cs="Times New Roman"/>
+          <w:szCs w:val="28"/>
+        </w:rPr>
+        <w:t>д</w:t>
+      </w:r>
+      <w:proofErr w:type="gramEnd"/>
+      <w:r>
+        <w:rPr>
+          <w:rFonts w:cs="Times New Roman"/>
+          <w:szCs w:val="28"/>
+        </w:rPr>
+        <w:t xml:space="preserve">ан. 2014. </w:t>
+      </w:r>
+      <w:proofErr w:type="gramStart"/>
       <w:r>
         <w:rPr>
           <w:rFonts w:cs="Times New Roman"/>
@@ -18920,6 +20017,7 @@
           </w:rPr>
           <w:t>://</w:t>
         </w:r>
+        <w:proofErr w:type="spellStart"/>
         <w:r>
           <w:rPr>
             <w:rStyle w:val="ab"/>
@@ -18929,6 +20027,7 @@
           </w:rPr>
           <w:t>technet</w:t>
         </w:r>
+        <w:proofErr w:type="spellEnd"/>
         <w:r>
           <w:rPr>
             <w:rStyle w:val="ab"/>
@@ -18937,6 +20036,7 @@
           </w:rPr>
           <w:t>.</w:t>
         </w:r>
+        <w:proofErr w:type="spellStart"/>
         <w:r>
           <w:rPr>
             <w:rStyle w:val="ab"/>
@@ -18946,6 +20046,7 @@
           </w:rPr>
           <w:t>microsoft</w:t>
         </w:r>
+        <w:proofErr w:type="spellEnd"/>
         <w:r>
           <w:rPr>
             <w:rStyle w:val="ab"/>
@@ -18971,6 +20072,7 @@
           </w:rPr>
           <w:t>/</w:t>
         </w:r>
+        <w:proofErr w:type="spellStart"/>
         <w:r>
           <w:rPr>
             <w:rStyle w:val="ab"/>
@@ -18980,6 +20082,7 @@
           </w:rPr>
           <w:t>ru</w:t>
         </w:r>
+        <w:proofErr w:type="spellEnd"/>
         <w:r>
           <w:rPr>
             <w:rStyle w:val="ab"/>
@@ -18988,6 +20091,7 @@
           </w:rPr>
           <w:t>-</w:t>
         </w:r>
+        <w:proofErr w:type="spellStart"/>
         <w:r>
           <w:rPr>
             <w:rStyle w:val="ab"/>
@@ -18997,6 +20101,7 @@
           </w:rPr>
           <w:t>ru</w:t>
         </w:r>
+        <w:proofErr w:type="spellEnd"/>
         <w:r>
           <w:rPr>
             <w:rStyle w:val="ab"/>
@@ -19005,6 +20110,7 @@
           </w:rPr>
           <w:t>/</w:t>
         </w:r>
+        <w:proofErr w:type="spellStart"/>
         <w:r>
           <w:rPr>
             <w:rStyle w:val="ab"/>
@@ -19014,6 +20120,7 @@
           </w:rPr>
           <w:t>windowsserver</w:t>
         </w:r>
+        <w:proofErr w:type="spellEnd"/>
         <w:r>
           <w:rPr>
             <w:rStyle w:val="ab"/>
@@ -19039,6 +20146,7 @@
           </w:rPr>
           <w:t>414778.</w:t>
         </w:r>
+        <w:proofErr w:type="spellStart"/>
         <w:r>
           <w:rPr>
             <w:rStyle w:val="ab"/>
@@ -19048,13 +20156,70 @@
           </w:rPr>
           <w:t>aspx</w:t>
         </w:r>
+        <w:proofErr w:type="spellEnd"/>
       </w:hyperlink>
       <w:r>
         <w:rPr>
           <w:rFonts w:cs="Times New Roman"/>
           <w:szCs w:val="28"/>
         </w:rPr>
-        <w:t>, свободный. – Загл. с экрана. – Яз. рус. Дата обращения: 29.11.2014</w:t>
+        <w:t>, свободный.</w:t>
+      </w:r>
+      <w:proofErr w:type="gramEnd"/>
+      <w:r>
+        <w:rPr>
+          <w:rFonts w:cs="Times New Roman"/>
+          <w:szCs w:val="28"/>
+        </w:rPr>
+        <w:t xml:space="preserve"> – </w:t>
+      </w:r>
+      <w:proofErr w:type="spellStart"/>
+      <w:r>
+        <w:rPr>
+          <w:rFonts w:cs="Times New Roman"/>
+          <w:szCs w:val="28"/>
+        </w:rPr>
+        <w:t>Загл</w:t>
+      </w:r>
+      <w:proofErr w:type="spellEnd"/>
+      <w:r>
+        <w:rPr>
+          <w:rFonts w:cs="Times New Roman"/>
+          <w:szCs w:val="28"/>
+        </w:rPr>
+        <w:t>. с экрана. – Яз</w:t>
+      </w:r>
+      <w:proofErr w:type="gramStart"/>
+      <w:r>
+        <w:rPr>
+          <w:rFonts w:cs="Times New Roman"/>
+          <w:szCs w:val="28"/>
+        </w:rPr>
+        <w:t>.</w:t>
+      </w:r>
+      <w:proofErr w:type="gramEnd"/>
+      <w:r>
+        <w:rPr>
+          <w:rFonts w:cs="Times New Roman"/>
+          <w:szCs w:val="28"/>
+        </w:rPr>
+        <w:t xml:space="preserve"> </w:t>
+      </w:r>
+      <w:proofErr w:type="gramStart"/>
+      <w:r>
+        <w:rPr>
+          <w:rFonts w:cs="Times New Roman"/>
+          <w:szCs w:val="28"/>
+        </w:rPr>
+        <w:t>р</w:t>
+      </w:r>
+      <w:proofErr w:type="gramEnd"/>
+      <w:r>
+        <w:rPr>
+          <w:rFonts w:cs="Times New Roman"/>
+          <w:szCs w:val="28"/>
+        </w:rPr>
+        <w:t>ус. Дата обращения: 29.11.2014</w:t>
       </w:r>
       <w:bookmarkEnd w:id="74"/>
       <w:r>
@@ -19101,8 +20266,41 @@
           <w:rFonts w:cs="Times New Roman"/>
           <w:szCs w:val="28"/>
         </w:rPr>
-        <w:t xml:space="preserve">. – Электрон. дан. 2012. </w:t>
-      </w:r>
+        <w:t>. – Электрон</w:t>
+      </w:r>
+      <w:proofErr w:type="gramStart"/>
+      <w:r>
+        <w:rPr>
+          <w:rFonts w:cs="Times New Roman"/>
+          <w:szCs w:val="28"/>
+        </w:rPr>
+        <w:t>.</w:t>
+      </w:r>
+      <w:proofErr w:type="gramEnd"/>
+      <w:r>
+        <w:rPr>
+          <w:rFonts w:cs="Times New Roman"/>
+          <w:szCs w:val="28"/>
+        </w:rPr>
+        <w:t xml:space="preserve"> </w:t>
+      </w:r>
+      <w:proofErr w:type="gramStart"/>
+      <w:r>
+        <w:rPr>
+          <w:rFonts w:cs="Times New Roman"/>
+          <w:szCs w:val="28"/>
+        </w:rPr>
+        <w:t>д</w:t>
+      </w:r>
+      <w:proofErr w:type="gramEnd"/>
+      <w:r>
+        <w:rPr>
+          <w:rFonts w:cs="Times New Roman"/>
+          <w:szCs w:val="28"/>
+        </w:rPr>
+        <w:t xml:space="preserve">ан. 2012. </w:t>
+      </w:r>
+      <w:proofErr w:type="gramStart"/>
       <w:r>
         <w:rPr>
           <w:rFonts w:cs="Times New Roman"/>
@@ -19141,7 +20339,63 @@
           <w:rFonts w:cs="Times New Roman"/>
           <w:szCs w:val="28"/>
         </w:rPr>
-        <w:t xml:space="preserve"> свободный. – Загл. с экрана. – Яз. рус. Дата обращения: 29.11.2014</w:t>
+        <w:t xml:space="preserve"> свободный.</w:t>
+      </w:r>
+      <w:proofErr w:type="gramEnd"/>
+      <w:r>
+        <w:rPr>
+          <w:rFonts w:cs="Times New Roman"/>
+          <w:szCs w:val="28"/>
+        </w:rPr>
+        <w:t xml:space="preserve"> – </w:t>
+      </w:r>
+      <w:proofErr w:type="spellStart"/>
+      <w:r>
+        <w:rPr>
+          <w:rFonts w:cs="Times New Roman"/>
+          <w:szCs w:val="28"/>
+        </w:rPr>
+        <w:t>Загл</w:t>
+      </w:r>
+      <w:proofErr w:type="spellEnd"/>
+      <w:r>
+        <w:rPr>
+          <w:rFonts w:cs="Times New Roman"/>
+          <w:szCs w:val="28"/>
+        </w:rPr>
+        <w:t>. с экрана. – Яз</w:t>
+      </w:r>
+      <w:proofErr w:type="gramStart"/>
+      <w:r>
+        <w:rPr>
+          <w:rFonts w:cs="Times New Roman"/>
+          <w:szCs w:val="28"/>
+        </w:rPr>
+        <w:t>.</w:t>
+      </w:r>
+      <w:proofErr w:type="gramEnd"/>
+      <w:r>
+        <w:rPr>
+          <w:rFonts w:cs="Times New Roman"/>
+          <w:szCs w:val="28"/>
+        </w:rPr>
+        <w:t xml:space="preserve"> </w:t>
+      </w:r>
+      <w:proofErr w:type="gramStart"/>
+      <w:r>
+        <w:rPr>
+          <w:rFonts w:cs="Times New Roman"/>
+          <w:szCs w:val="28"/>
+        </w:rPr>
+        <w:t>р</w:t>
+      </w:r>
+      <w:proofErr w:type="gramEnd"/>
+      <w:r>
+        <w:rPr>
+          <w:rFonts w:cs="Times New Roman"/>
+          <w:szCs w:val="28"/>
+        </w:rPr>
+        <w:t>ус. Дата обращения: 29.11.2014</w:t>
       </w:r>
       <w:bookmarkEnd w:id="75"/>
       <w:r>
@@ -19173,7 +20427,23 @@
           <w:rFonts w:cs="Times New Roman"/>
           <w:szCs w:val="28"/>
         </w:rPr>
-        <w:t>ГОСТ19.201-78. Техническое задание. Требования к содержанию и оформлению [Текст]. Введ. с 01.01.1980. – Москва: Изд-во стандартов, 1988. – 4 с.</w:t>
+        <w:t xml:space="preserve">ГОСТ19.201-78. Техническое задание. Требования к содержанию и оформлению [Текст]. </w:t>
+      </w:r>
+      <w:proofErr w:type="spellStart"/>
+      <w:r>
+        <w:rPr>
+          <w:rFonts w:cs="Times New Roman"/>
+          <w:szCs w:val="28"/>
+        </w:rPr>
+        <w:t>Введ</w:t>
+      </w:r>
+      <w:proofErr w:type="spellEnd"/>
+      <w:r>
+        <w:rPr>
+          <w:rFonts w:cs="Times New Roman"/>
+          <w:szCs w:val="28"/>
+        </w:rPr>
+        <w:t>. с 01.01.1980. – Москва: Изд-во стандартов, 1988. – 4 с.</w:t>
       </w:r>
       <w:bookmarkEnd w:id="76"/>
       <w:r>
@@ -19200,12 +20470,37 @@
         </w:rPr>
       </w:pPr>
       <w:bookmarkStart w:id="77" w:name="_Ref405070343"/>
-      <w:r>
-        <w:rPr>
-          <w:rFonts w:cs="Times New Roman"/>
-          <w:szCs w:val="28"/>
-        </w:rPr>
-        <w:t>Арлоу Д., Нейштадт И. UML 2 и Унифицированный процесс. Практический объектно-ориентированный анализ и проектирование, 2-е издание. – Пер. с англ. – СПб: Символ-Плюс, 2007. – 624 с., ил.</w:t>
+      <w:proofErr w:type="spellStart"/>
+      <w:r>
+        <w:rPr>
+          <w:rFonts w:cs="Times New Roman"/>
+          <w:szCs w:val="28"/>
+        </w:rPr>
+        <w:t>Арлоу</w:t>
+      </w:r>
+      <w:proofErr w:type="spellEnd"/>
+      <w:r>
+        <w:rPr>
+          <w:rFonts w:cs="Times New Roman"/>
+          <w:szCs w:val="28"/>
+        </w:rPr>
+        <w:t xml:space="preserve"> Д., </w:t>
+      </w:r>
+      <w:proofErr w:type="spellStart"/>
+      <w:r>
+        <w:rPr>
+          <w:rFonts w:cs="Times New Roman"/>
+          <w:szCs w:val="28"/>
+        </w:rPr>
+        <w:t>Нейштадт</w:t>
+      </w:r>
+      <w:proofErr w:type="spellEnd"/>
+      <w:r>
+        <w:rPr>
+          <w:rFonts w:cs="Times New Roman"/>
+          <w:szCs w:val="28"/>
+        </w:rPr>
+        <w:t xml:space="preserve"> И. UML 2 и Унифицированный процесс. Практический объектно-ориентированный анализ и проектирование, 2-е издание. – Пер. с англ. – СПб: Символ-Плюс, 2007. – 624 с., ил.</w:t>
       </w:r>
       <w:bookmarkEnd w:id="77"/>
     </w:p>
@@ -19266,8 +20561,36 @@
             <w:rFonts w:cs="Times New Roman"/>
             <w:szCs w:val="28"/>
           </w:rPr>
-          <w:t>ru.wikipedia.org/wiki/Диаграмма_последовательности</w:t>
+          <w:t>ru.wikipedia.org/</w:t>
         </w:r>
+        <w:proofErr w:type="spellStart"/>
+        <w:r>
+          <w:rPr>
+            <w:rStyle w:val="ab"/>
+            <w:rFonts w:cs="Times New Roman"/>
+            <w:szCs w:val="28"/>
+          </w:rPr>
+          <w:t>wiki</w:t>
+        </w:r>
+        <w:proofErr w:type="spellEnd"/>
+        <w:r>
+          <w:rPr>
+            <w:rStyle w:val="ab"/>
+            <w:rFonts w:cs="Times New Roman"/>
+            <w:szCs w:val="28"/>
+          </w:rPr>
+          <w:t>/</w:t>
+        </w:r>
+        <w:proofErr w:type="spellStart"/>
+        <w:r>
+          <w:rPr>
+            <w:rStyle w:val="ab"/>
+            <w:rFonts w:cs="Times New Roman"/>
+            <w:szCs w:val="28"/>
+          </w:rPr>
+          <w:t>Диаграмма_последовательности</w:t>
+        </w:r>
+        <w:proofErr w:type="spellEnd"/>
       </w:hyperlink>
       <w:r>
         <w:rPr>
@@ -19359,6 +20682,7 @@
         </w:rPr>
         <w:t xml:space="preserve"> - работаем с </w:t>
       </w:r>
+      <w:proofErr w:type="spellStart"/>
       <w:r>
         <w:rPr>
           <w:rFonts w:cs="Times New Roman"/>
@@ -19367,6 +20691,7 @@
         </w:rPr>
         <w:t>unittest</w:t>
       </w:r>
+      <w:proofErr w:type="spellEnd"/>
       <w:r>
         <w:rPr>
           <w:rFonts w:cs="Times New Roman"/>
@@ -19414,6 +20739,7 @@
           </w:rPr>
           <w:t>://</w:t>
         </w:r>
+        <w:proofErr w:type="spellStart"/>
         <w:r>
           <w:rPr>
             <w:rStyle w:val="ab"/>
@@ -19423,6 +20749,7 @@
           </w:rPr>
           <w:t>gahcep</w:t>
         </w:r>
+        <w:proofErr w:type="spellEnd"/>
         <w:r>
           <w:rPr>
             <w:rStyle w:val="ab"/>
@@ -19431,6 +20758,7 @@
           </w:rPr>
           <w:t>.</w:t>
         </w:r>
+        <w:proofErr w:type="spellStart"/>
         <w:r>
           <w:rPr>
             <w:rStyle w:val="ab"/>
@@ -19440,6 +20768,7 @@
           </w:rPr>
           <w:t>github</w:t>
         </w:r>
+        <w:proofErr w:type="spellEnd"/>
         <w:r>
           <w:rPr>
             <w:rStyle w:val="ab"/>
@@ -19448,6 +20777,7 @@
           </w:rPr>
           <w:t>.</w:t>
         </w:r>
+        <w:proofErr w:type="spellStart"/>
         <w:r>
           <w:rPr>
             <w:rStyle w:val="ab"/>
@@ -19457,6 +20787,7 @@
           </w:rPr>
           <w:t>io</w:t>
         </w:r>
+        <w:proofErr w:type="spellEnd"/>
         <w:r>
           <w:rPr>
             <w:rStyle w:val="ab"/>
@@ -19482,6 +20813,7 @@
           </w:rPr>
           <w:t>/2013/02/10/</w:t>
         </w:r>
+        <w:proofErr w:type="spellStart"/>
         <w:r>
           <w:rPr>
             <w:rStyle w:val="ab"/>
@@ -19491,6 +20823,7 @@
           </w:rPr>
           <w:t>qa</w:t>
         </w:r>
+        <w:proofErr w:type="spellEnd"/>
         <w:r>
           <w:rPr>
             <w:rStyle w:val="ab"/>
@@ -19533,6 +20866,7 @@
           </w:rPr>
           <w:t>-</w:t>
         </w:r>
+        <w:proofErr w:type="spellStart"/>
         <w:r>
           <w:rPr>
             <w:rStyle w:val="ab"/>
@@ -19542,6 +20876,7 @@
           </w:rPr>
           <w:t>unittest</w:t>
         </w:r>
+        <w:proofErr w:type="spellEnd"/>
         <w:r>
           <w:rPr>
             <w:rStyle w:val="ab"/>
@@ -19634,6 +20969,7 @@
           </w:rPr>
           <w:t>://</w:t>
         </w:r>
+        <w:proofErr w:type="spellStart"/>
         <w:r>
           <w:rPr>
             <w:rStyle w:val="ab"/>
@@ -19643,6 +20979,7 @@
           </w:rPr>
           <w:t>ru</w:t>
         </w:r>
+        <w:proofErr w:type="spellEnd"/>
         <w:r>
           <w:rPr>
             <w:rStyle w:val="ab"/>
@@ -19651,6 +20988,7 @@
           </w:rPr>
           <w:t>.</w:t>
         </w:r>
+        <w:proofErr w:type="spellStart"/>
         <w:r>
           <w:rPr>
             <w:rStyle w:val="ab"/>
@@ -19660,6 +20998,7 @@
           </w:rPr>
           <w:t>wikipedia</w:t>
         </w:r>
+        <w:proofErr w:type="spellEnd"/>
         <w:r>
           <w:rPr>
             <w:rStyle w:val="ab"/>
@@ -19702,6 +21041,7 @@
           </w:rPr>
           <w:t>/</w:t>
         </w:r>
+        <w:proofErr w:type="spellStart"/>
         <w:r>
           <w:rPr>
             <w:rStyle w:val="ab"/>
@@ -19726,6 +21066,7 @@
           </w:rPr>
           <w:t>интеграция</w:t>
         </w:r>
+        <w:proofErr w:type="spellEnd"/>
       </w:hyperlink>
       <w:r>
         <w:rPr>
@@ -19756,6 +21097,7 @@
           <w:szCs w:val="28"/>
         </w:rPr>
       </w:pPr>
+      <w:proofErr w:type="gramStart"/>
       <w:r>
         <w:rPr>
           <w:rFonts w:cs="Times New Roman"/>
@@ -19826,6 +21168,7 @@
           </w:rPr>
           <w:t>://</w:t>
         </w:r>
+        <w:proofErr w:type="spellStart"/>
         <w:r>
           <w:rPr>
             <w:rStyle w:val="ab"/>
@@ -19835,6 +21178,7 @@
           </w:rPr>
           <w:t>ru</w:t>
         </w:r>
+        <w:proofErr w:type="spellEnd"/>
         <w:r>
           <w:rPr>
             <w:rStyle w:val="ab"/>
@@ -19843,6 +21187,7 @@
           </w:rPr>
           <w:t>.</w:t>
         </w:r>
+        <w:proofErr w:type="spellStart"/>
         <w:r>
           <w:rPr>
             <w:rStyle w:val="ab"/>
@@ -19852,6 +21197,7 @@
           </w:rPr>
           <w:t>wikipedia</w:t>
         </w:r>
+        <w:proofErr w:type="spellEnd"/>
         <w:r>
           <w:rPr>
             <w:rStyle w:val="ab"/>
@@ -19935,6 +21281,7 @@
         </w:rPr>
         <w:t>Дата обращения: 29.11.2014.</w:t>
       </w:r>
+      <w:proofErr w:type="gramEnd"/>
     </w:p>
     <w:p>
       <w:pPr>
@@ -19950,6 +21297,7 @@
           <w:szCs w:val="28"/>
         </w:rPr>
       </w:pPr>
+      <w:proofErr w:type="spellStart"/>
       <w:r>
         <w:rPr>
           <w:rFonts w:cs="Times New Roman"/>
@@ -19958,6 +21306,7 @@
         </w:rPr>
         <w:t>Webhook</w:t>
       </w:r>
+      <w:proofErr w:type="spellEnd"/>
       <w:r>
         <w:rPr>
           <w:rFonts w:cs="Times New Roman"/>
@@ -20012,6 +21361,7 @@
           </w:rPr>
           <w:t>://</w:t>
         </w:r>
+        <w:proofErr w:type="spellStart"/>
         <w:r>
           <w:rPr>
             <w:rStyle w:val="ab"/>
@@ -20021,6 +21371,7 @@
           </w:rPr>
           <w:t>en</w:t>
         </w:r>
+        <w:proofErr w:type="spellEnd"/>
         <w:r>
           <w:rPr>
             <w:rStyle w:val="ab"/>
@@ -20029,6 +21380,7 @@
           </w:rPr>
           <w:t>.</w:t>
         </w:r>
+        <w:proofErr w:type="spellStart"/>
         <w:r>
           <w:rPr>
             <w:rStyle w:val="ab"/>
@@ -20038,6 +21390,7 @@
           </w:rPr>
           <w:t>wikipedia</w:t>
         </w:r>
+        <w:proofErr w:type="spellEnd"/>
         <w:r>
           <w:rPr>
             <w:rStyle w:val="ab"/>
@@ -20080,6 +21433,7 @@
           </w:rPr>
           <w:t>/</w:t>
         </w:r>
+        <w:proofErr w:type="spellStart"/>
         <w:r>
           <w:rPr>
             <w:rStyle w:val="ab"/>
@@ -20089,6 +21443,7 @@
           </w:rPr>
           <w:t>Webhook</w:t>
         </w:r>
+        <w:proofErr w:type="spellEnd"/>
       </w:hyperlink>
       <w:r>
         <w:rPr>
@@ -20119,6 +21474,7 @@
           <w:szCs w:val="28"/>
         </w:rPr>
       </w:pPr>
+      <w:proofErr w:type="spellStart"/>
       <w:r>
         <w:rPr>
           <w:rFonts w:cs="Times New Roman"/>
@@ -20127,6 +21483,7 @@
         </w:rPr>
         <w:t>Django</w:t>
       </w:r>
+      <w:proofErr w:type="spellEnd"/>
       <w:r>
         <w:rPr>
           <w:rFonts w:cs="Times New Roman"/>
@@ -20167,6 +21524,7 @@
           </w:rPr>
           <w:t>://</w:t>
         </w:r>
+        <w:proofErr w:type="spellStart"/>
         <w:r>
           <w:rPr>
             <w:rStyle w:val="ab"/>
@@ -20176,6 +21534,7 @@
           </w:rPr>
           <w:t>ru</w:t>
         </w:r>
+        <w:proofErr w:type="spellEnd"/>
         <w:r>
           <w:rPr>
             <w:rStyle w:val="ab"/>
@@ -20184,6 +21543,7 @@
           </w:rPr>
           <w:t>.</w:t>
         </w:r>
+        <w:proofErr w:type="spellStart"/>
         <w:r>
           <w:rPr>
             <w:rStyle w:val="ab"/>
@@ -20193,6 +21553,7 @@
           </w:rPr>
           <w:t>wikipedia</w:t>
         </w:r>
+        <w:proofErr w:type="spellEnd"/>
         <w:r>
           <w:rPr>
             <w:rStyle w:val="ab"/>
@@ -20235,6 +21596,7 @@
           </w:rPr>
           <w:t>/</w:t>
         </w:r>
+        <w:proofErr w:type="spellStart"/>
         <w:r>
           <w:rPr>
             <w:rStyle w:val="ab"/>
@@ -20244,6 +21606,7 @@
           </w:rPr>
           <w:t>Django</w:t>
         </w:r>
+        <w:proofErr w:type="spellEnd"/>
       </w:hyperlink>
       <w:r>
         <w:rPr>
@@ -20260,6 +21623,3341 @@
         <w:t>ия: 29.11.2014.</w:t>
       </w:r>
     </w:p>
+    <w:p>
+      <w:pPr>
+        <w:pStyle w:val="1"/>
+        <w:numPr>
+          <w:ilvl w:val="0"/>
+          <w:numId w:val="0"/>
+        </w:numPr>
+      </w:pPr>
+      <w:bookmarkStart w:id="78" w:name="_Toc405407638"/>
+      <w:r>
+        <w:lastRenderedPageBreak/>
+        <w:t>Приложение А</w:t>
+      </w:r>
+      <w:bookmarkEnd w:id="78"/>
+    </w:p>
+    <w:p>
+      <w:pPr>
+        <w:jc w:val="center"/>
+      </w:pPr>
+      <w:r>
+        <w:t>Расчёт КТУ</w:t>
+      </w:r>
+    </w:p>
+    <w:p>
+      <w:pPr>
+        <w:rPr>
+          <w:b/>
+          <w:szCs w:val="28"/>
+        </w:rPr>
+      </w:pPr>
+      <w:r>
+        <w:rPr>
+          <w:szCs w:val="28"/>
+        </w:rPr>
+        <w:t>Заполнил:</w:t>
+      </w:r>
+      <w:r>
+        <w:rPr>
+          <w:szCs w:val="28"/>
+        </w:rPr>
+        <w:t xml:space="preserve"> В.В.</w:t>
+      </w:r>
+      <w:r>
+        <w:rPr>
+          <w:szCs w:val="28"/>
+        </w:rPr>
+        <w:t xml:space="preserve"> </w:t>
+      </w:r>
+      <w:proofErr w:type="spellStart"/>
+      <w:r>
+        <w:rPr>
+          <w:szCs w:val="28"/>
+        </w:rPr>
+        <w:t>Асмоловский</w:t>
+      </w:r>
+      <w:proofErr w:type="spellEnd"/>
+      <w:r>
+        <w:rPr>
+          <w:b/>
+          <w:szCs w:val="28"/>
+        </w:rPr>
+        <w:tab/>
+      </w:r>
+      <w:r>
+        <w:rPr>
+          <w:b/>
+          <w:szCs w:val="28"/>
+        </w:rPr>
+        <w:tab/>
+      </w:r>
+      <w:r>
+        <w:rPr>
+          <w:b/>
+          <w:szCs w:val="28"/>
+        </w:rPr>
+        <w:tab/>
+      </w:r>
+      <w:r>
+        <w:rPr>
+          <w:b/>
+          <w:szCs w:val="28"/>
+        </w:rPr>
+        <w:tab/>
+      </w:r>
+      <w:r>
+        <w:rPr>
+          <w:b/>
+          <w:szCs w:val="28"/>
+        </w:rPr>
+        <w:tab/>
+      </w:r>
+      <w:r>
+        <w:rPr>
+          <w:b/>
+          <w:szCs w:val="28"/>
+        </w:rPr>
+        <w:tab/>
+        <w:t>Таблица 1</w:t>
+      </w:r>
+    </w:p>
+    <w:tbl>
+      <w:tblPr>
+        <w:tblW w:w="5000" w:type="pct"/>
+        <w:tblBorders>
+          <w:top w:val="single" w:sz="4" w:space="0" w:color="auto"/>
+          <w:left w:val="single" w:sz="4" w:space="0" w:color="auto"/>
+          <w:bottom w:val="single" w:sz="4" w:space="0" w:color="auto"/>
+          <w:right w:val="single" w:sz="4" w:space="0" w:color="auto"/>
+          <w:insideH w:val="single" w:sz="4" w:space="0" w:color="auto"/>
+          <w:insideV w:val="single" w:sz="4" w:space="0" w:color="auto"/>
+        </w:tblBorders>
+        <w:tblLook w:val="04A0" w:firstRow="1" w:lastRow="0" w:firstColumn="1" w:lastColumn="0" w:noHBand="0" w:noVBand="1"/>
+      </w:tblPr>
+      <w:tblGrid>
+        <w:gridCol w:w="1832"/>
+        <w:gridCol w:w="1832"/>
+        <w:gridCol w:w="1233"/>
+        <w:gridCol w:w="1809"/>
+        <w:gridCol w:w="1371"/>
+        <w:gridCol w:w="1494"/>
+      </w:tblGrid>
+      <w:tr>
+        <w:tc>
+          <w:tcPr>
+            <w:tcW w:w="872" w:type="pct"/>
+          </w:tcPr>
+          <w:p>
+            <w:pPr>
+              <w:pStyle w:val="af5"/>
+              <w:rPr>
+                <w:szCs w:val="28"/>
+              </w:rPr>
+            </w:pPr>
+          </w:p>
+        </w:tc>
+        <w:tc>
+          <w:tcPr>
+            <w:tcW w:w="872" w:type="pct"/>
+          </w:tcPr>
+          <w:p>
+            <w:pPr>
+              <w:pStyle w:val="af5"/>
+              <w:rPr>
+                <w:szCs w:val="28"/>
+              </w:rPr>
+            </w:pPr>
+            <w:proofErr w:type="spellStart"/>
+            <w:r>
+              <w:rPr>
+                <w:szCs w:val="28"/>
+              </w:rPr>
+              <w:t>Асмоловский</w:t>
+            </w:r>
+            <w:proofErr w:type="spellEnd"/>
+          </w:p>
+        </w:tc>
+        <w:tc>
+          <w:tcPr>
+            <w:tcW w:w="692" w:type="pct"/>
+          </w:tcPr>
+          <w:p>
+            <w:pPr>
+              <w:pStyle w:val="af5"/>
+              <w:rPr>
+                <w:szCs w:val="28"/>
+              </w:rPr>
+            </w:pPr>
+            <w:r>
+              <w:rPr>
+                <w:szCs w:val="28"/>
+              </w:rPr>
+              <w:t>Логинов</w:t>
+            </w:r>
+          </w:p>
+        </w:tc>
+        <w:tc>
+          <w:tcPr>
+            <w:tcW w:w="861" w:type="pct"/>
+          </w:tcPr>
+          <w:p>
+            <w:pPr>
+              <w:pStyle w:val="af5"/>
+              <w:rPr>
+                <w:szCs w:val="28"/>
+              </w:rPr>
+            </w:pPr>
+            <w:proofErr w:type="spellStart"/>
+            <w:r>
+              <w:rPr>
+                <w:szCs w:val="28"/>
+              </w:rPr>
+              <w:t>Мухаметшин</w:t>
+            </w:r>
+            <w:proofErr w:type="spellEnd"/>
+          </w:p>
+        </w:tc>
+        <w:tc>
+          <w:tcPr>
+            <w:tcW w:w="749" w:type="pct"/>
+          </w:tcPr>
+          <w:p>
+            <w:pPr>
+              <w:pStyle w:val="af5"/>
+              <w:rPr>
+                <w:szCs w:val="28"/>
+              </w:rPr>
+            </w:pPr>
+            <w:proofErr w:type="spellStart"/>
+            <w:r>
+              <w:rPr>
+                <w:szCs w:val="28"/>
+              </w:rPr>
+              <w:t>Пилецкая</w:t>
+            </w:r>
+            <w:proofErr w:type="spellEnd"/>
+          </w:p>
+        </w:tc>
+        <w:tc>
+          <w:tcPr>
+            <w:tcW w:w="954" w:type="pct"/>
+          </w:tcPr>
+          <w:p>
+            <w:pPr>
+              <w:pStyle w:val="af5"/>
+              <w:rPr>
+                <w:szCs w:val="28"/>
+              </w:rPr>
+            </w:pPr>
+            <w:proofErr w:type="spellStart"/>
+            <w:r>
+              <w:rPr>
+                <w:szCs w:val="28"/>
+              </w:rPr>
+              <w:t>Цыбин</w:t>
+            </w:r>
+            <w:proofErr w:type="spellEnd"/>
+          </w:p>
+        </w:tc>
+      </w:tr>
+      <w:tr>
+        <w:tc>
+          <w:tcPr>
+            <w:tcW w:w="872" w:type="pct"/>
+          </w:tcPr>
+          <w:p>
+            <w:pPr>
+              <w:pStyle w:val="af5"/>
+              <w:rPr>
+                <w:szCs w:val="28"/>
+              </w:rPr>
+            </w:pPr>
+            <w:proofErr w:type="spellStart"/>
+            <w:r>
+              <w:rPr>
+                <w:szCs w:val="28"/>
+              </w:rPr>
+              <w:t>Асмоловский</w:t>
+            </w:r>
+            <w:proofErr w:type="spellEnd"/>
+          </w:p>
+        </w:tc>
+        <w:tc>
+          <w:tcPr>
+            <w:tcW w:w="872" w:type="pct"/>
+          </w:tcPr>
+          <w:p>
+            <w:pPr>
+              <w:pStyle w:val="af5"/>
+              <w:rPr>
+                <w:szCs w:val="28"/>
+              </w:rPr>
+            </w:pPr>
+          </w:p>
+        </w:tc>
+        <w:tc>
+          <w:tcPr>
+            <w:tcW w:w="692" w:type="pct"/>
+          </w:tcPr>
+          <w:p>
+            <w:pPr>
+              <w:pStyle w:val="af5"/>
+              <w:rPr>
+                <w:szCs w:val="28"/>
+              </w:rPr>
+            </w:pPr>
+          </w:p>
+        </w:tc>
+        <w:tc>
+          <w:tcPr>
+            <w:tcW w:w="861" w:type="pct"/>
+          </w:tcPr>
+          <w:p>
+            <w:pPr>
+              <w:pStyle w:val="af5"/>
+              <w:rPr>
+                <w:szCs w:val="28"/>
+              </w:rPr>
+            </w:pPr>
+          </w:p>
+        </w:tc>
+        <w:tc>
+          <w:tcPr>
+            <w:tcW w:w="749" w:type="pct"/>
+          </w:tcPr>
+          <w:p>
+            <w:pPr>
+              <w:pStyle w:val="af5"/>
+              <w:rPr>
+                <w:szCs w:val="28"/>
+              </w:rPr>
+            </w:pPr>
+          </w:p>
+        </w:tc>
+        <w:tc>
+          <w:tcPr>
+            <w:tcW w:w="954" w:type="pct"/>
+          </w:tcPr>
+          <w:p>
+            <w:pPr>
+              <w:pStyle w:val="af5"/>
+              <w:rPr>
+                <w:szCs w:val="28"/>
+              </w:rPr>
+            </w:pPr>
+          </w:p>
+        </w:tc>
+      </w:tr>
+      <w:tr>
+        <w:tc>
+          <w:tcPr>
+            <w:tcW w:w="872" w:type="pct"/>
+          </w:tcPr>
+          <w:p>
+            <w:pPr>
+              <w:pStyle w:val="af5"/>
+              <w:rPr>
+                <w:szCs w:val="28"/>
+              </w:rPr>
+            </w:pPr>
+            <w:r>
+              <w:rPr>
+                <w:szCs w:val="28"/>
+              </w:rPr>
+              <w:t>Логинов</w:t>
+            </w:r>
+          </w:p>
+        </w:tc>
+        <w:tc>
+          <w:tcPr>
+            <w:tcW w:w="872" w:type="pct"/>
+          </w:tcPr>
+          <w:p>
+            <w:pPr>
+              <w:pStyle w:val="af5"/>
+              <w:rPr>
+                <w:szCs w:val="28"/>
+              </w:rPr>
+            </w:pPr>
+          </w:p>
+        </w:tc>
+        <w:tc>
+          <w:tcPr>
+            <w:tcW w:w="692" w:type="pct"/>
+          </w:tcPr>
+          <w:p>
+            <w:pPr>
+              <w:pStyle w:val="af5"/>
+              <w:rPr>
+                <w:szCs w:val="28"/>
+              </w:rPr>
+            </w:pPr>
+          </w:p>
+        </w:tc>
+        <w:tc>
+          <w:tcPr>
+            <w:tcW w:w="861" w:type="pct"/>
+          </w:tcPr>
+          <w:p>
+            <w:pPr>
+              <w:pStyle w:val="af5"/>
+              <w:rPr>
+                <w:szCs w:val="28"/>
+              </w:rPr>
+            </w:pPr>
+          </w:p>
+        </w:tc>
+        <w:tc>
+          <w:tcPr>
+            <w:tcW w:w="749" w:type="pct"/>
+          </w:tcPr>
+          <w:p>
+            <w:pPr>
+              <w:pStyle w:val="af5"/>
+              <w:rPr>
+                <w:szCs w:val="28"/>
+              </w:rPr>
+            </w:pPr>
+          </w:p>
+        </w:tc>
+        <w:tc>
+          <w:tcPr>
+            <w:tcW w:w="954" w:type="pct"/>
+          </w:tcPr>
+          <w:p>
+            <w:pPr>
+              <w:pStyle w:val="af5"/>
+              <w:rPr>
+                <w:szCs w:val="28"/>
+              </w:rPr>
+            </w:pPr>
+          </w:p>
+        </w:tc>
+      </w:tr>
+      <w:tr>
+        <w:tc>
+          <w:tcPr>
+            <w:tcW w:w="872" w:type="pct"/>
+          </w:tcPr>
+          <w:p>
+            <w:pPr>
+              <w:pStyle w:val="af5"/>
+              <w:rPr>
+                <w:szCs w:val="28"/>
+              </w:rPr>
+            </w:pPr>
+            <w:proofErr w:type="spellStart"/>
+            <w:r>
+              <w:rPr>
+                <w:szCs w:val="28"/>
+              </w:rPr>
+              <w:t>Мухаметшин</w:t>
+            </w:r>
+            <w:proofErr w:type="spellEnd"/>
+          </w:p>
+        </w:tc>
+        <w:tc>
+          <w:tcPr>
+            <w:tcW w:w="872" w:type="pct"/>
+          </w:tcPr>
+          <w:p>
+            <w:pPr>
+              <w:pStyle w:val="af5"/>
+              <w:rPr>
+                <w:szCs w:val="28"/>
+              </w:rPr>
+            </w:pPr>
+          </w:p>
+        </w:tc>
+        <w:tc>
+          <w:tcPr>
+            <w:tcW w:w="692" w:type="pct"/>
+          </w:tcPr>
+          <w:p>
+            <w:pPr>
+              <w:pStyle w:val="af5"/>
+              <w:rPr>
+                <w:szCs w:val="28"/>
+              </w:rPr>
+            </w:pPr>
+          </w:p>
+        </w:tc>
+        <w:tc>
+          <w:tcPr>
+            <w:tcW w:w="861" w:type="pct"/>
+          </w:tcPr>
+          <w:p>
+            <w:pPr>
+              <w:pStyle w:val="af5"/>
+              <w:rPr>
+                <w:szCs w:val="28"/>
+              </w:rPr>
+            </w:pPr>
+          </w:p>
+        </w:tc>
+        <w:tc>
+          <w:tcPr>
+            <w:tcW w:w="749" w:type="pct"/>
+          </w:tcPr>
+          <w:p>
+            <w:pPr>
+              <w:pStyle w:val="af5"/>
+              <w:rPr>
+                <w:szCs w:val="28"/>
+              </w:rPr>
+            </w:pPr>
+          </w:p>
+        </w:tc>
+        <w:tc>
+          <w:tcPr>
+            <w:tcW w:w="954" w:type="pct"/>
+          </w:tcPr>
+          <w:p>
+            <w:pPr>
+              <w:pStyle w:val="af5"/>
+              <w:rPr>
+                <w:szCs w:val="28"/>
+              </w:rPr>
+            </w:pPr>
+          </w:p>
+        </w:tc>
+      </w:tr>
+      <w:tr>
+        <w:tc>
+          <w:tcPr>
+            <w:tcW w:w="872" w:type="pct"/>
+          </w:tcPr>
+          <w:p>
+            <w:pPr>
+              <w:pStyle w:val="af5"/>
+              <w:rPr>
+                <w:szCs w:val="28"/>
+              </w:rPr>
+            </w:pPr>
+            <w:proofErr w:type="spellStart"/>
+            <w:r>
+              <w:rPr>
+                <w:szCs w:val="28"/>
+              </w:rPr>
+              <w:t>Пилецкая</w:t>
+            </w:r>
+            <w:proofErr w:type="spellEnd"/>
+          </w:p>
+        </w:tc>
+        <w:tc>
+          <w:tcPr>
+            <w:tcW w:w="872" w:type="pct"/>
+          </w:tcPr>
+          <w:p>
+            <w:pPr>
+              <w:pStyle w:val="af5"/>
+              <w:rPr>
+                <w:szCs w:val="28"/>
+              </w:rPr>
+            </w:pPr>
+          </w:p>
+        </w:tc>
+        <w:tc>
+          <w:tcPr>
+            <w:tcW w:w="692" w:type="pct"/>
+          </w:tcPr>
+          <w:p>
+            <w:pPr>
+              <w:pStyle w:val="af5"/>
+              <w:rPr>
+                <w:szCs w:val="28"/>
+              </w:rPr>
+            </w:pPr>
+          </w:p>
+        </w:tc>
+        <w:tc>
+          <w:tcPr>
+            <w:tcW w:w="861" w:type="pct"/>
+          </w:tcPr>
+          <w:p>
+            <w:pPr>
+              <w:pStyle w:val="af5"/>
+              <w:rPr>
+                <w:szCs w:val="28"/>
+              </w:rPr>
+            </w:pPr>
+          </w:p>
+        </w:tc>
+        <w:tc>
+          <w:tcPr>
+            <w:tcW w:w="749" w:type="pct"/>
+          </w:tcPr>
+          <w:p>
+            <w:pPr>
+              <w:pStyle w:val="af5"/>
+              <w:rPr>
+                <w:szCs w:val="28"/>
+              </w:rPr>
+            </w:pPr>
+          </w:p>
+        </w:tc>
+        <w:tc>
+          <w:tcPr>
+            <w:tcW w:w="954" w:type="pct"/>
+          </w:tcPr>
+          <w:p>
+            <w:pPr>
+              <w:pStyle w:val="af5"/>
+              <w:rPr>
+                <w:szCs w:val="28"/>
+              </w:rPr>
+            </w:pPr>
+          </w:p>
+        </w:tc>
+      </w:tr>
+      <w:tr>
+        <w:tc>
+          <w:tcPr>
+            <w:tcW w:w="872" w:type="pct"/>
+          </w:tcPr>
+          <w:p>
+            <w:pPr>
+              <w:pStyle w:val="af5"/>
+              <w:rPr>
+                <w:szCs w:val="28"/>
+              </w:rPr>
+            </w:pPr>
+            <w:proofErr w:type="spellStart"/>
+            <w:r>
+              <w:rPr>
+                <w:szCs w:val="28"/>
+              </w:rPr>
+              <w:t>Цыбин</w:t>
+            </w:r>
+            <w:proofErr w:type="spellEnd"/>
+          </w:p>
+        </w:tc>
+        <w:tc>
+          <w:tcPr>
+            <w:tcW w:w="872" w:type="pct"/>
+          </w:tcPr>
+          <w:p>
+            <w:pPr>
+              <w:pStyle w:val="af5"/>
+              <w:rPr>
+                <w:szCs w:val="28"/>
+              </w:rPr>
+            </w:pPr>
+          </w:p>
+        </w:tc>
+        <w:tc>
+          <w:tcPr>
+            <w:tcW w:w="692" w:type="pct"/>
+          </w:tcPr>
+          <w:p>
+            <w:pPr>
+              <w:pStyle w:val="af5"/>
+              <w:rPr>
+                <w:szCs w:val="28"/>
+              </w:rPr>
+            </w:pPr>
+          </w:p>
+        </w:tc>
+        <w:tc>
+          <w:tcPr>
+            <w:tcW w:w="861" w:type="pct"/>
+          </w:tcPr>
+          <w:p>
+            <w:pPr>
+              <w:pStyle w:val="af5"/>
+              <w:rPr>
+                <w:szCs w:val="28"/>
+              </w:rPr>
+            </w:pPr>
+          </w:p>
+        </w:tc>
+        <w:tc>
+          <w:tcPr>
+            <w:tcW w:w="749" w:type="pct"/>
+          </w:tcPr>
+          <w:p>
+            <w:pPr>
+              <w:pStyle w:val="af5"/>
+              <w:rPr>
+                <w:szCs w:val="28"/>
+              </w:rPr>
+            </w:pPr>
+          </w:p>
+        </w:tc>
+        <w:tc>
+          <w:tcPr>
+            <w:tcW w:w="954" w:type="pct"/>
+          </w:tcPr>
+          <w:p>
+            <w:pPr>
+              <w:pStyle w:val="af5"/>
+              <w:rPr>
+                <w:szCs w:val="28"/>
+              </w:rPr>
+            </w:pPr>
+          </w:p>
+        </w:tc>
+      </w:tr>
+    </w:tbl>
+    <w:p>
+      <w:pPr>
+        <w:jc w:val="center"/>
+      </w:pPr>
+    </w:p>
+    <w:p>
+      <w:pPr>
+        <w:rPr>
+          <w:b/>
+          <w:szCs w:val="28"/>
+        </w:rPr>
+      </w:pPr>
+      <w:r>
+        <w:rPr>
+          <w:szCs w:val="28"/>
+        </w:rPr>
+        <w:t>Заполнил:</w:t>
+      </w:r>
+      <w:r>
+        <w:rPr>
+          <w:szCs w:val="28"/>
+        </w:rPr>
+        <w:t xml:space="preserve"> Д.А.</w:t>
+      </w:r>
+      <w:r>
+        <w:rPr>
+          <w:szCs w:val="28"/>
+        </w:rPr>
+        <w:t xml:space="preserve"> Логинов</w:t>
+      </w:r>
+      <w:r>
+        <w:rPr>
+          <w:szCs w:val="28"/>
+        </w:rPr>
+        <w:tab/>
+      </w:r>
+      <w:r>
+        <w:rPr>
+          <w:b/>
+          <w:szCs w:val="28"/>
+        </w:rPr>
+        <w:tab/>
+      </w:r>
+      <w:r>
+        <w:rPr>
+          <w:b/>
+          <w:szCs w:val="28"/>
+        </w:rPr>
+        <w:tab/>
+      </w:r>
+      <w:r>
+        <w:rPr>
+          <w:b/>
+          <w:szCs w:val="28"/>
+        </w:rPr>
+        <w:tab/>
+      </w:r>
+      <w:r>
+        <w:rPr>
+          <w:b/>
+          <w:szCs w:val="28"/>
+        </w:rPr>
+        <w:tab/>
+      </w:r>
+      <w:r>
+        <w:rPr>
+          <w:b/>
+          <w:szCs w:val="28"/>
+        </w:rPr>
+        <w:tab/>
+        <w:t>Таблица 2</w:t>
+      </w:r>
+    </w:p>
+    <w:tbl>
+      <w:tblPr>
+        <w:tblW w:w="5000" w:type="pct"/>
+        <w:tblBorders>
+          <w:top w:val="single" w:sz="4" w:space="0" w:color="auto"/>
+          <w:left w:val="single" w:sz="4" w:space="0" w:color="auto"/>
+          <w:bottom w:val="single" w:sz="4" w:space="0" w:color="auto"/>
+          <w:right w:val="single" w:sz="4" w:space="0" w:color="auto"/>
+          <w:insideH w:val="single" w:sz="4" w:space="0" w:color="auto"/>
+          <w:insideV w:val="single" w:sz="4" w:space="0" w:color="auto"/>
+        </w:tblBorders>
+        <w:tblLook w:val="04A0" w:firstRow="1" w:lastRow="0" w:firstColumn="1" w:lastColumn="0" w:noHBand="0" w:noVBand="1"/>
+      </w:tblPr>
+      <w:tblGrid>
+        <w:gridCol w:w="1832"/>
+        <w:gridCol w:w="1832"/>
+        <w:gridCol w:w="1233"/>
+        <w:gridCol w:w="1809"/>
+        <w:gridCol w:w="1371"/>
+        <w:gridCol w:w="1494"/>
+      </w:tblGrid>
+      <w:tr>
+        <w:tc>
+          <w:tcPr>
+            <w:tcW w:w="872" w:type="pct"/>
+          </w:tcPr>
+          <w:p>
+            <w:pPr>
+              <w:pStyle w:val="af5"/>
+              <w:rPr>
+                <w:szCs w:val="28"/>
+              </w:rPr>
+            </w:pPr>
+          </w:p>
+        </w:tc>
+        <w:tc>
+          <w:tcPr>
+            <w:tcW w:w="872" w:type="pct"/>
+          </w:tcPr>
+          <w:p>
+            <w:pPr>
+              <w:pStyle w:val="af5"/>
+              <w:rPr>
+                <w:szCs w:val="28"/>
+              </w:rPr>
+            </w:pPr>
+            <w:proofErr w:type="spellStart"/>
+            <w:r>
+              <w:rPr>
+                <w:szCs w:val="28"/>
+              </w:rPr>
+              <w:t>Асмоловский</w:t>
+            </w:r>
+            <w:proofErr w:type="spellEnd"/>
+          </w:p>
+        </w:tc>
+        <w:tc>
+          <w:tcPr>
+            <w:tcW w:w="692" w:type="pct"/>
+          </w:tcPr>
+          <w:p>
+            <w:pPr>
+              <w:pStyle w:val="af5"/>
+              <w:rPr>
+                <w:szCs w:val="28"/>
+              </w:rPr>
+            </w:pPr>
+            <w:r>
+              <w:rPr>
+                <w:szCs w:val="28"/>
+              </w:rPr>
+              <w:t>Логинов</w:t>
+            </w:r>
+          </w:p>
+        </w:tc>
+        <w:tc>
+          <w:tcPr>
+            <w:tcW w:w="861" w:type="pct"/>
+          </w:tcPr>
+          <w:p>
+            <w:pPr>
+              <w:pStyle w:val="af5"/>
+              <w:rPr>
+                <w:szCs w:val="28"/>
+              </w:rPr>
+            </w:pPr>
+            <w:proofErr w:type="spellStart"/>
+            <w:r>
+              <w:rPr>
+                <w:szCs w:val="28"/>
+              </w:rPr>
+              <w:t>Мухаметшин</w:t>
+            </w:r>
+            <w:proofErr w:type="spellEnd"/>
+          </w:p>
+        </w:tc>
+        <w:tc>
+          <w:tcPr>
+            <w:tcW w:w="749" w:type="pct"/>
+          </w:tcPr>
+          <w:p>
+            <w:pPr>
+              <w:pStyle w:val="af5"/>
+              <w:rPr>
+                <w:szCs w:val="28"/>
+              </w:rPr>
+            </w:pPr>
+            <w:proofErr w:type="spellStart"/>
+            <w:r>
+              <w:rPr>
+                <w:szCs w:val="28"/>
+              </w:rPr>
+              <w:t>Пилецкая</w:t>
+            </w:r>
+            <w:proofErr w:type="spellEnd"/>
+          </w:p>
+        </w:tc>
+        <w:tc>
+          <w:tcPr>
+            <w:tcW w:w="954" w:type="pct"/>
+          </w:tcPr>
+          <w:p>
+            <w:pPr>
+              <w:pStyle w:val="af5"/>
+              <w:rPr>
+                <w:szCs w:val="28"/>
+              </w:rPr>
+            </w:pPr>
+            <w:proofErr w:type="spellStart"/>
+            <w:r>
+              <w:rPr>
+                <w:szCs w:val="28"/>
+              </w:rPr>
+              <w:t>Цыбин</w:t>
+            </w:r>
+            <w:proofErr w:type="spellEnd"/>
+          </w:p>
+        </w:tc>
+      </w:tr>
+      <w:tr>
+        <w:tc>
+          <w:tcPr>
+            <w:tcW w:w="872" w:type="pct"/>
+          </w:tcPr>
+          <w:p>
+            <w:pPr>
+              <w:pStyle w:val="af5"/>
+              <w:rPr>
+                <w:szCs w:val="28"/>
+              </w:rPr>
+            </w:pPr>
+            <w:proofErr w:type="spellStart"/>
+            <w:r>
+              <w:rPr>
+                <w:szCs w:val="28"/>
+              </w:rPr>
+              <w:t>Асмоловский</w:t>
+            </w:r>
+            <w:proofErr w:type="spellEnd"/>
+          </w:p>
+        </w:tc>
+        <w:tc>
+          <w:tcPr>
+            <w:tcW w:w="872" w:type="pct"/>
+          </w:tcPr>
+          <w:p>
+            <w:pPr>
+              <w:pStyle w:val="af5"/>
+              <w:rPr>
+                <w:szCs w:val="28"/>
+              </w:rPr>
+            </w:pPr>
+          </w:p>
+        </w:tc>
+        <w:tc>
+          <w:tcPr>
+            <w:tcW w:w="692" w:type="pct"/>
+          </w:tcPr>
+          <w:p>
+            <w:pPr>
+              <w:pStyle w:val="af5"/>
+              <w:rPr>
+                <w:szCs w:val="28"/>
+              </w:rPr>
+            </w:pPr>
+          </w:p>
+        </w:tc>
+        <w:tc>
+          <w:tcPr>
+            <w:tcW w:w="861" w:type="pct"/>
+          </w:tcPr>
+          <w:p>
+            <w:pPr>
+              <w:pStyle w:val="af5"/>
+              <w:rPr>
+                <w:szCs w:val="28"/>
+              </w:rPr>
+            </w:pPr>
+          </w:p>
+        </w:tc>
+        <w:tc>
+          <w:tcPr>
+            <w:tcW w:w="749" w:type="pct"/>
+          </w:tcPr>
+          <w:p>
+            <w:pPr>
+              <w:pStyle w:val="af5"/>
+              <w:rPr>
+                <w:szCs w:val="28"/>
+              </w:rPr>
+            </w:pPr>
+          </w:p>
+        </w:tc>
+        <w:tc>
+          <w:tcPr>
+            <w:tcW w:w="954" w:type="pct"/>
+          </w:tcPr>
+          <w:p>
+            <w:pPr>
+              <w:pStyle w:val="af5"/>
+              <w:rPr>
+                <w:szCs w:val="28"/>
+              </w:rPr>
+            </w:pPr>
+          </w:p>
+        </w:tc>
+      </w:tr>
+      <w:tr>
+        <w:tc>
+          <w:tcPr>
+            <w:tcW w:w="872" w:type="pct"/>
+          </w:tcPr>
+          <w:p>
+            <w:pPr>
+              <w:pStyle w:val="af5"/>
+              <w:rPr>
+                <w:szCs w:val="28"/>
+              </w:rPr>
+            </w:pPr>
+            <w:r>
+              <w:rPr>
+                <w:szCs w:val="28"/>
+              </w:rPr>
+              <w:t>Логинов</w:t>
+            </w:r>
+          </w:p>
+        </w:tc>
+        <w:tc>
+          <w:tcPr>
+            <w:tcW w:w="872" w:type="pct"/>
+          </w:tcPr>
+          <w:p>
+            <w:pPr>
+              <w:pStyle w:val="af5"/>
+              <w:rPr>
+                <w:szCs w:val="28"/>
+              </w:rPr>
+            </w:pPr>
+          </w:p>
+        </w:tc>
+        <w:tc>
+          <w:tcPr>
+            <w:tcW w:w="692" w:type="pct"/>
+          </w:tcPr>
+          <w:p>
+            <w:pPr>
+              <w:pStyle w:val="af5"/>
+              <w:rPr>
+                <w:szCs w:val="28"/>
+              </w:rPr>
+            </w:pPr>
+          </w:p>
+        </w:tc>
+        <w:tc>
+          <w:tcPr>
+            <w:tcW w:w="861" w:type="pct"/>
+          </w:tcPr>
+          <w:p>
+            <w:pPr>
+              <w:pStyle w:val="af5"/>
+              <w:rPr>
+                <w:szCs w:val="28"/>
+              </w:rPr>
+            </w:pPr>
+          </w:p>
+        </w:tc>
+        <w:tc>
+          <w:tcPr>
+            <w:tcW w:w="749" w:type="pct"/>
+          </w:tcPr>
+          <w:p>
+            <w:pPr>
+              <w:pStyle w:val="af5"/>
+              <w:rPr>
+                <w:szCs w:val="28"/>
+              </w:rPr>
+            </w:pPr>
+          </w:p>
+        </w:tc>
+        <w:tc>
+          <w:tcPr>
+            <w:tcW w:w="954" w:type="pct"/>
+          </w:tcPr>
+          <w:p>
+            <w:pPr>
+              <w:pStyle w:val="af5"/>
+              <w:rPr>
+                <w:szCs w:val="28"/>
+              </w:rPr>
+            </w:pPr>
+          </w:p>
+        </w:tc>
+      </w:tr>
+      <w:tr>
+        <w:tc>
+          <w:tcPr>
+            <w:tcW w:w="872" w:type="pct"/>
+          </w:tcPr>
+          <w:p>
+            <w:pPr>
+              <w:pStyle w:val="af5"/>
+              <w:rPr>
+                <w:szCs w:val="28"/>
+              </w:rPr>
+            </w:pPr>
+            <w:proofErr w:type="spellStart"/>
+            <w:r>
+              <w:rPr>
+                <w:szCs w:val="28"/>
+              </w:rPr>
+              <w:t>Мухаметшин</w:t>
+            </w:r>
+            <w:proofErr w:type="spellEnd"/>
+          </w:p>
+        </w:tc>
+        <w:tc>
+          <w:tcPr>
+            <w:tcW w:w="872" w:type="pct"/>
+          </w:tcPr>
+          <w:p>
+            <w:pPr>
+              <w:pStyle w:val="af5"/>
+              <w:rPr>
+                <w:szCs w:val="28"/>
+              </w:rPr>
+            </w:pPr>
+          </w:p>
+        </w:tc>
+        <w:tc>
+          <w:tcPr>
+            <w:tcW w:w="692" w:type="pct"/>
+          </w:tcPr>
+          <w:p>
+            <w:pPr>
+              <w:pStyle w:val="af5"/>
+              <w:rPr>
+                <w:szCs w:val="28"/>
+              </w:rPr>
+            </w:pPr>
+          </w:p>
+        </w:tc>
+        <w:tc>
+          <w:tcPr>
+            <w:tcW w:w="861" w:type="pct"/>
+          </w:tcPr>
+          <w:p>
+            <w:pPr>
+              <w:pStyle w:val="af5"/>
+              <w:rPr>
+                <w:szCs w:val="28"/>
+              </w:rPr>
+            </w:pPr>
+          </w:p>
+        </w:tc>
+        <w:tc>
+          <w:tcPr>
+            <w:tcW w:w="749" w:type="pct"/>
+          </w:tcPr>
+          <w:p>
+            <w:pPr>
+              <w:pStyle w:val="af5"/>
+              <w:rPr>
+                <w:szCs w:val="28"/>
+              </w:rPr>
+            </w:pPr>
+          </w:p>
+        </w:tc>
+        <w:tc>
+          <w:tcPr>
+            <w:tcW w:w="954" w:type="pct"/>
+          </w:tcPr>
+          <w:p>
+            <w:pPr>
+              <w:pStyle w:val="af5"/>
+              <w:rPr>
+                <w:szCs w:val="28"/>
+              </w:rPr>
+            </w:pPr>
+          </w:p>
+        </w:tc>
+      </w:tr>
+      <w:tr>
+        <w:tc>
+          <w:tcPr>
+            <w:tcW w:w="872" w:type="pct"/>
+          </w:tcPr>
+          <w:p>
+            <w:pPr>
+              <w:pStyle w:val="af5"/>
+              <w:rPr>
+                <w:szCs w:val="28"/>
+              </w:rPr>
+            </w:pPr>
+            <w:proofErr w:type="spellStart"/>
+            <w:r>
+              <w:rPr>
+                <w:szCs w:val="28"/>
+              </w:rPr>
+              <w:t>Пилецкая</w:t>
+            </w:r>
+            <w:proofErr w:type="spellEnd"/>
+          </w:p>
+        </w:tc>
+        <w:tc>
+          <w:tcPr>
+            <w:tcW w:w="872" w:type="pct"/>
+          </w:tcPr>
+          <w:p>
+            <w:pPr>
+              <w:pStyle w:val="af5"/>
+              <w:rPr>
+                <w:szCs w:val="28"/>
+              </w:rPr>
+            </w:pPr>
+          </w:p>
+        </w:tc>
+        <w:tc>
+          <w:tcPr>
+            <w:tcW w:w="692" w:type="pct"/>
+          </w:tcPr>
+          <w:p>
+            <w:pPr>
+              <w:pStyle w:val="af5"/>
+              <w:rPr>
+                <w:szCs w:val="28"/>
+              </w:rPr>
+            </w:pPr>
+          </w:p>
+        </w:tc>
+        <w:tc>
+          <w:tcPr>
+            <w:tcW w:w="861" w:type="pct"/>
+          </w:tcPr>
+          <w:p>
+            <w:pPr>
+              <w:pStyle w:val="af5"/>
+              <w:rPr>
+                <w:szCs w:val="28"/>
+              </w:rPr>
+            </w:pPr>
+          </w:p>
+        </w:tc>
+        <w:tc>
+          <w:tcPr>
+            <w:tcW w:w="749" w:type="pct"/>
+          </w:tcPr>
+          <w:p>
+            <w:pPr>
+              <w:pStyle w:val="af5"/>
+              <w:rPr>
+                <w:szCs w:val="28"/>
+              </w:rPr>
+            </w:pPr>
+          </w:p>
+        </w:tc>
+        <w:tc>
+          <w:tcPr>
+            <w:tcW w:w="954" w:type="pct"/>
+          </w:tcPr>
+          <w:p>
+            <w:pPr>
+              <w:pStyle w:val="af5"/>
+              <w:rPr>
+                <w:szCs w:val="28"/>
+              </w:rPr>
+            </w:pPr>
+          </w:p>
+        </w:tc>
+      </w:tr>
+      <w:tr>
+        <w:tc>
+          <w:tcPr>
+            <w:tcW w:w="872" w:type="pct"/>
+          </w:tcPr>
+          <w:p>
+            <w:pPr>
+              <w:pStyle w:val="af5"/>
+              <w:rPr>
+                <w:szCs w:val="28"/>
+              </w:rPr>
+            </w:pPr>
+            <w:proofErr w:type="spellStart"/>
+            <w:r>
+              <w:rPr>
+                <w:szCs w:val="28"/>
+              </w:rPr>
+              <w:t>Цыбин</w:t>
+            </w:r>
+            <w:proofErr w:type="spellEnd"/>
+          </w:p>
+        </w:tc>
+        <w:tc>
+          <w:tcPr>
+            <w:tcW w:w="872" w:type="pct"/>
+          </w:tcPr>
+          <w:p>
+            <w:pPr>
+              <w:pStyle w:val="af5"/>
+              <w:rPr>
+                <w:szCs w:val="28"/>
+              </w:rPr>
+            </w:pPr>
+          </w:p>
+        </w:tc>
+        <w:tc>
+          <w:tcPr>
+            <w:tcW w:w="692" w:type="pct"/>
+          </w:tcPr>
+          <w:p>
+            <w:pPr>
+              <w:pStyle w:val="af5"/>
+              <w:rPr>
+                <w:szCs w:val="28"/>
+              </w:rPr>
+            </w:pPr>
+          </w:p>
+        </w:tc>
+        <w:tc>
+          <w:tcPr>
+            <w:tcW w:w="861" w:type="pct"/>
+          </w:tcPr>
+          <w:p>
+            <w:pPr>
+              <w:pStyle w:val="af5"/>
+              <w:rPr>
+                <w:szCs w:val="28"/>
+              </w:rPr>
+            </w:pPr>
+          </w:p>
+        </w:tc>
+        <w:tc>
+          <w:tcPr>
+            <w:tcW w:w="749" w:type="pct"/>
+          </w:tcPr>
+          <w:p>
+            <w:pPr>
+              <w:pStyle w:val="af5"/>
+              <w:rPr>
+                <w:szCs w:val="28"/>
+              </w:rPr>
+            </w:pPr>
+          </w:p>
+        </w:tc>
+        <w:tc>
+          <w:tcPr>
+            <w:tcW w:w="954" w:type="pct"/>
+          </w:tcPr>
+          <w:p>
+            <w:pPr>
+              <w:pStyle w:val="af5"/>
+              <w:rPr>
+                <w:szCs w:val="28"/>
+              </w:rPr>
+            </w:pPr>
+          </w:p>
+        </w:tc>
+      </w:tr>
+    </w:tbl>
+    <w:p>
+      <w:pPr>
+        <w:jc w:val="center"/>
+      </w:pPr>
+    </w:p>
+    <w:p>
+      <w:pPr>
+        <w:rPr>
+          <w:b/>
+          <w:szCs w:val="28"/>
+        </w:rPr>
+      </w:pPr>
+      <w:r>
+        <w:rPr>
+          <w:szCs w:val="28"/>
+        </w:rPr>
+        <w:t>Заполнил:</w:t>
+      </w:r>
+      <w:r>
+        <w:rPr>
+          <w:szCs w:val="28"/>
+        </w:rPr>
+        <w:t xml:space="preserve"> В.Н.</w:t>
+      </w:r>
+      <w:r>
+        <w:rPr>
+          <w:szCs w:val="28"/>
+        </w:rPr>
+        <w:t xml:space="preserve"> </w:t>
+      </w:r>
+      <w:proofErr w:type="spellStart"/>
+      <w:r>
+        <w:rPr>
+          <w:szCs w:val="28"/>
+        </w:rPr>
+        <w:t>Мухаметшин</w:t>
+      </w:r>
+      <w:proofErr w:type="spellEnd"/>
+      <w:r>
+        <w:rPr>
+          <w:b/>
+          <w:szCs w:val="28"/>
+        </w:rPr>
+        <w:tab/>
+      </w:r>
+      <w:r>
+        <w:rPr>
+          <w:b/>
+          <w:szCs w:val="28"/>
+        </w:rPr>
+        <w:tab/>
+      </w:r>
+      <w:r>
+        <w:rPr>
+          <w:b/>
+          <w:szCs w:val="28"/>
+        </w:rPr>
+        <w:tab/>
+      </w:r>
+      <w:r>
+        <w:rPr>
+          <w:b/>
+          <w:szCs w:val="28"/>
+        </w:rPr>
+        <w:tab/>
+      </w:r>
+      <w:r>
+        <w:rPr>
+          <w:b/>
+          <w:szCs w:val="28"/>
+        </w:rPr>
+        <w:tab/>
+      </w:r>
+      <w:r>
+        <w:rPr>
+          <w:b/>
+          <w:szCs w:val="28"/>
+        </w:rPr>
+        <w:tab/>
+        <w:t>Таблица 3</w:t>
+      </w:r>
+    </w:p>
+    <w:tbl>
+      <w:tblPr>
+        <w:tblW w:w="5000" w:type="pct"/>
+        <w:tblBorders>
+          <w:top w:val="single" w:sz="4" w:space="0" w:color="auto"/>
+          <w:left w:val="single" w:sz="4" w:space="0" w:color="auto"/>
+          <w:bottom w:val="single" w:sz="4" w:space="0" w:color="auto"/>
+          <w:right w:val="single" w:sz="4" w:space="0" w:color="auto"/>
+          <w:insideH w:val="single" w:sz="4" w:space="0" w:color="auto"/>
+          <w:insideV w:val="single" w:sz="4" w:space="0" w:color="auto"/>
+        </w:tblBorders>
+        <w:tblLook w:val="04A0" w:firstRow="1" w:lastRow="0" w:firstColumn="1" w:lastColumn="0" w:noHBand="0" w:noVBand="1"/>
+      </w:tblPr>
+      <w:tblGrid>
+        <w:gridCol w:w="1832"/>
+        <w:gridCol w:w="1832"/>
+        <w:gridCol w:w="1233"/>
+        <w:gridCol w:w="1809"/>
+        <w:gridCol w:w="1371"/>
+        <w:gridCol w:w="1494"/>
+      </w:tblGrid>
+      <w:tr>
+        <w:tc>
+          <w:tcPr>
+            <w:tcW w:w="872" w:type="pct"/>
+          </w:tcPr>
+          <w:p>
+            <w:pPr>
+              <w:pStyle w:val="af5"/>
+              <w:rPr>
+                <w:szCs w:val="28"/>
+              </w:rPr>
+            </w:pPr>
+          </w:p>
+        </w:tc>
+        <w:tc>
+          <w:tcPr>
+            <w:tcW w:w="872" w:type="pct"/>
+          </w:tcPr>
+          <w:p>
+            <w:pPr>
+              <w:pStyle w:val="af5"/>
+              <w:rPr>
+                <w:szCs w:val="28"/>
+              </w:rPr>
+            </w:pPr>
+            <w:proofErr w:type="spellStart"/>
+            <w:r>
+              <w:rPr>
+                <w:szCs w:val="28"/>
+              </w:rPr>
+              <w:t>Асмоловский</w:t>
+            </w:r>
+            <w:proofErr w:type="spellEnd"/>
+          </w:p>
+        </w:tc>
+        <w:tc>
+          <w:tcPr>
+            <w:tcW w:w="692" w:type="pct"/>
+          </w:tcPr>
+          <w:p>
+            <w:pPr>
+              <w:pStyle w:val="af5"/>
+              <w:rPr>
+                <w:szCs w:val="28"/>
+              </w:rPr>
+            </w:pPr>
+            <w:r>
+              <w:rPr>
+                <w:szCs w:val="28"/>
+              </w:rPr>
+              <w:t>Логинов</w:t>
+            </w:r>
+          </w:p>
+        </w:tc>
+        <w:tc>
+          <w:tcPr>
+            <w:tcW w:w="861" w:type="pct"/>
+          </w:tcPr>
+          <w:p>
+            <w:pPr>
+              <w:pStyle w:val="af5"/>
+              <w:rPr>
+                <w:szCs w:val="28"/>
+              </w:rPr>
+            </w:pPr>
+            <w:proofErr w:type="spellStart"/>
+            <w:r>
+              <w:rPr>
+                <w:szCs w:val="28"/>
+              </w:rPr>
+              <w:t>Мухаметшин</w:t>
+            </w:r>
+            <w:proofErr w:type="spellEnd"/>
+          </w:p>
+        </w:tc>
+        <w:tc>
+          <w:tcPr>
+            <w:tcW w:w="749" w:type="pct"/>
+          </w:tcPr>
+          <w:p>
+            <w:pPr>
+              <w:pStyle w:val="af5"/>
+              <w:rPr>
+                <w:szCs w:val="28"/>
+              </w:rPr>
+            </w:pPr>
+            <w:proofErr w:type="spellStart"/>
+            <w:r>
+              <w:rPr>
+                <w:szCs w:val="28"/>
+              </w:rPr>
+              <w:t>Пилецкая</w:t>
+            </w:r>
+            <w:proofErr w:type="spellEnd"/>
+          </w:p>
+        </w:tc>
+        <w:tc>
+          <w:tcPr>
+            <w:tcW w:w="954" w:type="pct"/>
+          </w:tcPr>
+          <w:p>
+            <w:pPr>
+              <w:pStyle w:val="af5"/>
+              <w:rPr>
+                <w:szCs w:val="28"/>
+              </w:rPr>
+            </w:pPr>
+            <w:proofErr w:type="spellStart"/>
+            <w:r>
+              <w:rPr>
+                <w:szCs w:val="28"/>
+              </w:rPr>
+              <w:t>Цыбин</w:t>
+            </w:r>
+            <w:proofErr w:type="spellEnd"/>
+          </w:p>
+        </w:tc>
+      </w:tr>
+      <w:tr>
+        <w:tc>
+          <w:tcPr>
+            <w:tcW w:w="872" w:type="pct"/>
+          </w:tcPr>
+          <w:p>
+            <w:pPr>
+              <w:pStyle w:val="af5"/>
+              <w:rPr>
+                <w:szCs w:val="28"/>
+              </w:rPr>
+            </w:pPr>
+            <w:proofErr w:type="spellStart"/>
+            <w:r>
+              <w:rPr>
+                <w:szCs w:val="28"/>
+              </w:rPr>
+              <w:t>Асмоловский</w:t>
+            </w:r>
+            <w:proofErr w:type="spellEnd"/>
+          </w:p>
+        </w:tc>
+        <w:tc>
+          <w:tcPr>
+            <w:tcW w:w="872" w:type="pct"/>
+          </w:tcPr>
+          <w:p>
+            <w:pPr>
+              <w:pStyle w:val="af5"/>
+              <w:rPr>
+                <w:szCs w:val="28"/>
+              </w:rPr>
+            </w:pPr>
+          </w:p>
+        </w:tc>
+        <w:tc>
+          <w:tcPr>
+            <w:tcW w:w="692" w:type="pct"/>
+          </w:tcPr>
+          <w:p>
+            <w:pPr>
+              <w:pStyle w:val="af5"/>
+              <w:rPr>
+                <w:szCs w:val="28"/>
+              </w:rPr>
+            </w:pPr>
+          </w:p>
+        </w:tc>
+        <w:tc>
+          <w:tcPr>
+            <w:tcW w:w="861" w:type="pct"/>
+          </w:tcPr>
+          <w:p>
+            <w:pPr>
+              <w:pStyle w:val="af5"/>
+              <w:rPr>
+                <w:szCs w:val="28"/>
+              </w:rPr>
+            </w:pPr>
+          </w:p>
+        </w:tc>
+        <w:tc>
+          <w:tcPr>
+            <w:tcW w:w="749" w:type="pct"/>
+          </w:tcPr>
+          <w:p>
+            <w:pPr>
+              <w:pStyle w:val="af5"/>
+              <w:rPr>
+                <w:szCs w:val="28"/>
+              </w:rPr>
+            </w:pPr>
+          </w:p>
+        </w:tc>
+        <w:tc>
+          <w:tcPr>
+            <w:tcW w:w="954" w:type="pct"/>
+          </w:tcPr>
+          <w:p>
+            <w:pPr>
+              <w:pStyle w:val="af5"/>
+              <w:rPr>
+                <w:szCs w:val="28"/>
+              </w:rPr>
+            </w:pPr>
+          </w:p>
+        </w:tc>
+      </w:tr>
+      <w:tr>
+        <w:tc>
+          <w:tcPr>
+            <w:tcW w:w="872" w:type="pct"/>
+          </w:tcPr>
+          <w:p>
+            <w:pPr>
+              <w:pStyle w:val="af5"/>
+              <w:rPr>
+                <w:szCs w:val="28"/>
+              </w:rPr>
+            </w:pPr>
+            <w:r>
+              <w:rPr>
+                <w:szCs w:val="28"/>
+              </w:rPr>
+              <w:t>Логинов</w:t>
+            </w:r>
+          </w:p>
+        </w:tc>
+        <w:tc>
+          <w:tcPr>
+            <w:tcW w:w="872" w:type="pct"/>
+          </w:tcPr>
+          <w:p>
+            <w:pPr>
+              <w:pStyle w:val="af5"/>
+              <w:rPr>
+                <w:szCs w:val="28"/>
+              </w:rPr>
+            </w:pPr>
+          </w:p>
+        </w:tc>
+        <w:tc>
+          <w:tcPr>
+            <w:tcW w:w="692" w:type="pct"/>
+          </w:tcPr>
+          <w:p>
+            <w:pPr>
+              <w:pStyle w:val="af5"/>
+              <w:rPr>
+                <w:szCs w:val="28"/>
+              </w:rPr>
+            </w:pPr>
+          </w:p>
+        </w:tc>
+        <w:tc>
+          <w:tcPr>
+            <w:tcW w:w="861" w:type="pct"/>
+          </w:tcPr>
+          <w:p>
+            <w:pPr>
+              <w:pStyle w:val="af5"/>
+              <w:rPr>
+                <w:szCs w:val="28"/>
+              </w:rPr>
+            </w:pPr>
+          </w:p>
+        </w:tc>
+        <w:tc>
+          <w:tcPr>
+            <w:tcW w:w="749" w:type="pct"/>
+          </w:tcPr>
+          <w:p>
+            <w:pPr>
+              <w:pStyle w:val="af5"/>
+              <w:rPr>
+                <w:szCs w:val="28"/>
+              </w:rPr>
+            </w:pPr>
+          </w:p>
+        </w:tc>
+        <w:tc>
+          <w:tcPr>
+            <w:tcW w:w="954" w:type="pct"/>
+          </w:tcPr>
+          <w:p>
+            <w:pPr>
+              <w:pStyle w:val="af5"/>
+              <w:rPr>
+                <w:szCs w:val="28"/>
+              </w:rPr>
+            </w:pPr>
+          </w:p>
+        </w:tc>
+      </w:tr>
+      <w:tr>
+        <w:tc>
+          <w:tcPr>
+            <w:tcW w:w="872" w:type="pct"/>
+          </w:tcPr>
+          <w:p>
+            <w:pPr>
+              <w:pStyle w:val="af5"/>
+              <w:rPr>
+                <w:szCs w:val="28"/>
+              </w:rPr>
+            </w:pPr>
+            <w:proofErr w:type="spellStart"/>
+            <w:r>
+              <w:rPr>
+                <w:szCs w:val="28"/>
+              </w:rPr>
+              <w:t>Мухаметшин</w:t>
+            </w:r>
+            <w:proofErr w:type="spellEnd"/>
+          </w:p>
+        </w:tc>
+        <w:tc>
+          <w:tcPr>
+            <w:tcW w:w="872" w:type="pct"/>
+          </w:tcPr>
+          <w:p>
+            <w:pPr>
+              <w:pStyle w:val="af5"/>
+              <w:rPr>
+                <w:szCs w:val="28"/>
+              </w:rPr>
+            </w:pPr>
+          </w:p>
+        </w:tc>
+        <w:tc>
+          <w:tcPr>
+            <w:tcW w:w="692" w:type="pct"/>
+          </w:tcPr>
+          <w:p>
+            <w:pPr>
+              <w:pStyle w:val="af5"/>
+              <w:rPr>
+                <w:szCs w:val="28"/>
+              </w:rPr>
+            </w:pPr>
+          </w:p>
+        </w:tc>
+        <w:tc>
+          <w:tcPr>
+            <w:tcW w:w="861" w:type="pct"/>
+          </w:tcPr>
+          <w:p>
+            <w:pPr>
+              <w:pStyle w:val="af5"/>
+              <w:rPr>
+                <w:szCs w:val="28"/>
+              </w:rPr>
+            </w:pPr>
+          </w:p>
+        </w:tc>
+        <w:tc>
+          <w:tcPr>
+            <w:tcW w:w="749" w:type="pct"/>
+          </w:tcPr>
+          <w:p>
+            <w:pPr>
+              <w:pStyle w:val="af5"/>
+              <w:rPr>
+                <w:szCs w:val="28"/>
+              </w:rPr>
+            </w:pPr>
+          </w:p>
+        </w:tc>
+        <w:tc>
+          <w:tcPr>
+            <w:tcW w:w="954" w:type="pct"/>
+          </w:tcPr>
+          <w:p>
+            <w:pPr>
+              <w:pStyle w:val="af5"/>
+              <w:rPr>
+                <w:szCs w:val="28"/>
+              </w:rPr>
+            </w:pPr>
+          </w:p>
+        </w:tc>
+      </w:tr>
+      <w:tr>
+        <w:tc>
+          <w:tcPr>
+            <w:tcW w:w="872" w:type="pct"/>
+          </w:tcPr>
+          <w:p>
+            <w:pPr>
+              <w:pStyle w:val="af5"/>
+              <w:rPr>
+                <w:szCs w:val="28"/>
+              </w:rPr>
+            </w:pPr>
+            <w:proofErr w:type="spellStart"/>
+            <w:r>
+              <w:rPr>
+                <w:szCs w:val="28"/>
+              </w:rPr>
+              <w:t>Пилецкая</w:t>
+            </w:r>
+            <w:proofErr w:type="spellEnd"/>
+          </w:p>
+        </w:tc>
+        <w:tc>
+          <w:tcPr>
+            <w:tcW w:w="872" w:type="pct"/>
+          </w:tcPr>
+          <w:p>
+            <w:pPr>
+              <w:pStyle w:val="af5"/>
+              <w:rPr>
+                <w:szCs w:val="28"/>
+              </w:rPr>
+            </w:pPr>
+          </w:p>
+        </w:tc>
+        <w:tc>
+          <w:tcPr>
+            <w:tcW w:w="692" w:type="pct"/>
+          </w:tcPr>
+          <w:p>
+            <w:pPr>
+              <w:pStyle w:val="af5"/>
+              <w:rPr>
+                <w:szCs w:val="28"/>
+              </w:rPr>
+            </w:pPr>
+          </w:p>
+        </w:tc>
+        <w:tc>
+          <w:tcPr>
+            <w:tcW w:w="861" w:type="pct"/>
+          </w:tcPr>
+          <w:p>
+            <w:pPr>
+              <w:pStyle w:val="af5"/>
+              <w:rPr>
+                <w:szCs w:val="28"/>
+              </w:rPr>
+            </w:pPr>
+          </w:p>
+        </w:tc>
+        <w:tc>
+          <w:tcPr>
+            <w:tcW w:w="749" w:type="pct"/>
+          </w:tcPr>
+          <w:p>
+            <w:pPr>
+              <w:pStyle w:val="af5"/>
+              <w:rPr>
+                <w:szCs w:val="28"/>
+              </w:rPr>
+            </w:pPr>
+          </w:p>
+        </w:tc>
+        <w:tc>
+          <w:tcPr>
+            <w:tcW w:w="954" w:type="pct"/>
+          </w:tcPr>
+          <w:p>
+            <w:pPr>
+              <w:pStyle w:val="af5"/>
+              <w:rPr>
+                <w:szCs w:val="28"/>
+              </w:rPr>
+            </w:pPr>
+          </w:p>
+        </w:tc>
+      </w:tr>
+      <w:tr>
+        <w:tc>
+          <w:tcPr>
+            <w:tcW w:w="872" w:type="pct"/>
+          </w:tcPr>
+          <w:p>
+            <w:pPr>
+              <w:pStyle w:val="af5"/>
+              <w:rPr>
+                <w:szCs w:val="28"/>
+              </w:rPr>
+            </w:pPr>
+            <w:proofErr w:type="spellStart"/>
+            <w:r>
+              <w:rPr>
+                <w:szCs w:val="28"/>
+              </w:rPr>
+              <w:t>Цыбин</w:t>
+            </w:r>
+            <w:proofErr w:type="spellEnd"/>
+          </w:p>
+        </w:tc>
+        <w:tc>
+          <w:tcPr>
+            <w:tcW w:w="872" w:type="pct"/>
+          </w:tcPr>
+          <w:p>
+            <w:pPr>
+              <w:pStyle w:val="af5"/>
+              <w:rPr>
+                <w:szCs w:val="28"/>
+              </w:rPr>
+            </w:pPr>
+          </w:p>
+        </w:tc>
+        <w:tc>
+          <w:tcPr>
+            <w:tcW w:w="692" w:type="pct"/>
+          </w:tcPr>
+          <w:p>
+            <w:pPr>
+              <w:pStyle w:val="af5"/>
+              <w:rPr>
+                <w:szCs w:val="28"/>
+              </w:rPr>
+            </w:pPr>
+          </w:p>
+        </w:tc>
+        <w:tc>
+          <w:tcPr>
+            <w:tcW w:w="861" w:type="pct"/>
+          </w:tcPr>
+          <w:p>
+            <w:pPr>
+              <w:pStyle w:val="af5"/>
+              <w:rPr>
+                <w:szCs w:val="28"/>
+              </w:rPr>
+            </w:pPr>
+          </w:p>
+        </w:tc>
+        <w:tc>
+          <w:tcPr>
+            <w:tcW w:w="749" w:type="pct"/>
+          </w:tcPr>
+          <w:p>
+            <w:pPr>
+              <w:pStyle w:val="af5"/>
+              <w:rPr>
+                <w:szCs w:val="28"/>
+              </w:rPr>
+            </w:pPr>
+          </w:p>
+        </w:tc>
+        <w:tc>
+          <w:tcPr>
+            <w:tcW w:w="954" w:type="pct"/>
+          </w:tcPr>
+          <w:p>
+            <w:pPr>
+              <w:pStyle w:val="af5"/>
+              <w:rPr>
+                <w:szCs w:val="28"/>
+              </w:rPr>
+            </w:pPr>
+          </w:p>
+        </w:tc>
+      </w:tr>
+    </w:tbl>
+    <w:p>
+      <w:pPr>
+        <w:jc w:val="center"/>
+      </w:pPr>
+    </w:p>
+    <w:p>
+      <w:pPr>
+        <w:spacing w:after="200" w:line="276" w:lineRule="auto"/>
+        <w:ind w:firstLine="0"/>
+        <w:jc w:val="left"/>
+      </w:pPr>
+      <w:r>
+        <w:br w:type="page"/>
+      </w:r>
+    </w:p>
+    <w:p>
+      <w:pPr>
+        <w:rPr>
+          <w:b/>
+          <w:szCs w:val="28"/>
+        </w:rPr>
+      </w:pPr>
+      <w:r>
+        <w:rPr>
+          <w:szCs w:val="28"/>
+        </w:rPr>
+        <w:lastRenderedPageBreak/>
+        <w:t>Заполнил</w:t>
+      </w:r>
+      <w:r>
+        <w:rPr>
+          <w:szCs w:val="28"/>
+        </w:rPr>
+        <w:t>а</w:t>
+      </w:r>
+      <w:r>
+        <w:rPr>
+          <w:szCs w:val="28"/>
+        </w:rPr>
+        <w:t>:</w:t>
+      </w:r>
+      <w:r>
+        <w:rPr>
+          <w:szCs w:val="28"/>
+        </w:rPr>
+        <w:t xml:space="preserve"> А.</w:t>
+      </w:r>
+      <w:r>
+        <w:rPr>
+          <w:szCs w:val="28"/>
+        </w:rPr>
+        <w:t>Ю.</w:t>
+      </w:r>
+      <w:r>
+        <w:rPr>
+          <w:szCs w:val="28"/>
+        </w:rPr>
+        <w:t xml:space="preserve"> </w:t>
+      </w:r>
+      <w:proofErr w:type="spellStart"/>
+      <w:r>
+        <w:rPr>
+          <w:szCs w:val="28"/>
+        </w:rPr>
+        <w:t>Пилецкая</w:t>
+      </w:r>
+      <w:proofErr w:type="spellEnd"/>
+      <w:r>
+        <w:rPr>
+          <w:b/>
+          <w:szCs w:val="28"/>
+        </w:rPr>
+        <w:tab/>
+      </w:r>
+      <w:r>
+        <w:rPr>
+          <w:b/>
+          <w:szCs w:val="28"/>
+        </w:rPr>
+        <w:tab/>
+      </w:r>
+      <w:r>
+        <w:rPr>
+          <w:b/>
+          <w:szCs w:val="28"/>
+        </w:rPr>
+        <w:tab/>
+      </w:r>
+      <w:r>
+        <w:rPr>
+          <w:b/>
+          <w:szCs w:val="28"/>
+        </w:rPr>
+        <w:tab/>
+      </w:r>
+      <w:r>
+        <w:rPr>
+          <w:b/>
+          <w:szCs w:val="28"/>
+        </w:rPr>
+        <w:tab/>
+      </w:r>
+      <w:r>
+        <w:rPr>
+          <w:b/>
+          <w:szCs w:val="28"/>
+        </w:rPr>
+        <w:tab/>
+        <w:t>Таблица 4</w:t>
+      </w:r>
+    </w:p>
+    <w:tbl>
+      <w:tblPr>
+        <w:tblW w:w="5000" w:type="pct"/>
+        <w:tblBorders>
+          <w:top w:val="single" w:sz="4" w:space="0" w:color="auto"/>
+          <w:left w:val="single" w:sz="4" w:space="0" w:color="auto"/>
+          <w:bottom w:val="single" w:sz="4" w:space="0" w:color="auto"/>
+          <w:right w:val="single" w:sz="4" w:space="0" w:color="auto"/>
+          <w:insideH w:val="single" w:sz="4" w:space="0" w:color="auto"/>
+          <w:insideV w:val="single" w:sz="4" w:space="0" w:color="auto"/>
+        </w:tblBorders>
+        <w:tblLook w:val="04A0" w:firstRow="1" w:lastRow="0" w:firstColumn="1" w:lastColumn="0" w:noHBand="0" w:noVBand="1"/>
+      </w:tblPr>
+      <w:tblGrid>
+        <w:gridCol w:w="1832"/>
+        <w:gridCol w:w="1832"/>
+        <w:gridCol w:w="1233"/>
+        <w:gridCol w:w="1809"/>
+        <w:gridCol w:w="1371"/>
+        <w:gridCol w:w="1494"/>
+      </w:tblGrid>
+      <w:tr>
+        <w:tc>
+          <w:tcPr>
+            <w:tcW w:w="872" w:type="pct"/>
+          </w:tcPr>
+          <w:p>
+            <w:pPr>
+              <w:pStyle w:val="af5"/>
+              <w:rPr>
+                <w:szCs w:val="28"/>
+              </w:rPr>
+            </w:pPr>
+          </w:p>
+        </w:tc>
+        <w:tc>
+          <w:tcPr>
+            <w:tcW w:w="872" w:type="pct"/>
+          </w:tcPr>
+          <w:p>
+            <w:pPr>
+              <w:pStyle w:val="af5"/>
+              <w:rPr>
+                <w:szCs w:val="28"/>
+              </w:rPr>
+            </w:pPr>
+            <w:proofErr w:type="spellStart"/>
+            <w:r>
+              <w:rPr>
+                <w:szCs w:val="28"/>
+              </w:rPr>
+              <w:t>Асмоловский</w:t>
+            </w:r>
+            <w:proofErr w:type="spellEnd"/>
+          </w:p>
+        </w:tc>
+        <w:tc>
+          <w:tcPr>
+            <w:tcW w:w="692" w:type="pct"/>
+          </w:tcPr>
+          <w:p>
+            <w:pPr>
+              <w:pStyle w:val="af5"/>
+              <w:rPr>
+                <w:szCs w:val="28"/>
+              </w:rPr>
+            </w:pPr>
+            <w:r>
+              <w:rPr>
+                <w:szCs w:val="28"/>
+              </w:rPr>
+              <w:t>Логинов</w:t>
+            </w:r>
+          </w:p>
+        </w:tc>
+        <w:tc>
+          <w:tcPr>
+            <w:tcW w:w="861" w:type="pct"/>
+          </w:tcPr>
+          <w:p>
+            <w:pPr>
+              <w:pStyle w:val="af5"/>
+              <w:rPr>
+                <w:szCs w:val="28"/>
+              </w:rPr>
+            </w:pPr>
+            <w:proofErr w:type="spellStart"/>
+            <w:r>
+              <w:rPr>
+                <w:szCs w:val="28"/>
+              </w:rPr>
+              <w:t>Мухаметшин</w:t>
+            </w:r>
+            <w:proofErr w:type="spellEnd"/>
+          </w:p>
+        </w:tc>
+        <w:tc>
+          <w:tcPr>
+            <w:tcW w:w="749" w:type="pct"/>
+          </w:tcPr>
+          <w:p>
+            <w:pPr>
+              <w:pStyle w:val="af5"/>
+              <w:rPr>
+                <w:szCs w:val="28"/>
+              </w:rPr>
+            </w:pPr>
+            <w:proofErr w:type="spellStart"/>
+            <w:r>
+              <w:rPr>
+                <w:szCs w:val="28"/>
+              </w:rPr>
+              <w:t>Пилецкая</w:t>
+            </w:r>
+            <w:proofErr w:type="spellEnd"/>
+          </w:p>
+        </w:tc>
+        <w:tc>
+          <w:tcPr>
+            <w:tcW w:w="954" w:type="pct"/>
+          </w:tcPr>
+          <w:p>
+            <w:pPr>
+              <w:pStyle w:val="af5"/>
+              <w:rPr>
+                <w:szCs w:val="28"/>
+              </w:rPr>
+            </w:pPr>
+            <w:proofErr w:type="spellStart"/>
+            <w:r>
+              <w:rPr>
+                <w:szCs w:val="28"/>
+              </w:rPr>
+              <w:t>Цыбин</w:t>
+            </w:r>
+            <w:proofErr w:type="spellEnd"/>
+          </w:p>
+        </w:tc>
+      </w:tr>
+      <w:tr>
+        <w:tc>
+          <w:tcPr>
+            <w:tcW w:w="872" w:type="pct"/>
+          </w:tcPr>
+          <w:p>
+            <w:pPr>
+              <w:pStyle w:val="af5"/>
+              <w:rPr>
+                <w:szCs w:val="28"/>
+              </w:rPr>
+            </w:pPr>
+            <w:proofErr w:type="spellStart"/>
+            <w:r>
+              <w:rPr>
+                <w:szCs w:val="28"/>
+              </w:rPr>
+              <w:t>Асмоловский</w:t>
+            </w:r>
+            <w:proofErr w:type="spellEnd"/>
+          </w:p>
+        </w:tc>
+        <w:tc>
+          <w:tcPr>
+            <w:tcW w:w="872" w:type="pct"/>
+          </w:tcPr>
+          <w:p>
+            <w:pPr>
+              <w:pStyle w:val="af5"/>
+              <w:rPr>
+                <w:szCs w:val="28"/>
+              </w:rPr>
+            </w:pPr>
+          </w:p>
+        </w:tc>
+        <w:tc>
+          <w:tcPr>
+            <w:tcW w:w="692" w:type="pct"/>
+          </w:tcPr>
+          <w:p>
+            <w:pPr>
+              <w:pStyle w:val="af5"/>
+              <w:rPr>
+                <w:szCs w:val="28"/>
+              </w:rPr>
+            </w:pPr>
+          </w:p>
+        </w:tc>
+        <w:tc>
+          <w:tcPr>
+            <w:tcW w:w="861" w:type="pct"/>
+          </w:tcPr>
+          <w:p>
+            <w:pPr>
+              <w:pStyle w:val="af5"/>
+              <w:rPr>
+                <w:szCs w:val="28"/>
+              </w:rPr>
+            </w:pPr>
+          </w:p>
+        </w:tc>
+        <w:tc>
+          <w:tcPr>
+            <w:tcW w:w="749" w:type="pct"/>
+          </w:tcPr>
+          <w:p>
+            <w:pPr>
+              <w:pStyle w:val="af5"/>
+              <w:rPr>
+                <w:szCs w:val="28"/>
+              </w:rPr>
+            </w:pPr>
+          </w:p>
+        </w:tc>
+        <w:tc>
+          <w:tcPr>
+            <w:tcW w:w="954" w:type="pct"/>
+          </w:tcPr>
+          <w:p>
+            <w:pPr>
+              <w:pStyle w:val="af5"/>
+              <w:rPr>
+                <w:szCs w:val="28"/>
+              </w:rPr>
+            </w:pPr>
+          </w:p>
+        </w:tc>
+      </w:tr>
+      <w:tr>
+        <w:tc>
+          <w:tcPr>
+            <w:tcW w:w="872" w:type="pct"/>
+          </w:tcPr>
+          <w:p>
+            <w:pPr>
+              <w:pStyle w:val="af5"/>
+              <w:rPr>
+                <w:szCs w:val="28"/>
+              </w:rPr>
+            </w:pPr>
+            <w:r>
+              <w:rPr>
+                <w:szCs w:val="28"/>
+              </w:rPr>
+              <w:t>Логинов</w:t>
+            </w:r>
+          </w:p>
+        </w:tc>
+        <w:tc>
+          <w:tcPr>
+            <w:tcW w:w="872" w:type="pct"/>
+          </w:tcPr>
+          <w:p>
+            <w:pPr>
+              <w:pStyle w:val="af5"/>
+              <w:rPr>
+                <w:szCs w:val="28"/>
+              </w:rPr>
+            </w:pPr>
+          </w:p>
+        </w:tc>
+        <w:tc>
+          <w:tcPr>
+            <w:tcW w:w="692" w:type="pct"/>
+          </w:tcPr>
+          <w:p>
+            <w:pPr>
+              <w:pStyle w:val="af5"/>
+              <w:rPr>
+                <w:szCs w:val="28"/>
+              </w:rPr>
+            </w:pPr>
+          </w:p>
+        </w:tc>
+        <w:tc>
+          <w:tcPr>
+            <w:tcW w:w="861" w:type="pct"/>
+          </w:tcPr>
+          <w:p>
+            <w:pPr>
+              <w:pStyle w:val="af5"/>
+              <w:rPr>
+                <w:szCs w:val="28"/>
+              </w:rPr>
+            </w:pPr>
+          </w:p>
+        </w:tc>
+        <w:tc>
+          <w:tcPr>
+            <w:tcW w:w="749" w:type="pct"/>
+          </w:tcPr>
+          <w:p>
+            <w:pPr>
+              <w:pStyle w:val="af5"/>
+              <w:rPr>
+                <w:szCs w:val="28"/>
+              </w:rPr>
+            </w:pPr>
+          </w:p>
+        </w:tc>
+        <w:tc>
+          <w:tcPr>
+            <w:tcW w:w="954" w:type="pct"/>
+          </w:tcPr>
+          <w:p>
+            <w:pPr>
+              <w:pStyle w:val="af5"/>
+              <w:rPr>
+                <w:szCs w:val="28"/>
+              </w:rPr>
+            </w:pPr>
+          </w:p>
+        </w:tc>
+      </w:tr>
+      <w:tr>
+        <w:tc>
+          <w:tcPr>
+            <w:tcW w:w="872" w:type="pct"/>
+          </w:tcPr>
+          <w:p>
+            <w:pPr>
+              <w:pStyle w:val="af5"/>
+              <w:rPr>
+                <w:szCs w:val="28"/>
+              </w:rPr>
+            </w:pPr>
+            <w:proofErr w:type="spellStart"/>
+            <w:r>
+              <w:rPr>
+                <w:szCs w:val="28"/>
+              </w:rPr>
+              <w:t>Мухаметшин</w:t>
+            </w:r>
+            <w:proofErr w:type="spellEnd"/>
+          </w:p>
+        </w:tc>
+        <w:tc>
+          <w:tcPr>
+            <w:tcW w:w="872" w:type="pct"/>
+          </w:tcPr>
+          <w:p>
+            <w:pPr>
+              <w:pStyle w:val="af5"/>
+              <w:rPr>
+                <w:szCs w:val="28"/>
+              </w:rPr>
+            </w:pPr>
+          </w:p>
+        </w:tc>
+        <w:tc>
+          <w:tcPr>
+            <w:tcW w:w="692" w:type="pct"/>
+          </w:tcPr>
+          <w:p>
+            <w:pPr>
+              <w:pStyle w:val="af5"/>
+              <w:rPr>
+                <w:szCs w:val="28"/>
+              </w:rPr>
+            </w:pPr>
+          </w:p>
+        </w:tc>
+        <w:tc>
+          <w:tcPr>
+            <w:tcW w:w="861" w:type="pct"/>
+          </w:tcPr>
+          <w:p>
+            <w:pPr>
+              <w:pStyle w:val="af5"/>
+              <w:rPr>
+                <w:szCs w:val="28"/>
+              </w:rPr>
+            </w:pPr>
+          </w:p>
+        </w:tc>
+        <w:tc>
+          <w:tcPr>
+            <w:tcW w:w="749" w:type="pct"/>
+          </w:tcPr>
+          <w:p>
+            <w:pPr>
+              <w:pStyle w:val="af5"/>
+              <w:rPr>
+                <w:szCs w:val="28"/>
+              </w:rPr>
+            </w:pPr>
+          </w:p>
+        </w:tc>
+        <w:tc>
+          <w:tcPr>
+            <w:tcW w:w="954" w:type="pct"/>
+          </w:tcPr>
+          <w:p>
+            <w:pPr>
+              <w:pStyle w:val="af5"/>
+              <w:rPr>
+                <w:szCs w:val="28"/>
+              </w:rPr>
+            </w:pPr>
+          </w:p>
+        </w:tc>
+      </w:tr>
+      <w:tr>
+        <w:tc>
+          <w:tcPr>
+            <w:tcW w:w="872" w:type="pct"/>
+          </w:tcPr>
+          <w:p>
+            <w:pPr>
+              <w:pStyle w:val="af5"/>
+              <w:rPr>
+                <w:szCs w:val="28"/>
+              </w:rPr>
+            </w:pPr>
+            <w:proofErr w:type="spellStart"/>
+            <w:r>
+              <w:rPr>
+                <w:szCs w:val="28"/>
+              </w:rPr>
+              <w:t>Пилецкая</w:t>
+            </w:r>
+            <w:proofErr w:type="spellEnd"/>
+          </w:p>
+        </w:tc>
+        <w:tc>
+          <w:tcPr>
+            <w:tcW w:w="872" w:type="pct"/>
+          </w:tcPr>
+          <w:p>
+            <w:pPr>
+              <w:pStyle w:val="af5"/>
+              <w:rPr>
+                <w:szCs w:val="28"/>
+              </w:rPr>
+            </w:pPr>
+          </w:p>
+        </w:tc>
+        <w:tc>
+          <w:tcPr>
+            <w:tcW w:w="692" w:type="pct"/>
+          </w:tcPr>
+          <w:p>
+            <w:pPr>
+              <w:pStyle w:val="af5"/>
+              <w:rPr>
+                <w:szCs w:val="28"/>
+              </w:rPr>
+            </w:pPr>
+          </w:p>
+        </w:tc>
+        <w:tc>
+          <w:tcPr>
+            <w:tcW w:w="861" w:type="pct"/>
+          </w:tcPr>
+          <w:p>
+            <w:pPr>
+              <w:pStyle w:val="af5"/>
+              <w:rPr>
+                <w:szCs w:val="28"/>
+              </w:rPr>
+            </w:pPr>
+          </w:p>
+        </w:tc>
+        <w:tc>
+          <w:tcPr>
+            <w:tcW w:w="749" w:type="pct"/>
+          </w:tcPr>
+          <w:p>
+            <w:pPr>
+              <w:pStyle w:val="af5"/>
+              <w:rPr>
+                <w:szCs w:val="28"/>
+              </w:rPr>
+            </w:pPr>
+          </w:p>
+        </w:tc>
+        <w:tc>
+          <w:tcPr>
+            <w:tcW w:w="954" w:type="pct"/>
+          </w:tcPr>
+          <w:p>
+            <w:pPr>
+              <w:pStyle w:val="af5"/>
+              <w:rPr>
+                <w:szCs w:val="28"/>
+              </w:rPr>
+            </w:pPr>
+          </w:p>
+        </w:tc>
+      </w:tr>
+      <w:tr>
+        <w:tc>
+          <w:tcPr>
+            <w:tcW w:w="872" w:type="pct"/>
+          </w:tcPr>
+          <w:p>
+            <w:pPr>
+              <w:pStyle w:val="af5"/>
+              <w:rPr>
+                <w:szCs w:val="28"/>
+              </w:rPr>
+            </w:pPr>
+            <w:proofErr w:type="spellStart"/>
+            <w:r>
+              <w:rPr>
+                <w:szCs w:val="28"/>
+              </w:rPr>
+              <w:t>Цыбин</w:t>
+            </w:r>
+            <w:proofErr w:type="spellEnd"/>
+          </w:p>
+        </w:tc>
+        <w:tc>
+          <w:tcPr>
+            <w:tcW w:w="872" w:type="pct"/>
+          </w:tcPr>
+          <w:p>
+            <w:pPr>
+              <w:pStyle w:val="af5"/>
+              <w:rPr>
+                <w:szCs w:val="28"/>
+              </w:rPr>
+            </w:pPr>
+          </w:p>
+        </w:tc>
+        <w:tc>
+          <w:tcPr>
+            <w:tcW w:w="692" w:type="pct"/>
+          </w:tcPr>
+          <w:p>
+            <w:pPr>
+              <w:pStyle w:val="af5"/>
+              <w:rPr>
+                <w:szCs w:val="28"/>
+              </w:rPr>
+            </w:pPr>
+          </w:p>
+        </w:tc>
+        <w:tc>
+          <w:tcPr>
+            <w:tcW w:w="861" w:type="pct"/>
+          </w:tcPr>
+          <w:p>
+            <w:pPr>
+              <w:pStyle w:val="af5"/>
+              <w:rPr>
+                <w:szCs w:val="28"/>
+              </w:rPr>
+            </w:pPr>
+          </w:p>
+        </w:tc>
+        <w:tc>
+          <w:tcPr>
+            <w:tcW w:w="749" w:type="pct"/>
+          </w:tcPr>
+          <w:p>
+            <w:pPr>
+              <w:pStyle w:val="af5"/>
+              <w:rPr>
+                <w:szCs w:val="28"/>
+              </w:rPr>
+            </w:pPr>
+          </w:p>
+        </w:tc>
+        <w:tc>
+          <w:tcPr>
+            <w:tcW w:w="954" w:type="pct"/>
+          </w:tcPr>
+          <w:p>
+            <w:pPr>
+              <w:pStyle w:val="af5"/>
+              <w:rPr>
+                <w:szCs w:val="28"/>
+              </w:rPr>
+            </w:pPr>
+          </w:p>
+        </w:tc>
+      </w:tr>
+    </w:tbl>
+    <w:p/>
+    <w:p>
+      <w:pPr>
+        <w:rPr>
+          <w:b/>
+          <w:szCs w:val="28"/>
+        </w:rPr>
+      </w:pPr>
+      <w:r>
+        <w:rPr>
+          <w:szCs w:val="28"/>
+        </w:rPr>
+        <w:t xml:space="preserve">Заполнил: </w:t>
+      </w:r>
+      <w:r>
+        <w:rPr>
+          <w:szCs w:val="28"/>
+        </w:rPr>
+        <w:t xml:space="preserve">Д.В. </w:t>
+      </w:r>
+      <w:proofErr w:type="spellStart"/>
+      <w:r>
+        <w:rPr>
+          <w:szCs w:val="28"/>
+        </w:rPr>
+        <w:t>Цыбин</w:t>
+      </w:r>
+      <w:proofErr w:type="spellEnd"/>
+      <w:r>
+        <w:rPr>
+          <w:b/>
+          <w:szCs w:val="28"/>
+        </w:rPr>
+        <w:tab/>
+      </w:r>
+      <w:r>
+        <w:rPr>
+          <w:b/>
+          <w:szCs w:val="28"/>
+        </w:rPr>
+        <w:tab/>
+      </w:r>
+      <w:r>
+        <w:rPr>
+          <w:b/>
+          <w:szCs w:val="28"/>
+        </w:rPr>
+        <w:tab/>
+      </w:r>
+      <w:r>
+        <w:rPr>
+          <w:b/>
+          <w:szCs w:val="28"/>
+        </w:rPr>
+        <w:tab/>
+      </w:r>
+      <w:r>
+        <w:rPr>
+          <w:b/>
+          <w:szCs w:val="28"/>
+        </w:rPr>
+        <w:tab/>
+      </w:r>
+      <w:r>
+        <w:rPr>
+          <w:b/>
+          <w:szCs w:val="28"/>
+        </w:rPr>
+        <w:tab/>
+      </w:r>
+      <w:r>
+        <w:rPr>
+          <w:b/>
+          <w:szCs w:val="28"/>
+        </w:rPr>
+        <w:tab/>
+        <w:t>Таблица 5</w:t>
+      </w:r>
+    </w:p>
+    <w:tbl>
+      <w:tblPr>
+        <w:tblW w:w="5000" w:type="pct"/>
+        <w:tblBorders>
+          <w:top w:val="single" w:sz="4" w:space="0" w:color="auto"/>
+          <w:left w:val="single" w:sz="4" w:space="0" w:color="auto"/>
+          <w:bottom w:val="single" w:sz="4" w:space="0" w:color="auto"/>
+          <w:right w:val="single" w:sz="4" w:space="0" w:color="auto"/>
+          <w:insideH w:val="single" w:sz="4" w:space="0" w:color="auto"/>
+          <w:insideV w:val="single" w:sz="4" w:space="0" w:color="auto"/>
+        </w:tblBorders>
+        <w:tblLook w:val="04A0" w:firstRow="1" w:lastRow="0" w:firstColumn="1" w:lastColumn="0" w:noHBand="0" w:noVBand="1"/>
+      </w:tblPr>
+      <w:tblGrid>
+        <w:gridCol w:w="1832"/>
+        <w:gridCol w:w="1832"/>
+        <w:gridCol w:w="1233"/>
+        <w:gridCol w:w="1809"/>
+        <w:gridCol w:w="1371"/>
+        <w:gridCol w:w="1494"/>
+      </w:tblGrid>
+      <w:tr>
+        <w:tc>
+          <w:tcPr>
+            <w:tcW w:w="872" w:type="pct"/>
+          </w:tcPr>
+          <w:p>
+            <w:pPr>
+              <w:pStyle w:val="af5"/>
+              <w:rPr>
+                <w:szCs w:val="28"/>
+              </w:rPr>
+            </w:pPr>
+          </w:p>
+        </w:tc>
+        <w:tc>
+          <w:tcPr>
+            <w:tcW w:w="872" w:type="pct"/>
+          </w:tcPr>
+          <w:p>
+            <w:pPr>
+              <w:pStyle w:val="af5"/>
+              <w:rPr>
+                <w:szCs w:val="28"/>
+              </w:rPr>
+            </w:pPr>
+            <w:proofErr w:type="spellStart"/>
+            <w:r>
+              <w:rPr>
+                <w:szCs w:val="28"/>
+              </w:rPr>
+              <w:t>Асмоловский</w:t>
+            </w:r>
+            <w:proofErr w:type="spellEnd"/>
+          </w:p>
+        </w:tc>
+        <w:tc>
+          <w:tcPr>
+            <w:tcW w:w="692" w:type="pct"/>
+          </w:tcPr>
+          <w:p>
+            <w:pPr>
+              <w:pStyle w:val="af5"/>
+              <w:rPr>
+                <w:szCs w:val="28"/>
+              </w:rPr>
+            </w:pPr>
+            <w:r>
+              <w:rPr>
+                <w:szCs w:val="28"/>
+              </w:rPr>
+              <w:t>Логинов</w:t>
+            </w:r>
+          </w:p>
+        </w:tc>
+        <w:tc>
+          <w:tcPr>
+            <w:tcW w:w="861" w:type="pct"/>
+          </w:tcPr>
+          <w:p>
+            <w:pPr>
+              <w:pStyle w:val="af5"/>
+              <w:rPr>
+                <w:szCs w:val="28"/>
+              </w:rPr>
+            </w:pPr>
+            <w:proofErr w:type="spellStart"/>
+            <w:r>
+              <w:rPr>
+                <w:szCs w:val="28"/>
+              </w:rPr>
+              <w:t>Мухаметшин</w:t>
+            </w:r>
+            <w:proofErr w:type="spellEnd"/>
+          </w:p>
+        </w:tc>
+        <w:tc>
+          <w:tcPr>
+            <w:tcW w:w="749" w:type="pct"/>
+          </w:tcPr>
+          <w:p>
+            <w:pPr>
+              <w:pStyle w:val="af5"/>
+              <w:rPr>
+                <w:szCs w:val="28"/>
+              </w:rPr>
+            </w:pPr>
+            <w:proofErr w:type="spellStart"/>
+            <w:r>
+              <w:rPr>
+                <w:szCs w:val="28"/>
+              </w:rPr>
+              <w:t>Пилецкая</w:t>
+            </w:r>
+            <w:proofErr w:type="spellEnd"/>
+          </w:p>
+        </w:tc>
+        <w:tc>
+          <w:tcPr>
+            <w:tcW w:w="954" w:type="pct"/>
+          </w:tcPr>
+          <w:p>
+            <w:pPr>
+              <w:pStyle w:val="af5"/>
+              <w:rPr>
+                <w:szCs w:val="28"/>
+              </w:rPr>
+            </w:pPr>
+            <w:proofErr w:type="spellStart"/>
+            <w:r>
+              <w:rPr>
+                <w:szCs w:val="28"/>
+              </w:rPr>
+              <w:t>Цыбин</w:t>
+            </w:r>
+            <w:proofErr w:type="spellEnd"/>
+          </w:p>
+        </w:tc>
+      </w:tr>
+      <w:tr>
+        <w:tc>
+          <w:tcPr>
+            <w:tcW w:w="872" w:type="pct"/>
+          </w:tcPr>
+          <w:p>
+            <w:pPr>
+              <w:pStyle w:val="af5"/>
+              <w:rPr>
+                <w:szCs w:val="28"/>
+              </w:rPr>
+            </w:pPr>
+            <w:proofErr w:type="spellStart"/>
+            <w:r>
+              <w:rPr>
+                <w:szCs w:val="28"/>
+              </w:rPr>
+              <w:t>Асмоловский</w:t>
+            </w:r>
+            <w:proofErr w:type="spellEnd"/>
+          </w:p>
+        </w:tc>
+        <w:tc>
+          <w:tcPr>
+            <w:tcW w:w="872" w:type="pct"/>
+          </w:tcPr>
+          <w:p>
+            <w:pPr>
+              <w:pStyle w:val="af5"/>
+              <w:rPr>
+                <w:szCs w:val="28"/>
+              </w:rPr>
+            </w:pPr>
+          </w:p>
+        </w:tc>
+        <w:tc>
+          <w:tcPr>
+            <w:tcW w:w="692" w:type="pct"/>
+          </w:tcPr>
+          <w:p>
+            <w:pPr>
+              <w:pStyle w:val="af5"/>
+              <w:rPr>
+                <w:szCs w:val="28"/>
+              </w:rPr>
+            </w:pPr>
+          </w:p>
+        </w:tc>
+        <w:tc>
+          <w:tcPr>
+            <w:tcW w:w="861" w:type="pct"/>
+          </w:tcPr>
+          <w:p>
+            <w:pPr>
+              <w:pStyle w:val="af5"/>
+              <w:rPr>
+                <w:szCs w:val="28"/>
+              </w:rPr>
+            </w:pPr>
+          </w:p>
+        </w:tc>
+        <w:tc>
+          <w:tcPr>
+            <w:tcW w:w="749" w:type="pct"/>
+          </w:tcPr>
+          <w:p>
+            <w:pPr>
+              <w:pStyle w:val="af5"/>
+              <w:rPr>
+                <w:szCs w:val="28"/>
+              </w:rPr>
+            </w:pPr>
+          </w:p>
+        </w:tc>
+        <w:tc>
+          <w:tcPr>
+            <w:tcW w:w="954" w:type="pct"/>
+          </w:tcPr>
+          <w:p>
+            <w:pPr>
+              <w:pStyle w:val="af5"/>
+              <w:rPr>
+                <w:szCs w:val="28"/>
+              </w:rPr>
+            </w:pPr>
+          </w:p>
+        </w:tc>
+      </w:tr>
+      <w:tr>
+        <w:tc>
+          <w:tcPr>
+            <w:tcW w:w="872" w:type="pct"/>
+          </w:tcPr>
+          <w:p>
+            <w:pPr>
+              <w:pStyle w:val="af5"/>
+              <w:rPr>
+                <w:szCs w:val="28"/>
+              </w:rPr>
+            </w:pPr>
+            <w:r>
+              <w:rPr>
+                <w:szCs w:val="28"/>
+              </w:rPr>
+              <w:t>Логинов</w:t>
+            </w:r>
+          </w:p>
+        </w:tc>
+        <w:tc>
+          <w:tcPr>
+            <w:tcW w:w="872" w:type="pct"/>
+          </w:tcPr>
+          <w:p>
+            <w:pPr>
+              <w:pStyle w:val="af5"/>
+              <w:rPr>
+                <w:szCs w:val="28"/>
+              </w:rPr>
+            </w:pPr>
+          </w:p>
+        </w:tc>
+        <w:tc>
+          <w:tcPr>
+            <w:tcW w:w="692" w:type="pct"/>
+          </w:tcPr>
+          <w:p>
+            <w:pPr>
+              <w:pStyle w:val="af5"/>
+              <w:rPr>
+                <w:szCs w:val="28"/>
+              </w:rPr>
+            </w:pPr>
+          </w:p>
+        </w:tc>
+        <w:tc>
+          <w:tcPr>
+            <w:tcW w:w="861" w:type="pct"/>
+          </w:tcPr>
+          <w:p>
+            <w:pPr>
+              <w:pStyle w:val="af5"/>
+              <w:rPr>
+                <w:szCs w:val="28"/>
+              </w:rPr>
+            </w:pPr>
+          </w:p>
+        </w:tc>
+        <w:tc>
+          <w:tcPr>
+            <w:tcW w:w="749" w:type="pct"/>
+          </w:tcPr>
+          <w:p>
+            <w:pPr>
+              <w:pStyle w:val="af5"/>
+              <w:rPr>
+                <w:szCs w:val="28"/>
+              </w:rPr>
+            </w:pPr>
+          </w:p>
+        </w:tc>
+        <w:tc>
+          <w:tcPr>
+            <w:tcW w:w="954" w:type="pct"/>
+          </w:tcPr>
+          <w:p>
+            <w:pPr>
+              <w:pStyle w:val="af5"/>
+              <w:rPr>
+                <w:szCs w:val="28"/>
+              </w:rPr>
+            </w:pPr>
+          </w:p>
+        </w:tc>
+      </w:tr>
+      <w:tr>
+        <w:tc>
+          <w:tcPr>
+            <w:tcW w:w="872" w:type="pct"/>
+          </w:tcPr>
+          <w:p>
+            <w:pPr>
+              <w:pStyle w:val="af5"/>
+              <w:rPr>
+                <w:szCs w:val="28"/>
+              </w:rPr>
+            </w:pPr>
+            <w:proofErr w:type="spellStart"/>
+            <w:r>
+              <w:rPr>
+                <w:szCs w:val="28"/>
+              </w:rPr>
+              <w:t>Мухаметшин</w:t>
+            </w:r>
+            <w:proofErr w:type="spellEnd"/>
+          </w:p>
+        </w:tc>
+        <w:tc>
+          <w:tcPr>
+            <w:tcW w:w="872" w:type="pct"/>
+          </w:tcPr>
+          <w:p>
+            <w:pPr>
+              <w:pStyle w:val="af5"/>
+              <w:rPr>
+                <w:szCs w:val="28"/>
+              </w:rPr>
+            </w:pPr>
+          </w:p>
+        </w:tc>
+        <w:tc>
+          <w:tcPr>
+            <w:tcW w:w="692" w:type="pct"/>
+          </w:tcPr>
+          <w:p>
+            <w:pPr>
+              <w:pStyle w:val="af5"/>
+              <w:rPr>
+                <w:szCs w:val="28"/>
+              </w:rPr>
+            </w:pPr>
+          </w:p>
+        </w:tc>
+        <w:tc>
+          <w:tcPr>
+            <w:tcW w:w="861" w:type="pct"/>
+          </w:tcPr>
+          <w:p>
+            <w:pPr>
+              <w:pStyle w:val="af5"/>
+              <w:rPr>
+                <w:szCs w:val="28"/>
+              </w:rPr>
+            </w:pPr>
+          </w:p>
+        </w:tc>
+        <w:tc>
+          <w:tcPr>
+            <w:tcW w:w="749" w:type="pct"/>
+          </w:tcPr>
+          <w:p>
+            <w:pPr>
+              <w:pStyle w:val="af5"/>
+              <w:rPr>
+                <w:szCs w:val="28"/>
+              </w:rPr>
+            </w:pPr>
+          </w:p>
+        </w:tc>
+        <w:tc>
+          <w:tcPr>
+            <w:tcW w:w="954" w:type="pct"/>
+          </w:tcPr>
+          <w:p>
+            <w:pPr>
+              <w:pStyle w:val="af5"/>
+              <w:rPr>
+                <w:szCs w:val="28"/>
+              </w:rPr>
+            </w:pPr>
+          </w:p>
+        </w:tc>
+      </w:tr>
+      <w:tr>
+        <w:tc>
+          <w:tcPr>
+            <w:tcW w:w="872" w:type="pct"/>
+          </w:tcPr>
+          <w:p>
+            <w:pPr>
+              <w:pStyle w:val="af5"/>
+              <w:rPr>
+                <w:szCs w:val="28"/>
+              </w:rPr>
+            </w:pPr>
+            <w:proofErr w:type="spellStart"/>
+            <w:r>
+              <w:rPr>
+                <w:szCs w:val="28"/>
+              </w:rPr>
+              <w:t>Пилецкая</w:t>
+            </w:r>
+            <w:proofErr w:type="spellEnd"/>
+          </w:p>
+        </w:tc>
+        <w:tc>
+          <w:tcPr>
+            <w:tcW w:w="872" w:type="pct"/>
+          </w:tcPr>
+          <w:p>
+            <w:pPr>
+              <w:pStyle w:val="af5"/>
+              <w:rPr>
+                <w:szCs w:val="28"/>
+              </w:rPr>
+            </w:pPr>
+          </w:p>
+        </w:tc>
+        <w:tc>
+          <w:tcPr>
+            <w:tcW w:w="692" w:type="pct"/>
+          </w:tcPr>
+          <w:p>
+            <w:pPr>
+              <w:pStyle w:val="af5"/>
+              <w:rPr>
+                <w:szCs w:val="28"/>
+              </w:rPr>
+            </w:pPr>
+          </w:p>
+        </w:tc>
+        <w:tc>
+          <w:tcPr>
+            <w:tcW w:w="861" w:type="pct"/>
+          </w:tcPr>
+          <w:p>
+            <w:pPr>
+              <w:pStyle w:val="af5"/>
+              <w:rPr>
+                <w:szCs w:val="28"/>
+              </w:rPr>
+            </w:pPr>
+          </w:p>
+        </w:tc>
+        <w:tc>
+          <w:tcPr>
+            <w:tcW w:w="749" w:type="pct"/>
+          </w:tcPr>
+          <w:p>
+            <w:pPr>
+              <w:pStyle w:val="af5"/>
+              <w:rPr>
+                <w:szCs w:val="28"/>
+              </w:rPr>
+            </w:pPr>
+          </w:p>
+        </w:tc>
+        <w:tc>
+          <w:tcPr>
+            <w:tcW w:w="954" w:type="pct"/>
+          </w:tcPr>
+          <w:p>
+            <w:pPr>
+              <w:pStyle w:val="af5"/>
+              <w:rPr>
+                <w:szCs w:val="28"/>
+              </w:rPr>
+            </w:pPr>
+          </w:p>
+        </w:tc>
+      </w:tr>
+      <w:tr>
+        <w:tc>
+          <w:tcPr>
+            <w:tcW w:w="872" w:type="pct"/>
+          </w:tcPr>
+          <w:p>
+            <w:pPr>
+              <w:pStyle w:val="af5"/>
+              <w:rPr>
+                <w:szCs w:val="28"/>
+              </w:rPr>
+            </w:pPr>
+            <w:proofErr w:type="spellStart"/>
+            <w:r>
+              <w:rPr>
+                <w:szCs w:val="28"/>
+              </w:rPr>
+              <w:t>Цыбин</w:t>
+            </w:r>
+            <w:proofErr w:type="spellEnd"/>
+          </w:p>
+        </w:tc>
+        <w:tc>
+          <w:tcPr>
+            <w:tcW w:w="872" w:type="pct"/>
+          </w:tcPr>
+          <w:p>
+            <w:pPr>
+              <w:pStyle w:val="af5"/>
+              <w:rPr>
+                <w:szCs w:val="28"/>
+              </w:rPr>
+            </w:pPr>
+          </w:p>
+        </w:tc>
+        <w:tc>
+          <w:tcPr>
+            <w:tcW w:w="692" w:type="pct"/>
+          </w:tcPr>
+          <w:p>
+            <w:pPr>
+              <w:pStyle w:val="af5"/>
+              <w:rPr>
+                <w:szCs w:val="28"/>
+              </w:rPr>
+            </w:pPr>
+          </w:p>
+        </w:tc>
+        <w:tc>
+          <w:tcPr>
+            <w:tcW w:w="861" w:type="pct"/>
+          </w:tcPr>
+          <w:p>
+            <w:pPr>
+              <w:pStyle w:val="af5"/>
+              <w:rPr>
+                <w:szCs w:val="28"/>
+              </w:rPr>
+            </w:pPr>
+          </w:p>
+        </w:tc>
+        <w:tc>
+          <w:tcPr>
+            <w:tcW w:w="749" w:type="pct"/>
+          </w:tcPr>
+          <w:p>
+            <w:pPr>
+              <w:pStyle w:val="af5"/>
+              <w:rPr>
+                <w:szCs w:val="28"/>
+              </w:rPr>
+            </w:pPr>
+          </w:p>
+        </w:tc>
+        <w:tc>
+          <w:tcPr>
+            <w:tcW w:w="954" w:type="pct"/>
+          </w:tcPr>
+          <w:p>
+            <w:pPr>
+              <w:pStyle w:val="af5"/>
+              <w:rPr>
+                <w:szCs w:val="28"/>
+              </w:rPr>
+            </w:pPr>
+          </w:p>
+        </w:tc>
+      </w:tr>
+    </w:tbl>
     <w:p/>
     <w:sectPr>
       <w:footerReference w:type="default" r:id="rId44"/>
@@ -20327,7 +25025,7 @@
           <w:rPr>
             <w:noProof/>
           </w:rPr>
-          <w:t>32</w:t>
+          <w:t>3</w:t>
         </w:r>
         <w:r>
           <w:rPr>
@@ -24329,6 +29027,27 @@
       <w:lang w:val="en-US"/>
     </w:rPr>
   </w:style>
+  <w:style w:type="paragraph" w:customStyle="1" w:styleId="af5">
+    <w:name w:val="Таблица"/>
+    <w:basedOn w:val="a0"/>
+    <w:link w:val="af6"/>
+    <w:qFormat/>
+    <w:rsid w:val="007D6440"/>
+    <w:pPr>
+      <w:spacing w:line="240" w:lineRule="auto"/>
+      <w:ind w:firstLine="0"/>
+    </w:pPr>
+  </w:style>
+  <w:style w:type="character" w:customStyle="1" w:styleId="af6">
+    <w:name w:val="Таблица Знак"/>
+    <w:basedOn w:val="a1"/>
+    <w:link w:val="af5"/>
+    <w:rsid w:val="007D6440"/>
+    <w:rPr>
+      <w:rFonts w:ascii="Times New Roman" w:hAnsi="Times New Roman"/>
+      <w:sz w:val="28"/>
+    </w:rPr>
+  </w:style>
 </w:styles>
 </file>
 
@@ -25208,6 +29927,27 @@
       <w:lang w:val="en-US"/>
     </w:rPr>
   </w:style>
+  <w:style w:type="paragraph" w:customStyle="1" w:styleId="af5">
+    <w:name w:val="Таблица"/>
+    <w:basedOn w:val="a0"/>
+    <w:link w:val="af6"/>
+    <w:qFormat/>
+    <w:rsid w:val="007D6440"/>
+    <w:pPr>
+      <w:spacing w:line="240" w:lineRule="auto"/>
+      <w:ind w:firstLine="0"/>
+    </w:pPr>
+  </w:style>
+  <w:style w:type="character" w:customStyle="1" w:styleId="af6">
+    <w:name w:val="Таблица Знак"/>
+    <w:basedOn w:val="a1"/>
+    <w:link w:val="af5"/>
+    <w:rsid w:val="007D6440"/>
+    <w:rPr>
+      <w:rFonts w:ascii="Times New Roman" w:hAnsi="Times New Roman"/>
+      <w:sz w:val="28"/>
+    </w:rPr>
+  </w:style>
 </w:styles>
 </file>
 
@@ -25501,7 +30241,7 @@
 </file>
 
 <file path=customXml/itemProps1.xml><?xml version="1.0" encoding="utf-8"?>
-<ds:datastoreItem xmlns:ds="http://schemas.openxmlformats.org/officeDocument/2006/customXml" ds:itemID="{27ACC7BA-67AE-427F-A87C-558EEE1B08F3}">
+<ds:datastoreItem xmlns:ds="http://schemas.openxmlformats.org/officeDocument/2006/customXml" ds:itemID="{7F194259-29A9-417C-91F5-10BCC34AC2E1}">
   <ds:schemaRefs>
     <ds:schemaRef ds:uri="http://schemas.openxmlformats.org/officeDocument/2006/bibliography"/>
   </ds:schemaRefs>

--- a/Документы/Курсач/Итог2.docx
+++ b/Документы/Курсач/Итог2.docx
@@ -47,21 +47,12 @@
           <w:szCs w:val="24"/>
         </w:rPr>
       </w:pPr>
-      <w:proofErr w:type="gramStart"/>
       <w:r>
         <w:rPr>
           <w:sz w:val="24"/>
           <w:szCs w:val="24"/>
         </w:rPr>
-        <w:t>высшего профессионального</w:t>
-      </w:r>
-      <w:proofErr w:type="gramEnd"/>
-      <w:r>
-        <w:rPr>
-          <w:sz w:val="24"/>
-          <w:szCs w:val="24"/>
-        </w:rPr>
-        <w:t xml:space="preserve"> образования</w:t>
+        <w:t>высшего профессионального образования</w:t>
       </w:r>
     </w:p>
     <w:p>
@@ -74,7 +65,6 @@
           <w:szCs w:val="24"/>
         </w:rPr>
       </w:pPr>
-      <w:proofErr w:type="gramStart"/>
       <w:r>
         <w:rPr>
           <w:b/>
@@ -83,7 +73,6 @@
         </w:rPr>
         <w:t>«НАЦИОНАЛЬНЫЙ ИССЛЕДОВАТЕЛЬСКИЙ</w:t>
       </w:r>
-      <w:proofErr w:type="gramEnd"/>
     </w:p>
     <w:p>
       <w:pPr>
@@ -330,7 +319,6 @@
         </w:rPr>
         <w:t>на тему «Сервис учета личных финансов «</w:t>
       </w:r>
-      <w:proofErr w:type="spellStart"/>
       <w:r>
         <w:rPr>
           <w:sz w:val="24"/>
@@ -339,7 +327,6 @@
         </w:rPr>
         <w:t>MoneyTalks</w:t>
       </w:r>
-      <w:proofErr w:type="spellEnd"/>
       <w:r>
         <w:rPr>
           <w:sz w:val="24"/>
@@ -418,75 +405,73 @@
           <w:szCs w:val="24"/>
           <w:u w:val="single"/>
         </w:rPr>
-        <w:t xml:space="preserve">В.В. </w:t>
-      </w:r>
-      <w:proofErr w:type="spellStart"/>
-      <w:r>
+        <w:t>В.В. Асмоловский</w:t>
+      </w:r>
+    </w:p>
+    <w:p>
+      <w:pPr>
+        <w:ind w:left="4248" w:firstLine="0"/>
         <w:rPr>
           <w:sz w:val="24"/>
           <w:szCs w:val="24"/>
           <w:u w:val="single"/>
         </w:rPr>
-        <w:t>Асмоловский</w:t>
-      </w:r>
-      <w:proofErr w:type="spellEnd"/>
-    </w:p>
-    <w:p>
-      <w:pPr>
-        <w:ind w:left="4248" w:firstLine="0"/>
+      </w:pPr>
+      <w:r>
+        <w:rPr>
+          <w:sz w:val="24"/>
+          <w:szCs w:val="24"/>
+        </w:rPr>
+        <w:t>____________</w:t>
+      </w:r>
+      <w:r>
+        <w:rPr>
+          <w:sz w:val="24"/>
+          <w:szCs w:val="24"/>
+        </w:rPr>
+        <w:tab/>
+        <w:t xml:space="preserve">          </w:t>
+      </w:r>
+      <w:r>
         <w:rPr>
           <w:sz w:val="24"/>
           <w:szCs w:val="24"/>
           <w:u w:val="single"/>
         </w:rPr>
-      </w:pPr>
-      <w:r>
-        <w:rPr>
-          <w:sz w:val="24"/>
-          <w:szCs w:val="24"/>
-        </w:rPr>
-        <w:t>____________</w:t>
-      </w:r>
-      <w:r>
-        <w:rPr>
-          <w:sz w:val="24"/>
-          <w:szCs w:val="24"/>
-        </w:rPr>
-        <w:tab/>
-        <w:t xml:space="preserve">          </w:t>
-      </w:r>
-      <w:r>
+        <w:t>Д.А. Логинов</w:t>
+      </w:r>
+    </w:p>
+    <w:p>
+      <w:pPr>
+        <w:ind w:left="4248" w:firstLine="0"/>
         <w:rPr>
           <w:sz w:val="24"/>
           <w:szCs w:val="24"/>
           <w:u w:val="single"/>
         </w:rPr>
-        <w:t>Д.А. Логинов</w:t>
-      </w:r>
-    </w:p>
-    <w:p>
-      <w:pPr>
-        <w:ind w:left="4248" w:firstLine="0"/>
+      </w:pPr>
+      <w:r>
+        <w:rPr>
+          <w:sz w:val="24"/>
+          <w:szCs w:val="24"/>
+        </w:rPr>
+        <w:t>____________</w:t>
+      </w:r>
+      <w:r>
+        <w:rPr>
+          <w:sz w:val="24"/>
+          <w:szCs w:val="24"/>
+        </w:rPr>
+        <w:tab/>
+        <w:t xml:space="preserve">          </w:t>
+      </w:r>
+      <w:r>
         <w:rPr>
           <w:sz w:val="24"/>
           <w:szCs w:val="24"/>
           <w:u w:val="single"/>
         </w:rPr>
-      </w:pPr>
-      <w:r>
-        <w:rPr>
-          <w:sz w:val="24"/>
-          <w:szCs w:val="24"/>
-        </w:rPr>
-        <w:t>____________</w:t>
-      </w:r>
-      <w:r>
-        <w:rPr>
-          <w:sz w:val="24"/>
-          <w:szCs w:val="24"/>
-        </w:rPr>
-        <w:tab/>
-        <w:t xml:space="preserve">          </w:t>
+        <w:t>В.Н</w:t>
       </w:r>
       <w:r>
         <w:rPr>
@@ -494,7 +479,7 @@
           <w:szCs w:val="24"/>
           <w:u w:val="single"/>
         </w:rPr>
-        <w:t>В.Н</w:t>
+        <w:t>.</w:t>
       </w:r>
       <w:r>
         <w:rPr>
@@ -502,50 +487,140 @@
           <w:szCs w:val="24"/>
           <w:u w:val="single"/>
         </w:rPr>
-        <w:t>.</w:t>
-      </w:r>
-      <w:r>
+        <w:t xml:space="preserve"> Мухаметшин</w:t>
+      </w:r>
+    </w:p>
+    <w:p>
+      <w:pPr>
+        <w:ind w:left="4248" w:firstLine="0"/>
         <w:rPr>
           <w:sz w:val="24"/>
           <w:szCs w:val="24"/>
           <w:u w:val="single"/>
         </w:rPr>
-        <w:t xml:space="preserve"> </w:t>
-      </w:r>
-      <w:proofErr w:type="spellStart"/>
+      </w:pPr>
+      <w:r>
+        <w:rPr>
+          <w:sz w:val="24"/>
+          <w:szCs w:val="24"/>
+        </w:rPr>
+        <w:t>____________</w:t>
+      </w:r>
+      <w:r>
+        <w:rPr>
+          <w:sz w:val="24"/>
+          <w:szCs w:val="24"/>
+        </w:rPr>
+        <w:tab/>
+        <w:t xml:space="preserve">          </w:t>
+      </w:r>
       <w:r>
         <w:rPr>
           <w:sz w:val="24"/>
           <w:szCs w:val="24"/>
           <w:u w:val="single"/>
         </w:rPr>
-        <w:t>Мухаметшин</w:t>
-      </w:r>
-      <w:proofErr w:type="spellEnd"/>
+        <w:t>А.Ю. Пилецкая</w:t>
+      </w:r>
     </w:p>
     <w:p>
       <w:pPr>
         <w:ind w:left="4248" w:firstLine="0"/>
+        <w:rPr>
+          <w:sz w:val="24"/>
+          <w:szCs w:val="24"/>
+        </w:rPr>
+      </w:pPr>
+      <w:r>
+        <w:rPr>
+          <w:sz w:val="24"/>
+          <w:szCs w:val="24"/>
+        </w:rPr>
+        <w:t>____________</w:t>
+      </w:r>
+      <w:r>
+        <w:rPr>
+          <w:sz w:val="24"/>
+          <w:szCs w:val="24"/>
+        </w:rPr>
+        <w:tab/>
+        <w:t xml:space="preserve">          </w:t>
+      </w:r>
+      <w:r>
         <w:rPr>
           <w:sz w:val="24"/>
           <w:szCs w:val="24"/>
           <w:u w:val="single"/>
         </w:rPr>
-      </w:pPr>
-      <w:r>
+        <w:t>Д.В. Цыбин</w:t>
+      </w:r>
+    </w:p>
+    <w:p>
+      <w:pPr>
+        <w:ind w:firstLine="0"/>
         <w:rPr>
           <w:sz w:val="24"/>
           <w:szCs w:val="24"/>
         </w:rPr>
-        <w:t>____________</w:t>
-      </w:r>
+      </w:pPr>
       <w:r>
         <w:rPr>
           <w:sz w:val="24"/>
           <w:szCs w:val="24"/>
         </w:rPr>
+        <w:t>Дата сдачи пояснительной записки преподавателю</w:t>
+      </w:r>
+      <w:r>
+        <w:rPr>
+          <w:sz w:val="24"/>
+          <w:szCs w:val="24"/>
+        </w:rPr>
         <w:tab/>
-        <w:t xml:space="preserve">          </w:t>
+      </w:r>
+      <w:r>
+        <w:rPr>
+          <w:sz w:val="20"/>
+          <w:szCs w:val="20"/>
+        </w:rPr>
+        <w:t>_____</w:t>
+      </w:r>
+      <w:r>
+        <w:rPr>
+          <w:sz w:val="20"/>
+          <w:szCs w:val="20"/>
+        </w:rPr>
+        <w:tab/>
+      </w:r>
+      <w:r>
+        <w:rPr>
+          <w:sz w:val="24"/>
+          <w:szCs w:val="24"/>
+        </w:rPr>
+        <w:t>_____________ 20__г.</w:t>
+      </w:r>
+    </w:p>
+    <w:p>
+      <w:pPr>
+        <w:ind w:firstLine="0"/>
+        <w:rPr>
+          <w:sz w:val="24"/>
+          <w:szCs w:val="24"/>
+        </w:rPr>
+      </w:pPr>
+      <w:r>
+        <w:rPr>
+          <w:sz w:val="24"/>
+          <w:szCs w:val="24"/>
+        </w:rPr>
+        <w:t>Руководитель</w:t>
+      </w:r>
+      <w:r>
+        <w:rPr>
+          <w:sz w:val="24"/>
+          <w:szCs w:val="24"/>
+        </w:rPr>
+        <w:tab/>
+        <w:t xml:space="preserve"> </w:t>
       </w:r>
       <w:r>
         <w:rPr>
@@ -553,22 +628,204 @@
           <w:szCs w:val="24"/>
           <w:u w:val="single"/>
         </w:rPr>
-        <w:t xml:space="preserve">А.Ю. </w:t>
-      </w:r>
-      <w:proofErr w:type="spellStart"/>
+        <w:t>ассистент каф. ОСУ</w:t>
+      </w:r>
+      <w:r>
+        <w:rPr>
+          <w:sz w:val="24"/>
+          <w:szCs w:val="24"/>
+        </w:rPr>
+        <w:t xml:space="preserve"> </w:t>
+      </w:r>
+      <w:r>
+        <w:rPr>
+          <w:sz w:val="24"/>
+          <w:szCs w:val="24"/>
+        </w:rPr>
+        <w:tab/>
+      </w:r>
+      <w:r>
+        <w:rPr>
+          <w:sz w:val="24"/>
+          <w:szCs w:val="24"/>
+        </w:rPr>
+        <w:tab/>
+      </w:r>
+      <w:r>
+        <w:rPr>
+          <w:sz w:val="24"/>
+          <w:szCs w:val="24"/>
+        </w:rPr>
+        <w:tab/>
+      </w:r>
+      <w:r>
+        <w:rPr>
+          <w:sz w:val="24"/>
+          <w:szCs w:val="24"/>
+        </w:rPr>
+        <w:tab/>
+      </w:r>
+      <w:r>
+        <w:rPr>
+          <w:sz w:val="24"/>
+          <w:szCs w:val="24"/>
+        </w:rPr>
+        <w:tab/>
+        <w:t xml:space="preserve">              </w:t>
+      </w:r>
       <w:r>
         <w:rPr>
           <w:sz w:val="24"/>
           <w:szCs w:val="24"/>
           <w:u w:val="single"/>
         </w:rPr>
-        <w:t>Пилецкая</w:t>
-      </w:r>
-      <w:proofErr w:type="spellEnd"/>
-    </w:p>
-    <w:p>
-      <w:pPr>
-        <w:ind w:left="4248" w:firstLine="0"/>
+        <w:t>И.А. Заикин</w:t>
+      </w:r>
+    </w:p>
+    <w:p>
+      <w:pPr>
+        <w:ind w:left="2127" w:firstLine="0"/>
+        <w:rPr>
+          <w:sz w:val="20"/>
+          <w:szCs w:val="20"/>
+        </w:rPr>
+      </w:pPr>
+      <w:r>
+        <w:rPr>
+          <w:sz w:val="18"/>
+          <w:szCs w:val="20"/>
+        </w:rPr>
+        <w:tab/>
+      </w:r>
+      <w:r>
+        <w:rPr>
+          <w:sz w:val="18"/>
+          <w:szCs w:val="20"/>
+        </w:rPr>
+        <w:tab/>
+        <w:t xml:space="preserve">  </w:t>
+      </w:r>
+      <w:r>
+        <w:rPr>
+          <w:sz w:val="18"/>
+          <w:szCs w:val="20"/>
+        </w:rPr>
+        <w:tab/>
+        <w:t xml:space="preserve">       </w:t>
+      </w:r>
+    </w:p>
+    <w:p>
+      <w:pPr>
+        <w:ind w:left="708" w:firstLine="0"/>
+        <w:jc w:val="right"/>
+        <w:rPr>
+          <w:sz w:val="20"/>
+          <w:szCs w:val="20"/>
+        </w:rPr>
+      </w:pPr>
+      <w:r>
+        <w:rPr>
+          <w:sz w:val="20"/>
+          <w:szCs w:val="20"/>
+        </w:rPr>
+        <w:t>_____________________</w:t>
+      </w:r>
+      <w:r>
+        <w:rPr>
+          <w:sz w:val="20"/>
+          <w:szCs w:val="20"/>
+        </w:rPr>
+        <w:tab/>
+      </w:r>
+      <w:r>
+        <w:rPr>
+          <w:sz w:val="20"/>
+          <w:szCs w:val="20"/>
+        </w:rPr>
+        <w:tab/>
+        <w:t>________________________________</w:t>
+      </w:r>
+    </w:p>
+    <w:p>
+      <w:pPr>
+        <w:ind w:left="2127" w:firstLine="0"/>
+        <w:rPr>
+          <w:sz w:val="18"/>
+          <w:szCs w:val="20"/>
+        </w:rPr>
+      </w:pPr>
+      <w:r>
+        <w:rPr>
+          <w:sz w:val="18"/>
+          <w:szCs w:val="20"/>
+        </w:rPr>
+        <w:tab/>
+      </w:r>
+      <w:r>
+        <w:rPr>
+          <w:sz w:val="18"/>
+          <w:szCs w:val="20"/>
+        </w:rPr>
+        <w:tab/>
+        <w:t>(Оценка руководителя)</w:t>
+      </w:r>
+      <w:r>
+        <w:rPr>
+          <w:sz w:val="18"/>
+          <w:szCs w:val="20"/>
+        </w:rPr>
+        <w:tab/>
+      </w:r>
+      <w:r>
+        <w:rPr>
+          <w:sz w:val="18"/>
+          <w:szCs w:val="20"/>
+        </w:rPr>
+        <w:tab/>
+      </w:r>
+      <w:r>
+        <w:rPr>
+          <w:sz w:val="18"/>
+          <w:szCs w:val="20"/>
+        </w:rPr>
+        <w:tab/>
+        <w:t xml:space="preserve">     (Подпись)</w:t>
+      </w:r>
+    </w:p>
+    <w:p>
+      <w:pPr>
+        <w:ind w:left="3969" w:firstLine="0"/>
+        <w:rPr>
+          <w:sz w:val="18"/>
+          <w:szCs w:val="20"/>
+        </w:rPr>
+      </w:pPr>
+      <w:r>
+        <w:rPr>
+          <w:sz w:val="18"/>
+          <w:szCs w:val="20"/>
+        </w:rPr>
+        <w:tab/>
+      </w:r>
+      <w:r>
+        <w:rPr>
+          <w:sz w:val="18"/>
+          <w:szCs w:val="20"/>
+        </w:rPr>
+        <w:tab/>
+      </w:r>
+      <w:r>
+        <w:rPr>
+          <w:sz w:val="18"/>
+          <w:szCs w:val="20"/>
+        </w:rPr>
+        <w:tab/>
+      </w:r>
+    </w:p>
+    <w:p>
+      <w:pPr>
+        <w:ind w:left="1134" w:firstLine="0"/>
+        <w:jc w:val="right"/>
         <w:rPr>
           <w:sz w:val="24"/>
           <w:szCs w:val="24"/>
@@ -576,18 +833,56 @@
       </w:pPr>
       <w:r>
         <w:rPr>
+          <w:sz w:val="20"/>
+          <w:szCs w:val="20"/>
+        </w:rPr>
+        <w:t>_____</w:t>
+      </w:r>
+      <w:r>
+        <w:rPr>
+          <w:sz w:val="20"/>
+          <w:szCs w:val="20"/>
+        </w:rPr>
+        <w:tab/>
+      </w:r>
+      <w:r>
+        <w:rPr>
           <w:sz w:val="24"/>
           <w:szCs w:val="24"/>
         </w:rPr>
-        <w:t>____________</w:t>
-      </w:r>
-      <w:r>
+        <w:t>_____________ 20__г.</w:t>
+      </w:r>
+    </w:p>
+    <w:p>
+      <w:pPr>
+        <w:ind w:left="6804" w:firstLine="0"/>
+        <w:rPr>
+          <w:sz w:val="18"/>
+          <w:szCs w:val="18"/>
+        </w:rPr>
+      </w:pPr>
+      <w:r>
+        <w:rPr>
+          <w:sz w:val="18"/>
+          <w:szCs w:val="18"/>
+        </w:rPr>
+        <w:t>(Дата проверки)</w:t>
+      </w:r>
+    </w:p>
+    <w:p>
+      <w:pPr>
+        <w:ind w:firstLine="0"/>
         <w:rPr>
           <w:sz w:val="24"/>
           <w:szCs w:val="24"/>
         </w:rPr>
-        <w:tab/>
-        <w:t xml:space="preserve">          </w:t>
+      </w:pPr>
+      <w:r>
+        <w:rPr>
+          <w:sz w:val="24"/>
+          <w:szCs w:val="24"/>
+        </w:rPr>
+        <w:t xml:space="preserve">Курсовой проект студенты </w:t>
       </w:r>
       <w:r>
         <w:rPr>
@@ -595,85 +890,15 @@
           <w:szCs w:val="24"/>
           <w:u w:val="single"/>
         </w:rPr>
-        <w:t xml:space="preserve">Д.В. </w:t>
-      </w:r>
-      <w:proofErr w:type="spellStart"/>
+        <w:t>В.В. Асмоловский, Д.А. Логинов, В.Н</w:t>
+      </w:r>
       <w:r>
         <w:rPr>
           <w:sz w:val="24"/>
           <w:szCs w:val="24"/>
           <w:u w:val="single"/>
         </w:rPr>
-        <w:t>Цыбин</w:t>
-      </w:r>
-      <w:proofErr w:type="spellEnd"/>
-    </w:p>
-    <w:p>
-      <w:pPr>
-        <w:ind w:firstLine="0"/>
-        <w:rPr>
-          <w:sz w:val="24"/>
-          <w:szCs w:val="24"/>
-        </w:rPr>
-      </w:pPr>
-      <w:r>
-        <w:rPr>
-          <w:sz w:val="24"/>
-          <w:szCs w:val="24"/>
-        </w:rPr>
-        <w:t>Дата сдачи пояснительной записки преподавателю</w:t>
-      </w:r>
-      <w:r>
-        <w:rPr>
-          <w:sz w:val="24"/>
-          <w:szCs w:val="24"/>
-        </w:rPr>
-        <w:tab/>
-      </w:r>
-      <w:r>
-        <w:rPr>
-          <w:sz w:val="20"/>
-          <w:szCs w:val="20"/>
-        </w:rPr>
-        <w:t>_____</w:t>
-      </w:r>
-      <w:r>
-        <w:rPr>
-          <w:sz w:val="20"/>
-          <w:szCs w:val="20"/>
-        </w:rPr>
-        <w:tab/>
-      </w:r>
-      <w:r>
-        <w:rPr>
-          <w:sz w:val="24"/>
-          <w:szCs w:val="24"/>
-        </w:rPr>
-        <w:t>_____________ 20__г.</w:t>
-      </w:r>
-    </w:p>
-    <w:p>
-      <w:pPr>
-        <w:ind w:firstLine="0"/>
-        <w:rPr>
-          <w:sz w:val="24"/>
-          <w:szCs w:val="24"/>
-        </w:rPr>
-      </w:pPr>
-      <w:r>
-        <w:rPr>
-          <w:sz w:val="24"/>
-          <w:szCs w:val="24"/>
-        </w:rPr>
-        <w:t>Руководитель</w:t>
-      </w:r>
-      <w:r>
-        <w:rPr>
-          <w:sz w:val="24"/>
-          <w:szCs w:val="24"/>
-        </w:rPr>
-        <w:tab/>
-        <w:t xml:space="preserve"> </w:t>
+        <w:t>.</w:t>
       </w:r>
       <w:r>
         <w:rPr>
@@ -681,50 +906,7 @@
           <w:szCs w:val="24"/>
           <w:u w:val="single"/>
         </w:rPr>
-        <w:t>ассистент каф. ОСУ</w:t>
-      </w:r>
-      <w:r>
-        <w:rPr>
-          <w:sz w:val="24"/>
-          <w:szCs w:val="24"/>
-        </w:rPr>
-        <w:t xml:space="preserve"> </w:t>
-      </w:r>
-      <w:r>
-        <w:rPr>
-          <w:sz w:val="24"/>
-          <w:szCs w:val="24"/>
-        </w:rPr>
-        <w:tab/>
-      </w:r>
-      <w:r>
-        <w:rPr>
-          <w:sz w:val="24"/>
-          <w:szCs w:val="24"/>
-        </w:rPr>
-        <w:tab/>
-      </w:r>
-      <w:r>
-        <w:rPr>
-          <w:sz w:val="24"/>
-          <w:szCs w:val="24"/>
-        </w:rPr>
-        <w:tab/>
-      </w:r>
-      <w:r>
-        <w:rPr>
-          <w:sz w:val="24"/>
-          <w:szCs w:val="24"/>
-        </w:rPr>
-        <w:tab/>
-      </w:r>
-      <w:r>
-        <w:rPr>
-          <w:sz w:val="24"/>
-          <w:szCs w:val="24"/>
-        </w:rPr>
-        <w:tab/>
-        <w:t xml:space="preserve">              </w:t>
+        <w:t xml:space="preserve"> Мухаметшин, А.Ю. Пилецкая</w:t>
       </w:r>
       <w:r>
         <w:rPr>
@@ -732,187 +914,69 @@
           <w:szCs w:val="24"/>
           <w:u w:val="single"/>
         </w:rPr>
-        <w:t xml:space="preserve">И.А. </w:t>
-      </w:r>
-      <w:proofErr w:type="spellStart"/>
+        <w:t>,</w:t>
+      </w:r>
       <w:r>
         <w:rPr>
           <w:sz w:val="24"/>
           <w:szCs w:val="24"/>
           <w:u w:val="single"/>
         </w:rPr>
-        <w:t>Заикин</w:t>
-      </w:r>
-      <w:proofErr w:type="spellEnd"/>
-    </w:p>
-    <w:p>
-      <w:pPr>
-        <w:ind w:left="2127" w:firstLine="0"/>
+        <w:t xml:space="preserve"> Д.В. Цыбин</w:t>
+      </w:r>
+      <w:r>
+        <w:rPr>
+          <w:sz w:val="24"/>
+          <w:szCs w:val="24"/>
+        </w:rPr>
+        <w:t xml:space="preserve"> выполнили и защитили </w:t>
+      </w:r>
+    </w:p>
+    <w:p>
+      <w:pPr>
+        <w:ind w:firstLine="0"/>
+        <w:jc w:val="center"/>
+        <w:rPr>
+          <w:sz w:val="24"/>
+          <w:szCs w:val="24"/>
+        </w:rPr>
+      </w:pPr>
+      <w:r>
+        <w:rPr>
+          <w:sz w:val="24"/>
+          <w:szCs w:val="24"/>
+        </w:rPr>
+        <w:t>с оценкой ______________.</w:t>
+      </w:r>
+    </w:p>
+    <w:p>
+      <w:pPr>
+        <w:ind w:left="1134" w:firstLine="0"/>
+        <w:jc w:val="right"/>
+        <w:rPr>
+          <w:sz w:val="24"/>
+          <w:szCs w:val="24"/>
+        </w:rPr>
+      </w:pPr>
+      <w:r>
         <w:rPr>
           <w:sz w:val="20"/>
           <w:szCs w:val="20"/>
         </w:rPr>
-      </w:pPr>
-      <w:r>
-        <w:rPr>
-          <w:sz w:val="18"/>
-          <w:szCs w:val="20"/>
-        </w:rPr>
-        <w:tab/>
-      </w:r>
-      <w:r>
-        <w:rPr>
-          <w:sz w:val="18"/>
-          <w:szCs w:val="20"/>
-        </w:rPr>
-        <w:tab/>
-        <w:t xml:space="preserve">  </w:t>
-      </w:r>
-      <w:r>
-        <w:rPr>
-          <w:sz w:val="18"/>
-          <w:szCs w:val="20"/>
-        </w:rPr>
-        <w:tab/>
-        <w:t xml:space="preserve">       </w:t>
-      </w:r>
-    </w:p>
-    <w:p>
-      <w:pPr>
-        <w:ind w:left="708" w:firstLine="0"/>
-        <w:jc w:val="right"/>
+        <w:t>_____</w:t>
+      </w:r>
+      <w:r>
         <w:rPr>
           <w:sz w:val="20"/>
           <w:szCs w:val="20"/>
         </w:rPr>
-      </w:pPr>
-      <w:r>
-        <w:rPr>
-          <w:sz w:val="20"/>
-          <w:szCs w:val="20"/>
-        </w:rPr>
-        <w:t>_____________________</w:t>
-      </w:r>
-      <w:r>
-        <w:rPr>
-          <w:sz w:val="20"/>
-          <w:szCs w:val="20"/>
-        </w:rPr>
         <w:tab/>
       </w:r>
       <w:r>
-        <w:rPr>
-          <w:sz w:val="20"/>
-          <w:szCs w:val="20"/>
-        </w:rPr>
-        <w:tab/>
-        <w:t>________________________________</w:t>
-      </w:r>
-    </w:p>
-    <w:p>
-      <w:pPr>
-        <w:ind w:left="2127" w:firstLine="0"/>
-        <w:rPr>
-          <w:sz w:val="18"/>
-          <w:szCs w:val="20"/>
-        </w:rPr>
-      </w:pPr>
-      <w:r>
-        <w:rPr>
-          <w:sz w:val="18"/>
-          <w:szCs w:val="20"/>
-        </w:rPr>
-        <w:tab/>
-      </w:r>
-      <w:r>
-        <w:rPr>
-          <w:sz w:val="18"/>
-          <w:szCs w:val="20"/>
-        </w:rPr>
-        <w:tab/>
-        <w:t>(Оценка руководителя)</w:t>
-      </w:r>
-      <w:r>
-        <w:rPr>
-          <w:sz w:val="18"/>
-          <w:szCs w:val="20"/>
-        </w:rPr>
-        <w:tab/>
-      </w:r>
-      <w:r>
-        <w:rPr>
-          <w:sz w:val="18"/>
-          <w:szCs w:val="20"/>
-        </w:rPr>
-        <w:tab/>
-      </w:r>
-      <w:r>
-        <w:rPr>
-          <w:sz w:val="18"/>
-          <w:szCs w:val="20"/>
-        </w:rPr>
-        <w:tab/>
-        <w:t xml:space="preserve">     (Подпись)</w:t>
-      </w:r>
-    </w:p>
-    <w:p>
-      <w:pPr>
-        <w:ind w:left="3969" w:firstLine="0"/>
-        <w:rPr>
-          <w:sz w:val="18"/>
-          <w:szCs w:val="20"/>
-        </w:rPr>
-      </w:pPr>
-      <w:r>
-        <w:rPr>
-          <w:sz w:val="18"/>
-          <w:szCs w:val="20"/>
-        </w:rPr>
-        <w:tab/>
-      </w:r>
-      <w:r>
-        <w:rPr>
-          <w:sz w:val="18"/>
-          <w:szCs w:val="20"/>
-        </w:rPr>
-        <w:tab/>
-      </w:r>
-      <w:r>
-        <w:rPr>
-          <w:sz w:val="18"/>
-          <w:szCs w:val="20"/>
-        </w:rPr>
-        <w:tab/>
-      </w:r>
-    </w:p>
-    <w:p>
-      <w:pPr>
-        <w:ind w:left="1134" w:firstLine="0"/>
-        <w:jc w:val="right"/>
         <w:rPr>
           <w:sz w:val="24"/>
           <w:szCs w:val="24"/>
         </w:rPr>
-      </w:pPr>
-      <w:r>
-        <w:rPr>
-          <w:sz w:val="20"/>
-          <w:szCs w:val="20"/>
-        </w:rPr>
-        <w:t>_____</w:t>
-      </w:r>
-      <w:r>
-        <w:rPr>
-          <w:sz w:val="20"/>
-          <w:szCs w:val="20"/>
-        </w:rPr>
-        <w:tab/>
-      </w:r>
-      <w:r>
-        <w:rPr>
-          <w:sz w:val="24"/>
-          <w:szCs w:val="24"/>
-        </w:rPr>
         <w:t>_____________ 20__г.</w:t>
       </w:r>
     </w:p>
@@ -929,200 +993,8 @@
           <w:sz w:val="18"/>
           <w:szCs w:val="18"/>
         </w:rPr>
-        <w:t>(Дата проверки)</w:t>
-      </w:r>
-    </w:p>
-    <w:p>
-      <w:pPr>
-        <w:ind w:firstLine="0"/>
-        <w:rPr>
-          <w:sz w:val="24"/>
-          <w:szCs w:val="24"/>
-        </w:rPr>
-      </w:pPr>
-      <w:r>
-        <w:rPr>
-          <w:sz w:val="24"/>
-          <w:szCs w:val="24"/>
-        </w:rPr>
-        <w:t xml:space="preserve">Курсовой проект студенты </w:t>
-      </w:r>
-      <w:r>
-        <w:rPr>
-          <w:sz w:val="24"/>
-          <w:szCs w:val="24"/>
-          <w:u w:val="single"/>
-        </w:rPr>
-        <w:t xml:space="preserve">В.В. </w:t>
-      </w:r>
-      <w:proofErr w:type="spellStart"/>
-      <w:r>
-        <w:rPr>
-          <w:sz w:val="24"/>
-          <w:szCs w:val="24"/>
-          <w:u w:val="single"/>
-        </w:rPr>
-        <w:t>Асмоловский</w:t>
-      </w:r>
-      <w:proofErr w:type="spellEnd"/>
-      <w:r>
-        <w:rPr>
-          <w:sz w:val="24"/>
-          <w:szCs w:val="24"/>
-          <w:u w:val="single"/>
-        </w:rPr>
-        <w:t>, Д.А. Логинов, В.Н</w:t>
-      </w:r>
-      <w:r>
-        <w:rPr>
-          <w:sz w:val="24"/>
-          <w:szCs w:val="24"/>
-          <w:u w:val="single"/>
-        </w:rPr>
-        <w:t>.</w:t>
-      </w:r>
-      <w:r>
-        <w:rPr>
-          <w:sz w:val="24"/>
-          <w:szCs w:val="24"/>
-          <w:u w:val="single"/>
-        </w:rPr>
-        <w:t xml:space="preserve"> </w:t>
-      </w:r>
-      <w:proofErr w:type="spellStart"/>
-      <w:r>
-        <w:rPr>
-          <w:sz w:val="24"/>
-          <w:szCs w:val="24"/>
-          <w:u w:val="single"/>
-        </w:rPr>
-        <w:t>Мухаметшин</w:t>
-      </w:r>
-      <w:proofErr w:type="spellEnd"/>
-      <w:r>
-        <w:rPr>
-          <w:sz w:val="24"/>
-          <w:szCs w:val="24"/>
-          <w:u w:val="single"/>
-        </w:rPr>
-        <w:t xml:space="preserve">, А.Ю. </w:t>
-      </w:r>
-      <w:proofErr w:type="spellStart"/>
-      <w:r>
-        <w:rPr>
-          <w:sz w:val="24"/>
-          <w:szCs w:val="24"/>
-          <w:u w:val="single"/>
-        </w:rPr>
-        <w:t>Пилецкая</w:t>
-      </w:r>
-      <w:proofErr w:type="spellEnd"/>
-      <w:r>
-        <w:rPr>
-          <w:sz w:val="24"/>
-          <w:szCs w:val="24"/>
-          <w:u w:val="single"/>
-        </w:rPr>
-        <w:t>,</w:t>
-      </w:r>
-      <w:r>
-        <w:rPr>
-          <w:sz w:val="24"/>
-          <w:szCs w:val="24"/>
-          <w:u w:val="single"/>
-        </w:rPr>
-        <w:t xml:space="preserve"> Д.В. </w:t>
-      </w:r>
-      <w:proofErr w:type="spellStart"/>
-      <w:r>
-        <w:rPr>
-          <w:sz w:val="24"/>
-          <w:szCs w:val="24"/>
-          <w:u w:val="single"/>
-        </w:rPr>
-        <w:t>Цыбин</w:t>
-      </w:r>
-      <w:proofErr w:type="spellEnd"/>
-      <w:r>
-        <w:rPr>
-          <w:sz w:val="24"/>
-          <w:szCs w:val="24"/>
-        </w:rPr>
-        <w:t xml:space="preserve"> выполнили и защитили </w:t>
-      </w:r>
-    </w:p>
-    <w:p>
-      <w:pPr>
-        <w:ind w:firstLine="0"/>
-        <w:jc w:val="center"/>
-        <w:rPr>
-          <w:sz w:val="24"/>
-          <w:szCs w:val="24"/>
-        </w:rPr>
-      </w:pPr>
-      <w:r>
-        <w:rPr>
-          <w:sz w:val="24"/>
-          <w:szCs w:val="24"/>
-        </w:rPr>
-        <w:t>с оценкой ______________.</w:t>
-      </w:r>
-    </w:p>
-    <w:p>
-      <w:pPr>
-        <w:ind w:left="1134" w:firstLine="0"/>
-        <w:jc w:val="right"/>
-        <w:rPr>
-          <w:sz w:val="24"/>
-          <w:szCs w:val="24"/>
-        </w:rPr>
-      </w:pPr>
-      <w:r>
-        <w:rPr>
-          <w:sz w:val="20"/>
-          <w:szCs w:val="20"/>
-        </w:rPr>
-        <w:t>_____</w:t>
-      </w:r>
-      <w:r>
-        <w:rPr>
-          <w:sz w:val="20"/>
-          <w:szCs w:val="20"/>
-        </w:rPr>
-        <w:tab/>
-      </w:r>
-      <w:r>
-        <w:rPr>
-          <w:sz w:val="24"/>
-          <w:szCs w:val="24"/>
-        </w:rPr>
-        <w:t>_____________ 20__г.</w:t>
-      </w:r>
-    </w:p>
-    <w:p>
-      <w:pPr>
-        <w:ind w:left="6804" w:firstLine="0"/>
-        <w:rPr>
-          <w:sz w:val="18"/>
-          <w:szCs w:val="18"/>
-        </w:rPr>
-      </w:pPr>
-      <w:r>
-        <w:rPr>
-          <w:sz w:val="18"/>
-          <w:szCs w:val="18"/>
-        </w:rPr>
-        <w:t>(дата защиты</w:t>
-      </w:r>
-      <w:proofErr w:type="gramStart"/>
-      <w:r>
-        <w:rPr>
-          <w:sz w:val="18"/>
-          <w:szCs w:val="18"/>
-        </w:rPr>
-        <w:t xml:space="preserve"> )</w:t>
-      </w:r>
-      <w:proofErr w:type="gramEnd"/>
+        <w:t>(дата защиты )</w:t>
+      </w:r>
     </w:p>
     <w:p>
       <w:pPr>
@@ -1207,7 +1079,7 @@
           <w:r>
             <w:fldChar w:fldCharType="separate"/>
           </w:r>
-          <w:hyperlink w:anchor="_Toc405407598" w:history="1">
+          <w:hyperlink w:anchor="_Toc405498321" w:history="1">
             <w:r>
               <w:rPr>
                 <w:rStyle w:val="ab"/>
@@ -1234,7 +1106,7 @@
                 <w:noProof/>
                 <w:webHidden/>
               </w:rPr>
-              <w:instrText xml:space="preserve"> PAGEREF _Toc405407598 \h </w:instrText>
+              <w:instrText xml:space="preserve"> PAGEREF _Toc405498321 \h </w:instrText>
             </w:r>
             <w:r>
               <w:rPr>
@@ -1279,7 +1151,7 @@
               <w:lang w:eastAsia="ru-RU"/>
             </w:rPr>
           </w:pPr>
-          <w:hyperlink w:anchor="_Toc405407599" w:history="1">
+          <w:hyperlink w:anchor="_Toc405498322" w:history="1">
             <w:r>
               <w:rPr>
                 <w:rStyle w:val="ab"/>
@@ -1322,7 +1194,7 @@
                 <w:noProof/>
                 <w:webHidden/>
               </w:rPr>
-              <w:instrText xml:space="preserve"> PAGEREF _Toc405407599 \h </w:instrText>
+              <w:instrText xml:space="preserve"> PAGEREF _Toc405498322 \h </w:instrText>
             </w:r>
             <w:r>
               <w:rPr>
@@ -1367,7 +1239,7 @@
               <w:lang w:eastAsia="ru-RU"/>
             </w:rPr>
           </w:pPr>
-          <w:hyperlink w:anchor="_Toc405407600" w:history="1">
+          <w:hyperlink w:anchor="_Toc405498323" w:history="1">
             <w:r>
               <w:rPr>
                 <w:rStyle w:val="ab"/>
@@ -1410,7 +1282,7 @@
                 <w:noProof/>
                 <w:webHidden/>
               </w:rPr>
-              <w:instrText xml:space="preserve"> PAGEREF _Toc405407600 \h </w:instrText>
+              <w:instrText xml:space="preserve"> PAGEREF _Toc405498323 \h </w:instrText>
             </w:r>
             <w:r>
               <w:rPr>
@@ -1455,7 +1327,7 @@
               <w:lang w:eastAsia="ru-RU"/>
             </w:rPr>
           </w:pPr>
-          <w:hyperlink w:anchor="_Toc405407601" w:history="1">
+          <w:hyperlink w:anchor="_Toc405498324" w:history="1">
             <w:r>
               <w:rPr>
                 <w:rStyle w:val="ab"/>
@@ -1498,7 +1370,7 @@
                 <w:noProof/>
                 <w:webHidden/>
               </w:rPr>
-              <w:instrText xml:space="preserve"> PAGEREF _Toc405407601 \h </w:instrText>
+              <w:instrText xml:space="preserve"> PAGEREF _Toc405498324 \h </w:instrText>
             </w:r>
             <w:r>
               <w:rPr>
@@ -1543,7 +1415,7 @@
               <w:lang w:eastAsia="ru-RU"/>
             </w:rPr>
           </w:pPr>
-          <w:hyperlink w:anchor="_Toc405407602" w:history="1">
+          <w:hyperlink w:anchor="_Toc405498325" w:history="1">
             <w:r>
               <w:rPr>
                 <w:rStyle w:val="ab"/>
@@ -1586,7 +1458,7 @@
                 <w:noProof/>
                 <w:webHidden/>
               </w:rPr>
-              <w:instrText xml:space="preserve"> PAGEREF _Toc405407602 \h </w:instrText>
+              <w:instrText xml:space="preserve"> PAGEREF _Toc405498325 \h </w:instrText>
             </w:r>
             <w:r>
               <w:rPr>
@@ -1631,7 +1503,7 @@
               <w:lang w:eastAsia="ru-RU"/>
             </w:rPr>
           </w:pPr>
-          <w:hyperlink w:anchor="_Toc405407603" w:history="1">
+          <w:hyperlink w:anchor="_Toc405498326" w:history="1">
             <w:r>
               <w:rPr>
                 <w:rStyle w:val="ab"/>
@@ -1674,7 +1546,7 @@
                 <w:noProof/>
                 <w:webHidden/>
               </w:rPr>
-              <w:instrText xml:space="preserve"> PAGEREF _Toc405407603 \h </w:instrText>
+              <w:instrText xml:space="preserve"> PAGEREF _Toc405498326 \h </w:instrText>
             </w:r>
             <w:r>
               <w:rPr>
@@ -1719,7 +1591,7 @@
               <w:lang w:eastAsia="ru-RU"/>
             </w:rPr>
           </w:pPr>
-          <w:hyperlink w:anchor="_Toc405407604" w:history="1">
+          <w:hyperlink w:anchor="_Toc405498327" w:history="1">
             <w:r>
               <w:rPr>
                 <w:rStyle w:val="ab"/>
@@ -1762,7 +1634,7 @@
                 <w:noProof/>
                 <w:webHidden/>
               </w:rPr>
-              <w:instrText xml:space="preserve"> PAGEREF _Toc405407604 \h </w:instrText>
+              <w:instrText xml:space="preserve"> PAGEREF _Toc405498327 \h </w:instrText>
             </w:r>
             <w:r>
               <w:rPr>
@@ -1807,7 +1679,7 @@
               <w:lang w:eastAsia="ru-RU"/>
             </w:rPr>
           </w:pPr>
-          <w:hyperlink w:anchor="_Toc405407605" w:history="1">
+          <w:hyperlink w:anchor="_Toc405498328" w:history="1">
             <w:r>
               <w:rPr>
                 <w:rStyle w:val="ab"/>
@@ -1850,7 +1722,7 @@
                 <w:noProof/>
                 <w:webHidden/>
               </w:rPr>
-              <w:instrText xml:space="preserve"> PAGEREF _Toc405407605 \h </w:instrText>
+              <w:instrText xml:space="preserve"> PAGEREF _Toc405498328 \h </w:instrText>
             </w:r>
             <w:r>
               <w:rPr>
@@ -1895,7 +1767,7 @@
               <w:lang w:eastAsia="ru-RU"/>
             </w:rPr>
           </w:pPr>
-          <w:hyperlink w:anchor="_Toc405407606" w:history="1">
+          <w:hyperlink w:anchor="_Toc405498329" w:history="1">
             <w:r>
               <w:rPr>
                 <w:rStyle w:val="ab"/>
@@ -1938,7 +1810,7 @@
                 <w:noProof/>
                 <w:webHidden/>
               </w:rPr>
-              <w:instrText xml:space="preserve"> PAGEREF _Toc405407606 \h </w:instrText>
+              <w:instrText xml:space="preserve"> PAGEREF _Toc405498329 \h </w:instrText>
             </w:r>
             <w:r>
               <w:rPr>
@@ -1983,7 +1855,7 @@
               <w:lang w:eastAsia="ru-RU"/>
             </w:rPr>
           </w:pPr>
-          <w:hyperlink w:anchor="_Toc405407607" w:history="1">
+          <w:hyperlink w:anchor="_Toc405498330" w:history="1">
             <w:r>
               <w:rPr>
                 <w:rStyle w:val="ab"/>
@@ -2026,7 +1898,7 @@
                 <w:noProof/>
                 <w:webHidden/>
               </w:rPr>
-              <w:instrText xml:space="preserve"> PAGEREF _Toc405407607 \h </w:instrText>
+              <w:instrText xml:space="preserve"> PAGEREF _Toc405498330 \h </w:instrText>
             </w:r>
             <w:r>
               <w:rPr>
@@ -2071,7 +1943,7 @@
               <w:lang w:eastAsia="ru-RU"/>
             </w:rPr>
           </w:pPr>
-          <w:hyperlink w:anchor="_Toc405407608" w:history="1">
+          <w:hyperlink w:anchor="_Toc405498331" w:history="1">
             <w:r>
               <w:rPr>
                 <w:rStyle w:val="ab"/>
@@ -2114,7 +1986,7 @@
                 <w:noProof/>
                 <w:webHidden/>
               </w:rPr>
-              <w:instrText xml:space="preserve"> PAGEREF _Toc405407608 \h </w:instrText>
+              <w:instrText xml:space="preserve"> PAGEREF _Toc405498331 \h </w:instrText>
             </w:r>
             <w:r>
               <w:rPr>
@@ -2159,7 +2031,7 @@
               <w:lang w:eastAsia="ru-RU"/>
             </w:rPr>
           </w:pPr>
-          <w:hyperlink w:anchor="_Toc405407609" w:history="1">
+          <w:hyperlink w:anchor="_Toc405498332" w:history="1">
             <w:r>
               <w:rPr>
                 <w:rStyle w:val="ab"/>
@@ -2202,7 +2074,7 @@
                 <w:noProof/>
                 <w:webHidden/>
               </w:rPr>
-              <w:instrText xml:space="preserve"> PAGEREF _Toc405407609 \h </w:instrText>
+              <w:instrText xml:space="preserve"> PAGEREF _Toc405498332 \h </w:instrText>
             </w:r>
             <w:r>
               <w:rPr>
@@ -2247,7 +2119,7 @@
               <w:lang w:eastAsia="ru-RU"/>
             </w:rPr>
           </w:pPr>
-          <w:hyperlink w:anchor="_Toc405407610" w:history="1">
+          <w:hyperlink w:anchor="_Toc405498333" w:history="1">
             <w:r>
               <w:rPr>
                 <w:rStyle w:val="ab"/>
@@ -2290,7 +2162,7 @@
                 <w:noProof/>
                 <w:webHidden/>
               </w:rPr>
-              <w:instrText xml:space="preserve"> PAGEREF _Toc405407610 \h </w:instrText>
+              <w:instrText xml:space="preserve"> PAGEREF _Toc405498333 \h </w:instrText>
             </w:r>
             <w:r>
               <w:rPr>
@@ -2335,7 +2207,7 @@
               <w:lang w:eastAsia="ru-RU"/>
             </w:rPr>
           </w:pPr>
-          <w:hyperlink w:anchor="_Toc405407611" w:history="1">
+          <w:hyperlink w:anchor="_Toc405498334" w:history="1">
             <w:r>
               <w:rPr>
                 <w:rStyle w:val="ab"/>
@@ -2378,7 +2250,7 @@
                 <w:noProof/>
                 <w:webHidden/>
               </w:rPr>
-              <w:instrText xml:space="preserve"> PAGEREF _Toc405407611 \h </w:instrText>
+              <w:instrText xml:space="preserve"> PAGEREF _Toc405498334 \h </w:instrText>
             </w:r>
             <w:r>
               <w:rPr>
@@ -2423,7 +2295,7 @@
               <w:lang w:eastAsia="ru-RU"/>
             </w:rPr>
           </w:pPr>
-          <w:hyperlink w:anchor="_Toc405407612" w:history="1">
+          <w:hyperlink w:anchor="_Toc405498335" w:history="1">
             <w:r>
               <w:rPr>
                 <w:rStyle w:val="ab"/>
@@ -2466,7 +2338,7 @@
                 <w:noProof/>
                 <w:webHidden/>
               </w:rPr>
-              <w:instrText xml:space="preserve"> PAGEREF _Toc405407612 \h </w:instrText>
+              <w:instrText xml:space="preserve"> PAGEREF _Toc405498335 \h </w:instrText>
             </w:r>
             <w:r>
               <w:rPr>
@@ -2511,7 +2383,7 @@
               <w:lang w:eastAsia="ru-RU"/>
             </w:rPr>
           </w:pPr>
-          <w:hyperlink w:anchor="_Toc405407613" w:history="1">
+          <w:hyperlink w:anchor="_Toc405498336" w:history="1">
             <w:r>
               <w:rPr>
                 <w:rStyle w:val="ab"/>
@@ -2554,7 +2426,7 @@
                 <w:noProof/>
                 <w:webHidden/>
               </w:rPr>
-              <w:instrText xml:space="preserve"> PAGEREF _Toc405407613 \h </w:instrText>
+              <w:instrText xml:space="preserve"> PAGEREF _Toc405498336 \h </w:instrText>
             </w:r>
             <w:r>
               <w:rPr>
@@ -2599,7 +2471,7 @@
               <w:lang w:eastAsia="ru-RU"/>
             </w:rPr>
           </w:pPr>
-          <w:hyperlink w:anchor="_Toc405407614" w:history="1">
+          <w:hyperlink w:anchor="_Toc405498337" w:history="1">
             <w:r>
               <w:rPr>
                 <w:rStyle w:val="ab"/>
@@ -2642,7 +2514,7 @@
                 <w:noProof/>
                 <w:webHidden/>
               </w:rPr>
-              <w:instrText xml:space="preserve"> PAGEREF _Toc405407614 \h </w:instrText>
+              <w:instrText xml:space="preserve"> PAGEREF _Toc405498337 \h </w:instrText>
             </w:r>
             <w:r>
               <w:rPr>
@@ -2687,7 +2559,7 @@
               <w:lang w:eastAsia="ru-RU"/>
             </w:rPr>
           </w:pPr>
-          <w:hyperlink w:anchor="_Toc405407615" w:history="1">
+          <w:hyperlink w:anchor="_Toc405498338" w:history="1">
             <w:r>
               <w:rPr>
                 <w:rStyle w:val="ab"/>
@@ -2732,7 +2604,7 @@
                 <w:noProof/>
                 <w:webHidden/>
               </w:rPr>
-              <w:instrText xml:space="preserve"> PAGEREF _Toc405407615 \h </w:instrText>
+              <w:instrText xml:space="preserve"> PAGEREF _Toc405498338 \h </w:instrText>
             </w:r>
             <w:r>
               <w:rPr>
@@ -2777,7 +2649,7 @@
               <w:lang w:eastAsia="ru-RU"/>
             </w:rPr>
           </w:pPr>
-          <w:hyperlink w:anchor="_Toc405407616" w:history="1">
+          <w:hyperlink w:anchor="_Toc405498339" w:history="1">
             <w:r>
               <w:rPr>
                 <w:rStyle w:val="ab"/>
@@ -2822,7 +2694,7 @@
                 <w:noProof/>
                 <w:webHidden/>
               </w:rPr>
-              <w:instrText xml:space="preserve"> PAGEREF _Toc405407616 \h </w:instrText>
+              <w:instrText xml:space="preserve"> PAGEREF _Toc405498339 \h </w:instrText>
             </w:r>
             <w:r>
               <w:rPr>
@@ -2867,7 +2739,7 @@
               <w:lang w:eastAsia="ru-RU"/>
             </w:rPr>
           </w:pPr>
-          <w:hyperlink w:anchor="_Toc405407617" w:history="1">
+          <w:hyperlink w:anchor="_Toc405498340" w:history="1">
             <w:r>
               <w:rPr>
                 <w:rStyle w:val="ab"/>
@@ -2912,7 +2784,7 @@
                 <w:noProof/>
                 <w:webHidden/>
               </w:rPr>
-              <w:instrText xml:space="preserve"> PAGEREF _Toc405407617 \h </w:instrText>
+              <w:instrText xml:space="preserve"> PAGEREF _Toc405498340 \h </w:instrText>
             </w:r>
             <w:r>
               <w:rPr>
@@ -2957,7 +2829,7 @@
               <w:lang w:eastAsia="ru-RU"/>
             </w:rPr>
           </w:pPr>
-          <w:hyperlink w:anchor="_Toc405407618" w:history="1">
+          <w:hyperlink w:anchor="_Toc405498341" w:history="1">
             <w:r>
               <w:rPr>
                 <w:rStyle w:val="ab"/>
@@ -3000,7 +2872,7 @@
                 <w:noProof/>
                 <w:webHidden/>
               </w:rPr>
-              <w:instrText xml:space="preserve"> PAGEREF _Toc405407618 \h </w:instrText>
+              <w:instrText xml:space="preserve"> PAGEREF _Toc405498341 \h </w:instrText>
             </w:r>
             <w:r>
               <w:rPr>
@@ -3045,7 +2917,7 @@
               <w:lang w:eastAsia="ru-RU"/>
             </w:rPr>
           </w:pPr>
-          <w:hyperlink w:anchor="_Toc405407619" w:history="1">
+          <w:hyperlink w:anchor="_Toc405498342" w:history="1">
             <w:r>
               <w:rPr>
                 <w:rStyle w:val="ab"/>
@@ -3088,7 +2960,7 @@
                 <w:noProof/>
                 <w:webHidden/>
               </w:rPr>
-              <w:instrText xml:space="preserve"> PAGEREF _Toc405407619 \h </w:instrText>
+              <w:instrText xml:space="preserve"> PAGEREF _Toc405498342 \h </w:instrText>
             </w:r>
             <w:r>
               <w:rPr>
@@ -3133,7 +3005,7 @@
               <w:lang w:eastAsia="ru-RU"/>
             </w:rPr>
           </w:pPr>
-          <w:hyperlink w:anchor="_Toc405407620" w:history="1">
+          <w:hyperlink w:anchor="_Toc405498343" w:history="1">
             <w:r>
               <w:rPr>
                 <w:rStyle w:val="ab"/>
@@ -3176,7 +3048,7 @@
                 <w:noProof/>
                 <w:webHidden/>
               </w:rPr>
-              <w:instrText xml:space="preserve"> PAGEREF _Toc405407620 \h </w:instrText>
+              <w:instrText xml:space="preserve"> PAGEREF _Toc405498343 \h </w:instrText>
             </w:r>
             <w:r>
               <w:rPr>
@@ -3221,7 +3093,7 @@
               <w:lang w:eastAsia="ru-RU"/>
             </w:rPr>
           </w:pPr>
-          <w:hyperlink w:anchor="_Toc405407621" w:history="1">
+          <w:hyperlink w:anchor="_Toc405498344" w:history="1">
             <w:r>
               <w:rPr>
                 <w:rStyle w:val="ab"/>
@@ -3243,7 +3115,7 @@
                 <w:rStyle w:val="ab"/>
                 <w:noProof/>
               </w:rPr>
-              <w:t>Непрерывная интеграция</w:t>
+              <w:t>Покрытие кода</w:t>
             </w:r>
             <w:r>
               <w:rPr>
@@ -3264,7 +3136,7 @@
                 <w:noProof/>
                 <w:webHidden/>
               </w:rPr>
-              <w:instrText xml:space="preserve"> PAGEREF _Toc405407621 \h </w:instrText>
+              <w:instrText xml:space="preserve"> PAGEREF _Toc405498344 \h </w:instrText>
             </w:r>
             <w:r>
               <w:rPr>
@@ -3309,7 +3181,7 @@
               <w:lang w:eastAsia="ru-RU"/>
             </w:rPr>
           </w:pPr>
-          <w:hyperlink w:anchor="_Toc405407622" w:history="1">
+          <w:hyperlink w:anchor="_Toc405498345" w:history="1">
             <w:r>
               <w:rPr>
                 <w:rStyle w:val="ab"/>
@@ -3331,6 +3203,94 @@
                 <w:rStyle w:val="ab"/>
                 <w:noProof/>
               </w:rPr>
+              <w:t>Непрерывная интеграция</w:t>
+            </w:r>
+            <w:r>
+              <w:rPr>
+                <w:noProof/>
+                <w:webHidden/>
+              </w:rPr>
+              <w:tab/>
+            </w:r>
+            <w:r>
+              <w:rPr>
+                <w:noProof/>
+                <w:webHidden/>
+              </w:rPr>
+              <w:fldChar w:fldCharType="begin"/>
+            </w:r>
+            <w:r>
+              <w:rPr>
+                <w:noProof/>
+                <w:webHidden/>
+              </w:rPr>
+              <w:instrText xml:space="preserve"> PAGEREF _Toc405498345 \h </w:instrText>
+            </w:r>
+            <w:r>
+              <w:rPr>
+                <w:noProof/>
+                <w:webHidden/>
+              </w:rPr>
+            </w:r>
+            <w:r>
+              <w:rPr>
+                <w:noProof/>
+                <w:webHidden/>
+              </w:rPr>
+              <w:fldChar w:fldCharType="separate"/>
+            </w:r>
+            <w:r>
+              <w:rPr>
+                <w:noProof/>
+                <w:webHidden/>
+              </w:rPr>
+              <w:t>34</w:t>
+            </w:r>
+            <w:r>
+              <w:rPr>
+                <w:noProof/>
+                <w:webHidden/>
+              </w:rPr>
+              <w:fldChar w:fldCharType="end"/>
+            </w:r>
+          </w:hyperlink>
+        </w:p>
+        <w:p>
+          <w:pPr>
+            <w:pStyle w:val="21"/>
+            <w:tabs>
+              <w:tab w:val="left" w:pos="1760"/>
+              <w:tab w:val="right" w:leader="dot" w:pos="9345"/>
+            </w:tabs>
+            <w:rPr>
+              <w:rFonts w:asciiTheme="minorHAnsi" w:eastAsiaTheme="minorEastAsia" w:hAnsiTheme="minorHAnsi"/>
+              <w:noProof/>
+              <w:sz w:val="22"/>
+              <w:lang w:eastAsia="ru-RU"/>
+            </w:rPr>
+          </w:pPr>
+          <w:hyperlink w:anchor="_Toc405498346" w:history="1">
+            <w:r>
+              <w:rPr>
+                <w:rStyle w:val="ab"/>
+                <w:noProof/>
+              </w:rPr>
+              <w:t>4.4</w:t>
+            </w:r>
+            <w:r>
+              <w:rPr>
+                <w:rFonts w:asciiTheme="minorHAnsi" w:eastAsiaTheme="minorEastAsia" w:hAnsiTheme="minorHAnsi"/>
+                <w:noProof/>
+                <w:sz w:val="22"/>
+                <w:lang w:eastAsia="ru-RU"/>
+              </w:rPr>
+              <w:tab/>
+            </w:r>
+            <w:r>
+              <w:rPr>
+                <w:rStyle w:val="ab"/>
+                <w:noProof/>
+              </w:rPr>
               <w:t>Развёртывание</w:t>
             </w:r>
             <w:r>
@@ -3352,7 +3312,7 @@
                 <w:noProof/>
                 <w:webHidden/>
               </w:rPr>
-              <w:instrText xml:space="preserve"> PAGEREF _Toc405407622 \h </w:instrText>
+              <w:instrText xml:space="preserve"> PAGEREF _Toc405498346 \h </w:instrText>
             </w:r>
             <w:r>
               <w:rPr>
@@ -3372,7 +3332,7 @@
                 <w:noProof/>
                 <w:webHidden/>
               </w:rPr>
-              <w:t>35</w:t>
+              <w:t>36</w:t>
             </w:r>
             <w:r>
               <w:rPr>
@@ -3397,7 +3357,7 @@
               <w:lang w:eastAsia="ru-RU"/>
             </w:rPr>
           </w:pPr>
-          <w:hyperlink w:anchor="_Toc405407623" w:history="1">
+          <w:hyperlink w:anchor="_Toc405498347" w:history="1">
             <w:r>
               <w:rPr>
                 <w:rStyle w:val="ab"/>
@@ -3440,7 +3400,7 @@
                 <w:noProof/>
                 <w:webHidden/>
               </w:rPr>
-              <w:instrText xml:space="preserve"> PAGEREF _Toc405407623 \h </w:instrText>
+              <w:instrText xml:space="preserve"> PAGEREF _Toc405498347 \h </w:instrText>
             </w:r>
             <w:r>
               <w:rPr>
@@ -3460,7 +3420,7 @@
                 <w:noProof/>
                 <w:webHidden/>
               </w:rPr>
-              <w:t>36</w:t>
+              <w:t>37</w:t>
             </w:r>
             <w:r>
               <w:rPr>
@@ -3485,7 +3445,7 @@
               <w:lang w:eastAsia="ru-RU"/>
             </w:rPr>
           </w:pPr>
-          <w:hyperlink w:anchor="_Toc405407624" w:history="1">
+          <w:hyperlink w:anchor="_Toc405498348" w:history="1">
             <w:r>
               <w:rPr>
                 <w:rStyle w:val="ab"/>
@@ -3528,7 +3488,7 @@
                 <w:noProof/>
                 <w:webHidden/>
               </w:rPr>
-              <w:instrText xml:space="preserve"> PAGEREF _Toc405407624 \h </w:instrText>
+              <w:instrText xml:space="preserve"> PAGEREF _Toc405498348 \h </w:instrText>
             </w:r>
             <w:r>
               <w:rPr>
@@ -3548,7 +3508,7 @@
                 <w:noProof/>
                 <w:webHidden/>
               </w:rPr>
-              <w:t>36</w:t>
+              <w:t>37</w:t>
             </w:r>
             <w:r>
               <w:rPr>
@@ -3573,7 +3533,7 @@
               <w:lang w:eastAsia="ru-RU"/>
             </w:rPr>
           </w:pPr>
-          <w:hyperlink w:anchor="_Toc405407625" w:history="1">
+          <w:hyperlink w:anchor="_Toc405498349" w:history="1">
             <w:r>
               <w:rPr>
                 <w:rStyle w:val="ab"/>
@@ -3616,7 +3576,7 @@
                 <w:noProof/>
                 <w:webHidden/>
               </w:rPr>
-              <w:instrText xml:space="preserve"> PAGEREF _Toc405407625 \h </w:instrText>
+              <w:instrText xml:space="preserve"> PAGEREF _Toc405498349 \h </w:instrText>
             </w:r>
             <w:r>
               <w:rPr>
@@ -3636,7 +3596,7 @@
                 <w:noProof/>
                 <w:webHidden/>
               </w:rPr>
-              <w:t>36</w:t>
+              <w:t>37</w:t>
             </w:r>
             <w:r>
               <w:rPr>
@@ -3661,7 +3621,7 @@
               <w:lang w:eastAsia="ru-RU"/>
             </w:rPr>
           </w:pPr>
-          <w:hyperlink w:anchor="_Toc405407626" w:history="1">
+          <w:hyperlink w:anchor="_Toc405498350" w:history="1">
             <w:r>
               <w:rPr>
                 <w:rStyle w:val="ab"/>
@@ -3704,7 +3664,7 @@
                 <w:noProof/>
                 <w:webHidden/>
               </w:rPr>
-              <w:instrText xml:space="preserve"> PAGEREF _Toc405407626 \h </w:instrText>
+              <w:instrText xml:space="preserve"> PAGEREF _Toc405498350 \h </w:instrText>
             </w:r>
             <w:r>
               <w:rPr>
@@ -3724,7 +3684,7 @@
                 <w:noProof/>
                 <w:webHidden/>
               </w:rPr>
-              <w:t>37</w:t>
+              <w:t>38</w:t>
             </w:r>
             <w:r>
               <w:rPr>
@@ -3749,7 +3709,7 @@
               <w:lang w:eastAsia="ru-RU"/>
             </w:rPr>
           </w:pPr>
-          <w:hyperlink w:anchor="_Toc405407627" w:history="1">
+          <w:hyperlink w:anchor="_Toc405498351" w:history="1">
             <w:r>
               <w:rPr>
                 <w:rStyle w:val="ab"/>
@@ -3792,7 +3752,7 @@
                 <w:noProof/>
                 <w:webHidden/>
               </w:rPr>
-              <w:instrText xml:space="preserve"> PAGEREF _Toc405407627 \h </w:instrText>
+              <w:instrText xml:space="preserve"> PAGEREF _Toc405498351 \h </w:instrText>
             </w:r>
             <w:r>
               <w:rPr>
@@ -3812,7 +3772,7 @@
                 <w:noProof/>
                 <w:webHidden/>
               </w:rPr>
-              <w:t>37</w:t>
+              <w:t>38</w:t>
             </w:r>
             <w:r>
               <w:rPr>
@@ -3837,7 +3797,7 @@
               <w:lang w:eastAsia="ru-RU"/>
             </w:rPr>
           </w:pPr>
-          <w:hyperlink w:anchor="_Toc405407628" w:history="1">
+          <w:hyperlink w:anchor="_Toc405498352" w:history="1">
             <w:r>
               <w:rPr>
                 <w:rStyle w:val="ab"/>
@@ -3880,7 +3840,7 @@
                 <w:noProof/>
                 <w:webHidden/>
               </w:rPr>
-              <w:instrText xml:space="preserve"> PAGEREF _Toc405407628 \h </w:instrText>
+              <w:instrText xml:space="preserve"> PAGEREF _Toc405498352 \h </w:instrText>
             </w:r>
             <w:r>
               <w:rPr>
@@ -3900,7 +3860,7 @@
                 <w:noProof/>
                 <w:webHidden/>
               </w:rPr>
-              <w:t>38</w:t>
+              <w:t>39</w:t>
             </w:r>
             <w:r>
               <w:rPr>
@@ -3925,7 +3885,7 @@
               <w:lang w:eastAsia="ru-RU"/>
             </w:rPr>
           </w:pPr>
-          <w:hyperlink w:anchor="_Toc405407629" w:history="1">
+          <w:hyperlink w:anchor="_Toc405498353" w:history="1">
             <w:r>
               <w:rPr>
                 <w:rStyle w:val="ab"/>
@@ -3968,7 +3928,7 @@
                 <w:noProof/>
                 <w:webHidden/>
               </w:rPr>
-              <w:instrText xml:space="preserve"> PAGEREF _Toc405407629 \h </w:instrText>
+              <w:instrText xml:space="preserve"> PAGEREF _Toc405498353 \h </w:instrText>
             </w:r>
             <w:r>
               <w:rPr>
@@ -3988,7 +3948,7 @@
                 <w:noProof/>
                 <w:webHidden/>
               </w:rPr>
-              <w:t>39</w:t>
+              <w:t>40</w:t>
             </w:r>
             <w:r>
               <w:rPr>
@@ -4013,7 +3973,7 @@
               <w:lang w:eastAsia="ru-RU"/>
             </w:rPr>
           </w:pPr>
-          <w:hyperlink w:anchor="_Toc405407630" w:history="1">
+          <w:hyperlink w:anchor="_Toc405498354" w:history="1">
             <w:r>
               <w:rPr>
                 <w:rStyle w:val="ab"/>
@@ -4056,7 +4016,7 @@
                 <w:noProof/>
                 <w:webHidden/>
               </w:rPr>
-              <w:instrText xml:space="preserve"> PAGEREF _Toc405407630 \h </w:instrText>
+              <w:instrText xml:space="preserve"> PAGEREF _Toc405498354 \h </w:instrText>
             </w:r>
             <w:r>
               <w:rPr>
@@ -4076,7 +4036,7 @@
                 <w:noProof/>
                 <w:webHidden/>
               </w:rPr>
-              <w:t>39</w:t>
+              <w:t>40</w:t>
             </w:r>
             <w:r>
               <w:rPr>
@@ -4101,7 +4061,7 @@
               <w:lang w:eastAsia="ru-RU"/>
             </w:rPr>
           </w:pPr>
-          <w:hyperlink w:anchor="_Toc405407631" w:history="1">
+          <w:hyperlink w:anchor="_Toc405498355" w:history="1">
             <w:r>
               <w:rPr>
                 <w:rStyle w:val="ab"/>
@@ -4144,7 +4104,7 @@
                 <w:noProof/>
                 <w:webHidden/>
               </w:rPr>
-              <w:instrText xml:space="preserve"> PAGEREF _Toc405407631 \h </w:instrText>
+              <w:instrText xml:space="preserve"> PAGEREF _Toc405498355 \h </w:instrText>
             </w:r>
             <w:r>
               <w:rPr>
@@ -4164,7 +4124,7 @@
                 <w:noProof/>
                 <w:webHidden/>
               </w:rPr>
-              <w:t>40</w:t>
+              <w:t>41</w:t>
             </w:r>
             <w:r>
               <w:rPr>
@@ -4189,7 +4149,7 @@
               <w:lang w:eastAsia="ru-RU"/>
             </w:rPr>
           </w:pPr>
-          <w:hyperlink w:anchor="_Toc405407632" w:history="1">
+          <w:hyperlink w:anchor="_Toc405498356" w:history="1">
             <w:r>
               <w:rPr>
                 <w:rStyle w:val="ab"/>
@@ -4232,7 +4192,7 @@
                 <w:noProof/>
                 <w:webHidden/>
               </w:rPr>
-              <w:instrText xml:space="preserve"> PAGEREF _Toc405407632 \h </w:instrText>
+              <w:instrText xml:space="preserve"> PAGEREF _Toc405498356 \h </w:instrText>
             </w:r>
             <w:r>
               <w:rPr>
@@ -4252,7 +4212,7 @@
                 <w:noProof/>
                 <w:webHidden/>
               </w:rPr>
-              <w:t>41</w:t>
+              <w:t>42</w:t>
             </w:r>
             <w:r>
               <w:rPr>
@@ -4277,7 +4237,7 @@
               <w:lang w:eastAsia="ru-RU"/>
             </w:rPr>
           </w:pPr>
-          <w:hyperlink w:anchor="_Toc405407633" w:history="1">
+          <w:hyperlink w:anchor="_Toc405498357" w:history="1">
             <w:r>
               <w:rPr>
                 <w:rStyle w:val="ab"/>
@@ -4320,7 +4280,7 @@
                 <w:noProof/>
                 <w:webHidden/>
               </w:rPr>
-              <w:instrText xml:space="preserve"> PAGEREF _Toc405407633 \h </w:instrText>
+              <w:instrText xml:space="preserve"> PAGEREF _Toc405498357 \h </w:instrText>
             </w:r>
             <w:r>
               <w:rPr>
@@ -4340,7 +4300,7 @@
                 <w:noProof/>
                 <w:webHidden/>
               </w:rPr>
-              <w:t>42</w:t>
+              <w:t>43</w:t>
             </w:r>
             <w:r>
               <w:rPr>
@@ -4365,7 +4325,7 @@
               <w:lang w:eastAsia="ru-RU"/>
             </w:rPr>
           </w:pPr>
-          <w:hyperlink w:anchor="_Toc405407634" w:history="1">
+          <w:hyperlink w:anchor="_Toc405498358" w:history="1">
             <w:r>
               <w:rPr>
                 <w:rStyle w:val="ab"/>
@@ -4408,7 +4368,7 @@
                 <w:noProof/>
                 <w:webHidden/>
               </w:rPr>
-              <w:instrText xml:space="preserve"> PAGEREF _Toc405407634 \h </w:instrText>
+              <w:instrText xml:space="preserve"> PAGEREF _Toc405498358 \h </w:instrText>
             </w:r>
             <w:r>
               <w:rPr>
@@ -4428,7 +4388,7 @@
                 <w:noProof/>
                 <w:webHidden/>
               </w:rPr>
-              <w:t>43</w:t>
+              <w:t>44</w:t>
             </w:r>
             <w:r>
               <w:rPr>
@@ -4453,7 +4413,7 @@
               <w:lang w:eastAsia="ru-RU"/>
             </w:rPr>
           </w:pPr>
-          <w:hyperlink w:anchor="_Toc405407635" w:history="1">
+          <w:hyperlink w:anchor="_Toc405498359" w:history="1">
             <w:r>
               <w:rPr>
                 <w:rStyle w:val="ab"/>
@@ -4496,7 +4456,7 @@
                 <w:noProof/>
                 <w:webHidden/>
               </w:rPr>
-              <w:instrText xml:space="preserve"> PAGEREF _Toc405407635 \h </w:instrText>
+              <w:instrText xml:space="preserve"> PAGEREF _Toc405498359 \h </w:instrText>
             </w:r>
             <w:r>
               <w:rPr>
@@ -4516,7 +4476,7 @@
                 <w:noProof/>
                 <w:webHidden/>
               </w:rPr>
-              <w:t>44</w:t>
+              <w:t>45</w:t>
             </w:r>
             <w:r>
               <w:rPr>
@@ -4540,7 +4500,7 @@
               <w:lang w:eastAsia="ru-RU"/>
             </w:rPr>
           </w:pPr>
-          <w:hyperlink w:anchor="_Toc405407636" w:history="1">
+          <w:hyperlink w:anchor="_Toc405498360" w:history="1">
             <w:r>
               <w:rPr>
                 <w:rStyle w:val="ab"/>
@@ -4567,7 +4527,7 @@
                 <w:noProof/>
                 <w:webHidden/>
               </w:rPr>
-              <w:instrText xml:space="preserve"> PAGEREF _Toc405407636 \h </w:instrText>
+              <w:instrText xml:space="preserve"> PAGEREF _Toc405498360 \h </w:instrText>
             </w:r>
             <w:r>
               <w:rPr>
@@ -4587,7 +4547,7 @@
                 <w:noProof/>
                 <w:webHidden/>
               </w:rPr>
-              <w:t>45</w:t>
+              <w:t>46</w:t>
             </w:r>
             <w:r>
               <w:rPr>
@@ -4611,7 +4571,7 @@
               <w:lang w:eastAsia="ru-RU"/>
             </w:rPr>
           </w:pPr>
-          <w:hyperlink w:anchor="_Toc405407637" w:history="1">
+          <w:hyperlink w:anchor="_Toc405498361" w:history="1">
             <w:r>
               <w:rPr>
                 <w:rStyle w:val="ab"/>
@@ -4638,7 +4598,7 @@
                 <w:noProof/>
                 <w:webHidden/>
               </w:rPr>
-              <w:instrText xml:space="preserve"> PAGEREF _Toc405407637 \h </w:instrText>
+              <w:instrText xml:space="preserve"> PAGEREF _Toc405498361 \h </w:instrText>
             </w:r>
             <w:r>
               <w:rPr>
@@ -4658,7 +4618,7 @@
                 <w:noProof/>
                 <w:webHidden/>
               </w:rPr>
-              <w:t>46</w:t>
+              <w:t>47</w:t>
             </w:r>
             <w:r>
               <w:rPr>
@@ -4682,7 +4642,7 @@
               <w:lang w:eastAsia="ru-RU"/>
             </w:rPr>
           </w:pPr>
-          <w:hyperlink w:anchor="_Toc405407638" w:history="1">
+          <w:hyperlink w:anchor="_Toc405498362" w:history="1">
             <w:r>
               <w:rPr>
                 <w:rStyle w:val="ab"/>
@@ -4709,7 +4669,7 @@
                 <w:noProof/>
                 <w:webHidden/>
               </w:rPr>
-              <w:instrText xml:space="preserve"> PAGEREF _Toc405407638 \h </w:instrText>
+              <w:instrText xml:space="preserve"> PAGEREF _Toc405498362 \h </w:instrText>
             </w:r>
             <w:r>
               <w:rPr>
@@ -4729,7 +4689,7 @@
                 <w:noProof/>
                 <w:webHidden/>
               </w:rPr>
-              <w:t>48</w:t>
+              <w:t>49</w:t>
             </w:r>
             <w:r>
               <w:rPr>
@@ -4770,7 +4730,7 @@
         </w:numPr>
         <w:ind w:left="432"/>
       </w:pPr>
-      <w:bookmarkStart w:id="0" w:name="_Toc405407598"/>
+      <w:bookmarkStart w:id="0" w:name="_Toc405498321"/>
       <w:r>
         <w:lastRenderedPageBreak/>
         <w:t>Введение</w:t>
@@ -4795,7 +4755,6 @@
       </w:r>
     </w:p>
     <w:p>
-      <w:proofErr w:type="gramStart"/>
       <w:r>
         <w:t>Расходы на товары и услуги во всем мире возросли</w:t>
       </w:r>
@@ -4808,23 +4767,16 @@
       <w:r>
         <w:t>[2].</w:t>
       </w:r>
-      <w:proofErr w:type="gramEnd"/>
       <w:r>
         <w:t xml:space="preserve"> </w:t>
       </w:r>
-      <w:proofErr w:type="gramStart"/>
       <w:r>
         <w:t>Вместе с расходами увеличивается и количество мест хранения накопленных непосильным трудом сбережений: зарплатная карта, стипендиальная карта, множество карт по специальным предложениям от банков, банковская ячейка или конверт с деньгами в ящике стола, полученный вчера от начальника, – их большое количество затрудняет осознание общих активов и, соответственно, адекватности осуществляемых расходов.</w:t>
       </w:r>
-      <w:proofErr w:type="gramEnd"/>
-    </w:p>
-    <w:p>
-      <w:r>
-        <w:t xml:space="preserve">При таком положении дел нередко возникают ситуации, когда на утро после хорошей вечеринки потраченная вчера сумма превышает недельные расходы на продукты. </w:t>
-      </w:r>
-      <w:proofErr w:type="gramStart"/>
-      <w:r>
-        <w:t xml:space="preserve">Или купленный в подарок девушке </w:t>
+    </w:p>
+    <w:p>
+      <w:r>
+        <w:t xml:space="preserve">При таком положении дел нередко возникают ситуации, когда на утро после хорошей вечеринки потраченная вчера сумма превышает недельные расходы на продукты. Или купленный в подарок девушке </w:t>
       </w:r>
       <w:r>
         <w:rPr>
@@ -4836,29 +4788,12 @@
         <w:t xml:space="preserve">™ </w:t>
       </w:r>
       <w:r>
-        <w:t>вдруг обращается походом в некую печально известную контору «Деньги в долг».</w:t>
-      </w:r>
-      <w:proofErr w:type="gramEnd"/>
-      <w:r>
-        <w:t xml:space="preserve"> Науке известны и другие случаи, однако большинство из них можно было бы избежать, зная и адекватно оценивая свои финансовые возможности.</w:t>
-      </w:r>
-    </w:p>
-    <w:p>
-      <w:r>
-        <w:t>О</w:t>
-      </w:r>
-      <w:bookmarkStart w:id="1" w:name="_GoBack"/>
-      <w:bookmarkEnd w:id="1"/>
-      <w:r>
-        <w:t xml:space="preserve">дин из способов решения этой задачи – учет личных финансов, наиболее эффективным </w:t>
-      </w:r>
-      <w:proofErr w:type="gramStart"/>
-      <w:r>
-        <w:t>видом</w:t>
-      </w:r>
-      <w:proofErr w:type="gramEnd"/>
-      <w:r>
-        <w:t xml:space="preserve"> которого представляется учет с помощью электронных устройств: будь то персональный компьютер, планшет или мобильное устройство.</w:t>
+        <w:t>вдруг обращается походом в некую печально известную контору «Деньги в долг». Науке известны и другие случаи, однако большинство из них можно было бы избежать, зная и адекватно оценивая свои финансовые возможности.</w:t>
+      </w:r>
+    </w:p>
+    <w:p>
+      <w:r>
+        <w:t>Один из способов решения этой задачи – учет личных финансов, наиболее эффективным видом которого представляется учет с помощью электронных устройств: будь то персональный компьютер, планшет или мобильное устройство.</w:t>
       </w:r>
     </w:p>
     <w:p>
@@ -4910,14 +4845,12 @@
       <w:r>
         <w:t xml:space="preserve">каркас веб-приложений </w:t>
       </w:r>
-      <w:proofErr w:type="spellStart"/>
       <w:r>
         <w:rPr>
           <w:lang w:val="en-US"/>
         </w:rPr>
         <w:t>Django</w:t>
       </w:r>
-      <w:proofErr w:type="spellEnd"/>
       <w:r>
         <w:t xml:space="preserve">, </w:t>
       </w:r>
@@ -4945,25 +4878,21 @@
       <w:r>
         <w:t xml:space="preserve">интегрированная среда разработки </w:t>
       </w:r>
-      <w:proofErr w:type="spellStart"/>
       <w:r>
         <w:rPr>
           <w:lang w:val="en-US"/>
         </w:rPr>
         <w:t>PyCharm</w:t>
       </w:r>
-      <w:proofErr w:type="spellEnd"/>
       <w:r>
         <w:t xml:space="preserve">, поддерживающая разработку на </w:t>
       </w:r>
-      <w:proofErr w:type="spellStart"/>
       <w:r>
         <w:rPr>
           <w:lang w:val="en-US"/>
         </w:rPr>
         <w:t>Django</w:t>
       </w:r>
-      <w:proofErr w:type="spellEnd"/>
       <w:r>
         <w:t>.</w:t>
       </w:r>
@@ -4977,25 +4906,23 @@
       <w:pPr>
         <w:pStyle w:val="1"/>
       </w:pPr>
-      <w:bookmarkStart w:id="2" w:name="_Toc405407599"/>
+      <w:bookmarkStart w:id="1" w:name="_Toc405498322"/>
       <w:r>
         <w:lastRenderedPageBreak/>
         <w:t>Требования к программе</w:t>
       </w:r>
-      <w:bookmarkEnd w:id="2"/>
+      <w:bookmarkEnd w:id="1"/>
     </w:p>
     <w:p>
       <w:r>
         <w:t xml:space="preserve">Сервис </w:t>
       </w:r>
-      <w:proofErr w:type="spellStart"/>
       <w:r>
         <w:rPr>
           <w:lang w:val="en-US"/>
         </w:rPr>
         <w:t>MoneyTalks</w:t>
       </w:r>
-      <w:proofErr w:type="spellEnd"/>
       <w:r>
         <w:t xml:space="preserve"> </w:t>
       </w:r>
@@ -5104,24 +5031,22 @@
           <w:rFonts w:cs="Times New Roman"/>
         </w:rPr>
       </w:pPr>
-      <w:proofErr w:type="gramStart"/>
       <w:r>
         <w:rPr>
           <w:rFonts w:cs="Times New Roman"/>
         </w:rPr>
         <w:t>Максимальная персонализация.</w:t>
       </w:r>
-      <w:proofErr w:type="gramEnd"/>
     </w:p>
     <w:p>
       <w:pPr>
         <w:pStyle w:val="2"/>
       </w:pPr>
-      <w:bookmarkStart w:id="3" w:name="_Toc405407600"/>
+      <w:bookmarkStart w:id="2" w:name="_Toc405498323"/>
       <w:r>
         <w:t>Требования к программе</w:t>
       </w:r>
-      <w:bookmarkEnd w:id="3"/>
+      <w:bookmarkEnd w:id="2"/>
     </w:p>
     <w:p>
       <w:pPr>
@@ -5349,21 +5274,7 @@
           <w:rFonts w:cs="Times New Roman"/>
         </w:rPr>
         <w:lastRenderedPageBreak/>
-        <w:t xml:space="preserve">Ввод данных должен осуществляться посредством клавиатуры (физической или экранной) и манипулятора (компьютерная мышь, </w:t>
-      </w:r>
-      <w:proofErr w:type="spellStart"/>
-      <w:r>
-        <w:rPr>
-          <w:rFonts w:cs="Times New Roman"/>
-        </w:rPr>
-        <w:t>тачпад</w:t>
-      </w:r>
-      <w:proofErr w:type="spellEnd"/>
-      <w:r>
-        <w:rPr>
-          <w:rFonts w:cs="Times New Roman"/>
-        </w:rPr>
-        <w:t>, сенсорный экран и т.п.).</w:t>
+        <w:t>Ввод данных должен осуществляться посредством клавиатуры (физической или экранной) и манипулятора (компьютерная мышь, тачпад, сенсорный экран и т.п.).</w:t>
       </w:r>
     </w:p>
     <w:p>
@@ -5408,21 +5319,7 @@
         <w:rPr>
           <w:rFonts w:cs="Times New Roman"/>
         </w:rPr>
-        <w:t xml:space="preserve">Сервер должен работать под управлением </w:t>
-      </w:r>
-      <w:proofErr w:type="gramStart"/>
-      <w:r>
-        <w:rPr>
-          <w:rFonts w:cs="Times New Roman"/>
-        </w:rPr>
-        <w:t>последней стабильной</w:t>
-      </w:r>
-      <w:proofErr w:type="gramEnd"/>
-      <w:r>
-        <w:rPr>
-          <w:rFonts w:cs="Times New Roman"/>
-        </w:rPr>
-        <w:t xml:space="preserve"> версии </w:t>
+        <w:t xml:space="preserve">Сервер должен работать под управлением последней стабильной версии </w:t>
       </w:r>
       <w:r>
         <w:rPr>
@@ -5725,35 +5622,7 @@
           <w:rFonts w:cs="Times New Roman"/>
         </w:rPr>
         <w:lastRenderedPageBreak/>
-        <w:t xml:space="preserve">Обслуживающий персонал должен состоять </w:t>
-      </w:r>
-      <w:proofErr w:type="gramStart"/>
-      <w:r>
-        <w:rPr>
-          <w:rFonts w:cs="Times New Roman"/>
-        </w:rPr>
-        <w:t>из</w:t>
-      </w:r>
-      <w:proofErr w:type="gramEnd"/>
-      <w:r>
-        <w:rPr>
-          <w:rFonts w:cs="Times New Roman"/>
-        </w:rPr>
-        <w:t xml:space="preserve"> как </w:t>
-      </w:r>
-      <w:proofErr w:type="gramStart"/>
-      <w:r>
-        <w:rPr>
-          <w:rFonts w:cs="Times New Roman"/>
-        </w:rPr>
-        <w:t>минимум</w:t>
-      </w:r>
-      <w:proofErr w:type="gramEnd"/>
-      <w:r>
-        <w:rPr>
-          <w:rFonts w:cs="Times New Roman"/>
-        </w:rPr>
-        <w:t xml:space="preserve"> одного специалиста по системному администрированию. Персонал должен обеспечить бесперебойную работу сервера и своевременное исправление ошибок.</w:t>
+        <w:t>Обслуживающий персонал должен состоять из как минимум одного специалиста по системному администрированию. Персонал должен обеспечить бесперебойную работу сервера и своевременное исправление ошибок.</w:t>
       </w:r>
     </w:p>
     <w:p>
@@ -6167,7 +6036,6 @@
           <w:rFonts w:cs="Times New Roman"/>
         </w:rPr>
       </w:pPr>
-      <w:proofErr w:type="gramStart"/>
       <w:r>
         <w:rPr>
           <w:rFonts w:cs="Times New Roman"/>
@@ -6231,7 +6099,6 @@
         </w:rPr>
         <w:t>.</w:t>
       </w:r>
-      <w:proofErr w:type="gramEnd"/>
     </w:p>
     <w:p>
       <w:pPr>
@@ -6266,14 +6133,12 @@
       <w:r>
         <w:t xml:space="preserve">, в среде </w:t>
       </w:r>
-      <w:proofErr w:type="spellStart"/>
       <w:r>
         <w:rPr>
           <w:lang w:val="en-US"/>
         </w:rPr>
         <w:t>PyCharm</w:t>
       </w:r>
-      <w:proofErr w:type="spellEnd"/>
       <w:r>
         <w:t xml:space="preserve"> (</w:t>
       </w:r>
@@ -6325,21 +6190,8 @@
       <w:r>
         <w:t xml:space="preserve"> </w:t>
       </w:r>
-      <w:proofErr w:type="gramStart"/>
-      <w:r>
-        <w:t>с</w:t>
-      </w:r>
-      <w:proofErr w:type="gramEnd"/>
-      <w:r>
-        <w:t xml:space="preserve"> установленным </w:t>
-      </w:r>
-      <w:proofErr w:type="spellStart"/>
-      <w:r>
-        <w:t>фреймворком</w:t>
-      </w:r>
-      <w:proofErr w:type="spellEnd"/>
-      <w:r>
-        <w:t xml:space="preserve">. Версия интерпретатора </w:t>
+      <w:r>
+        <w:t xml:space="preserve">с установленным фреймворком. Версия интерпретатора </w:t>
       </w:r>
       <w:r>
         <w:rPr>
@@ -6362,24 +6214,14 @@
     </w:p>
     <w:p>
       <w:r>
-        <w:t xml:space="preserve">Для разработки системы следует использовать </w:t>
-      </w:r>
-      <w:proofErr w:type="spellStart"/>
-      <w:r>
-        <w:t>фреймворк</w:t>
-      </w:r>
-      <w:proofErr w:type="spellEnd"/>
-      <w:r>
-        <w:t xml:space="preserve"> </w:t>
-      </w:r>
-      <w:proofErr w:type="spellStart"/>
+        <w:t xml:space="preserve">Для разработки системы следует использовать фреймворк </w:t>
+      </w:r>
       <w:r>
         <w:rPr>
           <w:lang w:val="en-US"/>
         </w:rPr>
         <w:t>Django</w:t>
       </w:r>
-      <w:proofErr w:type="spellEnd"/>
       <w:r>
         <w:t xml:space="preserve"> версии не ниже 1.7.</w:t>
       </w:r>
@@ -6603,7 +6445,6 @@
           <w:rFonts w:cs="Times New Roman"/>
         </w:rPr>
       </w:pPr>
-      <w:proofErr w:type="gramStart"/>
       <w:r>
         <w:rPr>
           <w:rFonts w:cs="Times New Roman"/>
@@ -6617,7 +6458,6 @@
         </w:rPr>
         <w:t xml:space="preserve"> диаграммы вариантов использования, проектных классов, последовательностей.</w:t>
       </w:r>
-      <w:proofErr w:type="gramEnd"/>
     </w:p>
     <w:p>
       <w:pPr>
@@ -6706,11 +6546,11 @@
       <w:pPr>
         <w:pStyle w:val="2"/>
       </w:pPr>
-      <w:bookmarkStart w:id="4" w:name="_Toc405407601"/>
+      <w:bookmarkStart w:id="3" w:name="_Toc405498324"/>
       <w:r>
         <w:t>Варианты использования</w:t>
       </w:r>
-      <w:bookmarkEnd w:id="4"/>
+      <w:bookmarkEnd w:id="3"/>
     </w:p>
     <w:p>
       <w:r>
@@ -6751,6 +6591,18 @@
       </w:r>
       <w:r>
         <w:instrText xml:space="preserve"> REF _Ref405070059 \h  \* MERGEFORMAT </w:instrText>
+      </w:r>
+      <w:r>
+        <w:fldChar w:fldCharType="separate"/>
+      </w:r>
+      <w:r>
+        <w:t xml:space="preserve">Рисунок </w:t>
+      </w:r>
+      <w:r>
+        <w:rPr>
+          <w:noProof/>
+        </w:rPr>
+        <w:t>1</w:t>
       </w:r>
       <w:r>
         <w:fldChar w:fldCharType="end"/>
@@ -6862,84 +6714,82 @@
           <w:i/>
         </w:rPr>
       </w:pPr>
-      <w:bookmarkStart w:id="5" w:name="_Ref405070059"/>
+      <w:bookmarkStart w:id="4" w:name="_Ref405070059"/>
       <w:r>
         <w:t xml:space="preserve">Рисунок </w:t>
       </w:r>
-      <w:bookmarkStart w:id="6" w:name="один"/>
-      <w:bookmarkStart w:id="7" w:name="Диаграмма_вариантов_использования"/>
+      <w:bookmarkStart w:id="5" w:name="один"/>
+      <w:bookmarkStart w:id="6" w:name="Диаграмма_вариантов_использования"/>
+      <w:bookmarkEnd w:id="5"/>
+      <w:r>
+        <w:rPr>
+          <w:i/>
+        </w:rPr>
+        <w:fldChar w:fldCharType="begin"/>
+      </w:r>
+      <w:r>
+        <w:instrText xml:space="preserve"> SEQ Рисунок \* ARABIC </w:instrText>
+      </w:r>
+      <w:r>
+        <w:rPr>
+          <w:i/>
+        </w:rPr>
+        <w:fldChar w:fldCharType="separate"/>
+      </w:r>
+      <w:r>
+        <w:rPr>
+          <w:noProof/>
+        </w:rPr>
+        <w:t>1</w:t>
+      </w:r>
+      <w:r>
+        <w:rPr>
+          <w:i/>
+        </w:rPr>
+        <w:fldChar w:fldCharType="end"/>
+      </w:r>
+      <w:bookmarkEnd w:id="4"/>
       <w:bookmarkEnd w:id="6"/>
       <w:r>
-        <w:rPr>
-          <w:i/>
-        </w:rPr>
-        <w:fldChar w:fldCharType="begin"/>
-      </w:r>
-      <w:r>
-        <w:instrText xml:space="preserve"> SEQ Рисунок \* ARABIC </w:instrText>
-      </w:r>
-      <w:r>
-        <w:rPr>
-          <w:i/>
-        </w:rPr>
-        <w:fldChar w:fldCharType="separate"/>
-      </w:r>
-      <w:r>
-        <w:rPr>
-          <w:noProof/>
-        </w:rPr>
-        <w:t>1</w:t>
-      </w:r>
-      <w:r>
-        <w:rPr>
-          <w:i/>
-        </w:rPr>
-        <w:fldChar w:fldCharType="end"/>
-      </w:r>
-      <w:bookmarkEnd w:id="5"/>
+        <w:t xml:space="preserve"> </w:t>
+      </w:r>
+      <w:r>
+        <w:t>–</w:t>
+      </w:r>
+      <w:r>
+        <w:t xml:space="preserve"> Диаграмма вариантов использования системы </w:t>
+      </w:r>
+      <w:r>
+        <w:rPr>
+          <w:lang w:val="en-US"/>
+        </w:rPr>
+        <w:t>MoneyTalks</w:t>
+      </w:r>
+    </w:p>
+    <w:p>
+      <w:pPr>
+        <w:pStyle w:val="2"/>
+      </w:pPr>
+      <w:bookmarkStart w:id="7" w:name="_Toc405498325"/>
+      <w:r>
+        <w:t>Спецификации вариантов использования</w:t>
+      </w:r>
       <w:bookmarkEnd w:id="7"/>
-      <w:r>
-        <w:t xml:space="preserve"> </w:t>
-      </w:r>
-      <w:r>
-        <w:t>–</w:t>
-      </w:r>
-      <w:r>
-        <w:t xml:space="preserve"> Диаграмма вариантов использования системы </w:t>
-      </w:r>
-      <w:proofErr w:type="spellStart"/>
-      <w:r>
-        <w:rPr>
-          <w:lang w:val="en-US"/>
-        </w:rPr>
-        <w:t>MoneyTalks</w:t>
-      </w:r>
-      <w:proofErr w:type="spellEnd"/>
-    </w:p>
-    <w:p>
-      <w:pPr>
-        <w:pStyle w:val="2"/>
-      </w:pPr>
-      <w:bookmarkStart w:id="8" w:name="_Toc405407602"/>
-      <w:r>
-        <w:t>Спецификации вариантов использования</w:t>
+    </w:p>
+    <w:p>
+      <w:r>
+        <w:t>Далее представлены спецификации ранее описанных вариантов использования.</w:t>
+      </w:r>
+    </w:p>
+    <w:p>
+      <w:pPr>
+        <w:pStyle w:val="3"/>
+      </w:pPr>
+      <w:bookmarkStart w:id="8" w:name="_Toc405498326"/>
+      <w:r>
+        <w:t>Спецификация «Управление счетами»</w:t>
       </w:r>
       <w:bookmarkEnd w:id="8"/>
-    </w:p>
-    <w:p>
-      <w:r>
-        <w:t>Далее представлены спецификации ранее описанных вариантов использования.</w:t>
-      </w:r>
-    </w:p>
-    <w:p>
-      <w:pPr>
-        <w:pStyle w:val="3"/>
-      </w:pPr>
-      <w:bookmarkStart w:id="9" w:name="_Toc405407603"/>
-      <w:r>
-        <w:t>Спецификация «Управление счетами»</w:t>
-      </w:r>
-      <w:bookmarkEnd w:id="9"/>
     </w:p>
     <w:p>
       <w:pPr>
@@ -7074,21 +6924,7 @@
         <w:rPr>
           <w:rFonts w:cs="Times New Roman"/>
         </w:rPr>
-        <w:t xml:space="preserve">Открытие главной </w:t>
-      </w:r>
-      <w:proofErr w:type="gramStart"/>
-      <w:r>
-        <w:rPr>
-          <w:rFonts w:cs="Times New Roman"/>
-        </w:rPr>
-        <w:t>страницы Сервиса учёта личных финансов</w:t>
-      </w:r>
-      <w:proofErr w:type="gramEnd"/>
-      <w:r>
-        <w:rPr>
-          <w:rFonts w:cs="Times New Roman"/>
-        </w:rPr>
-        <w:t>.</w:t>
+        <w:t>Открытие главной страницы Сервиса учёта личных финансов.</w:t>
       </w:r>
     </w:p>
     <w:p>
@@ -7486,11 +7322,11 @@
       <w:pPr>
         <w:pStyle w:val="3"/>
       </w:pPr>
-      <w:bookmarkStart w:id="10" w:name="_Toc405407604"/>
+      <w:bookmarkStart w:id="9" w:name="_Toc405498327"/>
       <w:r>
         <w:t>Спецификация «Управление категориями»</w:t>
       </w:r>
-      <w:bookmarkEnd w:id="10"/>
+      <w:bookmarkEnd w:id="9"/>
     </w:p>
     <w:p>
       <w:pPr>
@@ -7618,21 +7454,7 @@
         <w:rPr>
           <w:rFonts w:cs="Times New Roman"/>
         </w:rPr>
-        <w:t xml:space="preserve">Открытие главной </w:t>
-      </w:r>
-      <w:proofErr w:type="gramStart"/>
-      <w:r>
-        <w:rPr>
-          <w:rFonts w:cs="Times New Roman"/>
-        </w:rPr>
-        <w:t>страницы Сервиса учёта личных финансов</w:t>
-      </w:r>
-      <w:proofErr w:type="gramEnd"/>
-      <w:r>
-        <w:rPr>
-          <w:rFonts w:cs="Times New Roman"/>
-        </w:rPr>
-        <w:t>.</w:t>
+        <w:t>Открытие главной страницы Сервиса учёта личных финансов.</w:t>
       </w:r>
     </w:p>
     <w:p>
@@ -7949,11 +7771,11 @@
       <w:pPr>
         <w:pStyle w:val="3"/>
       </w:pPr>
-      <w:bookmarkStart w:id="11" w:name="_Toc405407605"/>
+      <w:bookmarkStart w:id="10" w:name="_Toc405498328"/>
       <w:r>
         <w:t>Спецификация «Управление местами»</w:t>
       </w:r>
-      <w:bookmarkEnd w:id="11"/>
+      <w:bookmarkEnd w:id="10"/>
     </w:p>
     <w:p>
       <w:pPr>
@@ -8572,11 +8394,11 @@
       <w:pPr>
         <w:pStyle w:val="3"/>
       </w:pPr>
-      <w:bookmarkStart w:id="12" w:name="_Toc405407606"/>
+      <w:bookmarkStart w:id="11" w:name="_Toc405498329"/>
       <w:r>
         <w:t>Спецификация «Управление транзакциями»</w:t>
       </w:r>
-      <w:bookmarkEnd w:id="12"/>
+      <w:bookmarkEnd w:id="11"/>
     </w:p>
     <w:p>
       <w:pPr>
@@ -9589,12 +9411,12 @@
       <w:pPr>
         <w:pStyle w:val="1"/>
       </w:pPr>
-      <w:bookmarkStart w:id="13" w:name="_Toc405407607"/>
+      <w:bookmarkStart w:id="12" w:name="_Toc405498330"/>
       <w:r>
         <w:lastRenderedPageBreak/>
         <w:t>Анализ</w:t>
       </w:r>
-      <w:bookmarkEnd w:id="13"/>
+      <w:bookmarkEnd w:id="12"/>
     </w:p>
     <w:p>
       <w:r>
@@ -9706,11 +9528,11 @@
       <w:pPr>
         <w:pStyle w:val="2"/>
       </w:pPr>
-      <w:bookmarkStart w:id="14" w:name="_Toc405407608"/>
+      <w:bookmarkStart w:id="13" w:name="_Toc405498331"/>
       <w:r>
         <w:t>Пользователь</w:t>
       </w:r>
-      <w:bookmarkEnd w:id="14"/>
+      <w:bookmarkEnd w:id="13"/>
     </w:p>
     <w:p>
       <w:r>
@@ -9730,108 +9552,100 @@
       <w:pPr>
         <w:pStyle w:val="2"/>
       </w:pPr>
-      <w:bookmarkStart w:id="15" w:name="_Toc405407609"/>
+      <w:bookmarkStart w:id="14" w:name="_Toc405498332"/>
       <w:r>
         <w:lastRenderedPageBreak/>
         <w:t>Место</w:t>
       </w:r>
+      <w:bookmarkEnd w:id="14"/>
+    </w:p>
+    <w:p>
+      <w:r>
+        <w:t xml:space="preserve">Место </w:t>
+      </w:r>
+      <w:r>
+        <w:t xml:space="preserve">– это </w:t>
+      </w:r>
+      <w:r>
+        <w:t>организация</w:t>
+      </w:r>
+      <w:r>
+        <w:t xml:space="preserve"> или человек, который является контрагенто</w:t>
+      </w:r>
+      <w:r>
+        <w:t>м совершаемой транзакции. Это может быть как магазин, в котором совершается покупка, так и место работы пользователя, где он получил заработную плату, например: «Лента, гипермаркет», «ТПУ».</w:t>
+      </w:r>
+    </w:p>
+    <w:p>
+      <w:r>
+        <w:t>Места различаются названиями и могут быть изменены или удалены, а также добавлены новые по усмотрению пользователя.</w:t>
+      </w:r>
+    </w:p>
+    <w:p>
+      <w:pPr>
+        <w:pStyle w:val="2"/>
+      </w:pPr>
+      <w:bookmarkStart w:id="15" w:name="_Toc405498333"/>
+      <w:r>
+        <w:t>Категория</w:t>
+      </w:r>
       <w:bookmarkEnd w:id="15"/>
-    </w:p>
-    <w:p>
-      <w:r>
-        <w:t xml:space="preserve">Место </w:t>
-      </w:r>
-      <w:r>
-        <w:t xml:space="preserve">– это </w:t>
-      </w:r>
-      <w:r>
-        <w:t>организация</w:t>
-      </w:r>
-      <w:r>
-        <w:t xml:space="preserve"> или человек, который является контрагенто</w:t>
-      </w:r>
-      <w:r>
-        <w:t>м совершаемой транзакции. Это может быть как магазин, в котором совершается покупка, так и место работы пользователя, где он получил заработную плату, например: «Лента, гипермаркет», «ТПУ».</w:t>
-      </w:r>
-    </w:p>
-    <w:p>
-      <w:r>
-        <w:t>Места различаются названиями и могут быть изменены или удалены, а также добавлены новые по усмотрению пользователя.</w:t>
+      <w:r>
+        <w:t xml:space="preserve"> </w:t>
+      </w:r>
+    </w:p>
+    <w:p>
+      <w:r>
+        <w:t xml:space="preserve">Категория </w:t>
+      </w:r>
+      <w:r>
+        <w:t>транзакции – это л</w:t>
+      </w:r>
+      <w:r>
+        <w:t>огическая группа доходов или расходов, например: «Продукты», «Работа». Также может быть подгруппа – например «Молочные продукты» в группе «Продукты».</w:t>
+      </w:r>
+    </w:p>
+    <w:p>
+      <w:r>
+        <w:t>Категории, также как и места, различаются названием и управляются пользователем. Для ускорения начала работы с сервисом должны быть предусмотрены</w:t>
+      </w:r>
+      <w:r>
+        <w:t xml:space="preserve"> </w:t>
+      </w:r>
+      <w:r>
+        <w:t>стандартные или популярные категории. Также к категориям могут быть добавлены подкатегории, обладающие теми же свойствами.</w:t>
       </w:r>
     </w:p>
     <w:p>
       <w:pPr>
         <w:pStyle w:val="2"/>
       </w:pPr>
-      <w:bookmarkStart w:id="16" w:name="_Toc405407610"/>
-      <w:r>
-        <w:t>Категория</w:t>
+      <w:bookmarkStart w:id="16" w:name="_Toc405498334"/>
+      <w:r>
+        <w:t>Сч</w:t>
+      </w:r>
+      <w:r>
+        <w:t>ё</w:t>
+      </w:r>
+      <w:r>
+        <w:t>т</w:t>
       </w:r>
       <w:bookmarkEnd w:id="16"/>
-      <w:r>
-        <w:t xml:space="preserve"> </w:t>
-      </w:r>
-    </w:p>
-    <w:p>
-      <w:r>
-        <w:t xml:space="preserve">Категория </w:t>
-      </w:r>
-      <w:r>
-        <w:t>транзакции – это л</w:t>
-      </w:r>
-      <w:r>
-        <w:t>огическая группа доходов или расходов, например: «Продукты», «Работа». Также может быть подгруппа – например «Молочные продукты» в группе «Продукты».</w:t>
-      </w:r>
-    </w:p>
-    <w:p>
-      <w:r>
-        <w:t>Категории, также как и места, различаются названием и управляются пользователем. Для ускорения начала работы с сервисом должны быть предусмотрены</w:t>
-      </w:r>
-      <w:r>
-        <w:t xml:space="preserve"> </w:t>
-      </w:r>
-      <w:r>
-        <w:t>стандартные или популярные категории. Также к категориям могут быть добавлены подкатегории, обладающие теми же свойствами.</w:t>
+    </w:p>
+    <w:p>
+      <w:r>
+        <w:t>Счет пользователя, к которому относятся осуществляемые доходы или расходы. К примеру, это может быть «Кошелек», «Сберкнижка», «Карта Газпромбанк».</w:t>
       </w:r>
     </w:p>
     <w:p>
       <w:pPr>
         <w:pStyle w:val="2"/>
       </w:pPr>
-      <w:bookmarkStart w:id="17" w:name="_Toc405407611"/>
-      <w:r>
-        <w:t>Сч</w:t>
-      </w:r>
-      <w:r>
-        <w:t>ё</w:t>
-      </w:r>
-      <w:r>
-        <w:t>т</w:t>
+      <w:bookmarkStart w:id="17" w:name="_Toc405498335"/>
+      <w:r>
+        <w:t>Транзакция</w:t>
       </w:r>
       <w:bookmarkEnd w:id="17"/>
-    </w:p>
-    <w:p>
-      <w:r>
-        <w:t xml:space="preserve">Счет пользователя, к которому относятся осуществляемые доходы или расходы. </w:t>
-      </w:r>
-      <w:proofErr w:type="gramStart"/>
-      <w:r>
-        <w:t>К примеру</w:t>
-      </w:r>
-      <w:proofErr w:type="gramEnd"/>
-      <w:r>
-        <w:t>, это может быть «Кошелек», «Сберкнижка», «Карта Газпромбанк».</w:t>
-      </w:r>
-    </w:p>
-    <w:p>
-      <w:pPr>
-        <w:pStyle w:val="2"/>
-      </w:pPr>
-      <w:bookmarkStart w:id="18" w:name="_Toc405407612"/>
-      <w:r>
-        <w:t>Транзакция</w:t>
-      </w:r>
-      <w:bookmarkEnd w:id="18"/>
     </w:p>
     <w:p>
       <w:r>
@@ -9952,7 +9766,7 @@
       <w:r>
         <w:t xml:space="preserve">Рисунок </w:t>
       </w:r>
-      <w:bookmarkStart w:id="19" w:name="Диаграмма_классов_анализа"/>
+      <w:bookmarkStart w:id="18" w:name="Диаграмма_классов_анализа"/>
       <w:r>
         <w:fldChar w:fldCharType="begin"/>
       </w:r>
@@ -9971,20 +9785,20 @@
       <w:r>
         <w:fldChar w:fldCharType="end"/>
       </w:r>
+      <w:bookmarkEnd w:id="18"/>
+      <w:r>
+        <w:t xml:space="preserve"> – Диаграмма классов анализа</w:t>
+      </w:r>
+    </w:p>
+    <w:p>
+      <w:pPr>
+        <w:pStyle w:val="2"/>
+      </w:pPr>
+      <w:bookmarkStart w:id="19" w:name="_Toc405498336"/>
+      <w:r>
+        <w:t>Ассоциации между классами</w:t>
+      </w:r>
       <w:bookmarkEnd w:id="19"/>
-      <w:r>
-        <w:t xml:space="preserve"> – Диаграмма классов анализа</w:t>
-      </w:r>
-    </w:p>
-    <w:p>
-      <w:pPr>
-        <w:pStyle w:val="2"/>
-      </w:pPr>
-      <w:bookmarkStart w:id="20" w:name="_Toc405407613"/>
-      <w:r>
-        <w:t>Ассоциации между классами</w:t>
-      </w:r>
-      <w:bookmarkEnd w:id="20"/>
     </w:p>
     <w:p>
       <w:r>
@@ -10134,13 +9948,8 @@
       </w:r>
     </w:p>
     <w:p>
-      <w:proofErr w:type="gramStart"/>
-      <w:r>
-        <w:t>Ассоциация</w:t>
-      </w:r>
-      <w:proofErr w:type="gramEnd"/>
-      <w:r>
-        <w:t xml:space="preserve"> «на какой счет» между «Транзакция» и «</w:t>
+      <w:r>
+        <w:t>Ассоциация «на какой счет» между «Транзакция» и «</w:t>
       </w:r>
       <w:r>
         <w:t>Счёт</w:t>
@@ -10178,15 +9987,7 @@
     </w:p>
     <w:p>
       <w:r>
-        <w:t xml:space="preserve">У объекта транзакции может быть или только </w:t>
-      </w:r>
-      <w:proofErr w:type="gramStart"/>
-      <w:r>
-        <w:t>отношение</w:t>
-      </w:r>
-      <w:proofErr w:type="gramEnd"/>
-      <w:r>
-        <w:t xml:space="preserve"> «с какого счета», или только отношение «на какой счет», или оба отношения сразу.</w:t>
+        <w:t>У объекта транзакции может быть или только отношение «с какого счета», или только отношение «на какой счет», или оба отношения сразу.</w:t>
       </w:r>
     </w:p>
     <w:p>
@@ -10213,58 +10014,50 @@
     </w:p>
     <w:p>
       <w:r>
-        <w:t xml:space="preserve">Полученная аналитическая модель хорошо описывает выбранную предметную область, при этом </w:t>
-      </w:r>
-      <w:proofErr w:type="gramStart"/>
-      <w:r>
-        <w:t>оставаясь</w:t>
-      </w:r>
-      <w:proofErr w:type="gramEnd"/>
-      <w:r>
-        <w:t xml:space="preserve"> простой и интуитивно понятной. Имена выявленных классов отражают их назначение и точно проецируются в аспекты предметной области.</w:t>
+        <w:t>Полученная аналитическая модель хорошо описывает выбранную предметную область, при этом оставаясь простой и интуитивно понятной. Имена выявленных классов отражают их назначение и точно проецируются в аспекты предметной области.</w:t>
       </w:r>
     </w:p>
     <w:p>
       <w:pPr>
         <w:pStyle w:val="1"/>
       </w:pPr>
-      <w:bookmarkStart w:id="21" w:name="_Ref405147186"/>
-      <w:bookmarkStart w:id="22" w:name="_Toc405407614"/>
+      <w:bookmarkStart w:id="20" w:name="_Ref405147186"/>
+      <w:bookmarkStart w:id="21" w:name="_Toc405498337"/>
       <w:r>
         <w:lastRenderedPageBreak/>
         <w:t>Проектирование</w:t>
       </w:r>
+      <w:bookmarkEnd w:id="20"/>
       <w:bookmarkEnd w:id="21"/>
+    </w:p>
+    <w:p>
+      <w:r>
+        <w:t>Анализ предметной области завершён, создана аналитическая модель. Следующий этап в разработке – проектирование. Цель проектирования – определить в полном объеме, как будет реализовываться функциональность системы, удовлетворяющая требованиям пользователя [</w:t>
+      </w:r>
+      <w:r>
+        <w:t>7</w:t>
+      </w:r>
+      <w:r>
+        <w:t>].</w:t>
+      </w:r>
+    </w:p>
+    <w:p>
+      <w:pPr>
+        <w:pStyle w:val="2"/>
+        <w:rPr>
+          <w:rFonts w:eastAsia="Times New Roman"/>
+        </w:rPr>
+      </w:pPr>
+      <w:bookmarkStart w:id="22" w:name="_Ref405208948"/>
+      <w:bookmarkStart w:id="23" w:name="_Toc405498338"/>
+      <w:r>
+        <w:rPr>
+          <w:rFonts w:eastAsia="Times New Roman"/>
+        </w:rPr>
+        <w:t>Проектные классы</w:t>
+      </w:r>
       <w:bookmarkEnd w:id="22"/>
-    </w:p>
-    <w:p>
-      <w:r>
-        <w:t>Анализ предметной области завершён, создана аналитическая модель. Следующий этап в разработке – проектирование. Цель проектирования – определить в полном объеме, как будет реализовываться функциональность системы, удовлетворяющая требованиям пользователя [</w:t>
-      </w:r>
-      <w:r>
-        <w:t>7</w:t>
-      </w:r>
-      <w:r>
-        <w:t>].</w:t>
-      </w:r>
-    </w:p>
-    <w:p>
-      <w:pPr>
-        <w:pStyle w:val="2"/>
-        <w:rPr>
-          <w:rFonts w:eastAsia="Times New Roman"/>
-        </w:rPr>
-      </w:pPr>
-      <w:bookmarkStart w:id="23" w:name="_Ref405208948"/>
-      <w:bookmarkStart w:id="24" w:name="_Toc405407615"/>
-      <w:r>
-        <w:rPr>
-          <w:rFonts w:eastAsia="Times New Roman"/>
-        </w:rPr>
-        <w:t>Проектные классы</w:t>
-      </w:r>
       <w:bookmarkEnd w:id="23"/>
-      <w:bookmarkEnd w:id="24"/>
     </w:p>
     <w:p>
       <w:pPr>
@@ -10391,7 +10184,7 @@
       <w:r>
         <w:t xml:space="preserve">Рисунок </w:t>
       </w:r>
-      <w:bookmarkStart w:id="25" w:name="диаграмма_проектных_классов"/>
+      <w:bookmarkStart w:id="24" w:name="диаграмма_проектных_классов"/>
       <w:r>
         <w:fldChar w:fldCharType="begin"/>
       </w:r>
@@ -10410,7 +10203,7 @@
       <w:r>
         <w:fldChar w:fldCharType="end"/>
       </w:r>
-      <w:bookmarkEnd w:id="25"/>
+      <w:bookmarkEnd w:id="24"/>
       <w:r>
         <w:rPr>
           <w:noProof/>
@@ -10430,15 +10223,7 @@
       </w:r>
       <w:r>
         <w:lastRenderedPageBreak/>
-        <w:t xml:space="preserve">2), но стоит отметить, что в ходе реализации было решено использовать один класс, встроенный в </w:t>
-      </w:r>
-      <w:proofErr w:type="spellStart"/>
-      <w:r>
-        <w:t>Django</w:t>
-      </w:r>
-      <w:proofErr w:type="spellEnd"/>
-      <w:r>
-        <w:t xml:space="preserve"> – </w:t>
+        <w:t xml:space="preserve">2), но стоит отметить, что в ходе реализации было решено использовать один класс, встроенный в Django – </w:t>
       </w:r>
       <w:r>
         <w:rPr>
@@ -10464,23 +10249,7 @@
         <w:t>из кото</w:t>
       </w:r>
       <w:r>
-        <w:t xml:space="preserve">рых – </w:t>
-      </w:r>
-      <w:proofErr w:type="spellStart"/>
-      <w:r>
-        <w:t>clean</w:t>
-      </w:r>
-      <w:proofErr w:type="spellEnd"/>
-      <w:r>
-        <w:t>() и __</w:t>
-      </w:r>
-      <w:proofErr w:type="spellStart"/>
-      <w:r>
-        <w:t>str</w:t>
-      </w:r>
-      <w:proofErr w:type="spellEnd"/>
-      <w:r>
-        <w:t>__() –</w:t>
+        <w:t>рых – clean() и __str__() –</w:t>
       </w:r>
       <w:r>
         <w:t xml:space="preserve"> </w:t>
@@ -10492,15 +10261,7 @@
         <w:t xml:space="preserve">, а </w:t>
       </w:r>
       <w:r>
-        <w:t xml:space="preserve">метод </w:t>
-      </w:r>
-      <w:proofErr w:type="spellStart"/>
-      <w:r>
-        <w:t>balance</w:t>
-      </w:r>
-      <w:proofErr w:type="spellEnd"/>
-      <w:r>
-        <w:t>() является новым</w:t>
+        <w:t>метод balance() является новым</w:t>
       </w:r>
       <w:r>
         <w:t>:</w:t>
@@ -10526,7 +10287,6 @@
         </w:rPr>
         <w:t>__</w:t>
       </w:r>
-      <w:proofErr w:type="spellStart"/>
       <w:r>
         <w:rPr>
           <w:rFonts w:cs="Times New Roman"/>
@@ -10535,29 +10295,12 @@
         </w:rPr>
         <w:t>str</w:t>
       </w:r>
-      <w:proofErr w:type="spellEnd"/>
-      <w:r>
-        <w:rPr>
-          <w:rFonts w:cs="Times New Roman"/>
-          <w:szCs w:val="28"/>
-        </w:rPr>
-        <w:t xml:space="preserve">__() – данный метод определяет поведение функции </w:t>
-      </w:r>
-      <w:proofErr w:type="spellStart"/>
-      <w:r>
-        <w:rPr>
-          <w:rFonts w:cs="Times New Roman"/>
-          <w:szCs w:val="28"/>
-        </w:rPr>
-        <w:t>str</w:t>
-      </w:r>
-      <w:proofErr w:type="spellEnd"/>
-      <w:r>
-        <w:rPr>
-          <w:rFonts w:cs="Times New Roman"/>
-          <w:szCs w:val="28"/>
-        </w:rPr>
-        <w:t>(), вызванной для экземпляра класса</w:t>
+      <w:r>
+        <w:rPr>
+          <w:rFonts w:cs="Times New Roman"/>
+          <w:szCs w:val="28"/>
+        </w:rPr>
+        <w:t>__() – данный метод определяет поведение функции str(), вызванной для экземпляра класса</w:t>
       </w:r>
       <w:r>
         <w:rPr>
@@ -10667,7 +10410,6 @@
           <w:szCs w:val="28"/>
         </w:rPr>
       </w:pPr>
-      <w:proofErr w:type="gramStart"/>
       <w:r>
         <w:rPr>
           <w:rFonts w:cs="Times New Roman"/>
@@ -10681,15 +10423,7 @@
           <w:rFonts w:cs="Times New Roman"/>
           <w:szCs w:val="28"/>
         </w:rPr>
-        <w:t>(</w:t>
-      </w:r>
-      <w:proofErr w:type="gramEnd"/>
-      <w:r>
-        <w:rPr>
-          <w:rFonts w:cs="Times New Roman"/>
-          <w:szCs w:val="28"/>
-        </w:rPr>
-        <w:t>) – метод используется для подсчёта текущего количества средств на счёте, учитывая все осуществлённые транзакции.</w:t>
+        <w:t>() – метод используется для подсчёта текущего количества средств на счёте, учитывая все осуществлённые транзакции.</w:t>
       </w:r>
     </w:p>
     <w:p>
@@ -10815,7 +10549,6 @@
           <w:szCs w:val="28"/>
         </w:rPr>
       </w:pPr>
-      <w:proofErr w:type="gramStart"/>
       <w:r>
         <w:rPr>
           <w:rFonts w:cs="Times New Roman"/>
@@ -10829,15 +10562,7 @@
           <w:rFonts w:cs="Times New Roman"/>
           <w:szCs w:val="28"/>
         </w:rPr>
-        <w:t>(</w:t>
-      </w:r>
-      <w:proofErr w:type="gramEnd"/>
-      <w:r>
-        <w:rPr>
-          <w:rFonts w:cs="Times New Roman"/>
-          <w:szCs w:val="28"/>
-        </w:rPr>
-        <w:t xml:space="preserve">) – метод используется для проверки всего объекта, любое исключение </w:t>
+        <w:t xml:space="preserve">() – метод используется для проверки всего объекта, любое исключение </w:t>
       </w:r>
       <w:r>
         <w:rPr>
@@ -10992,7 +10717,7 @@
           <w:rFonts w:eastAsia="Times New Roman"/>
         </w:rPr>
       </w:pPr>
-      <w:bookmarkStart w:id="26" w:name="_Toc405407616"/>
+      <w:bookmarkStart w:id="25" w:name="_Toc405498339"/>
       <w:r>
         <w:rPr>
           <w:rFonts w:eastAsia="Times New Roman"/>
@@ -11000,7 +10725,7 @@
         <w:lastRenderedPageBreak/>
         <w:t>Диаграмма пакетов системы</w:t>
       </w:r>
-      <w:bookmarkEnd w:id="26"/>
+      <w:bookmarkEnd w:id="25"/>
     </w:p>
     <w:p>
       <w:r>
@@ -11046,33 +10771,7 @@
     </w:p>
     <w:p>
       <w:r>
-        <w:t xml:space="preserve">Пакет UI содержит в себе визуальное представление системы. Отвечает за взаимодействие пользователя с системой. Содержит в себе пакет </w:t>
-      </w:r>
-      <w:proofErr w:type="spellStart"/>
-      <w:r>
-        <w:t>Templates</w:t>
-      </w:r>
-      <w:proofErr w:type="spellEnd"/>
-      <w:r>
-        <w:t xml:space="preserve"> с различными шаблонами страниц системы, а также пакет </w:t>
-      </w:r>
-      <w:proofErr w:type="spellStart"/>
-      <w:r>
-        <w:t>Static</w:t>
-      </w:r>
-      <w:proofErr w:type="spellEnd"/>
-      <w:r>
-        <w:t xml:space="preserve"> со статическими файлами (изображения, каскадные таблицы стилей и </w:t>
-      </w:r>
-      <w:proofErr w:type="spellStart"/>
-      <w:proofErr w:type="gramStart"/>
-      <w:r>
-        <w:t>др</w:t>
-      </w:r>
-      <w:proofErr w:type="spellEnd"/>
-      <w:proofErr w:type="gramEnd"/>
-      <w:r>
-        <w:t>). Шаблоны используют статические файлы для формирования графического представления.</w:t>
+        <w:t>Пакет UI содержит в себе визуальное представление системы. Отвечает за взаимодействие пользователя с системой. Содержит в себе пакет Templates с различными шаблонами страниц системы, а также пакет Static со статическими файлами (изображения, каскадные таблицы стилей и др). Шаблоны используют статические файлы для формирования графического представления.</w:t>
       </w:r>
     </w:p>
     <w:p>
@@ -11082,15 +10781,7 @@
     </w:p>
     <w:p>
       <w:r>
-        <w:t xml:space="preserve">Пакет </w:t>
-      </w:r>
-      <w:proofErr w:type="spellStart"/>
-      <w:r>
-        <w:t>Models</w:t>
-      </w:r>
-      <w:proofErr w:type="spellEnd"/>
-      <w:r>
-        <w:t xml:space="preserve"> реализует основную логику системы. Отвечает за работу с категориями, местами, счетами и транзакциями пользователя, а также за их взаимодействие между собой.</w:t>
+        <w:t>Пакет Models реализует основную логику системы. Отвечает за работу с категориями, местами, счетами и транзакциями пользователя, а также за их взаимодействие между собой.</w:t>
       </w:r>
     </w:p>
     <w:p/>
@@ -11170,7 +10861,7 @@
       <w:r>
         <w:t xml:space="preserve">Рисунок </w:t>
       </w:r>
-      <w:bookmarkStart w:id="27" w:name="диаграмма_пакетов"/>
+      <w:bookmarkStart w:id="26" w:name="диаграмма_пакетов"/>
       <w:r>
         <w:fldChar w:fldCharType="begin"/>
       </w:r>
@@ -11189,59 +10880,35 @@
       <w:r>
         <w:fldChar w:fldCharType="end"/>
       </w:r>
+      <w:bookmarkEnd w:id="26"/>
+      <w:r>
+        <w:t xml:space="preserve"> – Диаграмма пакетов</w:t>
+      </w:r>
+    </w:p>
+    <w:p>
+      <w:r>
+        <w:t xml:space="preserve">Пакет SQL database является базой данных, используемой для хранения информации, необходимой для работы системы. </w:t>
+      </w:r>
+    </w:p>
+    <w:p>
+      <w:pPr>
+        <w:pStyle w:val="2"/>
+        <w:rPr>
+          <w:rFonts w:eastAsia="Times New Roman"/>
+        </w:rPr>
+      </w:pPr>
+      <w:bookmarkStart w:id="27" w:name="_Toc405498340"/>
+      <w:r>
+        <w:rPr>
+          <w:rFonts w:eastAsia="Times New Roman"/>
+        </w:rPr>
+        <w:t>Диаграммы последовательностей для операций проектных классов</w:t>
+      </w:r>
       <w:bookmarkEnd w:id="27"/>
-      <w:r>
-        <w:t xml:space="preserve"> – Диаграмма пакетов</w:t>
-      </w:r>
-    </w:p>
-    <w:p>
-      <w:r>
-        <w:t xml:space="preserve">Пакет SQL </w:t>
-      </w:r>
-      <w:proofErr w:type="spellStart"/>
-      <w:r>
-        <w:t>database</w:t>
-      </w:r>
-      <w:proofErr w:type="spellEnd"/>
-      <w:r>
-        <w:t xml:space="preserve"> является базой данных, используемой для хранения информации, необходимой для работы системы. </w:t>
-      </w:r>
-    </w:p>
-    <w:p>
-      <w:pPr>
-        <w:pStyle w:val="2"/>
-        <w:rPr>
-          <w:rFonts w:eastAsia="Times New Roman"/>
-        </w:rPr>
-      </w:pPr>
-      <w:bookmarkStart w:id="28" w:name="_Toc405407617"/>
-      <w:r>
-        <w:rPr>
-          <w:rFonts w:eastAsia="Times New Roman"/>
-        </w:rPr>
-        <w:t>Диаграммы последовательностей для операций проектных классов</w:t>
-      </w:r>
-      <w:bookmarkEnd w:id="28"/>
-    </w:p>
-    <w:p>
-      <w:r>
-        <w:t>Диаграмма последовательности – это диаграмма, описывающая один сценарий приложения. На диаграмме изображаются экземпляры объектов и сообщения, которыми они обмениваются в рамках одного прецедента (</w:t>
-      </w:r>
-      <w:proofErr w:type="spellStart"/>
-      <w:r>
-        <w:t>use</w:t>
-      </w:r>
-      <w:proofErr w:type="spellEnd"/>
-      <w:r>
-        <w:t xml:space="preserve"> </w:t>
-      </w:r>
-      <w:proofErr w:type="spellStart"/>
-      <w:r>
-        <w:t>case</w:t>
-      </w:r>
-      <w:proofErr w:type="spellEnd"/>
-      <w:r>
-        <w:t>).</w:t>
+    </w:p>
+    <w:p>
+      <w:r>
+        <w:t>Диаграмма последовательности – это диаграмма, описывающая один сценарий приложения. На диаграмме изображаются экземпляры объектов и сообщения, которыми они обмениваются в рамках одного прецедента (use case).</w:t>
       </w:r>
     </w:p>
     <w:p>
@@ -11319,7 +10986,7 @@
       <w:r>
         <w:t xml:space="preserve">Рисунок </w:t>
       </w:r>
-      <w:bookmarkStart w:id="29" w:name="диаграмма_последовательности_base_form"/>
+      <w:bookmarkStart w:id="28" w:name="диаграмма_последовательности_base_form"/>
       <w:r>
         <w:fldChar w:fldCharType="begin"/>
       </w:r>
@@ -11338,7 +11005,7 @@
       <w:r>
         <w:fldChar w:fldCharType="end"/>
       </w:r>
-      <w:bookmarkEnd w:id="29"/>
+      <w:bookmarkEnd w:id="28"/>
       <w:r>
         <w:t xml:space="preserve"> – Диаграмма последовательности </w:t>
       </w:r>
@@ -11363,14 +11030,12 @@
       <w:r>
         <w:t xml:space="preserve">в </w:t>
       </w:r>
-      <w:proofErr w:type="spellStart"/>
       <w:r>
         <w:rPr>
           <w:lang w:val="en-US"/>
         </w:rPr>
         <w:t>BaseForm</w:t>
       </w:r>
-      <w:proofErr w:type="spellEnd"/>
     </w:p>
     <w:p>
       <w:r>
@@ -12206,7 +11871,7 @@
       <w:r>
         <w:t xml:space="preserve">Рисунок </w:t>
       </w:r>
-      <w:bookmarkStart w:id="30" w:name="диаграмма_последовательности_model"/>
+      <w:bookmarkStart w:id="29" w:name="диаграмма_последовательности_model"/>
       <w:r>
         <w:fldChar w:fldCharType="begin"/>
       </w:r>
@@ -12225,7 +11890,7 @@
       <w:r>
         <w:fldChar w:fldCharType="end"/>
       </w:r>
-      <w:bookmarkEnd w:id="30"/>
+      <w:bookmarkEnd w:id="29"/>
       <w:r>
         <w:t xml:space="preserve"> – Диаграмма последовательности </w:t>
       </w:r>
@@ -12873,7 +12538,7 @@
       <w:r>
         <w:t xml:space="preserve">Рисунок </w:t>
       </w:r>
-      <w:bookmarkStart w:id="31" w:name="диаграмма_последовательности_balance"/>
+      <w:bookmarkStart w:id="30" w:name="диаграмма_последовательности_balance"/>
       <w:r>
         <w:fldChar w:fldCharType="begin"/>
       </w:r>
@@ -12892,7 +12557,7 @@
       <w:r>
         <w:fldChar w:fldCharType="end"/>
       </w:r>
-      <w:bookmarkEnd w:id="31"/>
+      <w:bookmarkEnd w:id="30"/>
       <w:r>
         <w:t xml:space="preserve"> – Диаграмма последовательности </w:t>
       </w:r>
@@ -12919,51 +12584,51 @@
       <w:pPr>
         <w:pStyle w:val="1"/>
       </w:pPr>
-      <w:bookmarkStart w:id="32" w:name="_Toc405407618"/>
+      <w:bookmarkStart w:id="31" w:name="_Toc405498341"/>
       <w:r>
         <w:lastRenderedPageBreak/>
         <w:t>Реализация</w:t>
       </w:r>
+      <w:bookmarkEnd w:id="31"/>
+    </w:p>
+    <w:p>
+      <w:r>
+        <w:t>В данном курсовом проекте кроме реализации самого проекта выполнена реализация ряда дополнительных, вспомогательных процессов, таких как тестирование и непрерывная интеграция.</w:t>
+      </w:r>
+    </w:p>
+    <w:p>
+      <w:pPr>
+        <w:pStyle w:val="2"/>
+      </w:pPr>
+      <w:bookmarkStart w:id="32" w:name="_Toc405498342"/>
+      <w:r>
+        <w:t>Тестирование</w:t>
+      </w:r>
       <w:bookmarkEnd w:id="32"/>
     </w:p>
     <w:p>
       <w:r>
-        <w:t>В данном курсовом проекте кроме реализации самого проекта выполнена реализация ряда дополнительных, вспомогательных процессов, таких как тестирование и непрерывная интеграция.</w:t>
-      </w:r>
-    </w:p>
-    <w:p>
-      <w:pPr>
-        <w:pStyle w:val="2"/>
-      </w:pPr>
-      <w:bookmarkStart w:id="33" w:name="_Toc405407619"/>
-      <w:r>
-        <w:t>Тестирование</w:t>
+        <w:t>Тестирование в проекте представлено двумя видами, описанными далее.</w:t>
+      </w:r>
+    </w:p>
+    <w:p>
+      <w:pPr>
+        <w:pStyle w:val="3"/>
+        <w:rPr>
+          <w:rStyle w:val="inplacedisplayid134380siteid0"/>
+        </w:rPr>
+      </w:pPr>
+      <w:bookmarkStart w:id="33" w:name="_Toc405498343"/>
+      <w:r>
+        <w:rPr>
+          <w:rStyle w:val="inplacedisplayid134380siteid0"/>
+        </w:rPr>
+        <w:t>Модульное тестирование</w:t>
       </w:r>
       <w:bookmarkEnd w:id="33"/>
     </w:p>
     <w:p>
       <w:r>
-        <w:t>Тестирование в проекте представлено двумя видами, описанными далее.</w:t>
-      </w:r>
-    </w:p>
-    <w:p>
-      <w:pPr>
-        <w:pStyle w:val="3"/>
-        <w:rPr>
-          <w:rStyle w:val="inplacedisplayid134380siteid0"/>
-        </w:rPr>
-      </w:pPr>
-      <w:bookmarkStart w:id="34" w:name="_Toc405407620"/>
-      <w:r>
-        <w:rPr>
-          <w:rStyle w:val="inplacedisplayid134380siteid0"/>
-        </w:rPr>
-        <w:t>Модульное тестирование</w:t>
-      </w:r>
-      <w:bookmarkEnd w:id="34"/>
-    </w:p>
-    <w:p>
-      <w:r>
         <w:t xml:space="preserve">Модульное тестирование проводилось для ряда приложений, представленных в проекте, но так как не все из этих приложений имеют функции, пригодные для проверки, то проверка осуществлялась не только для уникальных функций, но и для встроенных. </w:t>
       </w:r>
     </w:p>
@@ -12980,7 +12645,6 @@
       <w:r>
         <w:t xml:space="preserve">. </w:t>
       </w:r>
-      <w:proofErr w:type="gramStart"/>
       <w:r>
         <w:rPr>
           <w:rStyle w:val="af4"/>
@@ -12994,11 +12658,7 @@
         <w:t xml:space="preserve">это </w:t>
       </w:r>
       <w:r>
-        <w:t>тестовый сценарий (набор проверяемых условий, переменных, состояний системы или режимов).</w:t>
-      </w:r>
-      <w:proofErr w:type="gramEnd"/>
-      <w:r>
-        <w:t xml:space="preserve"> Обычно является логически неделимым и может содержать одну или более проверок (</w:t>
+        <w:t>тестовый сценарий (набор проверяемых условий, переменных, состояний системы или режимов). Обычно является логически неделимым и может содержать одну или более проверок (</w:t>
       </w:r>
       <w:r>
         <w:rPr>
@@ -13212,46 +12872,41 @@
         </w:rPr>
       </w:pPr>
       <w:r>
-        <w:t xml:space="preserve">Тесты </w:t>
-      </w:r>
-      <w:proofErr w:type="spellStart"/>
-      <w:r>
+        <w:t>Тесты Category</w:t>
+      </w:r>
+    </w:p>
+    <w:p>
+      <w:r>
+        <w:t xml:space="preserve">Для приложения </w:t>
+      </w:r>
+      <w:r>
+        <w:rPr>
+          <w:lang w:val="en-US"/>
+        </w:rPr>
         <w:t>Category</w:t>
       </w:r>
-      <w:proofErr w:type="spellEnd"/>
-    </w:p>
-    <w:p>
-      <w:r>
-        <w:t xml:space="preserve">Для приложения </w:t>
+      <w:r>
+        <w:t xml:space="preserve"> </w:t>
+      </w:r>
+      <w:r>
+        <w:t xml:space="preserve">представлено </w:t>
+      </w:r>
+      <w:r>
+        <w:t>три</w:t>
+      </w:r>
+      <w:r>
+        <w:t xml:space="preserve"> теста, один из которых проверяет, что атрибут </w:t>
       </w:r>
       <w:r>
         <w:rPr>
           <w:lang w:val="en-US"/>
         </w:rPr>
-        <w:t>Category</w:t>
+        <w:t>name</w:t>
       </w:r>
       <w:r>
         <w:t xml:space="preserve"> </w:t>
       </w:r>
       <w:r>
-        <w:t xml:space="preserve">представлено </w:t>
-      </w:r>
-      <w:r>
-        <w:t>три</w:t>
-      </w:r>
-      <w:r>
-        <w:t xml:space="preserve"> теста, один из которых проверяет, что атрибут </w:t>
-      </w:r>
-      <w:r>
-        <w:rPr>
-          <w:lang w:val="en-US"/>
-        </w:rPr>
-        <w:t>name</w:t>
-      </w:r>
-      <w:r>
-        <w:t xml:space="preserve"> </w:t>
-      </w:r>
-      <w:r>
         <w:t xml:space="preserve">созданной сущности возвращается как название сущности. Второй </w:t>
       </w:r>
       <w:r>
@@ -13264,15 +12919,7 @@
         <w:t>ы проверяю</w:t>
       </w:r>
       <w:r>
-        <w:t xml:space="preserve">т </w:t>
-      </w:r>
-      <w:proofErr w:type="spellStart"/>
-      <w:r>
-        <w:t>валидацию</w:t>
-      </w:r>
-      <w:proofErr w:type="spellEnd"/>
-      <w:r>
-        <w:t xml:space="preserve"> модели, то есть недопустимость создания категорий с одинаковыми именами и одинаковыми родительскими полями (</w:t>
+        <w:t>т валидацию модели, то есть недопустимость создания категорий с одинаковыми именами и одинаковыми родительскими полями (</w:t>
       </w:r>
       <w:r>
         <w:t>один из тестов корневой элемент, второй с явно назначенным родителем</w:t>
@@ -13520,57 +13167,161 @@
         </w:rPr>
       </w:pPr>
       <w:r>
-        <w:t xml:space="preserve">Тесты </w:t>
-      </w:r>
-      <w:proofErr w:type="spellStart"/>
-      <w:r>
-        <w:t>Transaction</w:t>
-      </w:r>
-      <w:proofErr w:type="spellEnd"/>
+        <w:t>Тесты Transaction</w:t>
+      </w:r>
+    </w:p>
+    <w:p>
+      <w:r>
+        <w:t>Для приложения Transaction представлен тест, проверяющий валидацию модели, которая запрещает создавать транзакцию с одинаковыми значениями полей account_from и account_to, то есть «счёт откуда» и «счёт куда».</w:t>
+      </w:r>
+    </w:p>
+    <w:p>
+      <w:r>
+        <w:t>Исходный код этого теста представлен далее.</w:t>
+      </w:r>
+    </w:p>
+    <w:p>
+      <w:pPr>
+        <w:pStyle w:val="af3"/>
+      </w:pPr>
+      <w:r>
+        <w:t>class TransactionTest(TestCase):</w:t>
+      </w:r>
+    </w:p>
+    <w:p>
+      <w:pPr>
+        <w:pStyle w:val="af3"/>
+      </w:pPr>
+      <w:r>
+        <w:t xml:space="preserve">  </w:t>
+      </w:r>
+      <w:r>
+        <w:t>def test_double_amount(self):</w:t>
+      </w:r>
+    </w:p>
+    <w:p>
+      <w:pPr>
+        <w:pStyle w:val="af3"/>
+      </w:pPr>
+      <w:r>
+        <w:t xml:space="preserve">    </w:t>
+      </w:r>
+      <w:r>
+        <w:t>user = get_user_model().objects.create(</w:t>
+      </w:r>
+    </w:p>
+    <w:p>
+      <w:pPr>
+        <w:pStyle w:val="af3"/>
+      </w:pPr>
+      <w:r>
+        <w:t xml:space="preserve">      </w:t>
+      </w:r>
+      <w:r>
+        <w:t>username='test',</w:t>
+      </w:r>
+    </w:p>
+    <w:p>
+      <w:pPr>
+        <w:pStyle w:val="af3"/>
+      </w:pPr>
+      <w:r>
+        <w:t xml:space="preserve">    </w:t>
+      </w:r>
+      <w:r>
+        <w:t>)</w:t>
+      </w:r>
+    </w:p>
+    <w:p>
+      <w:pPr>
+        <w:pStyle w:val="af3"/>
+      </w:pPr>
+      <w:r>
+        <w:t xml:space="preserve">    </w:t>
+      </w:r>
+      <w:r>
+        <w:t># Transaction.objects.create(account_from='test', account_to='test', user=user)</w:t>
+      </w:r>
+    </w:p>
+    <w:p>
+      <w:pPr>
+        <w:pStyle w:val="af3"/>
+      </w:pPr>
+      <w:r>
+        <w:t xml:space="preserve">    </w:t>
+      </w:r>
+      <w:r>
+        <w:t>acc = Account(name='qwe', user=user)</w:t>
+      </w:r>
+    </w:p>
+    <w:p>
+      <w:pPr>
+        <w:pStyle w:val="af3"/>
+      </w:pPr>
+      <w:r>
+        <w:t xml:space="preserve">    </w:t>
+      </w:r>
+      <w:r>
+        <w:t>acc.save()</w:t>
+      </w:r>
+    </w:p>
+    <w:p>
+      <w:pPr>
+        <w:pStyle w:val="af3"/>
+      </w:pPr>
+      <w:r>
+        <w:t xml:space="preserve">    </w:t>
+      </w:r>
+      <w:r>
+        <w:t>trans2 = Transaction(account_from=acc, account_to=acc, user=user)</w:t>
+      </w:r>
+    </w:p>
+    <w:p>
+      <w:pPr>
+        <w:pStyle w:val="af3"/>
+      </w:pPr>
+      <w:r>
+        <w:t xml:space="preserve">    </w:t>
+      </w:r>
+      <w:r>
+        <w:t>self.assertRaisesMessage(ValidationError, 'Счета должны быть разные', trans2.clean)</w:t>
+      </w:r>
+    </w:p>
+    <w:p>
+      <w:pPr>
+        <w:pStyle w:val="4"/>
+        <w:rPr>
+          <w:rFonts w:asciiTheme="majorHAnsi" w:hAnsiTheme="majorHAnsi"/>
+        </w:rPr>
+      </w:pPr>
+      <w:r>
+        <w:t>Тесты Account</w:t>
+      </w:r>
     </w:p>
     <w:p>
       <w:r>
         <w:t xml:space="preserve">Для приложения </w:t>
       </w:r>
-      <w:proofErr w:type="spellStart"/>
-      <w:r>
-        <w:t>Transaction</w:t>
-      </w:r>
-      <w:proofErr w:type="spellEnd"/>
-      <w:r>
-        <w:t xml:space="preserve"> представлен тест, проверяющий </w:t>
-      </w:r>
-      <w:proofErr w:type="spellStart"/>
-      <w:r>
-        <w:t>валидацию</w:t>
-      </w:r>
-      <w:proofErr w:type="spellEnd"/>
-      <w:r>
-        <w:t xml:space="preserve"> модели, которая запрещает создавать транзакцию с одинаковыми значениями полей </w:t>
-      </w:r>
-      <w:proofErr w:type="spellStart"/>
-      <w:r>
-        <w:t>account_from</w:t>
-      </w:r>
-      <w:proofErr w:type="spellEnd"/>
-      <w:r>
-        <w:t xml:space="preserve"> и </w:t>
-      </w:r>
-      <w:proofErr w:type="spellStart"/>
-      <w:r>
-        <w:t>account_to</w:t>
-      </w:r>
-      <w:proofErr w:type="spellEnd"/>
-      <w:r>
-        <w:t>, то есть «</w:t>
-      </w:r>
-      <w:proofErr w:type="gramStart"/>
-      <w:r>
-        <w:t>счёт</w:t>
-      </w:r>
-      <w:proofErr w:type="gramEnd"/>
-      <w:r>
-        <w:t xml:space="preserve"> откуда» и «счёт куда».</w:t>
+      <w:r>
+        <w:rPr>
+          <w:lang w:val="en-US"/>
+        </w:rPr>
+        <w:t>Account</w:t>
+      </w:r>
+      <w:r>
+        <w:t xml:space="preserve"> </w:t>
+      </w:r>
+      <w:r>
+        <w:t xml:space="preserve">тест представляет проверку собственного метода </w:t>
+      </w:r>
+      <w:r>
+        <w:rPr>
+          <w:lang w:val="en-US"/>
+        </w:rPr>
+        <w:t>balance</w:t>
+      </w:r>
+      <w:r>
+        <w:t xml:space="preserve">, который подсчитывает текущий баланс для счёта. </w:t>
       </w:r>
     </w:p>
     <w:p>
@@ -13583,7 +13334,7 @@
         <w:pStyle w:val="af3"/>
       </w:pPr>
       <w:r>
-        <w:t>class TransactionTest(TestCase):</w:t>
+        <w:t>class AccountTest(TestCase):</w:t>
       </w:r>
     </w:p>
     <w:p>
@@ -13594,7 +13345,7 @@
         <w:t xml:space="preserve">  </w:t>
       </w:r>
       <w:r>
-        <w:t>def test_double_amount(self):</w:t>
+        <w:t>def test_balance(self):</w:t>
       </w:r>
     </w:p>
     <w:p>
@@ -13605,6 +13356,17 @@
         <w:t xml:space="preserve">    </w:t>
       </w:r>
       <w:r>
+        <w:t>amount = Decimal(1.23)</w:t>
+      </w:r>
+    </w:p>
+    <w:p>
+      <w:pPr>
+        <w:pStyle w:val="af3"/>
+      </w:pPr>
+      <w:r>
+        <w:t xml:space="preserve">    </w:t>
+      </w:r>
+      <w:r>
         <w:t>user = get_user_model().objects.create(</w:t>
       </w:r>
     </w:p>
@@ -13638,7 +13400,7 @@
         <w:t xml:space="preserve">    </w:t>
       </w:r>
       <w:r>
-        <w:t># Transaction.objects.create(account_from='test', account_to='test', user=user)</w:t>
+        <w:t>account = Account.objects.create(</w:t>
       </w:r>
     </w:p>
     <w:p>
@@ -13646,10 +13408,32 @@
         <w:pStyle w:val="af3"/>
       </w:pPr>
       <w:r>
+        <w:t xml:space="preserve">      </w:t>
+      </w:r>
+      <w:r>
+        <w:t>name='test',</w:t>
+      </w:r>
+    </w:p>
+    <w:p>
+      <w:pPr>
+        <w:pStyle w:val="af3"/>
+      </w:pPr>
+      <w:r>
+        <w:t xml:space="preserve">      </w:t>
+      </w:r>
+      <w:r>
+        <w:t>user=user,</w:t>
+      </w:r>
+    </w:p>
+    <w:p>
+      <w:pPr>
+        <w:pStyle w:val="af3"/>
+      </w:pPr>
+      <w:r>
         <w:t xml:space="preserve">    </w:t>
       </w:r>
       <w:r>
-        <w:t>acc = Account(name='qwe', user=user)</w:t>
+        <w:t>)</w:t>
       </w:r>
     </w:p>
     <w:p>
@@ -13660,7 +13444,7 @@
         <w:t xml:space="preserve">    </w:t>
       </w:r>
       <w:r>
-        <w:t>acc.save()</w:t>
+        <w:t>Transaction.objects.create(</w:t>
       </w:r>
     </w:p>
     <w:p>
@@ -13668,10 +13452,32 @@
         <w:pStyle w:val="af3"/>
       </w:pPr>
       <w:r>
+        <w:t xml:space="preserve">      </w:t>
+      </w:r>
+      <w:r>
+        <w:t>account_to=account,</w:t>
+      </w:r>
+    </w:p>
+    <w:p>
+      <w:pPr>
+        <w:pStyle w:val="af3"/>
+      </w:pPr>
+      <w:r>
+        <w:t xml:space="preserve">      </w:t>
+      </w:r>
+      <w:r>
+        <w:t>amount=amount,</w:t>
+      </w:r>
+    </w:p>
+    <w:p>
+      <w:pPr>
+        <w:pStyle w:val="af3"/>
+      </w:pPr>
+      <w:r>
         <w:t xml:space="preserve">    </w:t>
       </w:r>
       <w:r>
-        <w:t>trans2 = Transaction(account_from=acc, account_to=acc, user=user)</w:t>
+        <w:t>)</w:t>
       </w:r>
     </w:p>
     <w:p>
@@ -13682,244 +13488,25 @@
         <w:t xml:space="preserve">    </w:t>
       </w:r>
       <w:r>
-        <w:t>self.assertRaisesMessage(ValidationError, 'Счета должны быть разные', trans2.clean)</w:t>
-      </w:r>
-    </w:p>
-    <w:p>
-      <w:pPr>
-        <w:pStyle w:val="4"/>
-        <w:rPr>
-          <w:rFonts w:asciiTheme="majorHAnsi" w:hAnsiTheme="majorHAnsi"/>
-        </w:rPr>
-      </w:pPr>
-      <w:r>
-        <w:t xml:space="preserve">Тесты </w:t>
-      </w:r>
-      <w:proofErr w:type="spellStart"/>
-      <w:r>
-        <w:t>Account</w:t>
-      </w:r>
-      <w:proofErr w:type="spellEnd"/>
-    </w:p>
-    <w:p>
-      <w:r>
-        <w:t xml:space="preserve">Для приложения </w:t>
+        <w:t>self.assertAlmostEqual(account.balance(), amount, 2)</w:t>
+      </w:r>
+    </w:p>
+    <w:p>
+      <w:r>
+        <w:lastRenderedPageBreak/>
+        <w:t>Все описанные тесты проходят проверку, что подтверждает правильность как написания тестов, так и ожидаемую реакцию функций на производимые в тестах проверки.</w:t>
+      </w:r>
+    </w:p>
+    <w:p>
+      <w:r>
+        <w:t xml:space="preserve">Правильность подтверждается прохождением тестов в среде </w:t>
       </w:r>
       <w:r>
         <w:rPr>
           <w:lang w:val="en-US"/>
         </w:rPr>
-        <w:t>Account</w:t>
-      </w:r>
-      <w:r>
-        <w:t xml:space="preserve"> </w:t>
-      </w:r>
-      <w:r>
-        <w:t xml:space="preserve">тест представляет проверку собственного метода </w:t>
-      </w:r>
-      <w:r>
-        <w:rPr>
-          <w:lang w:val="en-US"/>
-        </w:rPr>
-        <w:t>balance</w:t>
-      </w:r>
-      <w:r>
-        <w:t xml:space="preserve">, который подсчитывает текущий баланс для счёта. </w:t>
-      </w:r>
-    </w:p>
-    <w:p>
-      <w:r>
-        <w:t>Исходный код этого теста представлен далее.</w:t>
-      </w:r>
-    </w:p>
-    <w:p>
-      <w:pPr>
-        <w:pStyle w:val="af3"/>
-      </w:pPr>
-      <w:r>
-        <w:t>class AccountTest(TestCase):</w:t>
-      </w:r>
-    </w:p>
-    <w:p>
-      <w:pPr>
-        <w:pStyle w:val="af3"/>
-      </w:pPr>
-      <w:r>
-        <w:t xml:space="preserve">  </w:t>
-      </w:r>
-      <w:r>
-        <w:t>def test_balance(self):</w:t>
-      </w:r>
-    </w:p>
-    <w:p>
-      <w:pPr>
-        <w:pStyle w:val="af3"/>
-      </w:pPr>
-      <w:r>
-        <w:t xml:space="preserve">    </w:t>
-      </w:r>
-      <w:r>
-        <w:t>amount = Decimal(1.23)</w:t>
-      </w:r>
-    </w:p>
-    <w:p>
-      <w:pPr>
-        <w:pStyle w:val="af3"/>
-      </w:pPr>
-      <w:r>
-        <w:t xml:space="preserve">    </w:t>
-      </w:r>
-      <w:r>
-        <w:t>user = get_user_model().objects.create(</w:t>
-      </w:r>
-    </w:p>
-    <w:p>
-      <w:pPr>
-        <w:pStyle w:val="af3"/>
-      </w:pPr>
-      <w:r>
-        <w:t xml:space="preserve">      </w:t>
-      </w:r>
-      <w:r>
-        <w:t>username='test',</w:t>
-      </w:r>
-    </w:p>
-    <w:p>
-      <w:pPr>
-        <w:pStyle w:val="af3"/>
-      </w:pPr>
-      <w:r>
-        <w:t xml:space="preserve">    </w:t>
-      </w:r>
-      <w:r>
-        <w:t>)</w:t>
-      </w:r>
-    </w:p>
-    <w:p>
-      <w:pPr>
-        <w:pStyle w:val="af3"/>
-      </w:pPr>
-      <w:r>
-        <w:t xml:space="preserve">    </w:t>
-      </w:r>
-      <w:r>
-        <w:t>account = Account.objects.create(</w:t>
-      </w:r>
-    </w:p>
-    <w:p>
-      <w:pPr>
-        <w:pStyle w:val="af3"/>
-      </w:pPr>
-      <w:r>
-        <w:t xml:space="preserve">      </w:t>
-      </w:r>
-      <w:r>
-        <w:t>name='test',</w:t>
-      </w:r>
-    </w:p>
-    <w:p>
-      <w:pPr>
-        <w:pStyle w:val="af3"/>
-      </w:pPr>
-      <w:r>
-        <w:t xml:space="preserve">      </w:t>
-      </w:r>
-      <w:r>
-        <w:t>user=user,</w:t>
-      </w:r>
-    </w:p>
-    <w:p>
-      <w:pPr>
-        <w:pStyle w:val="af3"/>
-      </w:pPr>
-      <w:r>
-        <w:t xml:space="preserve">    </w:t>
-      </w:r>
-      <w:r>
-        <w:t>)</w:t>
-      </w:r>
-    </w:p>
-    <w:p>
-      <w:pPr>
-        <w:pStyle w:val="af3"/>
-      </w:pPr>
-      <w:r>
-        <w:t xml:space="preserve">    </w:t>
-      </w:r>
-      <w:r>
-        <w:t>Transaction.objects.create(</w:t>
-      </w:r>
-    </w:p>
-    <w:p>
-      <w:pPr>
-        <w:pStyle w:val="af3"/>
-      </w:pPr>
-      <w:r>
-        <w:t xml:space="preserve">      </w:t>
-      </w:r>
-      <w:r>
-        <w:t>account_to=account,</w:t>
-      </w:r>
-    </w:p>
-    <w:p>
-      <w:pPr>
-        <w:pStyle w:val="af3"/>
-      </w:pPr>
-      <w:r>
-        <w:t xml:space="preserve">      </w:t>
-      </w:r>
-      <w:r>
-        <w:t>amount=amount,</w:t>
-      </w:r>
-    </w:p>
-    <w:p>
-      <w:pPr>
-        <w:pStyle w:val="af3"/>
-      </w:pPr>
-      <w:r>
-        <w:t xml:space="preserve">    </w:t>
-      </w:r>
-      <w:r>
-        <w:t>)</w:t>
-      </w:r>
-    </w:p>
-    <w:p>
-      <w:pPr>
-        <w:pStyle w:val="af3"/>
-      </w:pPr>
-      <w:r>
-        <w:t xml:space="preserve">    </w:t>
-      </w:r>
-      <w:r>
-        <w:t>self.assertAlmostEqual(account.balance(), amount, 2)</w:t>
-      </w:r>
-    </w:p>
-    <w:p>
-      <w:r>
-        <w:lastRenderedPageBreak/>
-        <w:t xml:space="preserve">Все описанные тесты проходят проверку, что подтверждает </w:t>
-      </w:r>
-      <w:proofErr w:type="gramStart"/>
-      <w:r>
-        <w:t>правильность</w:t>
-      </w:r>
-      <w:proofErr w:type="gramEnd"/>
-      <w:r>
-        <w:t xml:space="preserve"> как написания тестов, так и ожидаемую реакцию функций на производимые в тестах проверки.</w:t>
-      </w:r>
-    </w:p>
-    <w:p>
-      <w:r>
-        <w:t xml:space="preserve">Правильность подтверждается прохождением тестов в среде </w:t>
-      </w:r>
-      <w:proofErr w:type="spellStart"/>
-      <w:r>
-        <w:rPr>
-          <w:lang w:val="en-US"/>
-        </w:rPr>
         <w:t>PyCharm</w:t>
       </w:r>
-      <w:proofErr w:type="spellEnd"/>
       <w:r>
         <w:t xml:space="preserve">. Результат запуска тестов представлен на рисунке </w:t>
       </w:r>
@@ -14007,11 +13594,14 @@
     <w:p>
       <w:pPr>
         <w:pStyle w:val="a8"/>
+        <w:rPr>
+          <w:lang w:val="en-US"/>
+        </w:rPr>
       </w:pPr>
       <w:r>
         <w:t xml:space="preserve">Рисунок </w:t>
       </w:r>
-      <w:bookmarkStart w:id="35" w:name="результат_тестов"/>
+      <w:bookmarkStart w:id="34" w:name="результат_тестов"/>
       <w:r>
         <w:fldChar w:fldCharType="begin"/>
       </w:r>
@@ -14030,69 +13620,54 @@
       <w:r>
         <w:fldChar w:fldCharType="end"/>
       </w:r>
+      <w:bookmarkEnd w:id="34"/>
+      <w:r>
+        <w:t xml:space="preserve"> – Результат тестов</w:t>
+      </w:r>
+    </w:p>
+    <w:p>
+      <w:pPr>
+        <w:pStyle w:val="2"/>
+      </w:pPr>
+      <w:bookmarkStart w:id="35" w:name="_Toc405498344"/>
+      <w:r>
+        <w:t>Покрытие кода</w:t>
+      </w:r>
       <w:bookmarkEnd w:id="35"/>
-      <w:r>
-        <w:t xml:space="preserve"> – Результат тестов</w:t>
-      </w:r>
-    </w:p>
-    <w:p>
-      <w:pPr>
-        <w:pStyle w:val="2"/>
-      </w:pPr>
-      <w:bookmarkStart w:id="36" w:name="_Toc405407621"/>
-      <w:r>
-        <w:t>Непрерывная интеграция</w:t>
-      </w:r>
-      <w:bookmarkEnd w:id="36"/>
-    </w:p>
-    <w:p>
-      <w:r>
-        <w:t xml:space="preserve">Для проекта также настроена непрерывная интеграция. Непрерывная интеграция (англ. </w:t>
-      </w:r>
-      <w:proofErr w:type="spellStart"/>
-      <w:r>
-        <w:t>Continuous</w:t>
-      </w:r>
-      <w:proofErr w:type="spellEnd"/>
+    </w:p>
+    <w:p>
+      <w:r>
+        <w:t xml:space="preserve">Покрытие кода показывает, насколько исходный код программы был протестирован. </w:t>
+      </w:r>
+      <w:r>
+        <w:t xml:space="preserve">Получить этот показатель можно несколькими способами, но в  рамках курсового проекта был использован способ, предоставляемый </w:t>
+      </w:r>
+      <w:r>
+        <w:rPr>
+          <w:lang w:val="en-US"/>
+        </w:rPr>
+        <w:t>PyCharm</w:t>
+      </w:r>
+      <w:r>
+        <w:t xml:space="preserve">. Для этого необходимо создать конфигурацию, запускающую все тесты и </w:t>
+      </w:r>
+      <w:r>
+        <w:t xml:space="preserve">выбрать вариант </w:t>
+      </w:r>
+      <w:r>
+        <w:rPr>
+          <w:lang w:val="en-US"/>
+        </w:rPr>
+        <w:t>Run</w:t>
+      </w:r>
       <w:r>
         <w:t xml:space="preserve"> </w:t>
       </w:r>
-      <w:proofErr w:type="spellStart"/>
-      <w:r>
-        <w:t>Integration</w:t>
-      </w:r>
-      <w:proofErr w:type="spellEnd"/>
-      <w:r>
-        <w:t xml:space="preserve">) </w:t>
-      </w:r>
-      <w:r>
-        <w:t>–</w:t>
-      </w:r>
-      <w:r>
-        <w:t xml:space="preserve"> это практика разработки программного обеспечения, которая заключается в выполнении частых автоматизированных сборок проекта для скорейшего выявления и решения интеграционных проблем. В обычном проекте, где над разными частями системы разработчики трудятся независимо, стадия интеграции является заключительной. Она может непредсказуемо задержать окончание работ. Переход к непрерывной интеграции позволяет снизить трудоёмкость интеграции и сделать её более предсказуемой за счет наиболее раннего обнаружения и устранения ошибок и противоречий </w:t>
-      </w:r>
-      <w:r>
-        <w:t>[</w:t>
-      </w:r>
-      <w:r>
-        <w:t>10</w:t>
-      </w:r>
-      <w:r>
-        <w:t>]</w:t>
-      </w:r>
-      <w:r>
-        <w:t>.</w:t>
-      </w:r>
-    </w:p>
-    <w:p>
-      <w:r>
-        <w:t xml:space="preserve">Для данного курсового проекта используется </w:t>
-      </w:r>
       <w:r>
         <w:rPr>
           <w:lang w:val="en-US"/>
         </w:rPr>
-        <w:t>Travis</w:t>
+        <w:t>with</w:t>
       </w:r>
       <w:r>
         <w:t xml:space="preserve"> </w:t>
@@ -14101,184 +13676,16 @@
         <w:rPr>
           <w:lang w:val="en-US"/>
         </w:rPr>
-        <w:t>CI</w:t>
-      </w:r>
-      <w:r>
-        <w:t xml:space="preserve">. </w:t>
-      </w:r>
-      <w:proofErr w:type="spellStart"/>
-      <w:r>
-        <w:t>Travis</w:t>
-      </w:r>
-      <w:proofErr w:type="spellEnd"/>
-      <w:r>
-        <w:t xml:space="preserve"> CI </w:t>
-      </w:r>
-      <w:r>
-        <w:t>–</w:t>
-      </w:r>
-      <w:r>
-        <w:t xml:space="preserve"> </w:t>
-      </w:r>
-      <w:proofErr w:type="gramStart"/>
-      <w:r>
-        <w:t>распределённый</w:t>
-      </w:r>
-      <w:proofErr w:type="gramEnd"/>
-      <w:r>
-        <w:t xml:space="preserve"> веб-сервис для сборки и тестирования программного обеспечения, использующего </w:t>
-      </w:r>
-      <w:proofErr w:type="spellStart"/>
-      <w:r>
-        <w:t>GitHub</w:t>
-      </w:r>
-      <w:proofErr w:type="spellEnd"/>
-      <w:r>
-        <w:t xml:space="preserve"> в качестве хостинга исходного кода. Программная составляющая сервиса также располагается на </w:t>
-      </w:r>
-      <w:proofErr w:type="spellStart"/>
-      <w:r>
-        <w:t>GitHub’е</w:t>
-      </w:r>
-      <w:proofErr w:type="spellEnd"/>
-      <w:r>
-        <w:t>, однако разработчики не рекомендуют использовать её в закрытых проектах</w:t>
-      </w:r>
-      <w:r>
-        <w:t> </w:t>
-      </w:r>
-      <w:r>
-        <w:t>[</w:t>
-      </w:r>
-      <w:r>
-        <w:t>11</w:t>
-      </w:r>
-      <w:r>
-        <w:t>]</w:t>
-      </w:r>
-      <w:r>
-        <w:t>.</w:t>
-      </w:r>
-    </w:p>
-    <w:p>
-      <w:r>
-        <w:t>Процесс настройки довольно прост, и представляет собой последовательность четырёх шагов, которые описаны далее.</w:t>
-      </w:r>
-    </w:p>
-    <w:p>
-      <w:r>
-        <w:lastRenderedPageBreak/>
-        <w:t>Для использования сервиса необходимо зайти через сво</w:t>
-      </w:r>
-      <w:r>
-        <w:t>ю учётную запись</w:t>
-      </w:r>
-      <w:r>
-        <w:t xml:space="preserve"> </w:t>
-      </w:r>
-      <w:r>
-        <w:rPr>
-          <w:lang w:val="en-US"/>
-        </w:rPr>
-        <w:t>GitHub</w:t>
-      </w:r>
-      <w:r>
-        <w:t xml:space="preserve"> </w:t>
-      </w:r>
-      <w:r>
-        <w:t xml:space="preserve">и дать разрешение на доступ к ряду параметров </w:t>
-      </w:r>
-      <w:r>
-        <w:t>учётной записи</w:t>
-      </w:r>
-      <w:r>
-        <w:t xml:space="preserve">, основным разрешением является доступ к </w:t>
-      </w:r>
-      <w:proofErr w:type="spellStart"/>
-      <w:r>
-        <w:rPr>
-          <w:lang w:val="en-US"/>
-        </w:rPr>
-        <w:t>webhook</w:t>
-      </w:r>
-      <w:proofErr w:type="spellEnd"/>
-      <w:r>
-        <w:t xml:space="preserve"> </w:t>
-      </w:r>
-      <w:r>
-        <w:t>[</w:t>
-      </w:r>
-      <w:r>
-        <w:t>12</w:t>
-      </w:r>
-      <w:r>
-        <w:t>]. Для входа достаточно быть авторизированны</w:t>
-      </w:r>
-      <w:r>
-        <w:t>м</w:t>
-      </w:r>
-      <w:r>
-        <w:t xml:space="preserve"> на хостинге </w:t>
-      </w:r>
-      <w:r>
-        <w:rPr>
-          <w:lang w:val="en-US"/>
-        </w:rPr>
-        <w:t>GitHub</w:t>
-      </w:r>
-      <w:r>
-        <w:t xml:space="preserve"> </w:t>
-      </w:r>
-      <w:r>
-        <w:t>и нажать</w:t>
-      </w:r>
-      <w:r>
-        <w:t xml:space="preserve"> кнопку</w:t>
-      </w:r>
-      <w:r>
-        <w:t xml:space="preserve"> </w:t>
-      </w:r>
-      <w:r>
-        <w:rPr>
-          <w:lang w:val="en-US"/>
-        </w:rPr>
-        <w:t>Sign</w:t>
-      </w:r>
-      <w:r>
-        <w:t xml:space="preserve"> </w:t>
-      </w:r>
-      <w:r>
-        <w:rPr>
-          <w:lang w:val="en-US"/>
-        </w:rPr>
-        <w:t>in</w:t>
-      </w:r>
-      <w:r>
-        <w:t xml:space="preserve"> </w:t>
-      </w:r>
-      <w:r>
-        <w:rPr>
-          <w:lang w:val="en-US"/>
-        </w:rPr>
-        <w:t>with</w:t>
-      </w:r>
-      <w:r>
-        <w:t xml:space="preserve"> </w:t>
-      </w:r>
-      <w:r>
-        <w:rPr>
-          <w:lang w:val="en-US"/>
-        </w:rPr>
-        <w:t>GitHub</w:t>
-      </w:r>
-      <w:r>
-        <w:t xml:space="preserve">, представленную на рисунке </w:t>
+        <w:t>Coverage</w:t>
+      </w:r>
+      <w:r>
+        <w:t xml:space="preserve"> (рисунок </w:t>
       </w:r>
       <w:r>
         <w:fldChar w:fldCharType="begin"/>
       </w:r>
       <w:r>
-        <w:instrText xml:space="preserve"> REF вход_в_тревис \h </w:instrText>
+        <w:instrText xml:space="preserve"> REF ЗапускСПокрытием \h </w:instrText>
       </w:r>
       <w:r>
         <w:fldChar w:fldCharType="separate"/>
@@ -14293,7 +13700,7 @@
         <w:fldChar w:fldCharType="end"/>
       </w:r>
       <w:r>
-        <w:t>.</w:t>
+        <w:t>).</w:t>
       </w:r>
     </w:p>
     <w:p>
@@ -14306,7 +13713,460 @@
           <w:lang w:eastAsia="ru-RU"/>
         </w:rPr>
         <w:drawing>
-          <wp:inline distT="0" distB="0" distL="0" distR="0" wp14:anchorId="5D2FC786" wp14:editId="0D06394C">
+          <wp:inline distT="0" distB="0" distL="0" distR="0" wp14:anchorId="140D518C" wp14:editId="5DFE1B8F">
+            <wp:extent cx="225425" cy="260985"/>
+            <wp:effectExtent l="0" t="0" r="3175" b="5715"/>
+            <wp:docPr id="29" name="Рисунок 29"/>
+            <wp:cNvGraphicFramePr>
+              <a:graphicFrameLocks xmlns:a="http://schemas.openxmlformats.org/drawingml/2006/main" noChangeAspect="1"/>
+            </wp:cNvGraphicFramePr>
+            <a:graphic xmlns:a="http://schemas.openxmlformats.org/drawingml/2006/main">
+              <a:graphicData uri="http://schemas.openxmlformats.org/drawingml/2006/picture">
+                <pic:pic xmlns:pic="http://schemas.openxmlformats.org/drawingml/2006/picture">
+                  <pic:nvPicPr>
+                    <pic:cNvPr id="0" name="Picture 1"/>
+                    <pic:cNvPicPr>
+                      <a:picLocks noChangeAspect="1" noChangeArrowheads="1"/>
+                    </pic:cNvPicPr>
+                  </pic:nvPicPr>
+                  <pic:blipFill>
+                    <a:blip r:embed="rId17">
+                      <a:extLst>
+                        <a:ext uri="{28A0092B-C50C-407E-A947-70E740481C1C}">
+                          <a14:useLocalDpi xmlns:a14="http://schemas.microsoft.com/office/drawing/2010/main" val="0"/>
+                        </a:ext>
+                      </a:extLst>
+                    </a:blip>
+                    <a:srcRect/>
+                    <a:stretch>
+                      <a:fillRect/>
+                    </a:stretch>
+                  </pic:blipFill>
+                  <pic:spPr bwMode="auto">
+                    <a:xfrm>
+                      <a:off x="0" y="0"/>
+                      <a:ext cx="225425" cy="260985"/>
+                    </a:xfrm>
+                    <a:prstGeom prst="rect">
+                      <a:avLst/>
+                    </a:prstGeom>
+                    <a:noFill/>
+                    <a:ln>
+                      <a:noFill/>
+                    </a:ln>
+                  </pic:spPr>
+                </pic:pic>
+              </a:graphicData>
+            </a:graphic>
+          </wp:inline>
+        </w:drawing>
+      </w:r>
+    </w:p>
+    <w:p>
+      <w:pPr>
+        <w:pStyle w:val="a8"/>
+      </w:pPr>
+      <w:r>
+        <w:t xml:space="preserve">Рисунок </w:t>
+      </w:r>
+      <w:bookmarkStart w:id="36" w:name="ЗапускСПокрытием"/>
+      <w:r>
+        <w:fldChar w:fldCharType="begin"/>
+      </w:r>
+      <w:r>
+        <w:instrText xml:space="preserve"> SEQ Рисунок \* ARABIC </w:instrText>
+      </w:r>
+      <w:r>
+        <w:fldChar w:fldCharType="separate"/>
+      </w:r>
+      <w:r>
+        <w:rPr>
+          <w:noProof/>
+        </w:rPr>
+        <w:t>9</w:t>
+      </w:r>
+      <w:r>
+        <w:fldChar w:fldCharType="end"/>
+      </w:r>
+      <w:bookmarkEnd w:id="36"/>
+      <w:r>
+        <w:t xml:space="preserve"> </w:t>
+      </w:r>
+      <w:r>
+        <w:t>–</w:t>
+      </w:r>
+      <w:r>
+        <w:t xml:space="preserve"> </w:t>
+      </w:r>
+      <w:r>
+        <w:t>Запуск с покрытием</w:t>
+      </w:r>
+    </w:p>
+    <w:p>
+      <w:r>
+        <w:t xml:space="preserve">Результат запуска представлен на рисунке </w:t>
+      </w:r>
+      <w:r>
+        <w:fldChar w:fldCharType="begin"/>
+      </w:r>
+      <w:r>
+        <w:instrText xml:space="preserve"> REF РезультатПокрытияКода \h </w:instrText>
+      </w:r>
+      <w:r>
+        <w:fldChar w:fldCharType="separate"/>
+      </w:r>
+      <w:r>
+        <w:rPr>
+          <w:noProof/>
+        </w:rPr>
+        <w:t>10</w:t>
+      </w:r>
+      <w:r>
+        <w:fldChar w:fldCharType="end"/>
+      </w:r>
+      <w:r>
+        <w:t>.</w:t>
+      </w:r>
+    </w:p>
+    <w:p/>
+    <w:p>
+      <w:pPr>
+        <w:pStyle w:val="a8"/>
+      </w:pPr>
+      <w:r>
+        <w:rPr>
+          <w:noProof/>
+          <w:lang w:eastAsia="ru-RU"/>
+        </w:rPr>
+        <w:lastRenderedPageBreak/>
+        <w:drawing>
+          <wp:inline distT="0" distB="0" distL="0" distR="0" wp14:anchorId="12201ED6" wp14:editId="754BAD2A">
+            <wp:extent cx="5652770" cy="3253740"/>
+            <wp:effectExtent l="0" t="0" r="5080" b="3810"/>
+            <wp:docPr id="30" name="Рисунок 30"/>
+            <wp:cNvGraphicFramePr>
+              <a:graphicFrameLocks xmlns:a="http://schemas.openxmlformats.org/drawingml/2006/main" noChangeAspect="1"/>
+            </wp:cNvGraphicFramePr>
+            <a:graphic xmlns:a="http://schemas.openxmlformats.org/drawingml/2006/main">
+              <a:graphicData uri="http://schemas.openxmlformats.org/drawingml/2006/picture">
+                <pic:pic xmlns:pic="http://schemas.openxmlformats.org/drawingml/2006/picture">
+                  <pic:nvPicPr>
+                    <pic:cNvPr id="0" name="Picture 2"/>
+                    <pic:cNvPicPr>
+                      <a:picLocks noChangeAspect="1" noChangeArrowheads="1"/>
+                    </pic:cNvPicPr>
+                  </pic:nvPicPr>
+                  <pic:blipFill>
+                    <a:blip r:embed="rId18">
+                      <a:extLst>
+                        <a:ext uri="{28A0092B-C50C-407E-A947-70E740481C1C}">
+                          <a14:useLocalDpi xmlns:a14="http://schemas.microsoft.com/office/drawing/2010/main" val="0"/>
+                        </a:ext>
+                      </a:extLst>
+                    </a:blip>
+                    <a:srcRect/>
+                    <a:stretch>
+                      <a:fillRect/>
+                    </a:stretch>
+                  </pic:blipFill>
+                  <pic:spPr bwMode="auto">
+                    <a:xfrm>
+                      <a:off x="0" y="0"/>
+                      <a:ext cx="5652770" cy="3253740"/>
+                    </a:xfrm>
+                    <a:prstGeom prst="rect">
+                      <a:avLst/>
+                    </a:prstGeom>
+                    <a:noFill/>
+                    <a:ln>
+                      <a:noFill/>
+                    </a:ln>
+                  </pic:spPr>
+                </pic:pic>
+              </a:graphicData>
+            </a:graphic>
+          </wp:inline>
+        </w:drawing>
+      </w:r>
+    </w:p>
+    <w:p>
+      <w:pPr>
+        <w:pStyle w:val="a8"/>
+      </w:pPr>
+      <w:r>
+        <w:t xml:space="preserve">Рисунок </w:t>
+      </w:r>
+      <w:bookmarkStart w:id="37" w:name="РезультатПокрытияКода"/>
+      <w:r>
+        <w:fldChar w:fldCharType="begin"/>
+      </w:r>
+      <w:r>
+        <w:instrText xml:space="preserve"> SEQ Рисунок \* ARABIC </w:instrText>
+      </w:r>
+      <w:r>
+        <w:fldChar w:fldCharType="separate"/>
+      </w:r>
+      <w:r>
+        <w:rPr>
+          <w:noProof/>
+        </w:rPr>
+        <w:t>10</w:t>
+      </w:r>
+      <w:r>
+        <w:fldChar w:fldCharType="end"/>
+      </w:r>
+      <w:bookmarkEnd w:id="37"/>
+      <w:r>
+        <w:t xml:space="preserve"> – Результат покрытия кода</w:t>
+      </w:r>
+    </w:p>
+    <w:p>
+      <w:r>
+        <w:t xml:space="preserve">Итоговое покрытие получилось 59% файлов и 92% строк. </w:t>
+      </w:r>
+      <w:r>
+        <w:t xml:space="preserve">Из статистики выбивается приложение </w:t>
+      </w:r>
+      <w:r>
+        <w:rPr>
+          <w:lang w:val="en-US"/>
+        </w:rPr>
+        <w:t>api</w:t>
+      </w:r>
+      <w:r>
+        <w:t>, которое создано для возможного дальнейшего развития и не используется на текущий момент.</w:t>
+      </w:r>
+    </w:p>
+    <w:p>
+      <w:pPr>
+        <w:pStyle w:val="2"/>
+      </w:pPr>
+      <w:bookmarkStart w:id="38" w:name="_Toc405498345"/>
+      <w:r>
+        <w:t>Непрерывная интеграция</w:t>
+      </w:r>
+      <w:bookmarkEnd w:id="38"/>
+    </w:p>
+    <w:p>
+      <w:r>
+        <w:t xml:space="preserve">Для проекта также настроена непрерывная интеграция. Непрерывная интеграция (англ. Continuous Integration) </w:t>
+      </w:r>
+      <w:r>
+        <w:t>–</w:t>
+      </w:r>
+      <w:r>
+        <w:t xml:space="preserve"> это практика разработки программного обеспечения, которая заключается в выполнении частых автоматизированных сборок проекта для скорейшего выявления и решения интеграционных проблем. В обычном проекте, где над разными частями системы разработчики трудятся независимо, стадия интеграции является заключительной. Она может непредсказуемо задержать окончание работ. Переход к непрерывной интеграции позволяет снизить трудоёмкость интеграции и сделать её более предсказуемой за счет наиболее раннего обнаружения и устранения ошибок и противоречий </w:t>
+      </w:r>
+      <w:r>
+        <w:t>[</w:t>
+      </w:r>
+      <w:r>
+        <w:t>10</w:t>
+      </w:r>
+      <w:r>
+        <w:t>]</w:t>
+      </w:r>
+      <w:r>
+        <w:t>.</w:t>
+      </w:r>
+    </w:p>
+    <w:p>
+      <w:r>
+        <w:t xml:space="preserve">Для данного курсового проекта используется </w:t>
+      </w:r>
+      <w:r>
+        <w:rPr>
+          <w:lang w:val="en-US"/>
+        </w:rPr>
+        <w:t>Travis</w:t>
+      </w:r>
+      <w:r>
+        <w:t xml:space="preserve"> </w:t>
+      </w:r>
+      <w:r>
+        <w:rPr>
+          <w:lang w:val="en-US"/>
+        </w:rPr>
+        <w:t>CI</w:t>
+      </w:r>
+      <w:r>
+        <w:t xml:space="preserve">. Travis CI </w:t>
+      </w:r>
+      <w:r>
+        <w:t>–</w:t>
+      </w:r>
+      <w:r>
+        <w:t xml:space="preserve"> распределённый веб-сервис для сборки и тестирования программного обеспечения, использ</w:t>
+      </w:r>
+      <w:bookmarkStart w:id="39" w:name="_GoBack"/>
+      <w:bookmarkEnd w:id="39"/>
+      <w:r>
+        <w:t xml:space="preserve">ующего GitHub в качестве хостинга исходного кода. </w:t>
+      </w:r>
+      <w:r>
+        <w:lastRenderedPageBreak/>
+        <w:t>Программная составляющая сервиса также располагается на GitHub’е, однако разработчики не рекомендуют использовать её в закрытых проектах</w:t>
+      </w:r>
+      <w:r>
+        <w:t> </w:t>
+      </w:r>
+      <w:r>
+        <w:t>[</w:t>
+      </w:r>
+      <w:r>
+        <w:t>11</w:t>
+      </w:r>
+      <w:r>
+        <w:t>]</w:t>
+      </w:r>
+      <w:r>
+        <w:t>.</w:t>
+      </w:r>
+    </w:p>
+    <w:p>
+      <w:r>
+        <w:t>Процесс настройки довольно прост, и представляет собой последовательность четырёх шагов, которые описаны далее.</w:t>
+      </w:r>
+    </w:p>
+    <w:p>
+      <w:r>
+        <w:t>Для использования сервиса необходимо зайти через сво</w:t>
+      </w:r>
+      <w:r>
+        <w:t>ю учётную запись</w:t>
+      </w:r>
+      <w:r>
+        <w:t xml:space="preserve"> </w:t>
+      </w:r>
+      <w:r>
+        <w:rPr>
+          <w:lang w:val="en-US"/>
+        </w:rPr>
+        <w:t>GitHub</w:t>
+      </w:r>
+      <w:r>
+        <w:t xml:space="preserve"> </w:t>
+      </w:r>
+      <w:r>
+        <w:t xml:space="preserve">и дать разрешение на доступ к ряду параметров </w:t>
+      </w:r>
+      <w:r>
+        <w:t>учётной записи</w:t>
+      </w:r>
+      <w:r>
+        <w:t xml:space="preserve">, основным разрешением является доступ к </w:t>
+      </w:r>
+      <w:r>
+        <w:rPr>
+          <w:lang w:val="en-US"/>
+        </w:rPr>
+        <w:t>webhook</w:t>
+      </w:r>
+      <w:r>
+        <w:t xml:space="preserve"> </w:t>
+      </w:r>
+      <w:r>
+        <w:t>[</w:t>
+      </w:r>
+      <w:r>
+        <w:t>12</w:t>
+      </w:r>
+      <w:r>
+        <w:t>]. Для входа достаточно быть авторизированны</w:t>
+      </w:r>
+      <w:r>
+        <w:t>м</w:t>
+      </w:r>
+      <w:r>
+        <w:t xml:space="preserve"> на хостинге </w:t>
+      </w:r>
+      <w:r>
+        <w:rPr>
+          <w:lang w:val="en-US"/>
+        </w:rPr>
+        <w:t>GitHub</w:t>
+      </w:r>
+      <w:r>
+        <w:t xml:space="preserve"> </w:t>
+      </w:r>
+      <w:r>
+        <w:t>и нажать</w:t>
+      </w:r>
+      <w:r>
+        <w:t xml:space="preserve"> кнопку</w:t>
+      </w:r>
+      <w:r>
+        <w:t xml:space="preserve"> </w:t>
+      </w:r>
+      <w:r>
+        <w:rPr>
+          <w:lang w:val="en-US"/>
+        </w:rPr>
+        <w:t>Sign</w:t>
+      </w:r>
+      <w:r>
+        <w:t xml:space="preserve"> </w:t>
+      </w:r>
+      <w:r>
+        <w:rPr>
+          <w:lang w:val="en-US"/>
+        </w:rPr>
+        <w:t>in</w:t>
+      </w:r>
+      <w:r>
+        <w:t xml:space="preserve"> </w:t>
+      </w:r>
+      <w:r>
+        <w:rPr>
+          <w:lang w:val="en-US"/>
+        </w:rPr>
+        <w:t>with</w:t>
+      </w:r>
+      <w:r>
+        <w:t xml:space="preserve"> </w:t>
+      </w:r>
+      <w:r>
+        <w:rPr>
+          <w:lang w:val="en-US"/>
+        </w:rPr>
+        <w:t>GitHub</w:t>
+      </w:r>
+      <w:r>
+        <w:t xml:space="preserve">, представленную на рисунке </w:t>
+      </w:r>
+      <w:r>
+        <w:fldChar w:fldCharType="begin"/>
+      </w:r>
+      <w:r>
+        <w:instrText xml:space="preserve"> REF вход_в_тревис \h </w:instrText>
+      </w:r>
+      <w:r>
+        <w:fldChar w:fldCharType="separate"/>
+      </w:r>
+      <w:r>
+        <w:rPr>
+          <w:noProof/>
+        </w:rPr>
+        <w:t>11</w:t>
+      </w:r>
+      <w:r>
+        <w:fldChar w:fldCharType="end"/>
+      </w:r>
+      <w:r>
+        <w:t>.</w:t>
+      </w:r>
+    </w:p>
+    <w:p>
+      <w:pPr>
+        <w:pStyle w:val="a8"/>
+      </w:pPr>
+      <w:r>
+        <w:rPr>
+          <w:noProof/>
+          <w:lang w:eastAsia="ru-RU"/>
+        </w:rPr>
+        <w:drawing>
+          <wp:inline distT="0" distB="0" distL="0" distR="0" wp14:anchorId="0F8B1DCE" wp14:editId="67030F79">
             <wp:extent cx="1282700" cy="439420"/>
             <wp:effectExtent l="0" t="0" r="0" b="0"/>
             <wp:docPr id="10" name="Рисунок 10"/>
@@ -14323,7 +14183,7 @@
                     </pic:cNvPicPr>
                   </pic:nvPicPr>
                   <pic:blipFill>
-                    <a:blip r:embed="rId17" cstate="print">
+                    <a:blip r:embed="rId19" cstate="print">
                       <a:extLst>
                         <a:ext uri="{28A0092B-C50C-407E-A947-70E740481C1C}">
                           <a14:useLocalDpi xmlns:a14="http://schemas.microsoft.com/office/drawing/2010/main" val="0"/>
@@ -14362,7 +14222,7 @@
       <w:r>
         <w:t xml:space="preserve">Рисунок </w:t>
       </w:r>
-      <w:bookmarkStart w:id="37" w:name="вход_в_тревис"/>
+      <w:bookmarkStart w:id="40" w:name="вход_в_тревис"/>
       <w:r>
         <w:fldChar w:fldCharType="begin"/>
       </w:r>
@@ -14376,12 +14236,12 @@
         <w:rPr>
           <w:noProof/>
         </w:rPr>
-        <w:t>9</w:t>
+        <w:t>11</w:t>
       </w:r>
       <w:r>
         <w:fldChar w:fldCharType="end"/>
       </w:r>
-      <w:bookmarkEnd w:id="37"/>
+      <w:bookmarkEnd w:id="40"/>
       <w:r>
         <w:t xml:space="preserve"> – Вход в </w:t>
       </w:r>
@@ -14409,15 +14269,7 @@
         <w:t xml:space="preserve">этого необходимо перейти в свою учётную запись </w:t>
       </w:r>
       <w:r>
-        <w:t xml:space="preserve">и активировать построение </w:t>
-      </w:r>
-      <w:proofErr w:type="spellStart"/>
-      <w:r>
-        <w:t>репозиториев</w:t>
-      </w:r>
-      <w:proofErr w:type="spellEnd"/>
-      <w:r>
-        <w:t xml:space="preserve"> нажатием переключателя. Результат этого процесса представлен на рисунке </w:t>
+        <w:t xml:space="preserve">и активировать построение репозиториев нажатием переключателя. Результат этого процесса представлен на рисунке </w:t>
       </w:r>
       <w:r>
         <w:fldChar w:fldCharType="begin"/>
@@ -14432,7 +14284,7 @@
         <w:rPr>
           <w:noProof/>
         </w:rPr>
-        <w:t>10</w:t>
+        <w:t>12</w:t>
       </w:r>
       <w:r>
         <w:fldChar w:fldCharType="end"/>
@@ -14451,7 +14303,7 @@
           <w:lang w:eastAsia="ru-RU"/>
         </w:rPr>
         <w:drawing>
-          <wp:inline distT="0" distB="0" distL="0" distR="0" wp14:anchorId="42D0D560" wp14:editId="6096A9A0">
+          <wp:inline distT="0" distB="0" distL="0" distR="0" wp14:anchorId="7B75722A" wp14:editId="63A9B3F6">
             <wp:extent cx="5034915" cy="439420"/>
             <wp:effectExtent l="0" t="0" r="0" b="0"/>
             <wp:docPr id="9" name="Рисунок 9"/>
@@ -14468,7 +14320,7 @@
                     </pic:cNvPicPr>
                   </pic:nvPicPr>
                   <pic:blipFill>
-                    <a:blip r:embed="rId18" cstate="print">
+                    <a:blip r:embed="rId20" cstate="print">
                       <a:extLst>
                         <a:ext uri="{28A0092B-C50C-407E-A947-70E740481C1C}">
                           <a14:useLocalDpi xmlns:a14="http://schemas.microsoft.com/office/drawing/2010/main" val="0"/>
@@ -14507,7 +14359,7 @@
       <w:r>
         <w:t xml:space="preserve">Рисунок </w:t>
       </w:r>
-      <w:bookmarkStart w:id="38" w:name="включение_построения_репозитория"/>
+      <w:bookmarkStart w:id="41" w:name="включение_построения_репозитория"/>
       <w:r>
         <w:fldChar w:fldCharType="begin"/>
       </w:r>
@@ -14521,20 +14373,15 @@
         <w:rPr>
           <w:noProof/>
         </w:rPr>
-        <w:t>10</w:t>
+        <w:t>12</w:t>
       </w:r>
       <w:r>
         <w:fldChar w:fldCharType="end"/>
       </w:r>
-      <w:bookmarkEnd w:id="38"/>
-      <w:r>
-        <w:t xml:space="preserve"> – Включение построения </w:t>
-      </w:r>
-      <w:proofErr w:type="spellStart"/>
-      <w:r>
-        <w:t>репозитория</w:t>
-      </w:r>
-      <w:proofErr w:type="spellEnd"/>
+      <w:bookmarkEnd w:id="41"/>
+      <w:r>
+        <w:t xml:space="preserve"> – Включение построения репозитория</w:t>
+      </w:r>
     </w:p>
     <w:p>
       <w:r>
@@ -14567,15 +14414,7 @@
         <w:t>yml</w:t>
       </w:r>
       <w:r>
-        <w:t xml:space="preserve">, который содержит описание </w:t>
-      </w:r>
-      <w:proofErr w:type="spellStart"/>
-      <w:r>
-        <w:t>репозитория</w:t>
-      </w:r>
-      <w:proofErr w:type="spellEnd"/>
-      <w:r>
-        <w:t xml:space="preserve"> – на каком языке написан исходный код, на какой версии, и дополнительные параметры, такие как список необходимых пакетов для построения проекта. Файл для данного курсового проекта представлен далее.</w:t>
+        <w:t>, который содержит описание репозитория – на каком языке написан исходный код, на какой версии, и дополнительные параметры, такие как список необходимых пакетов для построения проекта. Файл для данного курсового проекта представлен далее.</w:t>
       </w:r>
     </w:p>
     <w:p>
@@ -14688,6 +14527,7 @@
     </w:p>
     <w:p>
       <w:r>
+        <w:lastRenderedPageBreak/>
         <w:t xml:space="preserve">В этом файле стоит отметить два момента, описанных в </w:t>
       </w:r>
       <w:r>
@@ -14730,198 +14570,145 @@
     </w:p>
     <w:p>
       <w:r>
-        <w:t xml:space="preserve">Для запуска построения необходимо сделать фиксацию изменений в </w:t>
-      </w:r>
-      <w:proofErr w:type="spellStart"/>
-      <w:r>
-        <w:t>репозитории</w:t>
-      </w:r>
-      <w:proofErr w:type="spellEnd"/>
+        <w:t>Для запуска построения необходимо сделать фиксацию изменений в репозитории.</w:t>
+      </w:r>
+    </w:p>
+    <w:p>
+      <w:r>
+        <w:t xml:space="preserve">После того, как </w:t>
+      </w:r>
+      <w:r>
+        <w:rPr>
+          <w:lang w:val="en-US"/>
+        </w:rPr>
+        <w:t>Travis</w:t>
+      </w:r>
+      <w:r>
+        <w:t xml:space="preserve"> </w:t>
+      </w:r>
+      <w:r>
+        <w:rPr>
+          <w:lang w:val="en-US"/>
+        </w:rPr>
+        <w:t>CI</w:t>
+      </w:r>
+      <w:r>
+        <w:t xml:space="preserve"> </w:t>
+      </w:r>
+      <w:r>
+        <w:t>осуществит построение репозитория, этому построению присвоится статус «</w:t>
+      </w:r>
+      <w:r>
+        <w:rPr>
+          <w:lang w:val="en-US"/>
+        </w:rPr>
+        <w:t>Failed</w:t>
+      </w:r>
+      <w:r>
+        <w:t>», если были допущены ошибки и «</w:t>
+      </w:r>
+      <w:r>
+        <w:rPr>
+          <w:lang w:val="en-US"/>
+        </w:rPr>
+        <w:t>Passed</w:t>
+      </w:r>
+      <w:r>
+        <w:t>», если ошибок нет.</w:t>
+      </w:r>
+    </w:p>
+    <w:p>
+      <w:pPr>
+        <w:pStyle w:val="2"/>
+      </w:pPr>
+      <w:bookmarkStart w:id="42" w:name="_Toc405498346"/>
+      <w:r>
+        <w:t>Развёртывание</w:t>
+      </w:r>
+      <w:bookmarkEnd w:id="42"/>
+    </w:p>
+    <w:p>
+      <w:r>
+        <w:t xml:space="preserve">Диаграмма развёртывания представляет собой классическую схему для веб-приложения. На стороне сервера установленная операционная система </w:t>
+      </w:r>
+      <w:r>
+        <w:rPr>
+          <w:lang w:val="en-US"/>
+        </w:rPr>
+        <w:t>Linux</w:t>
+      </w:r>
+      <w:r>
+        <w:t xml:space="preserve"> </w:t>
+      </w:r>
+      <w:r>
+        <w:t xml:space="preserve">с веб-сервером </w:t>
+      </w:r>
+      <w:r>
+        <w:rPr>
+          <w:lang w:val="en-US"/>
+        </w:rPr>
+        <w:t>Apache</w:t>
+      </w:r>
+      <w:r>
+        <w:t xml:space="preserve">. На стороне клиента может быть любой браузер и любая операционная система, для примера взят </w:t>
+      </w:r>
+      <w:r>
+        <w:rPr>
+          <w:lang w:val="en-US"/>
+        </w:rPr>
+        <w:t>Firefox</w:t>
+      </w:r>
+      <w:r>
+        <w:t xml:space="preserve"> и </w:t>
+      </w:r>
+      <w:r>
+        <w:rPr>
+          <w:lang w:val="en-US"/>
+        </w:rPr>
+        <w:t>Windows</w:t>
+      </w:r>
+      <w:r>
+        <w:t xml:space="preserve">. </w:t>
+      </w:r>
+    </w:p>
+    <w:p>
+      <w:r>
+        <w:t xml:space="preserve">Также для успешного запуска приложения в системе, наряду с веб-сервером, должен быть установлен </w:t>
+      </w:r>
+      <w:r>
+        <w:rPr>
+          <w:lang w:val="en-US"/>
+        </w:rPr>
+        <w:t>Python</w:t>
+      </w:r>
+      <w:r>
+        <w:t xml:space="preserve"> </w:t>
+      </w:r>
+      <w:r>
+        <w:t xml:space="preserve">и </w:t>
+      </w:r>
+      <w:r>
+        <w:rPr>
+          <w:lang w:val="en-US"/>
+        </w:rPr>
+        <w:t>Django</w:t>
+      </w:r>
       <w:r>
         <w:t>.</w:t>
       </w:r>
     </w:p>
     <w:p>
       <w:r>
-        <w:lastRenderedPageBreak/>
-        <w:t xml:space="preserve">После того, как </w:t>
-      </w:r>
-      <w:r>
-        <w:rPr>
-          <w:lang w:val="en-US"/>
-        </w:rPr>
-        <w:t>Travis</w:t>
+        <w:t xml:space="preserve">Выбор веб-сервера обоснован тем, что Django проектировался для работы под управлением Apache с модулем </w:t>
+      </w:r>
+      <w:r>
+        <w:t>mod_wsgi</w:t>
       </w:r>
       <w:r>
         <w:t xml:space="preserve"> </w:t>
       </w:r>
       <w:r>
-        <w:rPr>
-          <w:lang w:val="en-US"/>
-        </w:rPr>
-        <w:t>CI</w:t>
-      </w:r>
-      <w:r>
-        <w:t xml:space="preserve"> </w:t>
-      </w:r>
-      <w:r>
-        <w:t xml:space="preserve">осуществит построение </w:t>
-      </w:r>
-      <w:proofErr w:type="spellStart"/>
-      <w:r>
-        <w:t>репозитория</w:t>
-      </w:r>
-      <w:proofErr w:type="spellEnd"/>
-      <w:r>
-        <w:t>, этому построению присвоится статус «</w:t>
-      </w:r>
-      <w:r>
-        <w:rPr>
-          <w:lang w:val="en-US"/>
-        </w:rPr>
-        <w:t>Failed</w:t>
-      </w:r>
-      <w:r>
-        <w:t>», если были допущены ошибки и «</w:t>
-      </w:r>
-      <w:r>
-        <w:rPr>
-          <w:lang w:val="en-US"/>
-        </w:rPr>
-        <w:t>Passed</w:t>
-      </w:r>
-      <w:r>
-        <w:t>», если ошибок нет.</w:t>
-      </w:r>
-    </w:p>
-    <w:p>
-      <w:pPr>
-        <w:pStyle w:val="2"/>
-      </w:pPr>
-      <w:bookmarkStart w:id="39" w:name="_Toc405407622"/>
-      <w:r>
-        <w:t>Развёртывание</w:t>
-      </w:r>
-      <w:bookmarkEnd w:id="39"/>
-    </w:p>
-    <w:p>
-      <w:r>
-        <w:t xml:space="preserve">Диаграмма развёртывания представляет собой классическую схему для веб-приложения. На стороне сервера установленная операционная система </w:t>
-      </w:r>
-      <w:r>
-        <w:rPr>
-          <w:lang w:val="en-US"/>
-        </w:rPr>
-        <w:t>Linux</w:t>
-      </w:r>
-      <w:r>
-        <w:t xml:space="preserve"> </w:t>
-      </w:r>
-      <w:r>
-        <w:t xml:space="preserve">с веб-сервером </w:t>
-      </w:r>
-      <w:r>
-        <w:rPr>
-          <w:lang w:val="en-US"/>
-        </w:rPr>
-        <w:t>Apache</w:t>
-      </w:r>
-      <w:r>
-        <w:t xml:space="preserve">. На стороне клиента может быть любой браузер и любая операционная система, </w:t>
-      </w:r>
-      <w:proofErr w:type="gramStart"/>
-      <w:r>
-        <w:t>для примера</w:t>
-      </w:r>
-      <w:proofErr w:type="gramEnd"/>
-      <w:r>
-        <w:t xml:space="preserve"> взят </w:t>
-      </w:r>
-      <w:r>
-        <w:rPr>
-          <w:lang w:val="en-US"/>
-        </w:rPr>
-        <w:t>Firefox</w:t>
-      </w:r>
-      <w:r>
-        <w:t xml:space="preserve"> и </w:t>
-      </w:r>
-      <w:r>
-        <w:rPr>
-          <w:lang w:val="en-US"/>
-        </w:rPr>
-        <w:t>Windows</w:t>
-      </w:r>
-      <w:r>
-        <w:t xml:space="preserve">. </w:t>
-      </w:r>
-    </w:p>
-    <w:p>
-      <w:r>
-        <w:t xml:space="preserve">Также для успешного запуска приложения в системе, наряду с веб-сервером, должен быть установлен </w:t>
-      </w:r>
-      <w:r>
-        <w:rPr>
-          <w:lang w:val="en-US"/>
-        </w:rPr>
-        <w:t>Python</w:t>
-      </w:r>
-      <w:r>
-        <w:t xml:space="preserve"> </w:t>
-      </w:r>
-      <w:r>
-        <w:t xml:space="preserve">и </w:t>
-      </w:r>
-      <w:proofErr w:type="spellStart"/>
-      <w:r>
-        <w:rPr>
-          <w:lang w:val="en-US"/>
-        </w:rPr>
-        <w:t>Django</w:t>
-      </w:r>
-      <w:proofErr w:type="spellEnd"/>
-      <w:r>
-        <w:t>.</w:t>
-      </w:r>
-    </w:p>
-    <w:p>
-      <w:r>
-        <w:t xml:space="preserve">Выбор веб-сервера обоснован тем, что </w:t>
-      </w:r>
-      <w:proofErr w:type="spellStart"/>
-      <w:r>
-        <w:t>Django</w:t>
-      </w:r>
-      <w:proofErr w:type="spellEnd"/>
-      <w:r>
-        <w:t xml:space="preserve"> проектировался для работы под управлением </w:t>
-      </w:r>
-      <w:proofErr w:type="spellStart"/>
-      <w:r>
-        <w:t>Apache</w:t>
-      </w:r>
-      <w:proofErr w:type="spellEnd"/>
-      <w:r>
-        <w:t xml:space="preserve"> с модулем </w:t>
-      </w:r>
-      <w:proofErr w:type="spellStart"/>
-      <w:r>
-        <w:t>mod_wsgi</w:t>
-      </w:r>
-      <w:proofErr w:type="spellEnd"/>
-      <w:r>
-        <w:t xml:space="preserve"> </w:t>
-      </w:r>
-      <w:r>
-        <w:t xml:space="preserve">и с использованием </w:t>
-      </w:r>
-      <w:proofErr w:type="spellStart"/>
-      <w:r>
-        <w:t>PostgreSQL</w:t>
-      </w:r>
-      <w:proofErr w:type="spellEnd"/>
-      <w:r>
-        <w:t xml:space="preserve"> в качестве базы данных </w:t>
+        <w:t xml:space="preserve">и с использованием PostgreSQL в качестве базы данных </w:t>
       </w:r>
       <w:r>
         <w:t>[</w:t>
@@ -14946,7 +14733,7 @@
           <w:lang w:eastAsia="ru-RU"/>
         </w:rPr>
         <w:drawing>
-          <wp:inline distT="0" distB="0" distL="0" distR="0">
+          <wp:inline distT="0" distB="0" distL="0" distR="0" wp14:anchorId="0069C434" wp14:editId="7498BE94">
             <wp:extent cx="5937885" cy="2137410"/>
             <wp:effectExtent l="0" t="0" r="5715" b="0"/>
             <wp:docPr id="8" name="Рисунок 8"/>
@@ -14963,7 +14750,7 @@
                     </pic:cNvPicPr>
                   </pic:nvPicPr>
                   <pic:blipFill>
-                    <a:blip r:embed="rId19" cstate="print">
+                    <a:blip r:embed="rId21" cstate="print">
                       <a:extLst>
                         <a:ext uri="{28A0092B-C50C-407E-A947-70E740481C1C}">
                           <a14:useLocalDpi xmlns:a14="http://schemas.microsoft.com/office/drawing/2010/main" val="0"/>
@@ -15015,7 +14802,7 @@
         <w:rPr>
           <w:noProof/>
         </w:rPr>
-        <w:t>11</w:t>
+        <w:t>13</w:t>
       </w:r>
       <w:r>
         <w:fldChar w:fldCharType="end"/>
@@ -15034,22 +14821,22 @@
       <w:pPr>
         <w:pStyle w:val="1"/>
       </w:pPr>
-      <w:bookmarkStart w:id="40" w:name="_Toc405407623"/>
+      <w:bookmarkStart w:id="43" w:name="_Toc405498347"/>
       <w:r>
         <w:lastRenderedPageBreak/>
         <w:t>Документация</w:t>
       </w:r>
-      <w:bookmarkEnd w:id="40"/>
+      <w:bookmarkEnd w:id="43"/>
     </w:p>
     <w:p>
       <w:pPr>
         <w:pStyle w:val="2"/>
       </w:pPr>
-      <w:bookmarkStart w:id="41" w:name="_Toc405407624"/>
+      <w:bookmarkStart w:id="44" w:name="_Toc405498348"/>
       <w:r>
         <w:t>Назначение программы</w:t>
       </w:r>
-      <w:bookmarkEnd w:id="41"/>
+      <w:bookmarkEnd w:id="44"/>
     </w:p>
     <w:p>
       <w:pPr>
@@ -15068,7 +14855,6 @@
         </w:rPr>
         <w:t>Разработанный проект «</w:t>
       </w:r>
-      <w:proofErr w:type="spellStart"/>
       <w:r>
         <w:rPr>
           <w:rFonts w:cs="Times New Roman"/>
@@ -15078,33 +14864,33 @@
         </w:rPr>
         <w:t>MoneyTalks</w:t>
       </w:r>
-      <w:proofErr w:type="spellEnd"/>
       <w:r>
         <w:rPr>
           <w:rFonts w:cs="Times New Roman"/>
           <w:color w:val="000000" w:themeColor="text1"/>
           <w:szCs w:val="28"/>
         </w:rPr>
-        <w:t xml:space="preserve">» </w:t>
-      </w:r>
-      <w:proofErr w:type="gramStart"/>
+        <w:t xml:space="preserve">» предназначена для комплексного </w:t>
+      </w:r>
       <w:r>
         <w:rPr>
           <w:rFonts w:cs="Times New Roman"/>
           <w:color w:val="000000" w:themeColor="text1"/>
           <w:szCs w:val="28"/>
-        </w:rPr>
-        <w:t>предназначена</w:t>
-      </w:r>
-      <w:proofErr w:type="gramEnd"/>
-      <w:r>
+          <w:shd w:val="clear" w:color="auto" w:fill="FFFFFF"/>
+        </w:rPr>
+        <w:t xml:space="preserve">информационно-аналитического обеспечения контроля за личными финансами пользователей. При авторизации каждый пользователь получает возможность запомнить, где, сколько и при каких обстоятельствах он потратил или заработал деньги. </w:t>
+      </w:r>
+    </w:p>
+    <w:p>
+      <w:pPr>
         <w:rPr>
           <w:rFonts w:cs="Times New Roman"/>
           <w:color w:val="000000" w:themeColor="text1"/>
           <w:szCs w:val="28"/>
-        </w:rPr>
-        <w:t xml:space="preserve"> для комплексного </w:t>
-      </w:r>
+          <w:shd w:val="clear" w:color="auto" w:fill="FFFFFF"/>
+        </w:rPr>
+      </w:pPr>
       <w:r>
         <w:rPr>
           <w:rFonts w:cs="Times New Roman"/>
@@ -15112,127 +14898,90 @@
           <w:szCs w:val="28"/>
           <w:shd w:val="clear" w:color="auto" w:fill="FFFFFF"/>
         </w:rPr>
-        <w:t xml:space="preserve">информационно-аналитического обеспечения контроля за личными финансами пользователей. При авторизации каждый пользователь получает возможность запомнить, где, сколько и при каких обстоятельствах он потратил или заработал деньги. </w:t>
-      </w:r>
-    </w:p>
-    <w:p>
-      <w:pPr>
+        <w:t>В частности данный сайт позволяет:</w:t>
+      </w:r>
+    </w:p>
+    <w:p>
+      <w:pPr>
+        <w:pStyle w:val="a"/>
+        <w:rPr>
+          <w:shd w:val="clear" w:color="auto" w:fill="FFFFFF"/>
+        </w:rPr>
+      </w:pPr>
+      <w:r>
+        <w:rPr>
+          <w:shd w:val="clear" w:color="auto" w:fill="FFFFFF"/>
+        </w:rPr>
+        <w:t>зарегистрироваться и авторизоваться для получения доступа к другим функциям сайта;</w:t>
+      </w:r>
+    </w:p>
+    <w:p>
+      <w:pPr>
+        <w:pStyle w:val="a"/>
+        <w:rPr>
+          <w:shd w:val="clear" w:color="auto" w:fill="FFFFFF"/>
+        </w:rPr>
+      </w:pPr>
+      <w:r>
+        <w:rPr>
+          <w:shd w:val="clear" w:color="auto" w:fill="FFFFFF"/>
+        </w:rPr>
+        <w:t>добавление, редактирование и удаление счетов, мест, категорий и транзакций;</w:t>
+      </w:r>
+    </w:p>
+    <w:p>
+      <w:pPr>
+        <w:pStyle w:val="a"/>
+        <w:rPr>
+          <w:shd w:val="clear" w:color="auto" w:fill="FFFFFF"/>
+        </w:rPr>
+      </w:pPr>
+      <w:r>
+        <w:rPr>
+          <w:shd w:val="clear" w:color="auto" w:fill="FFFFFF"/>
+        </w:rPr>
+        <w:t>отображение счетов, мест, категорий и транзакций в соответствующих разделах;</w:t>
+      </w:r>
+    </w:p>
+    <w:p>
+      <w:pPr>
+        <w:pStyle w:val="a"/>
+        <w:rPr>
+          <w:shd w:val="clear" w:color="auto" w:fill="FFFFFF"/>
+        </w:rPr>
+      </w:pPr>
+      <w:r>
+        <w:rPr>
+          <w:shd w:val="clear" w:color="auto" w:fill="FFFFFF"/>
+        </w:rPr>
+        <w:t>при отображении транзакций существует возможность фильтрации на переводы со счёта на счёт и отображения только доходов или расходов.</w:t>
+      </w:r>
+    </w:p>
+    <w:p>
+      <w:pPr>
+        <w:rPr>
+          <w:rFonts w:cs="Times New Roman"/>
+          <w:szCs w:val="28"/>
+        </w:rPr>
+      </w:pPr>
+      <w:r>
         <w:rPr>
           <w:rFonts w:cs="Times New Roman"/>
           <w:color w:val="000000" w:themeColor="text1"/>
           <w:szCs w:val="28"/>
-          <w:shd w:val="clear" w:color="auto" w:fill="FFFFFF"/>
-        </w:rPr>
-      </w:pPr>
-      <w:r>
-        <w:rPr>
-          <w:rFonts w:cs="Times New Roman"/>
-          <w:color w:val="000000" w:themeColor="text1"/>
-          <w:szCs w:val="28"/>
-          <w:shd w:val="clear" w:color="auto" w:fill="FFFFFF"/>
-        </w:rPr>
-        <w:t>В частности данный сайт позволяет:</w:t>
-      </w:r>
-    </w:p>
-    <w:p>
-      <w:pPr>
-        <w:pStyle w:val="a"/>
-        <w:rPr>
-          <w:shd w:val="clear" w:color="auto" w:fill="FFFFFF"/>
-        </w:rPr>
-      </w:pPr>
-      <w:r>
-        <w:rPr>
-          <w:shd w:val="clear" w:color="auto" w:fill="FFFFFF"/>
-        </w:rPr>
-        <w:t>зарегистрироваться и авторизоваться для получения доступа к другим функциям сайта;</w:t>
-      </w:r>
-    </w:p>
-    <w:p>
-      <w:pPr>
-        <w:pStyle w:val="a"/>
-        <w:rPr>
-          <w:shd w:val="clear" w:color="auto" w:fill="FFFFFF"/>
-        </w:rPr>
-      </w:pPr>
-      <w:r>
-        <w:rPr>
-          <w:shd w:val="clear" w:color="auto" w:fill="FFFFFF"/>
-        </w:rPr>
-        <w:t>добавление, редактирование и удаление счетов, мест, категорий и транзакций;</w:t>
-      </w:r>
-    </w:p>
-    <w:p>
-      <w:pPr>
-        <w:pStyle w:val="a"/>
-        <w:rPr>
-          <w:shd w:val="clear" w:color="auto" w:fill="FFFFFF"/>
-        </w:rPr>
-      </w:pPr>
-      <w:r>
-        <w:rPr>
-          <w:shd w:val="clear" w:color="auto" w:fill="FFFFFF"/>
-        </w:rPr>
-        <w:t>отображение счетов, мест, категорий и транзакций в соответствующих разделах;</w:t>
-      </w:r>
-    </w:p>
-    <w:p>
-      <w:pPr>
-        <w:pStyle w:val="a"/>
-        <w:rPr>
-          <w:shd w:val="clear" w:color="auto" w:fill="FFFFFF"/>
-        </w:rPr>
-      </w:pPr>
-      <w:r>
-        <w:rPr>
-          <w:shd w:val="clear" w:color="auto" w:fill="FFFFFF"/>
-        </w:rPr>
-        <w:t>при отображении транзакций существует возможность фильтрации на переводы со счёта на счёт и отображения только доходов или расходов.</w:t>
-      </w:r>
-    </w:p>
-    <w:p>
-      <w:pPr>
-        <w:rPr>
-          <w:rFonts w:cs="Times New Roman"/>
-          <w:szCs w:val="28"/>
-        </w:rPr>
-      </w:pPr>
-      <w:r>
-        <w:rPr>
-          <w:rFonts w:cs="Times New Roman"/>
-          <w:color w:val="000000" w:themeColor="text1"/>
-          <w:szCs w:val="28"/>
-        </w:rPr>
-        <w:t>Сайт «</w:t>
-      </w:r>
-      <w:proofErr w:type="spellStart"/>
-      <w:r>
-        <w:rPr>
-          <w:rFonts w:cs="Times New Roman"/>
-          <w:color w:val="000000" w:themeColor="text1"/>
-          <w:szCs w:val="28"/>
-        </w:rPr>
-        <w:t>MoneyTalks</w:t>
-      </w:r>
-      <w:proofErr w:type="spellEnd"/>
-      <w:r>
-        <w:rPr>
-          <w:rFonts w:cs="Times New Roman"/>
-          <w:color w:val="000000" w:themeColor="text1"/>
-          <w:szCs w:val="28"/>
-        </w:rPr>
-        <w:t>» рассчитан на людей, имеющих постоянный доступ в интернет и не так много свободного времени, но которые хотят следить за своими расходами.</w:t>
+        </w:rPr>
+        <w:t>Сайт «MoneyTalks» рассчитан на людей, имеющих постоянный доступ в интернет и не так много свободного времени, но которые хотят следить за своими расходами.</w:t>
       </w:r>
     </w:p>
     <w:p>
       <w:pPr>
         <w:pStyle w:val="2"/>
       </w:pPr>
-      <w:bookmarkStart w:id="42" w:name="_Toc405407625"/>
+      <w:bookmarkStart w:id="45" w:name="_Toc405498349"/>
       <w:r>
         <w:t>Условия выполнения программы</w:t>
       </w:r>
-      <w:bookmarkEnd w:id="42"/>
+      <w:bookmarkEnd w:id="45"/>
     </w:p>
     <w:p>
       <w:pPr>
@@ -15351,11 +15100,11 @@
       <w:pPr>
         <w:pStyle w:val="2"/>
       </w:pPr>
-      <w:bookmarkStart w:id="43" w:name="_Toc405407626"/>
+      <w:bookmarkStart w:id="46" w:name="_Toc405498350"/>
       <w:r>
         <w:t>Выполнение программы</w:t>
       </w:r>
-      <w:bookmarkEnd w:id="43"/>
+      <w:bookmarkEnd w:id="46"/>
     </w:p>
     <w:p>
       <w:pPr>
@@ -15379,11 +15128,11 @@
         <w:pStyle w:val="3"/>
         <w:ind w:firstLine="0"/>
       </w:pPr>
-      <w:bookmarkStart w:id="44" w:name="_Toc405407627"/>
+      <w:bookmarkStart w:id="47" w:name="_Toc405498351"/>
       <w:r>
         <w:t>Регистрация уникального пользователя</w:t>
       </w:r>
-      <w:bookmarkEnd w:id="44"/>
+      <w:bookmarkEnd w:id="47"/>
     </w:p>
     <w:p>
       <w:pPr>
@@ -15411,7 +15160,7 @@
         <w:fldChar w:fldCharType="separate"/>
       </w:r>
       <w:r>
-        <w:t>12</w:t>
+        <w:t>14</w:t>
       </w:r>
       <w:r>
         <w:fldChar w:fldCharType="end"/>
@@ -15440,7 +15189,7 @@
           <w:lang w:eastAsia="ru-RU"/>
         </w:rPr>
         <w:drawing>
-          <wp:inline distT="0" distB="0" distL="0" distR="0">
+          <wp:inline distT="0" distB="0" distL="0" distR="0" wp14:anchorId="22D41CBE" wp14:editId="3E5F7951">
             <wp:extent cx="2374900" cy="570230"/>
             <wp:effectExtent l="0" t="0" r="6350" b="1270"/>
             <wp:docPr id="28" name="Рисунок 28"/>
@@ -15457,7 +15206,7 @@
                     </pic:cNvPicPr>
                   </pic:nvPicPr>
                   <pic:blipFill>
-                    <a:blip r:embed="rId20" cstate="print">
+                    <a:blip r:embed="rId22" cstate="print">
                       <a:extLst>
                         <a:ext uri="{28A0092B-C50C-407E-A947-70E740481C1C}">
                           <a14:useLocalDpi xmlns:a14="http://schemas.microsoft.com/office/drawing/2010/main" val="0"/>
@@ -15496,7 +15245,7 @@
       <w:r>
         <w:t xml:space="preserve">Рисунок </w:t>
       </w:r>
-      <w:bookmarkStart w:id="45" w:name="КнопкаРегистрация"/>
+      <w:bookmarkStart w:id="48" w:name="КнопкаРегистрация"/>
       <w:r>
         <w:fldChar w:fldCharType="begin"/>
       </w:r>
@@ -15510,12 +15259,12 @@
         <w:rPr>
           <w:noProof/>
         </w:rPr>
-        <w:t>12</w:t>
+        <w:t>14</w:t>
       </w:r>
       <w:r>
         <w:fldChar w:fldCharType="end"/>
       </w:r>
-      <w:bookmarkEnd w:id="45"/>
+      <w:bookmarkEnd w:id="48"/>
       <w:r>
         <w:t xml:space="preserve"> – Кнопка «Регистрация»</w:t>
       </w:r>
@@ -15546,9 +15295,8 @@
           <w:szCs w:val="28"/>
           <w:shd w:val="clear" w:color="auto" w:fill="FFFFFF"/>
         </w:rPr>
-        <w:t>Имя пользователя, E-</w:t>
-      </w:r>
-      <w:proofErr w:type="spellStart"/>
+        <w:t xml:space="preserve">Имя пользователя, E-mail, Пароль и Пароль (еще раз). Эта страница показана на рисунке </w:t>
+      </w:r>
       <w:r>
         <w:rPr>
           <w:rFonts w:cs="Times New Roman"/>
@@ -15557,9 +15305,8 @@
           <w:szCs w:val="28"/>
           <w:shd w:val="clear" w:color="auto" w:fill="FFFFFF"/>
         </w:rPr>
-        <w:t>mail</w:t>
-      </w:r>
-      <w:proofErr w:type="spellEnd"/>
+        <w:fldChar w:fldCharType="begin"/>
+      </w:r>
       <w:r>
         <w:rPr>
           <w:rFonts w:cs="Times New Roman"/>
@@ -15568,7 +15315,7 @@
           <w:szCs w:val="28"/>
           <w:shd w:val="clear" w:color="auto" w:fill="FFFFFF"/>
         </w:rPr>
-        <w:t xml:space="preserve">, Пароль и Пароль (еще раз). Эта страница показана на рисунке </w:t>
+        <w:instrText xml:space="preserve"> REF СтраницаРегистрации \h </w:instrText>
       </w:r>
       <w:r>
         <w:rPr>
@@ -15578,7 +15325,6 @@
           <w:szCs w:val="28"/>
           <w:shd w:val="clear" w:color="auto" w:fill="FFFFFF"/>
         </w:rPr>
-        <w:fldChar w:fldCharType="begin"/>
       </w:r>
       <w:r>
         <w:rPr>
@@ -15588,32 +15334,13 @@
           <w:szCs w:val="28"/>
           <w:shd w:val="clear" w:color="auto" w:fill="FFFFFF"/>
         </w:rPr>
-        <w:instrText xml:space="preserve"> REF СтраницаРегистрации \h </w:instrText>
-      </w:r>
-      <w:r>
-        <w:rPr>
-          <w:rFonts w:cs="Times New Roman"/>
-          <w:bCs/>
-          <w:color w:val="000000" w:themeColor="text1"/>
-          <w:szCs w:val="28"/>
-          <w:shd w:val="clear" w:color="auto" w:fill="FFFFFF"/>
-        </w:rPr>
-      </w:r>
-      <w:r>
-        <w:rPr>
-          <w:rFonts w:cs="Times New Roman"/>
-          <w:bCs/>
-          <w:color w:val="000000" w:themeColor="text1"/>
-          <w:szCs w:val="28"/>
-          <w:shd w:val="clear" w:color="auto" w:fill="FFFFFF"/>
-        </w:rPr>
         <w:fldChar w:fldCharType="separate"/>
       </w:r>
       <w:r>
         <w:rPr>
           <w:noProof/>
         </w:rPr>
-        <w:t>13</w:t>
+        <w:t>15</w:t>
       </w:r>
       <w:r>
         <w:rPr>
@@ -15652,7 +15379,7 @@
         </w:rPr>
         <w:lastRenderedPageBreak/>
         <w:drawing>
-          <wp:inline distT="0" distB="0" distL="0" distR="0">
+          <wp:inline distT="0" distB="0" distL="0" distR="0" wp14:anchorId="6FBDFF86" wp14:editId="6700B57B">
             <wp:extent cx="5949315" cy="1947545"/>
             <wp:effectExtent l="0" t="0" r="0" b="0"/>
             <wp:docPr id="27" name="Рисунок 27"/>
@@ -15669,7 +15396,7 @@
                     </pic:cNvPicPr>
                   </pic:nvPicPr>
                   <pic:blipFill>
-                    <a:blip r:embed="rId21" cstate="print">
+                    <a:blip r:embed="rId23" cstate="print">
                       <a:extLst>
                         <a:ext uri="{28A0092B-C50C-407E-A947-70E740481C1C}">
                           <a14:useLocalDpi xmlns:a14="http://schemas.microsoft.com/office/drawing/2010/main" val="0"/>
@@ -15708,7 +15435,7 @@
       <w:r>
         <w:t xml:space="preserve">Рисунок </w:t>
       </w:r>
-      <w:bookmarkStart w:id="46" w:name="СтраницаРегистрации"/>
+      <w:bookmarkStart w:id="49" w:name="СтраницаРегистрации"/>
       <w:r>
         <w:fldChar w:fldCharType="begin"/>
       </w:r>
@@ -15722,12 +15449,12 @@
         <w:rPr>
           <w:noProof/>
         </w:rPr>
-        <w:t>13</w:t>
+        <w:t>15</w:t>
       </w:r>
       <w:r>
         <w:fldChar w:fldCharType="end"/>
       </w:r>
-      <w:bookmarkEnd w:id="46"/>
+      <w:bookmarkEnd w:id="49"/>
       <w:r>
         <w:t xml:space="preserve"> – Страница регистрации</w:t>
       </w:r>
@@ -15758,11 +15485,11 @@
         <w:pStyle w:val="3"/>
         <w:ind w:firstLine="0"/>
       </w:pPr>
-      <w:bookmarkStart w:id="47" w:name="_Toc405407628"/>
+      <w:bookmarkStart w:id="50" w:name="_Toc405498352"/>
       <w:r>
         <w:t>Авторизация пользователя</w:t>
       </w:r>
-      <w:bookmarkEnd w:id="47"/>
+      <w:bookmarkEnd w:id="50"/>
     </w:p>
     <w:p>
       <w:pPr>
@@ -15833,7 +15560,7 @@
           <w:sz w:val="30"/>
           <w:szCs w:val="30"/>
         </w:rPr>
-        <w:t>14</w:t>
+        <w:t>16</w:t>
       </w:r>
       <w:r>
         <w:rPr>
@@ -15876,7 +15603,7 @@
           <w:lang w:eastAsia="ru-RU"/>
         </w:rPr>
         <w:drawing>
-          <wp:inline distT="0" distB="0" distL="0" distR="0">
+          <wp:inline distT="0" distB="0" distL="0" distR="0" wp14:anchorId="213F2EFD" wp14:editId="0FFA6AB1">
             <wp:extent cx="1947545" cy="510540"/>
             <wp:effectExtent l="0" t="0" r="0" b="3810"/>
             <wp:docPr id="26" name="Рисунок 26"/>
@@ -15893,7 +15620,7 @@
                     </pic:cNvPicPr>
                   </pic:nvPicPr>
                   <pic:blipFill>
-                    <a:blip r:embed="rId22" cstate="print">
+                    <a:blip r:embed="rId24" cstate="print">
                       <a:extLst>
                         <a:ext uri="{28A0092B-C50C-407E-A947-70E740481C1C}">
                           <a14:useLocalDpi xmlns:a14="http://schemas.microsoft.com/office/drawing/2010/main" val="0"/>
@@ -15940,7 +15667,7 @@
         </w:rPr>
         <w:t xml:space="preserve">Рисунок </w:t>
       </w:r>
-      <w:bookmarkStart w:id="48" w:name="кнопкаВход"/>
+      <w:bookmarkStart w:id="51" w:name="кнопкаВход"/>
       <w:r>
         <w:fldChar w:fldCharType="begin"/>
       </w:r>
@@ -15960,12 +15687,12 @@
           <w:sz w:val="30"/>
           <w:szCs w:val="30"/>
         </w:rPr>
-        <w:t>14</w:t>
+        <w:t>16</w:t>
       </w:r>
       <w:r>
         <w:fldChar w:fldCharType="end"/>
       </w:r>
-      <w:bookmarkEnd w:id="48"/>
+      <w:bookmarkEnd w:id="51"/>
       <w:r>
         <w:rPr>
           <w:sz w:val="30"/>
@@ -16060,7 +15787,7 @@
         <w:rPr>
           <w:noProof/>
         </w:rPr>
-        <w:t>15</w:t>
+        <w:t>17</w:t>
       </w:r>
       <w:r>
         <w:rPr>
@@ -16099,7 +15826,7 @@
           <w:lang w:eastAsia="ru-RU"/>
         </w:rPr>
         <w:drawing>
-          <wp:inline distT="0" distB="0" distL="0" distR="0">
+          <wp:inline distT="0" distB="0" distL="0" distR="0" wp14:anchorId="14DBC66B" wp14:editId="4E57C09A">
             <wp:extent cx="5937885" cy="1341755"/>
             <wp:effectExtent l="0" t="0" r="5715" b="0"/>
             <wp:docPr id="25" name="Рисунок 25"/>
@@ -16116,7 +15843,7 @@
                     </pic:cNvPicPr>
                   </pic:nvPicPr>
                   <pic:blipFill>
-                    <a:blip r:embed="rId23" cstate="print">
+                    <a:blip r:embed="rId25" cstate="print">
                       <a:extLst>
                         <a:ext uri="{28A0092B-C50C-407E-A947-70E740481C1C}">
                           <a14:useLocalDpi xmlns:a14="http://schemas.microsoft.com/office/drawing/2010/main" val="0"/>
@@ -16158,7 +15885,7 @@
       <w:r>
         <w:t xml:space="preserve">Рисунок </w:t>
       </w:r>
-      <w:bookmarkStart w:id="49" w:name="СтраницаАвторизации"/>
+      <w:bookmarkStart w:id="52" w:name="СтраницаАвторизации"/>
       <w:r>
         <w:fldChar w:fldCharType="begin"/>
       </w:r>
@@ -16172,12 +15899,12 @@
         <w:rPr>
           <w:noProof/>
         </w:rPr>
-        <w:t>15</w:t>
+        <w:t>17</w:t>
       </w:r>
       <w:r>
         <w:fldChar w:fldCharType="end"/>
       </w:r>
-      <w:bookmarkEnd w:id="49"/>
+      <w:bookmarkEnd w:id="52"/>
       <w:r>
         <w:t xml:space="preserve"> – Страница авторизации</w:t>
       </w:r>
@@ -16208,12 +15935,12 @@
         <w:pStyle w:val="3"/>
         <w:ind w:firstLine="0"/>
       </w:pPr>
-      <w:bookmarkStart w:id="50" w:name="_Toc405407629"/>
+      <w:bookmarkStart w:id="53" w:name="_Toc405498353"/>
       <w:r>
         <w:lastRenderedPageBreak/>
         <w:t>Создание нового уникального счета</w:t>
       </w:r>
-      <w:bookmarkEnd w:id="50"/>
+      <w:bookmarkEnd w:id="53"/>
     </w:p>
     <w:p>
       <w:pPr>
@@ -16306,7 +16033,7 @@
         <w:rPr>
           <w:noProof/>
         </w:rPr>
-        <w:t>16</w:t>
+        <w:t>18</w:t>
       </w:r>
       <w:r>
         <w:rPr>
@@ -16349,7 +16076,7 @@
           <w:lang w:eastAsia="ru-RU"/>
         </w:rPr>
         <w:drawing>
-          <wp:inline distT="0" distB="0" distL="0" distR="0">
+          <wp:inline distT="0" distB="0" distL="0" distR="0" wp14:anchorId="1784A399" wp14:editId="5684DB47">
             <wp:extent cx="5937885" cy="1330325"/>
             <wp:effectExtent l="0" t="0" r="5715" b="3175"/>
             <wp:docPr id="24" name="Рисунок 24"/>
@@ -16366,7 +16093,7 @@
                     </pic:cNvPicPr>
                   </pic:nvPicPr>
                   <pic:blipFill>
-                    <a:blip r:embed="rId24" cstate="print">
+                    <a:blip r:embed="rId26" cstate="print">
                       <a:extLst>
                         <a:ext uri="{28A0092B-C50C-407E-A947-70E740481C1C}">
                           <a14:useLocalDpi xmlns:a14="http://schemas.microsoft.com/office/drawing/2010/main" val="0"/>
@@ -16405,7 +16132,7 @@
       <w:r>
         <w:t xml:space="preserve">Рисунок </w:t>
       </w:r>
-      <w:bookmarkStart w:id="51" w:name="кнопкаСчета1"/>
+      <w:bookmarkStart w:id="54" w:name="кнопкаСчета1"/>
       <w:r>
         <w:fldChar w:fldCharType="begin"/>
       </w:r>
@@ -16419,12 +16146,12 @@
         <w:rPr>
           <w:noProof/>
         </w:rPr>
-        <w:t>16</w:t>
+        <w:t>18</w:t>
       </w:r>
       <w:r>
         <w:fldChar w:fldCharType="end"/>
       </w:r>
-      <w:bookmarkEnd w:id="51"/>
+      <w:bookmarkEnd w:id="54"/>
       <w:r>
         <w:t xml:space="preserve"> – </w:t>
       </w:r>
@@ -16518,7 +16245,7 @@
           <w:noProof/>
           <w:szCs w:val="28"/>
         </w:rPr>
-        <w:t>17</w:t>
+        <w:t>19</w:t>
       </w:r>
       <w:r>
         <w:rPr>
@@ -16556,7 +16283,7 @@
           <w:lang w:eastAsia="ru-RU"/>
         </w:rPr>
         <w:drawing>
-          <wp:inline distT="0" distB="0" distL="0" distR="0">
+          <wp:inline distT="0" distB="0" distL="0" distR="0" wp14:anchorId="41DD238F" wp14:editId="5BAA0CF3">
             <wp:extent cx="3194685" cy="1175385"/>
             <wp:effectExtent l="0" t="0" r="5715" b="5715"/>
             <wp:docPr id="23" name="Рисунок 23"/>
@@ -16573,7 +16300,7 @@
                     </pic:cNvPicPr>
                   </pic:nvPicPr>
                   <pic:blipFill>
-                    <a:blip r:embed="rId25" cstate="print">
+                    <a:blip r:embed="rId27" cstate="print">
                       <a:extLst>
                         <a:ext uri="{28A0092B-C50C-407E-A947-70E740481C1C}">
                           <a14:useLocalDpi xmlns:a14="http://schemas.microsoft.com/office/drawing/2010/main" val="0"/>
@@ -16620,7 +16347,7 @@
         </w:rPr>
         <w:t xml:space="preserve">Рисунок </w:t>
       </w:r>
-      <w:bookmarkStart w:id="52" w:name="СозданиеНовогоСчёта1"/>
+      <w:bookmarkStart w:id="55" w:name="СозданиеНовогоСчёта1"/>
       <w:r>
         <w:rPr>
           <w:rFonts w:cs="Times New Roman"/>
@@ -16648,7 +16375,7 @@
           <w:noProof/>
           <w:szCs w:val="28"/>
         </w:rPr>
-        <w:t>17</w:t>
+        <w:t>19</w:t>
       </w:r>
       <w:r>
         <w:rPr>
@@ -16657,7 +16384,7 @@
         </w:rPr>
         <w:fldChar w:fldCharType="end"/>
       </w:r>
-      <w:bookmarkEnd w:id="52"/>
+      <w:bookmarkEnd w:id="55"/>
       <w:r>
         <w:rPr>
           <w:rFonts w:cs="Times New Roman"/>
@@ -16680,68 +16407,66 @@
           <w:color w:val="000000" w:themeColor="text1"/>
           <w:szCs w:val="28"/>
         </w:rPr>
-        <w:t xml:space="preserve">Здесь одно обязательное для заполнения поле: название счёта. При нажатии кнопки «Создать» счёт проходит проверку на уникальность, и </w:t>
-      </w:r>
-      <w:proofErr w:type="gramStart"/>
+        <w:t>Здесь одно обязательное для заполнения поле: название счёта. При нажатии кнопки «Создать» счёт проходит проверку на уникальность, и при успешном прохождение проверки</w:t>
+      </w:r>
       <w:r>
         <w:rPr>
           <w:rFonts w:cs="Times New Roman"/>
           <w:color w:val="000000" w:themeColor="text1"/>
           <w:szCs w:val="28"/>
         </w:rPr>
-        <w:t>при</w:t>
-      </w:r>
-      <w:proofErr w:type="gramEnd"/>
+        <w:t xml:space="preserve"> </w:t>
+      </w:r>
       <w:r>
         <w:rPr>
           <w:rFonts w:cs="Times New Roman"/>
           <w:color w:val="000000" w:themeColor="text1"/>
           <w:szCs w:val="28"/>
         </w:rPr>
-        <w:t xml:space="preserve"> успешном прохождение проверки</w:t>
-      </w:r>
-      <w:r>
+        <w:t>создаётся новый счёт и открывается страница со списком счетов.</w:t>
+      </w:r>
+    </w:p>
+    <w:p>
+      <w:pPr>
+        <w:pStyle w:val="3"/>
+      </w:pPr>
+      <w:bookmarkStart w:id="56" w:name="_Toc405498354"/>
+      <w:r>
+        <w:t>Создание нового уникального места</w:t>
+      </w:r>
+      <w:bookmarkEnd w:id="56"/>
+    </w:p>
+    <w:p>
+      <w:pPr>
         <w:rPr>
           <w:rFonts w:cs="Times New Roman"/>
           <w:color w:val="000000" w:themeColor="text1"/>
           <w:szCs w:val="28"/>
         </w:rPr>
-        <w:t xml:space="preserve"> </w:t>
-      </w:r>
+      </w:pPr>
       <w:r>
         <w:rPr>
           <w:rFonts w:cs="Times New Roman"/>
           <w:color w:val="000000" w:themeColor="text1"/>
           <w:szCs w:val="28"/>
         </w:rPr>
-        <w:t>создаётся новый счёт и открывается страница со списком счетов.</w:t>
-      </w:r>
-    </w:p>
-    <w:p>
-      <w:pPr>
-        <w:pStyle w:val="3"/>
-      </w:pPr>
-      <w:bookmarkStart w:id="53" w:name="_Toc405407630"/>
-      <w:r>
-        <w:t>Создание нового уникального места</w:t>
-      </w:r>
-      <w:bookmarkEnd w:id="53"/>
-    </w:p>
-    <w:p>
-      <w:pPr>
+        <w:t>Для создания нового места необходимо пройти по кнопке «Места» в центре вверху страницы (</w:t>
+      </w:r>
+      <w:r>
         <w:rPr>
           <w:rFonts w:cs="Times New Roman"/>
           <w:color w:val="000000" w:themeColor="text1"/>
           <w:szCs w:val="28"/>
         </w:rPr>
-      </w:pPr>
+        <w:t>р</w:t>
+      </w:r>
       <w:r>
         <w:rPr>
           <w:rFonts w:cs="Times New Roman"/>
           <w:color w:val="000000" w:themeColor="text1"/>
           <w:szCs w:val="28"/>
         </w:rPr>
-        <w:t>Для создания нового места необходимо пройти по кнопке «Места» в центре вверху страницы (</w:t>
+        <w:t xml:space="preserve">исунок </w:t>
       </w:r>
       <w:r>
         <w:rPr>
@@ -16749,7 +16474,7 @@
           <w:color w:val="000000" w:themeColor="text1"/>
           <w:szCs w:val="28"/>
         </w:rPr>
-        <w:t>р</w:t>
+        <w:fldChar w:fldCharType="begin"/>
       </w:r>
       <w:r>
         <w:rPr>
@@ -16757,7 +16482,7 @@
           <w:color w:val="000000" w:themeColor="text1"/>
           <w:szCs w:val="28"/>
         </w:rPr>
-        <w:t xml:space="preserve">исунок </w:t>
+        <w:instrText xml:space="preserve"> REF кнопкаМеста \h </w:instrText>
       </w:r>
       <w:r>
         <w:rPr>
@@ -16765,7 +16490,6 @@
           <w:color w:val="000000" w:themeColor="text1"/>
           <w:szCs w:val="28"/>
         </w:rPr>
-        <w:fldChar w:fldCharType="begin"/>
       </w:r>
       <w:r>
         <w:rPr>
@@ -16773,21 +16497,6 @@
           <w:color w:val="000000" w:themeColor="text1"/>
           <w:szCs w:val="28"/>
         </w:rPr>
-        <w:instrText xml:space="preserve"> REF кнопкаМеста \h </w:instrText>
-      </w:r>
-      <w:r>
-        <w:rPr>
-          <w:rFonts w:cs="Times New Roman"/>
-          <w:color w:val="000000" w:themeColor="text1"/>
-          <w:szCs w:val="28"/>
-        </w:rPr>
-      </w:r>
-      <w:r>
-        <w:rPr>
-          <w:rFonts w:cs="Times New Roman"/>
-          <w:color w:val="000000" w:themeColor="text1"/>
-          <w:szCs w:val="28"/>
-        </w:rPr>
         <w:fldChar w:fldCharType="separate"/>
       </w:r>
       <w:r>
@@ -16796,7 +16505,7 @@
           <w:noProof/>
           <w:szCs w:val="28"/>
         </w:rPr>
-        <w:t>18</w:t>
+        <w:t>20</w:t>
       </w:r>
       <w:r>
         <w:rPr>
@@ -16840,7 +16549,7 @@
         </w:rPr>
         <w:lastRenderedPageBreak/>
         <w:drawing>
-          <wp:inline distT="0" distB="0" distL="0" distR="0">
+          <wp:inline distT="0" distB="0" distL="0" distR="0" wp14:anchorId="25BFA49D" wp14:editId="441AE8D0">
             <wp:extent cx="5937885" cy="1757680"/>
             <wp:effectExtent l="0" t="0" r="5715" b="0"/>
             <wp:docPr id="22" name="Рисунок 22"/>
@@ -16857,7 +16566,7 @@
                     </pic:cNvPicPr>
                   </pic:nvPicPr>
                   <pic:blipFill>
-                    <a:blip r:embed="rId26" cstate="print">
+                    <a:blip r:embed="rId28" cstate="print">
                       <a:extLst>
                         <a:ext uri="{28A0092B-C50C-407E-A947-70E740481C1C}">
                           <a14:useLocalDpi xmlns:a14="http://schemas.microsoft.com/office/drawing/2010/main" val="0"/>
@@ -16904,7 +16613,7 @@
         </w:rPr>
         <w:t xml:space="preserve">Рисунок </w:t>
       </w:r>
-      <w:bookmarkStart w:id="54" w:name="кнопкаМеста"/>
+      <w:bookmarkStart w:id="57" w:name="кнопкаМеста"/>
       <w:r>
         <w:fldChar w:fldCharType="begin"/>
       </w:r>
@@ -16924,12 +16633,12 @@
           <w:noProof/>
           <w:szCs w:val="28"/>
         </w:rPr>
-        <w:t>18</w:t>
+        <w:t>20</w:t>
       </w:r>
       <w:r>
         <w:fldChar w:fldCharType="end"/>
       </w:r>
-      <w:bookmarkEnd w:id="54"/>
+      <w:bookmarkEnd w:id="57"/>
       <w:r>
         <w:rPr>
           <w:rFonts w:cs="Times New Roman"/>
@@ -17025,7 +16734,7 @@
           <w:noProof/>
           <w:szCs w:val="28"/>
         </w:rPr>
-        <w:t>19</w:t>
+        <w:t>21</w:t>
       </w:r>
       <w:r>
         <w:rPr>
@@ -17063,7 +16772,7 @@
           <w:lang w:eastAsia="ru-RU"/>
         </w:rPr>
         <w:drawing>
-          <wp:inline distT="0" distB="0" distL="0" distR="0">
+          <wp:inline distT="0" distB="0" distL="0" distR="0" wp14:anchorId="57623BDE" wp14:editId="6E9F9859">
             <wp:extent cx="5937885" cy="1211580"/>
             <wp:effectExtent l="0" t="0" r="5715" b="7620"/>
             <wp:docPr id="21" name="Рисунок 21"/>
@@ -17080,7 +16789,7 @@
                     </pic:cNvPicPr>
                   </pic:nvPicPr>
                   <pic:blipFill>
-                    <a:blip r:embed="rId27" cstate="print">
+                    <a:blip r:embed="rId29" cstate="print">
                       <a:extLst>
                         <a:ext uri="{28A0092B-C50C-407E-A947-70E740481C1C}">
                           <a14:useLocalDpi xmlns:a14="http://schemas.microsoft.com/office/drawing/2010/main" val="0"/>
@@ -17127,7 +16836,7 @@
         </w:rPr>
         <w:t xml:space="preserve">Рисунок </w:t>
       </w:r>
-      <w:bookmarkStart w:id="55" w:name="СозданиеНовогоМеста"/>
+      <w:bookmarkStart w:id="58" w:name="СозданиеНовогоМеста"/>
       <w:r>
         <w:fldChar w:fldCharType="begin"/>
       </w:r>
@@ -17147,12 +16856,12 @@
           <w:noProof/>
           <w:szCs w:val="28"/>
         </w:rPr>
-        <w:t>19</w:t>
+        <w:t>21</w:t>
       </w:r>
       <w:r>
         <w:fldChar w:fldCharType="end"/>
       </w:r>
-      <w:bookmarkEnd w:id="55"/>
+      <w:bookmarkEnd w:id="58"/>
       <w:r>
         <w:rPr>
           <w:rFonts w:cs="Times New Roman"/>
@@ -17175,32 +16884,73 @@
           <w:color w:val="000000" w:themeColor="text1"/>
           <w:szCs w:val="28"/>
         </w:rPr>
-        <w:t xml:space="preserve">Здесь одно обязательное для заполнения поле: название места. При нажатии кнопки «Создать» место проходит проверку на уникальность, и </w:t>
-      </w:r>
-      <w:proofErr w:type="gramStart"/>
+        <w:t>Здесь одно обязательное для заполнения поле: название места. При нажатии кнопки «Создать» место проходит проверку на уникальность, и при успешном прохождение проверки</w:t>
+      </w:r>
       <w:r>
         <w:rPr>
           <w:rFonts w:cs="Times New Roman"/>
           <w:color w:val="000000" w:themeColor="text1"/>
           <w:szCs w:val="28"/>
         </w:rPr>
-        <w:t>при</w:t>
-      </w:r>
-      <w:proofErr w:type="gramEnd"/>
+        <w:t xml:space="preserve"> </w:t>
+      </w:r>
       <w:r>
         <w:rPr>
           <w:rFonts w:cs="Times New Roman"/>
           <w:color w:val="000000" w:themeColor="text1"/>
           <w:szCs w:val="28"/>
         </w:rPr>
-        <w:t xml:space="preserve"> успешном прохождение проверки</w:t>
-      </w:r>
-      <w:r>
+        <w:t>создаётся новое место и открывается страница со списком мест.</w:t>
+      </w:r>
+    </w:p>
+    <w:p>
+      <w:pPr>
+        <w:pStyle w:val="3"/>
+      </w:pPr>
+      <w:bookmarkStart w:id="59" w:name="_Toc405498355"/>
+      <w:r>
+        <w:t>Создание новой уникальной категории</w:t>
+      </w:r>
+      <w:bookmarkEnd w:id="59"/>
+    </w:p>
+    <w:p>
+      <w:pPr>
         <w:rPr>
           <w:rFonts w:cs="Times New Roman"/>
           <w:color w:val="000000" w:themeColor="text1"/>
           <w:szCs w:val="28"/>
         </w:rPr>
+      </w:pPr>
+      <w:r>
+        <w:rPr>
+          <w:rFonts w:cs="Times New Roman"/>
+          <w:color w:val="000000" w:themeColor="text1"/>
+          <w:szCs w:val="28"/>
+        </w:rPr>
+        <w:t>Для создания категории необходимо пройти по кнопке «Категории» в центре вверху страницы (</w:t>
+      </w:r>
+      <w:r>
+        <w:rPr>
+          <w:rFonts w:cs="Times New Roman"/>
+          <w:color w:val="000000" w:themeColor="text1"/>
+          <w:szCs w:val="28"/>
+        </w:rPr>
+        <w:t>р</w:t>
+      </w:r>
+      <w:r>
+        <w:rPr>
+          <w:rFonts w:cs="Times New Roman"/>
+          <w:color w:val="000000" w:themeColor="text1"/>
+          <w:szCs w:val="28"/>
+        </w:rPr>
+        <w:t>исунок</w:t>
+      </w:r>
+      <w:r>
+        <w:rPr>
+          <w:rFonts w:cs="Times New Roman"/>
+          <w:color w:val="000000" w:themeColor="text1"/>
+          <w:szCs w:val="28"/>
+        </w:rPr>
         <w:t xml:space="preserve"> </w:t>
       </w:r>
       <w:r>
@@ -17209,34 +16959,22 @@
           <w:color w:val="000000" w:themeColor="text1"/>
           <w:szCs w:val="28"/>
         </w:rPr>
-        <w:t>создаётся новое место и открывается страница со списком мест.</w:t>
-      </w:r>
-    </w:p>
-    <w:p>
-      <w:pPr>
-        <w:pStyle w:val="3"/>
-      </w:pPr>
-      <w:bookmarkStart w:id="56" w:name="_Toc405407631"/>
-      <w:r>
-        <w:t>Создание новой уникальной категории</w:t>
-      </w:r>
-      <w:bookmarkEnd w:id="56"/>
-    </w:p>
-    <w:p>
-      <w:pPr>
+        <w:fldChar w:fldCharType="begin"/>
+      </w:r>
+      <w:r>
         <w:rPr>
           <w:rFonts w:cs="Times New Roman"/>
           <w:color w:val="000000" w:themeColor="text1"/>
           <w:szCs w:val="28"/>
         </w:rPr>
-      </w:pPr>
+        <w:instrText xml:space="preserve"> REF кнопкаКатегории1 \h </w:instrText>
+      </w:r>
       <w:r>
         <w:rPr>
           <w:rFonts w:cs="Times New Roman"/>
           <w:color w:val="000000" w:themeColor="text1"/>
           <w:szCs w:val="28"/>
         </w:rPr>
-        <w:t>Для создания категории необходимо пройти по кнопке «Категории» в центре вверху страницы (</w:t>
       </w:r>
       <w:r>
         <w:rPr>
@@ -17244,53 +16982,6 @@
           <w:color w:val="000000" w:themeColor="text1"/>
           <w:szCs w:val="28"/>
         </w:rPr>
-        <w:t>р</w:t>
-      </w:r>
-      <w:r>
-        <w:rPr>
-          <w:rFonts w:cs="Times New Roman"/>
-          <w:color w:val="000000" w:themeColor="text1"/>
-          <w:szCs w:val="28"/>
-        </w:rPr>
-        <w:t>исунок</w:t>
-      </w:r>
-      <w:r>
-        <w:rPr>
-          <w:rFonts w:cs="Times New Roman"/>
-          <w:color w:val="000000" w:themeColor="text1"/>
-          <w:szCs w:val="28"/>
-        </w:rPr>
-        <w:t xml:space="preserve"> </w:t>
-      </w:r>
-      <w:r>
-        <w:rPr>
-          <w:rFonts w:cs="Times New Roman"/>
-          <w:color w:val="000000" w:themeColor="text1"/>
-          <w:szCs w:val="28"/>
-        </w:rPr>
-        <w:fldChar w:fldCharType="begin"/>
-      </w:r>
-      <w:r>
-        <w:rPr>
-          <w:rFonts w:cs="Times New Roman"/>
-          <w:color w:val="000000" w:themeColor="text1"/>
-          <w:szCs w:val="28"/>
-        </w:rPr>
-        <w:instrText xml:space="preserve"> REF кнопкаКатегории1 \h </w:instrText>
-      </w:r>
-      <w:r>
-        <w:rPr>
-          <w:rFonts w:cs="Times New Roman"/>
-          <w:color w:val="000000" w:themeColor="text1"/>
-          <w:szCs w:val="28"/>
-        </w:rPr>
-      </w:r>
-      <w:r>
-        <w:rPr>
-          <w:rFonts w:cs="Times New Roman"/>
-          <w:color w:val="000000" w:themeColor="text1"/>
-          <w:szCs w:val="28"/>
-        </w:rPr>
         <w:fldChar w:fldCharType="separate"/>
       </w:r>
       <w:r>
@@ -17299,7 +16990,7 @@
           <w:noProof/>
           <w:szCs w:val="28"/>
         </w:rPr>
-        <w:t>20</w:t>
+        <w:t>22</w:t>
       </w:r>
       <w:r>
         <w:rPr>
@@ -17333,7 +17024,7 @@
           <w:lang w:eastAsia="ru-RU"/>
         </w:rPr>
         <w:drawing>
-          <wp:inline distT="0" distB="0" distL="0" distR="0">
+          <wp:inline distT="0" distB="0" distL="0" distR="0" wp14:anchorId="7BA49354" wp14:editId="73B4E73D">
             <wp:extent cx="5937885" cy="1080770"/>
             <wp:effectExtent l="0" t="0" r="5715" b="5080"/>
             <wp:docPr id="20" name="Рисунок 20"/>
@@ -17350,7 +17041,7 @@
                     </pic:cNvPicPr>
                   </pic:nvPicPr>
                   <pic:blipFill>
-                    <a:blip r:embed="rId28" cstate="print">
+                    <a:blip r:embed="rId30" cstate="print">
                       <a:extLst>
                         <a:ext uri="{28A0092B-C50C-407E-A947-70E740481C1C}">
                           <a14:useLocalDpi xmlns:a14="http://schemas.microsoft.com/office/drawing/2010/main" val="0"/>
@@ -17399,7 +17090,7 @@
         </w:rPr>
         <w:t xml:space="preserve">Рисунок </w:t>
       </w:r>
-      <w:bookmarkStart w:id="57" w:name="кнопкаКатегории1"/>
+      <w:bookmarkStart w:id="60" w:name="кнопкаКатегории1"/>
       <w:r>
         <w:rPr>
           <w:rFonts w:cs="Times New Roman"/>
@@ -17427,7 +17118,7 @@
           <w:noProof/>
           <w:szCs w:val="28"/>
         </w:rPr>
-        <w:t>20</w:t>
+        <w:t>22</w:t>
       </w:r>
       <w:r>
         <w:rPr>
@@ -17436,7 +17127,7 @@
         </w:rPr>
         <w:fldChar w:fldCharType="end"/>
       </w:r>
-      <w:bookmarkEnd w:id="57"/>
+      <w:bookmarkEnd w:id="60"/>
       <w:r>
         <w:rPr>
           <w:rFonts w:cs="Times New Roman"/>
@@ -17543,7 +17234,7 @@
           <w:noProof/>
           <w:szCs w:val="28"/>
         </w:rPr>
-        <w:t>21</w:t>
+        <w:t>23</w:t>
       </w:r>
       <w:r>
         <w:rPr>
@@ -17581,7 +17272,7 @@
           <w:lang w:eastAsia="ru-RU"/>
         </w:rPr>
         <w:drawing>
-          <wp:inline distT="0" distB="0" distL="0" distR="0">
+          <wp:inline distT="0" distB="0" distL="0" distR="0" wp14:anchorId="7E17F463" wp14:editId="78076316">
             <wp:extent cx="3978275" cy="795655"/>
             <wp:effectExtent l="0" t="0" r="3175" b="4445"/>
             <wp:docPr id="19" name="Рисунок 19"/>
@@ -17598,7 +17289,7 @@
                     </pic:cNvPicPr>
                   </pic:nvPicPr>
                   <pic:blipFill>
-                    <a:blip r:embed="rId29" cstate="print">
+                    <a:blip r:embed="rId31" cstate="print">
                       <a:extLst>
                         <a:ext uri="{28A0092B-C50C-407E-A947-70E740481C1C}">
                           <a14:useLocalDpi xmlns:a14="http://schemas.microsoft.com/office/drawing/2010/main" val="0"/>
@@ -17645,7 +17336,7 @@
         </w:rPr>
         <w:t xml:space="preserve">Рисунок </w:t>
       </w:r>
-      <w:bookmarkStart w:id="58" w:name="СозданиеНовойКатегории1"/>
+      <w:bookmarkStart w:id="61" w:name="СозданиеНовойКатегории1"/>
       <w:r>
         <w:rPr>
           <w:rFonts w:cs="Times New Roman"/>
@@ -17673,7 +17364,7 @@
           <w:noProof/>
           <w:szCs w:val="28"/>
         </w:rPr>
-        <w:t>21</w:t>
+        <w:t>23</w:t>
       </w:r>
       <w:r>
         <w:rPr>
@@ -17682,7 +17373,7 @@
         </w:rPr>
         <w:fldChar w:fldCharType="end"/>
       </w:r>
-      <w:bookmarkEnd w:id="58"/>
+      <w:bookmarkEnd w:id="61"/>
       <w:r>
         <w:rPr>
           <w:rFonts w:cs="Times New Roman"/>
@@ -17721,33 +17412,58 @@
           <w:color w:val="000000" w:themeColor="text1"/>
           <w:szCs w:val="28"/>
         </w:rPr>
+        <w:t xml:space="preserve"> при успешном прохождение проверки</w:t>
+      </w:r>
+      <w:r>
+        <w:rPr>
+          <w:rFonts w:cs="Times New Roman"/>
+          <w:color w:val="000000" w:themeColor="text1"/>
+          <w:szCs w:val="28"/>
+        </w:rPr>
+        <w:t>,</w:t>
+      </w:r>
+      <w:r>
+        <w:rPr>
+          <w:rFonts w:cs="Times New Roman"/>
+          <w:color w:val="000000" w:themeColor="text1"/>
+          <w:szCs w:val="28"/>
+        </w:rPr>
         <w:t xml:space="preserve"> </w:t>
       </w:r>
-      <w:proofErr w:type="gramStart"/>
       <w:r>
         <w:rPr>
           <w:rFonts w:cs="Times New Roman"/>
           <w:color w:val="000000" w:themeColor="text1"/>
           <w:szCs w:val="28"/>
         </w:rPr>
-        <w:t>при</w:t>
-      </w:r>
-      <w:proofErr w:type="gramEnd"/>
-      <w:r>
+        <w:t>создаётся новая категория и открывается страница со списком категорий.</w:t>
+      </w:r>
+    </w:p>
+    <w:p>
+      <w:pPr>
+        <w:pStyle w:val="3"/>
+      </w:pPr>
+      <w:bookmarkStart w:id="62" w:name="_Toc405498356"/>
+      <w:r>
+        <w:t>Создание подкатегории, уникальной в рамках родительской категории</w:t>
+      </w:r>
+      <w:bookmarkEnd w:id="62"/>
+    </w:p>
+    <w:p>
+      <w:pPr>
         <w:rPr>
           <w:rFonts w:cs="Times New Roman"/>
           <w:color w:val="000000" w:themeColor="text1"/>
           <w:szCs w:val="28"/>
         </w:rPr>
-        <w:t xml:space="preserve"> успешном прохождение проверки</w:t>
-      </w:r>
+      </w:pPr>
       <w:r>
         <w:rPr>
           <w:rFonts w:cs="Times New Roman"/>
           <w:color w:val="000000" w:themeColor="text1"/>
           <w:szCs w:val="28"/>
         </w:rPr>
-        <w:t>,</w:t>
+        <w:t xml:space="preserve">Для создания подкатегории необходимо пройти по кнопке «Категории» в центре вверху страницы (Рисунок </w:t>
       </w:r>
       <w:r>
         <w:rPr>
@@ -17755,7 +17471,7 @@
           <w:color w:val="000000" w:themeColor="text1"/>
           <w:szCs w:val="28"/>
         </w:rPr>
-        <w:t xml:space="preserve"> </w:t>
+        <w:fldChar w:fldCharType="begin"/>
       </w:r>
       <w:r>
         <w:rPr>
@@ -17763,64 +17479,21 @@
           <w:color w:val="000000" w:themeColor="text1"/>
           <w:szCs w:val="28"/>
         </w:rPr>
-        <w:t>создаётся новая категория и открывается страница со списком категорий.</w:t>
-      </w:r>
-    </w:p>
-    <w:p>
-      <w:pPr>
-        <w:pStyle w:val="3"/>
-      </w:pPr>
-      <w:bookmarkStart w:id="59" w:name="_Toc405407632"/>
-      <w:r>
-        <w:t>Создание подкатегории, уникальной в рамках родительской категории</w:t>
-      </w:r>
-      <w:bookmarkEnd w:id="59"/>
-    </w:p>
-    <w:p>
-      <w:pPr>
+        <w:instrText xml:space="preserve"> REF кнопкаКатегории \h </w:instrText>
+      </w:r>
+      <w:r>
         <w:rPr>
           <w:rFonts w:cs="Times New Roman"/>
           <w:color w:val="000000" w:themeColor="text1"/>
           <w:szCs w:val="28"/>
         </w:rPr>
-      </w:pPr>
+      </w:r>
       <w:r>
         <w:rPr>
           <w:rFonts w:cs="Times New Roman"/>
           <w:color w:val="000000" w:themeColor="text1"/>
           <w:szCs w:val="28"/>
         </w:rPr>
-        <w:t xml:space="preserve">Для создания подкатегории необходимо пройти по кнопке «Категории» в центре вверху страницы (Рисунок </w:t>
-      </w:r>
-      <w:r>
-        <w:rPr>
-          <w:rFonts w:cs="Times New Roman"/>
-          <w:color w:val="000000" w:themeColor="text1"/>
-          <w:szCs w:val="28"/>
-        </w:rPr>
-        <w:fldChar w:fldCharType="begin"/>
-      </w:r>
-      <w:r>
-        <w:rPr>
-          <w:rFonts w:cs="Times New Roman"/>
-          <w:color w:val="000000" w:themeColor="text1"/>
-          <w:szCs w:val="28"/>
-        </w:rPr>
-        <w:instrText xml:space="preserve"> REF кнопкаКатегории \h </w:instrText>
-      </w:r>
-      <w:r>
-        <w:rPr>
-          <w:rFonts w:cs="Times New Roman"/>
-          <w:color w:val="000000" w:themeColor="text1"/>
-          <w:szCs w:val="28"/>
-        </w:rPr>
-      </w:r>
-      <w:r>
-        <w:rPr>
-          <w:rFonts w:cs="Times New Roman"/>
-          <w:color w:val="000000" w:themeColor="text1"/>
-          <w:szCs w:val="28"/>
-        </w:rPr>
         <w:fldChar w:fldCharType="separate"/>
       </w:r>
       <w:r>
@@ -17829,7 +17502,7 @@
           <w:noProof/>
           <w:szCs w:val="28"/>
         </w:rPr>
-        <w:t>22</w:t>
+        <w:t>24</w:t>
       </w:r>
       <w:r>
         <w:rPr>
@@ -17858,7 +17531,7 @@
           <w:lang w:eastAsia="ru-RU"/>
         </w:rPr>
         <w:drawing>
-          <wp:inline distT="0" distB="0" distL="0" distR="0">
+          <wp:inline distT="0" distB="0" distL="0" distR="0" wp14:anchorId="4E713D33" wp14:editId="6945B141">
             <wp:extent cx="5937885" cy="1080770"/>
             <wp:effectExtent l="0" t="0" r="5715" b="5080"/>
             <wp:docPr id="18" name="Рисунок 18"/>
@@ -17875,7 +17548,7 @@
                     </pic:cNvPicPr>
                   </pic:nvPicPr>
                   <pic:blipFill>
-                    <a:blip r:embed="rId28" cstate="print">
+                    <a:blip r:embed="rId30" cstate="print">
                       <a:extLst>
                         <a:ext uri="{28A0092B-C50C-407E-A947-70E740481C1C}">
                           <a14:useLocalDpi xmlns:a14="http://schemas.microsoft.com/office/drawing/2010/main" val="0"/>
@@ -17922,7 +17595,7 @@
         </w:rPr>
         <w:t xml:space="preserve">Рисунок </w:t>
       </w:r>
-      <w:bookmarkStart w:id="60" w:name="кнопкаКатегории"/>
+      <w:bookmarkStart w:id="63" w:name="кнопкаКатегории"/>
       <w:r>
         <w:fldChar w:fldCharType="begin"/>
       </w:r>
@@ -17942,12 +17615,12 @@
           <w:noProof/>
           <w:szCs w:val="28"/>
         </w:rPr>
-        <w:t>22</w:t>
+        <w:t>24</w:t>
       </w:r>
       <w:r>
         <w:fldChar w:fldCharType="end"/>
       </w:r>
-      <w:bookmarkEnd w:id="60"/>
+      <w:bookmarkEnd w:id="63"/>
       <w:r>
         <w:rPr>
           <w:rFonts w:cs="Times New Roman"/>
@@ -18029,7 +17702,7 @@
           <w:noProof/>
           <w:szCs w:val="28"/>
         </w:rPr>
-        <w:t>23</w:t>
+        <w:t>25</w:t>
       </w:r>
       <w:r>
         <w:rPr>
@@ -18068,7 +17741,7 @@
         </w:rPr>
         <w:lastRenderedPageBreak/>
         <w:drawing>
-          <wp:inline distT="0" distB="0" distL="0" distR="0">
+          <wp:inline distT="0" distB="0" distL="0" distR="0" wp14:anchorId="31AE01C0" wp14:editId="7B85F53E">
             <wp:extent cx="3978275" cy="795655"/>
             <wp:effectExtent l="0" t="0" r="3175" b="4445"/>
             <wp:docPr id="17" name="Рисунок 17"/>
@@ -18085,7 +17758,7 @@
                     </pic:cNvPicPr>
                   </pic:nvPicPr>
                   <pic:blipFill>
-                    <a:blip r:embed="rId29" cstate="print">
+                    <a:blip r:embed="rId31" cstate="print">
                       <a:extLst>
                         <a:ext uri="{28A0092B-C50C-407E-A947-70E740481C1C}">
                           <a14:useLocalDpi xmlns:a14="http://schemas.microsoft.com/office/drawing/2010/main" val="0"/>
@@ -18132,7 +17805,7 @@
         </w:rPr>
         <w:t xml:space="preserve">Рисунок </w:t>
       </w:r>
-      <w:bookmarkStart w:id="61" w:name="СозданиеНовойКатегории"/>
+      <w:bookmarkStart w:id="64" w:name="СозданиеНовойКатегории"/>
       <w:r>
         <w:fldChar w:fldCharType="begin"/>
       </w:r>
@@ -18152,12 +17825,12 @@
           <w:noProof/>
           <w:szCs w:val="28"/>
         </w:rPr>
-        <w:t>23</w:t>
+        <w:t>25</w:t>
       </w:r>
       <w:r>
         <w:fldChar w:fldCharType="end"/>
       </w:r>
-      <w:bookmarkEnd w:id="61"/>
+      <w:bookmarkEnd w:id="64"/>
       <w:r>
         <w:rPr>
           <w:rFonts w:cs="Times New Roman"/>
@@ -18196,33 +17869,58 @@
           <w:color w:val="000000" w:themeColor="text1"/>
           <w:szCs w:val="28"/>
         </w:rPr>
+        <w:t xml:space="preserve"> при успешном прохождение проверки</w:t>
+      </w:r>
+      <w:r>
+        <w:rPr>
+          <w:rFonts w:cs="Times New Roman"/>
+          <w:color w:val="000000" w:themeColor="text1"/>
+          <w:szCs w:val="28"/>
+        </w:rPr>
+        <w:t>,</w:t>
+      </w:r>
+      <w:r>
+        <w:rPr>
+          <w:rFonts w:cs="Times New Roman"/>
+          <w:color w:val="000000" w:themeColor="text1"/>
+          <w:szCs w:val="28"/>
+        </w:rPr>
         <w:t xml:space="preserve"> </w:t>
       </w:r>
-      <w:proofErr w:type="gramStart"/>
       <w:r>
         <w:rPr>
           <w:rFonts w:cs="Times New Roman"/>
           <w:color w:val="000000" w:themeColor="text1"/>
           <w:szCs w:val="28"/>
         </w:rPr>
-        <w:t>при</w:t>
-      </w:r>
-      <w:proofErr w:type="gramEnd"/>
-      <w:r>
+        <w:t>создаётся новая подкатегория и открывается страница со списком категорий.</w:t>
+      </w:r>
+    </w:p>
+    <w:p>
+      <w:pPr>
+        <w:pStyle w:val="3"/>
+      </w:pPr>
+      <w:bookmarkStart w:id="65" w:name="_Toc405498357"/>
+      <w:r>
+        <w:t>Создание записи о списании средств со счета с указанием места, категории, суммы и комментария</w:t>
+      </w:r>
+      <w:bookmarkEnd w:id="65"/>
+    </w:p>
+    <w:p>
+      <w:pPr>
         <w:rPr>
           <w:rFonts w:cs="Times New Roman"/>
           <w:color w:val="000000" w:themeColor="text1"/>
           <w:szCs w:val="28"/>
         </w:rPr>
-        <w:t xml:space="preserve"> успешном прохождение проверки</w:t>
-      </w:r>
+      </w:pPr>
       <w:r>
         <w:rPr>
           <w:rFonts w:cs="Times New Roman"/>
           <w:color w:val="000000" w:themeColor="text1"/>
           <w:szCs w:val="28"/>
         </w:rPr>
-        <w:t>,</w:t>
+        <w:t>Для создания нового счёта необходимо пройти по кнопке «Транзак</w:t>
       </w:r>
       <w:r>
         <w:rPr>
@@ -18230,7 +17928,7 @@
           <w:color w:val="000000" w:themeColor="text1"/>
           <w:szCs w:val="28"/>
         </w:rPr>
-        <w:t xml:space="preserve"> </w:t>
+        <w:t>ции» в центре вверху страницы (р</w:t>
       </w:r>
       <w:r>
         <w:rPr>
@@ -18238,34 +17936,23 @@
           <w:color w:val="000000" w:themeColor="text1"/>
           <w:szCs w:val="28"/>
         </w:rPr>
-        <w:t>создаётся новая подкатегория и открывается страница со списком категорий.</w:t>
-      </w:r>
-    </w:p>
-    <w:p>
-      <w:pPr>
-        <w:pStyle w:val="3"/>
-      </w:pPr>
-      <w:bookmarkStart w:id="62" w:name="_Toc405407633"/>
-      <w:r>
-        <w:t>Создание записи о списании средств со счета с указанием места, категории, суммы и комментария</w:t>
-      </w:r>
-      <w:bookmarkEnd w:id="62"/>
-    </w:p>
-    <w:p>
-      <w:pPr>
+        <w:t xml:space="preserve">исунок </w:t>
+      </w:r>
+      <w:r>
         <w:rPr>
           <w:rFonts w:cs="Times New Roman"/>
           <w:color w:val="000000" w:themeColor="text1"/>
           <w:szCs w:val="28"/>
         </w:rPr>
-      </w:pPr>
+        <w:fldChar w:fldCharType="begin"/>
+      </w:r>
       <w:r>
         <w:rPr>
           <w:rFonts w:cs="Times New Roman"/>
           <w:color w:val="000000" w:themeColor="text1"/>
           <w:szCs w:val="28"/>
         </w:rPr>
-        <w:t>Для создания нового счёта необходимо пройти по кнопке «Транзак</w:t>
+        <w:instrText xml:space="preserve"> REF кнопкаСчета \h </w:instrText>
       </w:r>
       <w:r>
         <w:rPr>
@@ -18273,7 +17960,6 @@
           <w:color w:val="000000" w:themeColor="text1"/>
           <w:szCs w:val="28"/>
         </w:rPr>
-        <w:t>ции» в центре вверху страницы (р</w:t>
       </w:r>
       <w:r>
         <w:rPr>
@@ -18281,37 +17967,6 @@
           <w:color w:val="000000" w:themeColor="text1"/>
           <w:szCs w:val="28"/>
         </w:rPr>
-        <w:t xml:space="preserve">исунок </w:t>
-      </w:r>
-      <w:r>
-        <w:rPr>
-          <w:rFonts w:cs="Times New Roman"/>
-          <w:color w:val="000000" w:themeColor="text1"/>
-          <w:szCs w:val="28"/>
-        </w:rPr>
-        <w:fldChar w:fldCharType="begin"/>
-      </w:r>
-      <w:r>
-        <w:rPr>
-          <w:rFonts w:cs="Times New Roman"/>
-          <w:color w:val="000000" w:themeColor="text1"/>
-          <w:szCs w:val="28"/>
-        </w:rPr>
-        <w:instrText xml:space="preserve"> REF кнопкаСчета \h </w:instrText>
-      </w:r>
-      <w:r>
-        <w:rPr>
-          <w:rFonts w:cs="Times New Roman"/>
-          <w:color w:val="000000" w:themeColor="text1"/>
-          <w:szCs w:val="28"/>
-        </w:rPr>
-      </w:r>
-      <w:r>
-        <w:rPr>
-          <w:rFonts w:cs="Times New Roman"/>
-          <w:color w:val="000000" w:themeColor="text1"/>
-          <w:szCs w:val="28"/>
-        </w:rPr>
         <w:fldChar w:fldCharType="separate"/>
       </w:r>
       <w:r>
@@ -18320,7 +17975,7 @@
           <w:noProof/>
           <w:szCs w:val="28"/>
         </w:rPr>
-        <w:t>24</w:t>
+        <w:t>26</w:t>
       </w:r>
       <w:r>
         <w:rPr>
@@ -18354,7 +18009,7 @@
           <w:lang w:eastAsia="ru-RU"/>
         </w:rPr>
         <w:drawing>
-          <wp:inline distT="0" distB="0" distL="0" distR="0">
+          <wp:inline distT="0" distB="0" distL="0" distR="0" wp14:anchorId="5D1E4B33" wp14:editId="6E37D125">
             <wp:extent cx="5878195" cy="2386965"/>
             <wp:effectExtent l="0" t="0" r="8255" b="0"/>
             <wp:docPr id="16" name="Рисунок 16"/>
@@ -18371,7 +18026,7 @@
                     </pic:cNvPicPr>
                   </pic:nvPicPr>
                   <pic:blipFill>
-                    <a:blip r:embed="rId30" cstate="print">
+                    <a:blip r:embed="rId32" cstate="print">
                       <a:extLst>
                         <a:ext uri="{28A0092B-C50C-407E-A947-70E740481C1C}">
                           <a14:useLocalDpi xmlns:a14="http://schemas.microsoft.com/office/drawing/2010/main" val="0"/>
@@ -18418,7 +18073,7 @@
         </w:rPr>
         <w:t xml:space="preserve">Рисунок </w:t>
       </w:r>
-      <w:bookmarkStart w:id="63" w:name="кнопкаСчета"/>
+      <w:bookmarkStart w:id="66" w:name="кнопкаСчета"/>
       <w:r>
         <w:fldChar w:fldCharType="begin"/>
       </w:r>
@@ -18438,12 +18093,12 @@
           <w:noProof/>
           <w:szCs w:val="28"/>
         </w:rPr>
-        <w:t>24</w:t>
+        <w:t>26</w:t>
       </w:r>
       <w:r>
         <w:fldChar w:fldCharType="end"/>
       </w:r>
-      <w:bookmarkEnd w:id="63"/>
+      <w:bookmarkEnd w:id="66"/>
       <w:r>
         <w:rPr>
           <w:rFonts w:cs="Times New Roman"/>
@@ -18525,7 +18180,7 @@
           <w:noProof/>
           <w:szCs w:val="28"/>
         </w:rPr>
-        <w:t>25</w:t>
+        <w:t>27</w:t>
       </w:r>
       <w:r>
         <w:rPr>
@@ -18564,7 +18219,7 @@
         </w:rPr>
         <w:lastRenderedPageBreak/>
         <w:drawing>
-          <wp:inline distT="0" distB="0" distL="0" distR="0">
+          <wp:inline distT="0" distB="0" distL="0" distR="0" wp14:anchorId="6E5F6EAD" wp14:editId="5E25D4F6">
             <wp:extent cx="5937885" cy="3241675"/>
             <wp:effectExtent l="0" t="0" r="5715" b="0"/>
             <wp:docPr id="15" name="Рисунок 15"/>
@@ -18581,7 +18236,7 @@
                     </pic:cNvPicPr>
                   </pic:nvPicPr>
                   <pic:blipFill>
-                    <a:blip r:embed="rId31" cstate="print">
+                    <a:blip r:embed="rId33" cstate="print">
                       <a:extLst>
                         <a:ext uri="{28A0092B-C50C-407E-A947-70E740481C1C}">
                           <a14:useLocalDpi xmlns:a14="http://schemas.microsoft.com/office/drawing/2010/main" val="0"/>
@@ -18628,7 +18283,7 @@
         </w:rPr>
         <w:t xml:space="preserve">Рисунок </w:t>
       </w:r>
-      <w:bookmarkStart w:id="64" w:name="СозданиеНовогоСчёта"/>
+      <w:bookmarkStart w:id="67" w:name="СозданиеНовогоСчёта"/>
       <w:r>
         <w:fldChar w:fldCharType="begin"/>
       </w:r>
@@ -18648,12 +18303,12 @@
           <w:noProof/>
           <w:szCs w:val="28"/>
         </w:rPr>
-        <w:t>25</w:t>
+        <w:t>27</w:t>
       </w:r>
       <w:r>
         <w:fldChar w:fldCharType="end"/>
       </w:r>
-      <w:bookmarkEnd w:id="64"/>
+      <w:bookmarkEnd w:id="67"/>
       <w:r>
         <w:rPr>
           <w:rFonts w:cs="Times New Roman"/>
@@ -18692,25 +18347,39 @@
           <w:color w:val="000000" w:themeColor="text1"/>
           <w:szCs w:val="28"/>
         </w:rPr>
+        <w:t xml:space="preserve"> при успешном прохождение проверки</w:t>
+      </w:r>
+      <w:r>
+        <w:rPr>
+          <w:rFonts w:cs="Times New Roman"/>
+          <w:color w:val="000000" w:themeColor="text1"/>
+          <w:szCs w:val="28"/>
+        </w:rPr>
+        <w:t>,</w:t>
+      </w:r>
+      <w:r>
+        <w:rPr>
+          <w:rFonts w:cs="Times New Roman"/>
+          <w:color w:val="000000" w:themeColor="text1"/>
+          <w:szCs w:val="28"/>
+        </w:rPr>
         <w:t xml:space="preserve"> </w:t>
       </w:r>
-      <w:proofErr w:type="gramStart"/>
       <w:r>
         <w:rPr>
           <w:rFonts w:cs="Times New Roman"/>
           <w:color w:val="000000" w:themeColor="text1"/>
           <w:szCs w:val="28"/>
         </w:rPr>
-        <w:t>при</w:t>
-      </w:r>
-      <w:proofErr w:type="gramEnd"/>
+        <w:t>создаётся новый счёт</w:t>
+      </w:r>
       <w:r>
         <w:rPr>
           <w:rFonts w:cs="Times New Roman"/>
           <w:color w:val="000000" w:themeColor="text1"/>
           <w:szCs w:val="28"/>
         </w:rPr>
-        <w:t xml:space="preserve"> успешном прохождение проверки</w:t>
+        <w:t>,</w:t>
       </w:r>
       <w:r>
         <w:rPr>
@@ -18718,23 +18387,34 @@
           <w:color w:val="000000" w:themeColor="text1"/>
           <w:szCs w:val="28"/>
         </w:rPr>
-        <w:t>,</w:t>
-      </w:r>
-      <w:r>
+        <w:t xml:space="preserve"> и открывается страница с обновлённым списком счетов.</w:t>
+      </w:r>
+    </w:p>
+    <w:p>
+      <w:pPr>
+        <w:pStyle w:val="3"/>
+      </w:pPr>
+      <w:bookmarkStart w:id="68" w:name="_Toc405498358"/>
+      <w:r>
+        <w:t>Изменение/удаление счетов, мест, категорий и транзакций</w:t>
+      </w:r>
+      <w:bookmarkEnd w:id="68"/>
+    </w:p>
+    <w:p>
+      <w:pPr>
         <w:rPr>
           <w:rFonts w:cs="Times New Roman"/>
           <w:color w:val="000000" w:themeColor="text1"/>
           <w:szCs w:val="28"/>
         </w:rPr>
-        <w:t xml:space="preserve"> </w:t>
-      </w:r>
+      </w:pPr>
       <w:r>
         <w:rPr>
           <w:rFonts w:cs="Times New Roman"/>
           <w:color w:val="000000" w:themeColor="text1"/>
           <w:szCs w:val="28"/>
         </w:rPr>
-        <w:t>создаётся новый счёт</w:t>
+        <w:t>Для удаления или изменения счетов, мест, категорий и транзакций необходимо зайти в соответствующие разделы. Напротив каждой строчки с да</w:t>
       </w:r>
       <w:r>
         <w:rPr>
@@ -18742,7 +18422,7 @@
           <w:color w:val="000000" w:themeColor="text1"/>
           <w:szCs w:val="28"/>
         </w:rPr>
-        <w:t>,</w:t>
+        <w:t>нными находится по две кнопки (р</w:t>
       </w:r>
       <w:r>
         <w:rPr>
@@ -18750,34 +18430,23 @@
           <w:color w:val="000000" w:themeColor="text1"/>
           <w:szCs w:val="28"/>
         </w:rPr>
-        <w:t xml:space="preserve"> и открывается страница с обновлённым списком счетов.</w:t>
-      </w:r>
-    </w:p>
-    <w:p>
-      <w:pPr>
-        <w:pStyle w:val="3"/>
-      </w:pPr>
-      <w:bookmarkStart w:id="65" w:name="_Toc405407634"/>
-      <w:r>
-        <w:t>Изменение/удаление счетов, мест, категорий и транзакций</w:t>
-      </w:r>
-      <w:bookmarkEnd w:id="65"/>
-    </w:p>
-    <w:p>
-      <w:pPr>
+        <w:t xml:space="preserve">исунок </w:t>
+      </w:r>
+      <w:r>
         <w:rPr>
           <w:rFonts w:cs="Times New Roman"/>
           <w:color w:val="000000" w:themeColor="text1"/>
           <w:szCs w:val="28"/>
         </w:rPr>
-      </w:pPr>
+        <w:fldChar w:fldCharType="begin"/>
+      </w:r>
       <w:r>
         <w:rPr>
           <w:rFonts w:cs="Times New Roman"/>
           <w:color w:val="000000" w:themeColor="text1"/>
           <w:szCs w:val="28"/>
         </w:rPr>
-        <w:t>Для удаления или изменения счетов, мест, категорий и транзакций необходимо зайти в соответствующие разделы. Напротив каждой строчки с да</w:t>
+        <w:instrText xml:space="preserve"> REF ДействияНадЗаписями \h </w:instrText>
       </w:r>
       <w:r>
         <w:rPr>
@@ -18785,7 +18454,6 @@
           <w:color w:val="000000" w:themeColor="text1"/>
           <w:szCs w:val="28"/>
         </w:rPr>
-        <w:t>нными находится по две кнопки (р</w:t>
       </w:r>
       <w:r>
         <w:rPr>
@@ -18793,44 +18461,13 @@
           <w:color w:val="000000" w:themeColor="text1"/>
           <w:szCs w:val="28"/>
         </w:rPr>
-        <w:t xml:space="preserve">исунок </w:t>
-      </w:r>
-      <w:r>
-        <w:rPr>
-          <w:rFonts w:cs="Times New Roman"/>
-          <w:color w:val="000000" w:themeColor="text1"/>
-          <w:szCs w:val="28"/>
-        </w:rPr>
-        <w:fldChar w:fldCharType="begin"/>
-      </w:r>
-      <w:r>
-        <w:rPr>
-          <w:rFonts w:cs="Times New Roman"/>
-          <w:color w:val="000000" w:themeColor="text1"/>
-          <w:szCs w:val="28"/>
-        </w:rPr>
-        <w:instrText xml:space="preserve"> REF ДействияНадЗаписями \h </w:instrText>
-      </w:r>
-      <w:r>
-        <w:rPr>
-          <w:rFonts w:cs="Times New Roman"/>
-          <w:color w:val="000000" w:themeColor="text1"/>
-          <w:szCs w:val="28"/>
-        </w:rPr>
-      </w:r>
-      <w:r>
-        <w:rPr>
-          <w:rFonts w:cs="Times New Roman"/>
-          <w:color w:val="000000" w:themeColor="text1"/>
-          <w:szCs w:val="28"/>
-        </w:rPr>
         <w:fldChar w:fldCharType="separate"/>
       </w:r>
       <w:r>
         <w:rPr>
           <w:noProof/>
         </w:rPr>
-        <w:t>26</w:t>
+        <w:t>28</w:t>
       </w:r>
       <w:r>
         <w:rPr>
@@ -18864,7 +18501,7 @@
           <w:lang w:eastAsia="ru-RU"/>
         </w:rPr>
         <w:drawing>
-          <wp:inline distT="0" distB="0" distL="0" distR="0">
+          <wp:inline distT="0" distB="0" distL="0" distR="0" wp14:anchorId="6C67D3C8" wp14:editId="66348781">
             <wp:extent cx="2339340" cy="2042795"/>
             <wp:effectExtent l="0" t="0" r="3810" b="0"/>
             <wp:docPr id="14" name="Рисунок 14"/>
@@ -18881,7 +18518,7 @@
                     </pic:cNvPicPr>
                   </pic:nvPicPr>
                   <pic:blipFill>
-                    <a:blip r:embed="rId32" cstate="print">
+                    <a:blip r:embed="rId34" cstate="print">
                       <a:extLst>
                         <a:ext uri="{28A0092B-C50C-407E-A947-70E740481C1C}">
                           <a14:useLocalDpi xmlns:a14="http://schemas.microsoft.com/office/drawing/2010/main" val="0"/>
@@ -18920,7 +18557,7 @@
       <w:r>
         <w:t xml:space="preserve">Рисунок </w:t>
       </w:r>
-      <w:bookmarkStart w:id="66" w:name="ДействияНадЗаписями"/>
+      <w:bookmarkStart w:id="69" w:name="ДействияНадЗаписями"/>
       <w:r>
         <w:fldChar w:fldCharType="begin"/>
       </w:r>
@@ -18934,12 +18571,12 @@
         <w:rPr>
           <w:noProof/>
         </w:rPr>
-        <w:t>26</w:t>
+        <w:t>28</w:t>
       </w:r>
       <w:r>
         <w:fldChar w:fldCharType="end"/>
       </w:r>
-      <w:bookmarkEnd w:id="66"/>
+      <w:bookmarkEnd w:id="69"/>
       <w:r>
         <w:t xml:space="preserve"> – Действия над записями</w:t>
       </w:r>
@@ -18966,11 +18603,11 @@
       <w:pPr>
         <w:pStyle w:val="2"/>
       </w:pPr>
-      <w:bookmarkStart w:id="67" w:name="_Toc405407635"/>
+      <w:bookmarkStart w:id="70" w:name="_Toc405498359"/>
       <w:r>
         <w:t>Сообщения программы</w:t>
       </w:r>
-      <w:bookmarkEnd w:id="67"/>
+      <w:bookmarkEnd w:id="70"/>
     </w:p>
     <w:p>
       <w:pPr>
@@ -19088,7 +18725,7 @@
         <w:rPr>
           <w:noProof/>
         </w:rPr>
-        <w:t>27</w:t>
+        <w:t>29</w:t>
       </w:r>
       <w:r>
         <w:rPr>
@@ -19122,7 +18759,7 @@
           <w:lang w:eastAsia="ru-RU"/>
         </w:rPr>
         <w:drawing>
-          <wp:inline distT="0" distB="0" distL="0" distR="0">
+          <wp:inline distT="0" distB="0" distL="0" distR="0" wp14:anchorId="083F56C7" wp14:editId="00F0CDE3">
             <wp:extent cx="5937885" cy="1567815"/>
             <wp:effectExtent l="0" t="0" r="5715" b="0"/>
             <wp:docPr id="13" name="Рисунок 13"/>
@@ -19139,7 +18776,7 @@
                     </pic:cNvPicPr>
                   </pic:nvPicPr>
                   <pic:blipFill>
-                    <a:blip r:embed="rId33" cstate="print">
+                    <a:blip r:embed="rId35" cstate="print">
                       <a:extLst>
                         <a:ext uri="{28A0092B-C50C-407E-A947-70E740481C1C}">
                           <a14:useLocalDpi xmlns:a14="http://schemas.microsoft.com/office/drawing/2010/main" val="0"/>
@@ -19178,7 +18815,7 @@
       <w:r>
         <w:t xml:space="preserve">Рисунок </w:t>
       </w:r>
-      <w:bookmarkStart w:id="68" w:name="ОшибкаПриРедактированииМеста"/>
+      <w:bookmarkStart w:id="71" w:name="ОшибкаПриРедактированииМеста"/>
       <w:r>
         <w:fldChar w:fldCharType="begin"/>
       </w:r>
@@ -19192,12 +18829,12 @@
         <w:rPr>
           <w:noProof/>
         </w:rPr>
-        <w:t>27</w:t>
+        <w:t>29</w:t>
       </w:r>
       <w:r>
         <w:fldChar w:fldCharType="end"/>
       </w:r>
-      <w:bookmarkEnd w:id="68"/>
+      <w:bookmarkEnd w:id="71"/>
       <w:r>
         <w:t xml:space="preserve"> – Ошибка при редактировании места</w:t>
       </w:r>
@@ -19270,7 +18907,7 @@
         <w:rPr>
           <w:noProof/>
         </w:rPr>
-        <w:t>28</w:t>
+        <w:t>30</w:t>
       </w:r>
       <w:r>
         <w:rPr>
@@ -19312,7 +18949,7 @@
           <w:lang w:eastAsia="ru-RU"/>
         </w:rPr>
         <w:drawing>
-          <wp:inline distT="0" distB="0" distL="0" distR="0">
+          <wp:inline distT="0" distB="0" distL="0" distR="0" wp14:anchorId="31173CC8" wp14:editId="63838ACA">
             <wp:extent cx="5937885" cy="1496060"/>
             <wp:effectExtent l="0" t="0" r="5715" b="8890"/>
             <wp:docPr id="12" name="Рисунок 12"/>
@@ -19329,7 +18966,7 @@
                     </pic:cNvPicPr>
                   </pic:nvPicPr>
                   <pic:blipFill>
-                    <a:blip r:embed="rId34" cstate="print">
+                    <a:blip r:embed="rId36" cstate="print">
                       <a:extLst>
                         <a:ext uri="{28A0092B-C50C-407E-A947-70E740481C1C}">
                           <a14:useLocalDpi xmlns:a14="http://schemas.microsoft.com/office/drawing/2010/main" val="0"/>
@@ -19368,8 +19005,8 @@
       <w:r>
         <w:t xml:space="preserve">Рисунок </w:t>
       </w:r>
-      <w:bookmarkStart w:id="69" w:name="qwe"/>
-      <w:bookmarkStart w:id="70" w:name="ОшибкаПриРедактированииТранзакции"/>
+      <w:bookmarkStart w:id="72" w:name="qwe"/>
+      <w:bookmarkStart w:id="73" w:name="ОшибкаПриРедактированииТранзакции"/>
       <w:r>
         <w:fldChar w:fldCharType="begin"/>
       </w:r>
@@ -19383,13 +19020,13 @@
         <w:rPr>
           <w:noProof/>
         </w:rPr>
-        <w:t>28</w:t>
+        <w:t>30</w:t>
       </w:r>
       <w:r>
         <w:fldChar w:fldCharType="end"/>
       </w:r>
-      <w:bookmarkEnd w:id="69"/>
-      <w:bookmarkEnd w:id="70"/>
+      <w:bookmarkEnd w:id="72"/>
+      <w:bookmarkEnd w:id="73"/>
       <w:r>
         <w:t xml:space="preserve"> – Ошибка при редактировании транзакции</w:t>
       </w:r>
@@ -19409,87 +19046,26 @@
           <w:numId w:val="0"/>
         </w:numPr>
       </w:pPr>
-      <w:bookmarkStart w:id="71" w:name="_Toc405407636"/>
+      <w:bookmarkStart w:id="74" w:name="_Toc405498360"/>
       <w:r>
         <w:lastRenderedPageBreak/>
         <w:t>Заключение</w:t>
       </w:r>
-      <w:bookmarkEnd w:id="71"/>
-    </w:p>
-    <w:p>
-      <w:r>
-        <w:t>Поставленные в рамках курсового проекта цели и задачи выполнены, все начальные требования удовлетворены. Реализован сервис учета личных финансов «</w:t>
-      </w:r>
-      <w:proofErr w:type="spellStart"/>
-      <w:r>
-        <w:t>MoneyTalks</w:t>
-      </w:r>
-      <w:proofErr w:type="spellEnd"/>
-      <w:r>
-        <w:t xml:space="preserve">» на языке </w:t>
-      </w:r>
-      <w:proofErr w:type="spellStart"/>
-      <w:r>
-        <w:t>Python</w:t>
-      </w:r>
-      <w:proofErr w:type="spellEnd"/>
-      <w:r>
-        <w:t xml:space="preserve"> с использованием </w:t>
-      </w:r>
-      <w:proofErr w:type="spellStart"/>
-      <w:r>
-        <w:t>фреймворка</w:t>
-      </w:r>
-      <w:proofErr w:type="spellEnd"/>
-      <w:r>
-        <w:t xml:space="preserve"> </w:t>
-      </w:r>
-      <w:proofErr w:type="spellStart"/>
-      <w:r>
-        <w:t>Django</w:t>
-      </w:r>
-      <w:proofErr w:type="spellEnd"/>
-      <w:r>
-        <w:t xml:space="preserve"> в IDE </w:t>
-      </w:r>
-      <w:proofErr w:type="spellStart"/>
-      <w:r>
-        <w:t>PyCharm</w:t>
-      </w:r>
-      <w:proofErr w:type="spellEnd"/>
-      <w:r>
-        <w:t>.</w:t>
-      </w:r>
-    </w:p>
-    <w:p>
-      <w:proofErr w:type="gramStart"/>
-      <w:r>
-        <w:t>Основной акцент сделан на проектирование и анализ сервиса: создание схемы базы данных, диаграммы классов, описание логики взаимодействия сервиса и пользователя и компонентов сервиса между собой.</w:t>
-      </w:r>
-      <w:proofErr w:type="gramEnd"/>
-      <w:r>
-        <w:t xml:space="preserve"> Результатом является база данных, удовлетворяющая всем возможным случаям, заданным в требованиях, а также набор компонентов, построенных по схеме MVC. Создание сервиса осуществлялась в несколько этапов, результатом которых были UML диаграммы, используемые и корректируемые в дальнейшем для разработки. </w:t>
-      </w:r>
-    </w:p>
-    <w:p>
-      <w:r>
-        <w:t xml:space="preserve">Для организации коллективной работы и поддержания актуальности исходного кода проекта использовалась система управления версиями </w:t>
-      </w:r>
-      <w:proofErr w:type="spellStart"/>
-      <w:r>
-        <w:t>Git</w:t>
-      </w:r>
-      <w:proofErr w:type="spellEnd"/>
-      <w:r>
-        <w:t xml:space="preserve">. В качестве системы непрерывной интеграции использовалась система </w:t>
-      </w:r>
-      <w:proofErr w:type="spellStart"/>
-      <w:r>
-        <w:t>Travis</w:t>
-      </w:r>
-      <w:proofErr w:type="spellEnd"/>
-      <w:r>
-        <w:t xml:space="preserve"> CI. </w:t>
+      <w:bookmarkEnd w:id="74"/>
+    </w:p>
+    <w:p>
+      <w:r>
+        <w:t>Поставленные в рамках курсового проекта цели и задачи выполнены, все начальные требования удовлетворены. Реализован сервис учета личных финансов «MoneyTalks» на языке Python с использованием фреймворка Django в IDE PyCharm.</w:t>
+      </w:r>
+    </w:p>
+    <w:p>
+      <w:r>
+        <w:t xml:space="preserve">Основной акцент сделан на проектирование и анализ сервиса: создание схемы базы данных, диаграммы классов, описание логики взаимодействия сервиса и пользователя и компонентов сервиса между собой. Результатом является база данных, удовлетворяющая всем возможным случаям, заданным в требованиях, а также набор компонентов, построенных по схеме MVC. Создание сервиса осуществлялась в несколько этапов, результатом которых были UML диаграммы, используемые и корректируемые в дальнейшем для разработки. </w:t>
+      </w:r>
+    </w:p>
+    <w:p>
+      <w:r>
+        <w:t xml:space="preserve">Для организации коллективной работы и поддержания актуальности исходного кода проекта использовалась система управления версиями Git. В качестве системы непрерывной интеграции использовалась система Travis CI. </w:t>
       </w:r>
     </w:p>
     <w:p>
@@ -19505,12 +19081,12 @@
           <w:numId w:val="0"/>
         </w:numPr>
       </w:pPr>
-      <w:bookmarkStart w:id="72" w:name="_Toc405407637"/>
+      <w:bookmarkStart w:id="75" w:name="_Toc405498361"/>
       <w:r>
         <w:lastRenderedPageBreak/>
         <w:t>Список использованных источников</w:t>
       </w:r>
-      <w:bookmarkEnd w:id="72"/>
+      <w:bookmarkEnd w:id="75"/>
     </w:p>
     <w:p>
       <w:pPr>
@@ -19640,9 +19216,7 @@
           <w:szCs w:val="28"/>
         </w:rPr>
       </w:pPr>
-      <w:bookmarkStart w:id="73" w:name="_Ref405069978"/>
-      <w:proofErr w:type="spellStart"/>
-      <w:proofErr w:type="gramStart"/>
+      <w:bookmarkStart w:id="76" w:name="_Ref405069978"/>
       <w:r>
         <w:rPr>
           <w:rFonts w:cs="Times New Roman"/>
@@ -19651,8 +19225,6 @@
         </w:rPr>
         <w:t>ezPC</w:t>
       </w:r>
-      <w:proofErr w:type="spellEnd"/>
-      <w:proofErr w:type="gramEnd"/>
       <w:r>
         <w:rPr>
           <w:rFonts w:cs="Times New Roman"/>
@@ -19660,7 +19232,6 @@
         </w:rPr>
         <w:t xml:space="preserve"> – Условия эксплуатации компьютера [Электронный ресурс] / </w:t>
       </w:r>
-      <w:proofErr w:type="spellStart"/>
       <w:r>
         <w:rPr>
           <w:rFonts w:cs="Times New Roman"/>
@@ -19669,47 +19240,13 @@
         </w:rPr>
         <w:t>ezPC</w:t>
       </w:r>
-      <w:proofErr w:type="spellEnd"/>
-      <w:r>
-        <w:rPr>
-          <w:rFonts w:cs="Times New Roman"/>
-          <w:szCs w:val="28"/>
-        </w:rPr>
-        <w:t xml:space="preserve"> – Энциклопедия необходимых компьютерных знаний. – Электрон</w:t>
-      </w:r>
-      <w:proofErr w:type="gramStart"/>
-      <w:r>
-        <w:rPr>
-          <w:rFonts w:cs="Times New Roman"/>
-          <w:szCs w:val="28"/>
-        </w:rPr>
-        <w:t>.</w:t>
-      </w:r>
-      <w:proofErr w:type="gramEnd"/>
-      <w:r>
-        <w:rPr>
-          <w:rFonts w:cs="Times New Roman"/>
-          <w:szCs w:val="28"/>
-        </w:rPr>
-        <w:t xml:space="preserve"> </w:t>
-      </w:r>
-      <w:proofErr w:type="gramStart"/>
-      <w:r>
-        <w:rPr>
-          <w:rFonts w:cs="Times New Roman"/>
-          <w:szCs w:val="28"/>
-        </w:rPr>
-        <w:t>д</w:t>
-      </w:r>
-      <w:proofErr w:type="gramEnd"/>
-      <w:r>
-        <w:rPr>
-          <w:rFonts w:cs="Times New Roman"/>
-          <w:szCs w:val="28"/>
-        </w:rPr>
-        <w:t xml:space="preserve">ан. 2010. </w:t>
-      </w:r>
-      <w:proofErr w:type="gramStart"/>
+      <w:r>
+        <w:rPr>
+          <w:rFonts w:cs="Times New Roman"/>
+          <w:szCs w:val="28"/>
+        </w:rPr>
+        <w:t xml:space="preserve"> – Энциклопедия необходимых компьютерных знаний. – Электрон. дан. 2010. </w:t>
+      </w:r>
       <w:r>
         <w:rPr>
           <w:rFonts w:cs="Times New Roman"/>
@@ -19725,7 +19262,7 @@
         </w:rPr>
         <w:t xml:space="preserve">: </w:t>
       </w:r>
-      <w:hyperlink r:id="rId35" w:history="1">
+      <w:hyperlink r:id="rId37" w:history="1">
         <w:r>
           <w:rPr>
             <w:rStyle w:val="ab"/>
@@ -19743,7 +19280,6 @@
           </w:rPr>
           <w:t>://</w:t>
         </w:r>
-        <w:proofErr w:type="spellStart"/>
         <w:r>
           <w:rPr>
             <w:rStyle w:val="ab"/>
@@ -19753,7 +19289,6 @@
           </w:rPr>
           <w:t>ezpc</w:t>
         </w:r>
-        <w:proofErr w:type="spellEnd"/>
         <w:r>
           <w:rPr>
             <w:rStyle w:val="ab"/>
@@ -19762,7 +19297,6 @@
           </w:rPr>
           <w:t>.</w:t>
         </w:r>
-        <w:proofErr w:type="spellStart"/>
         <w:r>
           <w:rPr>
             <w:rStyle w:val="ab"/>
@@ -19772,7 +19306,6 @@
           </w:rPr>
           <w:t>ru</w:t>
         </w:r>
-        <w:proofErr w:type="spellEnd"/>
         <w:r>
           <w:rPr>
             <w:rStyle w:val="ab"/>
@@ -19781,7 +19314,6 @@
           </w:rPr>
           <w:t>/</w:t>
         </w:r>
-        <w:proofErr w:type="spellStart"/>
         <w:r>
           <w:rPr>
             <w:rStyle w:val="ab"/>
@@ -19791,7 +19323,6 @@
           </w:rPr>
           <w:t>pcuslov</w:t>
         </w:r>
-        <w:proofErr w:type="spellEnd"/>
         <w:r>
           <w:rPr>
             <w:rStyle w:val="ab"/>
@@ -19800,7 +19331,6 @@
           </w:rPr>
           <w:t>.</w:t>
         </w:r>
-        <w:proofErr w:type="spellStart"/>
         <w:r>
           <w:rPr>
             <w:rStyle w:val="ab"/>
@@ -19810,72 +19340,15 @@
           </w:rPr>
           <w:t>shtml</w:t>
         </w:r>
-        <w:proofErr w:type="spellEnd"/>
       </w:hyperlink>
       <w:r>
         <w:rPr>
           <w:rFonts w:cs="Times New Roman"/>
           <w:szCs w:val="28"/>
         </w:rPr>
-        <w:t>, свободный.</w:t>
-      </w:r>
-      <w:proofErr w:type="gramEnd"/>
-      <w:r>
-        <w:rPr>
-          <w:rFonts w:cs="Times New Roman"/>
-          <w:szCs w:val="28"/>
-        </w:rPr>
-        <w:t xml:space="preserve"> – </w:t>
-      </w:r>
-      <w:proofErr w:type="spellStart"/>
-      <w:r>
-        <w:rPr>
-          <w:rFonts w:cs="Times New Roman"/>
-          <w:szCs w:val="28"/>
-        </w:rPr>
-        <w:t>Загл</w:t>
-      </w:r>
-      <w:proofErr w:type="spellEnd"/>
-      <w:r>
-        <w:rPr>
-          <w:rFonts w:cs="Times New Roman"/>
-          <w:szCs w:val="28"/>
-        </w:rPr>
-        <w:t>. с экрана. – Яз</w:t>
-      </w:r>
-      <w:proofErr w:type="gramStart"/>
-      <w:r>
-        <w:rPr>
-          <w:rFonts w:cs="Times New Roman"/>
-          <w:szCs w:val="28"/>
-        </w:rPr>
-        <w:t>.</w:t>
-      </w:r>
-      <w:proofErr w:type="gramEnd"/>
-      <w:r>
-        <w:rPr>
-          <w:rFonts w:cs="Times New Roman"/>
-          <w:szCs w:val="28"/>
-        </w:rPr>
-        <w:t xml:space="preserve"> </w:t>
-      </w:r>
-      <w:proofErr w:type="gramStart"/>
-      <w:r>
-        <w:rPr>
-          <w:rFonts w:cs="Times New Roman"/>
-          <w:szCs w:val="28"/>
-        </w:rPr>
-        <w:t>р</w:t>
-      </w:r>
-      <w:proofErr w:type="gramEnd"/>
-      <w:r>
-        <w:rPr>
-          <w:rFonts w:cs="Times New Roman"/>
-          <w:szCs w:val="28"/>
-        </w:rPr>
-        <w:t>ус. Дата обращения: 29.11.2014</w:t>
-      </w:r>
-      <w:bookmarkEnd w:id="73"/>
+        <w:t>, свободный. – Загл. с экрана. – Яз. рус. Дата обращения: 29.11.2014</w:t>
+      </w:r>
+      <w:bookmarkEnd w:id="76"/>
       <w:r>
         <w:rPr>
           <w:rFonts w:cs="Times New Roman"/>
@@ -19898,7 +19371,7 @@
           <w:szCs w:val="28"/>
         </w:rPr>
       </w:pPr>
-      <w:bookmarkStart w:id="74" w:name="_Ref405070267"/>
+      <w:bookmarkStart w:id="77" w:name="_Ref405070267"/>
       <w:r>
         <w:rPr>
           <w:rFonts w:cs="Times New Roman"/>
@@ -19949,41 +19422,8 @@
           <w:rFonts w:cs="Times New Roman"/>
           <w:szCs w:val="28"/>
         </w:rPr>
-        <w:t xml:space="preserve"> – ресурсы по администрированию, виртуализации, облачным вычислениям. – Электрон</w:t>
-      </w:r>
-      <w:proofErr w:type="gramStart"/>
-      <w:r>
-        <w:rPr>
-          <w:rFonts w:cs="Times New Roman"/>
-          <w:szCs w:val="28"/>
-        </w:rPr>
-        <w:t>.</w:t>
-      </w:r>
-      <w:proofErr w:type="gramEnd"/>
-      <w:r>
-        <w:rPr>
-          <w:rFonts w:cs="Times New Roman"/>
-          <w:szCs w:val="28"/>
-        </w:rPr>
-        <w:t xml:space="preserve"> </w:t>
-      </w:r>
-      <w:proofErr w:type="gramStart"/>
-      <w:r>
-        <w:rPr>
-          <w:rFonts w:cs="Times New Roman"/>
-          <w:szCs w:val="28"/>
-        </w:rPr>
-        <w:t>д</w:t>
-      </w:r>
-      <w:proofErr w:type="gramEnd"/>
-      <w:r>
-        <w:rPr>
-          <w:rFonts w:cs="Times New Roman"/>
-          <w:szCs w:val="28"/>
-        </w:rPr>
-        <w:t xml:space="preserve">ан. 2014. </w:t>
-      </w:r>
-      <w:proofErr w:type="gramStart"/>
+        <w:t xml:space="preserve"> – ресурсы по администрированию, виртуализации, облачным вычислениям. – Электрон. дан. 2014. </w:t>
+      </w:r>
       <w:r>
         <w:rPr>
           <w:rFonts w:cs="Times New Roman"/>
@@ -19999,7 +19439,7 @@
         </w:rPr>
         <w:t xml:space="preserve">: </w:t>
       </w:r>
-      <w:hyperlink r:id="rId36" w:history="1">
+      <w:hyperlink r:id="rId38" w:history="1">
         <w:r>
           <w:rPr>
             <w:rStyle w:val="ab"/>
@@ -20017,7 +19457,6 @@
           </w:rPr>
           <w:t>://</w:t>
         </w:r>
-        <w:proofErr w:type="spellStart"/>
         <w:r>
           <w:rPr>
             <w:rStyle w:val="ab"/>
@@ -20027,7 +19466,6 @@
           </w:rPr>
           <w:t>technet</w:t>
         </w:r>
-        <w:proofErr w:type="spellEnd"/>
         <w:r>
           <w:rPr>
             <w:rStyle w:val="ab"/>
@@ -20036,7 +19474,6 @@
           </w:rPr>
           <w:t>.</w:t>
         </w:r>
-        <w:proofErr w:type="spellStart"/>
         <w:r>
           <w:rPr>
             <w:rStyle w:val="ab"/>
@@ -20046,7 +19483,6 @@
           </w:rPr>
           <w:t>microsoft</w:t>
         </w:r>
-        <w:proofErr w:type="spellEnd"/>
         <w:r>
           <w:rPr>
             <w:rStyle w:val="ab"/>
@@ -20072,7 +19508,6 @@
           </w:rPr>
           <w:t>/</w:t>
         </w:r>
-        <w:proofErr w:type="spellStart"/>
         <w:r>
           <w:rPr>
             <w:rStyle w:val="ab"/>
@@ -20082,7 +19517,6 @@
           </w:rPr>
           <w:t>ru</w:t>
         </w:r>
-        <w:proofErr w:type="spellEnd"/>
         <w:r>
           <w:rPr>
             <w:rStyle w:val="ab"/>
@@ -20091,7 +19525,6 @@
           </w:rPr>
           <w:t>-</w:t>
         </w:r>
-        <w:proofErr w:type="spellStart"/>
         <w:r>
           <w:rPr>
             <w:rStyle w:val="ab"/>
@@ -20101,7 +19534,6 @@
           </w:rPr>
           <w:t>ru</w:t>
         </w:r>
-        <w:proofErr w:type="spellEnd"/>
         <w:r>
           <w:rPr>
             <w:rStyle w:val="ab"/>
@@ -20110,7 +19542,6 @@
           </w:rPr>
           <w:t>/</w:t>
         </w:r>
-        <w:proofErr w:type="spellStart"/>
         <w:r>
           <w:rPr>
             <w:rStyle w:val="ab"/>
@@ -20120,7 +19551,6 @@
           </w:rPr>
           <w:t>windowsserver</w:t>
         </w:r>
-        <w:proofErr w:type="spellEnd"/>
         <w:r>
           <w:rPr>
             <w:rStyle w:val="ab"/>
@@ -20146,7 +19576,6 @@
           </w:rPr>
           <w:t>414778.</w:t>
         </w:r>
-        <w:proofErr w:type="spellStart"/>
         <w:r>
           <w:rPr>
             <w:rStyle w:val="ab"/>
@@ -20156,72 +19585,15 @@
           </w:rPr>
           <w:t>aspx</w:t>
         </w:r>
-        <w:proofErr w:type="spellEnd"/>
       </w:hyperlink>
       <w:r>
         <w:rPr>
           <w:rFonts w:cs="Times New Roman"/>
           <w:szCs w:val="28"/>
         </w:rPr>
-        <w:t>, свободный.</w:t>
-      </w:r>
-      <w:proofErr w:type="gramEnd"/>
-      <w:r>
-        <w:rPr>
-          <w:rFonts w:cs="Times New Roman"/>
-          <w:szCs w:val="28"/>
-        </w:rPr>
-        <w:t xml:space="preserve"> – </w:t>
-      </w:r>
-      <w:proofErr w:type="spellStart"/>
-      <w:r>
-        <w:rPr>
-          <w:rFonts w:cs="Times New Roman"/>
-          <w:szCs w:val="28"/>
-        </w:rPr>
-        <w:t>Загл</w:t>
-      </w:r>
-      <w:proofErr w:type="spellEnd"/>
-      <w:r>
-        <w:rPr>
-          <w:rFonts w:cs="Times New Roman"/>
-          <w:szCs w:val="28"/>
-        </w:rPr>
-        <w:t>. с экрана. – Яз</w:t>
-      </w:r>
-      <w:proofErr w:type="gramStart"/>
-      <w:r>
-        <w:rPr>
-          <w:rFonts w:cs="Times New Roman"/>
-          <w:szCs w:val="28"/>
-        </w:rPr>
-        <w:t>.</w:t>
-      </w:r>
-      <w:proofErr w:type="gramEnd"/>
-      <w:r>
-        <w:rPr>
-          <w:rFonts w:cs="Times New Roman"/>
-          <w:szCs w:val="28"/>
-        </w:rPr>
-        <w:t xml:space="preserve"> </w:t>
-      </w:r>
-      <w:proofErr w:type="gramStart"/>
-      <w:r>
-        <w:rPr>
-          <w:rFonts w:cs="Times New Roman"/>
-          <w:szCs w:val="28"/>
-        </w:rPr>
-        <w:t>р</w:t>
-      </w:r>
-      <w:proofErr w:type="gramEnd"/>
-      <w:r>
-        <w:rPr>
-          <w:rFonts w:cs="Times New Roman"/>
-          <w:szCs w:val="28"/>
-        </w:rPr>
-        <w:t>ус. Дата обращения: 29.11.2014</w:t>
-      </w:r>
-      <w:bookmarkEnd w:id="74"/>
+        <w:t>, свободный. – Загл. с экрана. – Яз. рус. Дата обращения: 29.11.2014</w:t>
+      </w:r>
+      <w:bookmarkEnd w:id="77"/>
       <w:r>
         <w:rPr>
           <w:rFonts w:cs="Times New Roman"/>
@@ -20245,7 +19617,7 @@
           <w:u w:val="single"/>
         </w:rPr>
       </w:pPr>
-      <w:bookmarkStart w:id="75" w:name="_Ref405070307"/>
+      <w:bookmarkStart w:id="78" w:name="_Ref405070307"/>
       <w:r>
         <w:rPr>
           <w:rFonts w:cs="Times New Roman"/>
@@ -20266,41 +19638,8 @@
           <w:rFonts w:cs="Times New Roman"/>
           <w:szCs w:val="28"/>
         </w:rPr>
-        <w:t>. – Электрон</w:t>
-      </w:r>
-      <w:proofErr w:type="gramStart"/>
-      <w:r>
-        <w:rPr>
-          <w:rFonts w:cs="Times New Roman"/>
-          <w:szCs w:val="28"/>
-        </w:rPr>
-        <w:t>.</w:t>
-      </w:r>
-      <w:proofErr w:type="gramEnd"/>
-      <w:r>
-        <w:rPr>
-          <w:rFonts w:cs="Times New Roman"/>
-          <w:szCs w:val="28"/>
-        </w:rPr>
-        <w:t xml:space="preserve"> </w:t>
-      </w:r>
-      <w:proofErr w:type="gramStart"/>
-      <w:r>
-        <w:rPr>
-          <w:rFonts w:cs="Times New Roman"/>
-          <w:szCs w:val="28"/>
-        </w:rPr>
-        <w:t>д</w:t>
-      </w:r>
-      <w:proofErr w:type="gramEnd"/>
-      <w:r>
-        <w:rPr>
-          <w:rFonts w:cs="Times New Roman"/>
-          <w:szCs w:val="28"/>
-        </w:rPr>
-        <w:t xml:space="preserve">ан. 2012. </w:t>
-      </w:r>
-      <w:proofErr w:type="gramStart"/>
+        <w:t xml:space="preserve">. – Электрон. дан. 2012. </w:t>
+      </w:r>
       <w:r>
         <w:rPr>
           <w:rFonts w:cs="Times New Roman"/>
@@ -20316,7 +19655,7 @@
         </w:rPr>
         <w:t xml:space="preserve">: </w:t>
       </w:r>
-      <w:hyperlink r:id="rId37" w:history="1">
+      <w:hyperlink r:id="rId39" w:history="1">
         <w:r>
           <w:rPr>
             <w:rStyle w:val="ab"/>
@@ -20339,65 +19678,9 @@
           <w:rFonts w:cs="Times New Roman"/>
           <w:szCs w:val="28"/>
         </w:rPr>
-        <w:t xml:space="preserve"> свободный.</w:t>
-      </w:r>
-      <w:proofErr w:type="gramEnd"/>
-      <w:r>
-        <w:rPr>
-          <w:rFonts w:cs="Times New Roman"/>
-          <w:szCs w:val="28"/>
-        </w:rPr>
-        <w:t xml:space="preserve"> – </w:t>
-      </w:r>
-      <w:proofErr w:type="spellStart"/>
-      <w:r>
-        <w:rPr>
-          <w:rFonts w:cs="Times New Roman"/>
-          <w:szCs w:val="28"/>
-        </w:rPr>
-        <w:t>Загл</w:t>
-      </w:r>
-      <w:proofErr w:type="spellEnd"/>
-      <w:r>
-        <w:rPr>
-          <w:rFonts w:cs="Times New Roman"/>
-          <w:szCs w:val="28"/>
-        </w:rPr>
-        <w:t>. с экрана. – Яз</w:t>
-      </w:r>
-      <w:proofErr w:type="gramStart"/>
-      <w:r>
-        <w:rPr>
-          <w:rFonts w:cs="Times New Roman"/>
-          <w:szCs w:val="28"/>
-        </w:rPr>
-        <w:t>.</w:t>
-      </w:r>
-      <w:proofErr w:type="gramEnd"/>
-      <w:r>
-        <w:rPr>
-          <w:rFonts w:cs="Times New Roman"/>
-          <w:szCs w:val="28"/>
-        </w:rPr>
-        <w:t xml:space="preserve"> </w:t>
-      </w:r>
-      <w:proofErr w:type="gramStart"/>
-      <w:r>
-        <w:rPr>
-          <w:rFonts w:cs="Times New Roman"/>
-          <w:szCs w:val="28"/>
-        </w:rPr>
-        <w:t>р</w:t>
-      </w:r>
-      <w:proofErr w:type="gramEnd"/>
-      <w:r>
-        <w:rPr>
-          <w:rFonts w:cs="Times New Roman"/>
-          <w:szCs w:val="28"/>
-        </w:rPr>
-        <w:t>ус. Дата обращения: 29.11.2014</w:t>
-      </w:r>
-      <w:bookmarkEnd w:id="75"/>
+        <w:t xml:space="preserve"> свободный. – Загл. с экрана. – Яз. рус. Дата обращения: 29.11.2014</w:t>
+      </w:r>
+      <w:bookmarkEnd w:id="78"/>
       <w:r>
         <w:rPr>
           <w:rFonts w:cs="Times New Roman"/>
@@ -20421,31 +19704,15 @@
           <w:u w:val="single"/>
         </w:rPr>
       </w:pPr>
-      <w:bookmarkStart w:id="76" w:name="_Ref405070322"/>
-      <w:r>
-        <w:rPr>
-          <w:rFonts w:cs="Times New Roman"/>
-          <w:szCs w:val="28"/>
-        </w:rPr>
-        <w:t xml:space="preserve">ГОСТ19.201-78. Техническое задание. Требования к содержанию и оформлению [Текст]. </w:t>
-      </w:r>
-      <w:proofErr w:type="spellStart"/>
-      <w:r>
-        <w:rPr>
-          <w:rFonts w:cs="Times New Roman"/>
-          <w:szCs w:val="28"/>
-        </w:rPr>
-        <w:t>Введ</w:t>
-      </w:r>
-      <w:proofErr w:type="spellEnd"/>
-      <w:r>
-        <w:rPr>
-          <w:rFonts w:cs="Times New Roman"/>
-          <w:szCs w:val="28"/>
-        </w:rPr>
-        <w:t>. с 01.01.1980. – Москва: Изд-во стандартов, 1988. – 4 с.</w:t>
-      </w:r>
-      <w:bookmarkEnd w:id="76"/>
+      <w:bookmarkStart w:id="79" w:name="_Ref405070322"/>
+      <w:r>
+        <w:rPr>
+          <w:rFonts w:cs="Times New Roman"/>
+          <w:szCs w:val="28"/>
+        </w:rPr>
+        <w:t>ГОСТ19.201-78. Техническое задание. Требования к содержанию и оформлению [Текст]. Введ. с 01.01.1980. – Москва: Изд-во стандартов, 1988. – 4 с.</w:t>
+      </w:r>
+      <w:bookmarkEnd w:id="79"/>
       <w:r>
         <w:rPr>
           <w:rFonts w:cs="Times New Roman"/>
@@ -20469,40 +19736,15 @@
           <w:u w:val="single"/>
         </w:rPr>
       </w:pPr>
-      <w:bookmarkStart w:id="77" w:name="_Ref405070343"/>
-      <w:proofErr w:type="spellStart"/>
-      <w:r>
-        <w:rPr>
-          <w:rFonts w:cs="Times New Roman"/>
-          <w:szCs w:val="28"/>
-        </w:rPr>
-        <w:t>Арлоу</w:t>
-      </w:r>
-      <w:proofErr w:type="spellEnd"/>
-      <w:r>
-        <w:rPr>
-          <w:rFonts w:cs="Times New Roman"/>
-          <w:szCs w:val="28"/>
-        </w:rPr>
-        <w:t xml:space="preserve"> Д., </w:t>
-      </w:r>
-      <w:proofErr w:type="spellStart"/>
-      <w:r>
-        <w:rPr>
-          <w:rFonts w:cs="Times New Roman"/>
-          <w:szCs w:val="28"/>
-        </w:rPr>
-        <w:t>Нейштадт</w:t>
-      </w:r>
-      <w:proofErr w:type="spellEnd"/>
-      <w:r>
-        <w:rPr>
-          <w:rFonts w:cs="Times New Roman"/>
-          <w:szCs w:val="28"/>
-        </w:rPr>
-        <w:t xml:space="preserve"> И. UML 2 и Унифицированный процесс. Практический объектно-ориентированный анализ и проектирование, 2-е издание. – Пер. с англ. – СПб: Символ-Плюс, 2007. – 624 с., ил.</w:t>
-      </w:r>
-      <w:bookmarkEnd w:id="77"/>
+      <w:bookmarkStart w:id="80" w:name="_Ref405070343"/>
+      <w:r>
+        <w:rPr>
+          <w:rFonts w:cs="Times New Roman"/>
+          <w:szCs w:val="28"/>
+        </w:rPr>
+        <w:t>Арлоу Д., Нейштадт И. UML 2 и Унифицированный процесс. Практический объектно-ориентированный анализ и проектирование, 2-е издание. – Пер. с англ. – СПб: Символ-Плюс, 2007. – 624 с., ил.</w:t>
+      </w:r>
+      <w:bookmarkEnd w:id="80"/>
     </w:p>
     <w:p>
       <w:pPr>
@@ -20525,7 +19767,7 @@
         </w:rPr>
         <w:t>Диаграмма последовательности</w:t>
       </w:r>
-      <w:hyperlink r:id="rId38" w:history="1">
+      <w:hyperlink r:id="rId40" w:history="1">
         <w:r>
           <w:rPr>
             <w:rFonts w:cs="Times New Roman"/>
@@ -20561,36 +19803,8 @@
             <w:rFonts w:cs="Times New Roman"/>
             <w:szCs w:val="28"/>
           </w:rPr>
-          <w:t>ru.wikipedia.org/</w:t>
+          <w:t>ru.wikipedia.org/wiki/Диаграмма_последовательности</w:t>
         </w:r>
-        <w:proofErr w:type="spellStart"/>
-        <w:r>
-          <w:rPr>
-            <w:rStyle w:val="ab"/>
-            <w:rFonts w:cs="Times New Roman"/>
-            <w:szCs w:val="28"/>
-          </w:rPr>
-          <w:t>wiki</w:t>
-        </w:r>
-        <w:proofErr w:type="spellEnd"/>
-        <w:r>
-          <w:rPr>
-            <w:rStyle w:val="ab"/>
-            <w:rFonts w:cs="Times New Roman"/>
-            <w:szCs w:val="28"/>
-          </w:rPr>
-          <w:t>/</w:t>
-        </w:r>
-        <w:proofErr w:type="spellStart"/>
-        <w:r>
-          <w:rPr>
-            <w:rStyle w:val="ab"/>
-            <w:rFonts w:cs="Times New Roman"/>
-            <w:szCs w:val="28"/>
-          </w:rPr>
-          <w:t>Диаграмма_последовательности</w:t>
-        </w:r>
-        <w:proofErr w:type="spellEnd"/>
       </w:hyperlink>
       <w:r>
         <w:rPr>
@@ -20682,7 +19896,6 @@
         </w:rPr>
         <w:t xml:space="preserve"> - работаем с </w:t>
       </w:r>
-      <w:proofErr w:type="spellStart"/>
       <w:r>
         <w:rPr>
           <w:rFonts w:cs="Times New Roman"/>
@@ -20691,7 +19904,6 @@
         </w:rPr>
         <w:t>unittest</w:t>
       </w:r>
-      <w:proofErr w:type="spellEnd"/>
       <w:r>
         <w:rPr>
           <w:rFonts w:cs="Times New Roman"/>
@@ -20721,7 +19933,7 @@
         </w:rPr>
         <w:t xml:space="preserve"> </w:t>
       </w:r>
-      <w:hyperlink r:id="rId39" w:history="1">
+      <w:hyperlink r:id="rId41" w:history="1">
         <w:r>
           <w:rPr>
             <w:rStyle w:val="ab"/>
@@ -20739,7 +19951,6 @@
           </w:rPr>
           <w:t>://</w:t>
         </w:r>
-        <w:proofErr w:type="spellStart"/>
         <w:r>
           <w:rPr>
             <w:rStyle w:val="ab"/>
@@ -20749,7 +19960,6 @@
           </w:rPr>
           <w:t>gahcep</w:t>
         </w:r>
-        <w:proofErr w:type="spellEnd"/>
         <w:r>
           <w:rPr>
             <w:rStyle w:val="ab"/>
@@ -20758,7 +19968,6 @@
           </w:rPr>
           <w:t>.</w:t>
         </w:r>
-        <w:proofErr w:type="spellStart"/>
         <w:r>
           <w:rPr>
             <w:rStyle w:val="ab"/>
@@ -20768,7 +19977,6 @@
           </w:rPr>
           <w:t>github</w:t>
         </w:r>
-        <w:proofErr w:type="spellEnd"/>
         <w:r>
           <w:rPr>
             <w:rStyle w:val="ab"/>
@@ -20777,7 +19985,6 @@
           </w:rPr>
           <w:t>.</w:t>
         </w:r>
-        <w:proofErr w:type="spellStart"/>
         <w:r>
           <w:rPr>
             <w:rStyle w:val="ab"/>
@@ -20787,7 +19994,6 @@
           </w:rPr>
           <w:t>io</w:t>
         </w:r>
-        <w:proofErr w:type="spellEnd"/>
         <w:r>
           <w:rPr>
             <w:rStyle w:val="ab"/>
@@ -20813,7 +20019,6 @@
           </w:rPr>
           <w:t>/2013/02/10/</w:t>
         </w:r>
-        <w:proofErr w:type="spellStart"/>
         <w:r>
           <w:rPr>
             <w:rStyle w:val="ab"/>
@@ -20823,7 +20028,6 @@
           </w:rPr>
           <w:t>qa</w:t>
         </w:r>
-        <w:proofErr w:type="spellEnd"/>
         <w:r>
           <w:rPr>
             <w:rStyle w:val="ab"/>
@@ -20866,7 +20070,6 @@
           </w:rPr>
           <w:t>-</w:t>
         </w:r>
-        <w:proofErr w:type="spellStart"/>
         <w:r>
           <w:rPr>
             <w:rStyle w:val="ab"/>
@@ -20876,7 +20079,6 @@
           </w:rPr>
           <w:t>unittest</w:t>
         </w:r>
-        <w:proofErr w:type="spellEnd"/>
         <w:r>
           <w:rPr>
             <w:rStyle w:val="ab"/>
@@ -20951,7 +20153,7 @@
         </w:rPr>
         <w:t xml:space="preserve"> </w:t>
       </w:r>
-      <w:hyperlink r:id="rId40" w:history="1">
+      <w:hyperlink r:id="rId42" w:history="1">
         <w:r>
           <w:rPr>
             <w:rStyle w:val="ab"/>
@@ -20969,7 +20171,6 @@
           </w:rPr>
           <w:t>://</w:t>
         </w:r>
-        <w:proofErr w:type="spellStart"/>
         <w:r>
           <w:rPr>
             <w:rStyle w:val="ab"/>
@@ -20979,7 +20180,6 @@
           </w:rPr>
           <w:t>ru</w:t>
         </w:r>
-        <w:proofErr w:type="spellEnd"/>
         <w:r>
           <w:rPr>
             <w:rStyle w:val="ab"/>
@@ -20988,7 +20188,6 @@
           </w:rPr>
           <w:t>.</w:t>
         </w:r>
-        <w:proofErr w:type="spellStart"/>
         <w:r>
           <w:rPr>
             <w:rStyle w:val="ab"/>
@@ -20998,7 +20197,6 @@
           </w:rPr>
           <w:t>wikipedia</w:t>
         </w:r>
-        <w:proofErr w:type="spellEnd"/>
         <w:r>
           <w:rPr>
             <w:rStyle w:val="ab"/>
@@ -21041,7 +20239,6 @@
           </w:rPr>
           <w:t>/</w:t>
         </w:r>
-        <w:proofErr w:type="spellStart"/>
         <w:r>
           <w:rPr>
             <w:rStyle w:val="ab"/>
@@ -21066,7 +20263,6 @@
           </w:rPr>
           <w:t>интеграция</w:t>
         </w:r>
-        <w:proofErr w:type="spellEnd"/>
       </w:hyperlink>
       <w:r>
         <w:rPr>
@@ -21097,7 +20293,6 @@
           <w:szCs w:val="28"/>
         </w:rPr>
       </w:pPr>
-      <w:proofErr w:type="gramStart"/>
       <w:r>
         <w:rPr>
           <w:rFonts w:cs="Times New Roman"/>
@@ -21150,7 +20345,7 @@
         </w:rPr>
         <w:t xml:space="preserve"> </w:t>
       </w:r>
-      <w:hyperlink r:id="rId41" w:history="1">
+      <w:hyperlink r:id="rId43" w:history="1">
         <w:r>
           <w:rPr>
             <w:rStyle w:val="ab"/>
@@ -21168,7 +20363,6 @@
           </w:rPr>
           <w:t>://</w:t>
         </w:r>
-        <w:proofErr w:type="spellStart"/>
         <w:r>
           <w:rPr>
             <w:rStyle w:val="ab"/>
@@ -21178,7 +20372,6 @@
           </w:rPr>
           <w:t>ru</w:t>
         </w:r>
-        <w:proofErr w:type="spellEnd"/>
         <w:r>
           <w:rPr>
             <w:rStyle w:val="ab"/>
@@ -21187,7 +20380,6 @@
           </w:rPr>
           <w:t>.</w:t>
         </w:r>
-        <w:proofErr w:type="spellStart"/>
         <w:r>
           <w:rPr>
             <w:rStyle w:val="ab"/>
@@ -21197,7 +20389,6 @@
           </w:rPr>
           <w:t>wikipedia</w:t>
         </w:r>
-        <w:proofErr w:type="spellEnd"/>
         <w:r>
           <w:rPr>
             <w:rStyle w:val="ab"/>
@@ -21281,7 +20472,6 @@
         </w:rPr>
         <w:t>Дата обращения: 29.11.2014.</w:t>
       </w:r>
-      <w:proofErr w:type="gramEnd"/>
     </w:p>
     <w:p>
       <w:pPr>
@@ -21297,7 +20487,6 @@
           <w:szCs w:val="28"/>
         </w:rPr>
       </w:pPr>
-      <w:proofErr w:type="spellStart"/>
       <w:r>
         <w:rPr>
           <w:rFonts w:cs="Times New Roman"/>
@@ -21306,7 +20495,6 @@
         </w:rPr>
         <w:t>Webhook</w:t>
       </w:r>
-      <w:proofErr w:type="spellEnd"/>
       <w:r>
         <w:rPr>
           <w:rFonts w:cs="Times New Roman"/>
@@ -21343,7 +20531,7 @@
         </w:rPr>
         <w:t xml:space="preserve"> </w:t>
       </w:r>
-      <w:hyperlink r:id="rId42" w:history="1">
+      <w:hyperlink r:id="rId44" w:history="1">
         <w:r>
           <w:rPr>
             <w:rStyle w:val="ab"/>
@@ -21361,7 +20549,6 @@
           </w:rPr>
           <w:t>://</w:t>
         </w:r>
-        <w:proofErr w:type="spellStart"/>
         <w:r>
           <w:rPr>
             <w:rStyle w:val="ab"/>
@@ -21371,7 +20558,6 @@
           </w:rPr>
           <w:t>en</w:t>
         </w:r>
-        <w:proofErr w:type="spellEnd"/>
         <w:r>
           <w:rPr>
             <w:rStyle w:val="ab"/>
@@ -21380,7 +20566,6 @@
           </w:rPr>
           <w:t>.</w:t>
         </w:r>
-        <w:proofErr w:type="spellStart"/>
         <w:r>
           <w:rPr>
             <w:rStyle w:val="ab"/>
@@ -21390,7 +20575,6 @@
           </w:rPr>
           <w:t>wikipedia</w:t>
         </w:r>
-        <w:proofErr w:type="spellEnd"/>
         <w:r>
           <w:rPr>
             <w:rStyle w:val="ab"/>
@@ -21433,7 +20617,6 @@
           </w:rPr>
           <w:t>/</w:t>
         </w:r>
-        <w:proofErr w:type="spellStart"/>
         <w:r>
           <w:rPr>
             <w:rStyle w:val="ab"/>
@@ -21443,7 +20626,6 @@
           </w:rPr>
           <w:t>Webhook</w:t>
         </w:r>
-        <w:proofErr w:type="spellEnd"/>
       </w:hyperlink>
       <w:r>
         <w:rPr>
@@ -21474,7 +20656,6 @@
           <w:szCs w:val="28"/>
         </w:rPr>
       </w:pPr>
-      <w:proofErr w:type="spellStart"/>
       <w:r>
         <w:rPr>
           <w:rFonts w:cs="Times New Roman"/>
@@ -21483,7 +20664,6 @@
         </w:rPr>
         <w:t>Django</w:t>
       </w:r>
-      <w:proofErr w:type="spellEnd"/>
       <w:r>
         <w:rPr>
           <w:rFonts w:cs="Times New Roman"/>
@@ -21506,7 +20686,7 @@
         </w:rPr>
         <w:t xml:space="preserve">: </w:t>
       </w:r>
-      <w:hyperlink r:id="rId43" w:history="1">
+      <w:hyperlink r:id="rId45" w:history="1">
         <w:r>
           <w:rPr>
             <w:rStyle w:val="ab"/>
@@ -21524,7 +20704,6 @@
           </w:rPr>
           <w:t>://</w:t>
         </w:r>
-        <w:proofErr w:type="spellStart"/>
         <w:r>
           <w:rPr>
             <w:rStyle w:val="ab"/>
@@ -21534,7 +20713,6 @@
           </w:rPr>
           <w:t>ru</w:t>
         </w:r>
-        <w:proofErr w:type="spellEnd"/>
         <w:r>
           <w:rPr>
             <w:rStyle w:val="ab"/>
@@ -21543,7 +20721,6 @@
           </w:rPr>
           <w:t>.</w:t>
         </w:r>
-        <w:proofErr w:type="spellStart"/>
         <w:r>
           <w:rPr>
             <w:rStyle w:val="ab"/>
@@ -21553,7 +20730,6 @@
           </w:rPr>
           <w:t>wikipedia</w:t>
         </w:r>
-        <w:proofErr w:type="spellEnd"/>
         <w:r>
           <w:rPr>
             <w:rStyle w:val="ab"/>
@@ -21596,7 +20772,6 @@
           </w:rPr>
           <w:t>/</w:t>
         </w:r>
-        <w:proofErr w:type="spellStart"/>
         <w:r>
           <w:rPr>
             <w:rStyle w:val="ab"/>
@@ -21606,7 +20781,6 @@
           </w:rPr>
           <w:t>Django</w:t>
         </w:r>
-        <w:proofErr w:type="spellEnd"/>
       </w:hyperlink>
       <w:r>
         <w:rPr>
@@ -21631,12 +20805,12 @@
           <w:numId w:val="0"/>
         </w:numPr>
       </w:pPr>
-      <w:bookmarkStart w:id="78" w:name="_Toc405407638"/>
+      <w:bookmarkStart w:id="81" w:name="_Toc405498362"/>
       <w:r>
         <w:lastRenderedPageBreak/>
         <w:t>Приложение А</w:t>
       </w:r>
-      <w:bookmarkEnd w:id="78"/>
+      <w:bookmarkEnd w:id="81"/>
     </w:p>
     <w:p>
       <w:pPr>
@@ -21669,16 +20843,8 @@
         <w:rPr>
           <w:szCs w:val="28"/>
         </w:rPr>
-        <w:t xml:space="preserve"> </w:t>
-      </w:r>
-      <w:proofErr w:type="spellStart"/>
-      <w:r>
-        <w:rPr>
-          <w:szCs w:val="28"/>
-        </w:rPr>
-        <w:t>Асмоловский</w:t>
-      </w:r>
-      <w:proofErr w:type="spellEnd"/>
+        <w:t xml:space="preserve"> Асмоловский</w:t>
+      </w:r>
       <w:r>
         <w:rPr>
           <w:b/>
@@ -21769,14 +20935,12 @@
                 <w:szCs w:val="28"/>
               </w:rPr>
             </w:pPr>
-            <w:proofErr w:type="spellStart"/>
             <w:r>
               <w:rPr>
                 <w:szCs w:val="28"/>
               </w:rPr>
               <w:t>Асмоловский</w:t>
             </w:r>
-            <w:proofErr w:type="spellEnd"/>
           </w:p>
         </w:tc>
         <w:tc>
@@ -21809,14 +20973,12 @@
                 <w:szCs w:val="28"/>
               </w:rPr>
             </w:pPr>
-            <w:proofErr w:type="spellStart"/>
             <w:r>
               <w:rPr>
                 <w:szCs w:val="28"/>
               </w:rPr>
               <w:t>Мухаметшин</w:t>
             </w:r>
-            <w:proofErr w:type="spellEnd"/>
           </w:p>
         </w:tc>
         <w:tc>
@@ -21830,14 +20992,12 @@
                 <w:szCs w:val="28"/>
               </w:rPr>
             </w:pPr>
-            <w:proofErr w:type="spellStart"/>
             <w:r>
               <w:rPr>
                 <w:szCs w:val="28"/>
               </w:rPr>
               <w:t>Пилецкая</w:t>
             </w:r>
-            <w:proofErr w:type="spellEnd"/>
           </w:p>
         </w:tc>
         <w:tc>
@@ -21851,14 +21011,12 @@
                 <w:szCs w:val="28"/>
               </w:rPr>
             </w:pPr>
-            <w:proofErr w:type="spellStart"/>
             <w:r>
               <w:rPr>
                 <w:szCs w:val="28"/>
               </w:rPr>
               <w:t>Цыбин</w:t>
             </w:r>
-            <w:proofErr w:type="spellEnd"/>
           </w:p>
         </w:tc>
       </w:tr>
@@ -21874,14 +21032,12 @@
                 <w:szCs w:val="28"/>
               </w:rPr>
             </w:pPr>
-            <w:proofErr w:type="spellStart"/>
             <w:r>
               <w:rPr>
                 <w:szCs w:val="28"/>
               </w:rPr>
               <w:t>Асмоловский</w:t>
             </w:r>
-            <w:proofErr w:type="spellEnd"/>
           </w:p>
         </w:tc>
         <w:tc>
@@ -22048,14 +21204,12 @@
                 <w:szCs w:val="28"/>
               </w:rPr>
             </w:pPr>
-            <w:proofErr w:type="spellStart"/>
             <w:r>
               <w:rPr>
                 <w:szCs w:val="28"/>
               </w:rPr>
               <w:t>Мухаметшин</w:t>
             </w:r>
-            <w:proofErr w:type="spellEnd"/>
           </w:p>
         </w:tc>
         <w:tc>
@@ -22136,14 +21290,12 @@
                 <w:szCs w:val="28"/>
               </w:rPr>
             </w:pPr>
-            <w:proofErr w:type="spellStart"/>
             <w:r>
               <w:rPr>
                 <w:szCs w:val="28"/>
               </w:rPr>
               <w:t>Пилецкая</w:t>
             </w:r>
-            <w:proofErr w:type="spellEnd"/>
           </w:p>
         </w:tc>
         <w:tc>
@@ -22224,14 +21376,12 @@
                 <w:szCs w:val="28"/>
               </w:rPr>
             </w:pPr>
-            <w:proofErr w:type="spellStart"/>
             <w:r>
               <w:rPr>
                 <w:szCs w:val="28"/>
               </w:rPr>
               <w:t>Цыбин</w:t>
             </w:r>
-            <w:proofErr w:type="spellEnd"/>
           </w:p>
         </w:tc>
         <w:tc>
@@ -22420,14 +21570,12 @@
                 <w:szCs w:val="28"/>
               </w:rPr>
             </w:pPr>
-            <w:proofErr w:type="spellStart"/>
             <w:r>
               <w:rPr>
                 <w:szCs w:val="28"/>
               </w:rPr>
               <w:t>Асмоловский</w:t>
             </w:r>
-            <w:proofErr w:type="spellEnd"/>
           </w:p>
         </w:tc>
         <w:tc>
@@ -22460,14 +21608,12 @@
                 <w:szCs w:val="28"/>
               </w:rPr>
             </w:pPr>
-            <w:proofErr w:type="spellStart"/>
             <w:r>
               <w:rPr>
                 <w:szCs w:val="28"/>
               </w:rPr>
               <w:t>Мухаметшин</w:t>
             </w:r>
-            <w:proofErr w:type="spellEnd"/>
           </w:p>
         </w:tc>
         <w:tc>
@@ -22481,14 +21627,12 @@
                 <w:szCs w:val="28"/>
               </w:rPr>
             </w:pPr>
-            <w:proofErr w:type="spellStart"/>
             <w:r>
               <w:rPr>
                 <w:szCs w:val="28"/>
               </w:rPr>
               <w:t>Пилецкая</w:t>
             </w:r>
-            <w:proofErr w:type="spellEnd"/>
           </w:p>
         </w:tc>
         <w:tc>
@@ -22502,14 +21646,12 @@
                 <w:szCs w:val="28"/>
               </w:rPr>
             </w:pPr>
-            <w:proofErr w:type="spellStart"/>
             <w:r>
               <w:rPr>
                 <w:szCs w:val="28"/>
               </w:rPr>
               <w:t>Цыбин</w:t>
             </w:r>
-            <w:proofErr w:type="spellEnd"/>
           </w:p>
         </w:tc>
       </w:tr>
@@ -22525,14 +21667,12 @@
                 <w:szCs w:val="28"/>
               </w:rPr>
             </w:pPr>
-            <w:proofErr w:type="spellStart"/>
             <w:r>
               <w:rPr>
                 <w:szCs w:val="28"/>
               </w:rPr>
               <w:t>Асмоловский</w:t>
             </w:r>
-            <w:proofErr w:type="spellEnd"/>
           </w:p>
         </w:tc>
         <w:tc>
@@ -22699,14 +21839,12 @@
                 <w:szCs w:val="28"/>
               </w:rPr>
             </w:pPr>
-            <w:proofErr w:type="spellStart"/>
             <w:r>
               <w:rPr>
                 <w:szCs w:val="28"/>
               </w:rPr>
               <w:t>Мухаметшин</w:t>
             </w:r>
-            <w:proofErr w:type="spellEnd"/>
           </w:p>
         </w:tc>
         <w:tc>
@@ -22787,14 +21925,12 @@
                 <w:szCs w:val="28"/>
               </w:rPr>
             </w:pPr>
-            <w:proofErr w:type="spellStart"/>
             <w:r>
               <w:rPr>
                 <w:szCs w:val="28"/>
               </w:rPr>
               <w:t>Пилецкая</w:t>
             </w:r>
-            <w:proofErr w:type="spellEnd"/>
           </w:p>
         </w:tc>
         <w:tc>
@@ -22875,14 +22011,12 @@
                 <w:szCs w:val="28"/>
               </w:rPr>
             </w:pPr>
-            <w:proofErr w:type="spellStart"/>
             <w:r>
               <w:rPr>
                 <w:szCs w:val="28"/>
               </w:rPr>
               <w:t>Цыбин</w:t>
             </w:r>
-            <w:proofErr w:type="spellEnd"/>
           </w:p>
         </w:tc>
         <w:tc>
@@ -22980,16 +22114,8 @@
         <w:rPr>
           <w:szCs w:val="28"/>
         </w:rPr>
-        <w:t xml:space="preserve"> </w:t>
-      </w:r>
-      <w:proofErr w:type="spellStart"/>
-      <w:r>
-        <w:rPr>
-          <w:szCs w:val="28"/>
-        </w:rPr>
-        <w:t>Мухаметшин</w:t>
-      </w:r>
-      <w:proofErr w:type="spellEnd"/>
+        <w:t xml:space="preserve"> Мухаметшин</w:t>
+      </w:r>
       <w:r>
         <w:rPr>
           <w:b/>
@@ -23080,14 +22206,12 @@
                 <w:szCs w:val="28"/>
               </w:rPr>
             </w:pPr>
-            <w:proofErr w:type="spellStart"/>
             <w:r>
               <w:rPr>
                 <w:szCs w:val="28"/>
               </w:rPr>
               <w:t>Асмоловский</w:t>
             </w:r>
-            <w:proofErr w:type="spellEnd"/>
           </w:p>
         </w:tc>
         <w:tc>
@@ -23120,14 +22244,12 @@
                 <w:szCs w:val="28"/>
               </w:rPr>
             </w:pPr>
-            <w:proofErr w:type="spellStart"/>
             <w:r>
               <w:rPr>
                 <w:szCs w:val="28"/>
               </w:rPr>
               <w:t>Мухаметшин</w:t>
             </w:r>
-            <w:proofErr w:type="spellEnd"/>
           </w:p>
         </w:tc>
         <w:tc>
@@ -23141,14 +22263,12 @@
                 <w:szCs w:val="28"/>
               </w:rPr>
             </w:pPr>
-            <w:proofErr w:type="spellStart"/>
             <w:r>
               <w:rPr>
                 <w:szCs w:val="28"/>
               </w:rPr>
               <w:t>Пилецкая</w:t>
             </w:r>
-            <w:proofErr w:type="spellEnd"/>
           </w:p>
         </w:tc>
         <w:tc>
@@ -23162,14 +22282,12 @@
                 <w:szCs w:val="28"/>
               </w:rPr>
             </w:pPr>
-            <w:proofErr w:type="spellStart"/>
             <w:r>
               <w:rPr>
                 <w:szCs w:val="28"/>
               </w:rPr>
               <w:t>Цыбин</w:t>
             </w:r>
-            <w:proofErr w:type="spellEnd"/>
           </w:p>
         </w:tc>
       </w:tr>
@@ -23185,14 +22303,12 @@
                 <w:szCs w:val="28"/>
               </w:rPr>
             </w:pPr>
-            <w:proofErr w:type="spellStart"/>
             <w:r>
               <w:rPr>
                 <w:szCs w:val="28"/>
               </w:rPr>
               <w:t>Асмоловский</w:t>
             </w:r>
-            <w:proofErr w:type="spellEnd"/>
           </w:p>
         </w:tc>
         <w:tc>
@@ -23359,14 +22475,12 @@
                 <w:szCs w:val="28"/>
               </w:rPr>
             </w:pPr>
-            <w:proofErr w:type="spellStart"/>
             <w:r>
               <w:rPr>
                 <w:szCs w:val="28"/>
               </w:rPr>
               <w:t>Мухаметшин</w:t>
             </w:r>
-            <w:proofErr w:type="spellEnd"/>
           </w:p>
         </w:tc>
         <w:tc>
@@ -23447,14 +22561,12 @@
                 <w:szCs w:val="28"/>
               </w:rPr>
             </w:pPr>
-            <w:proofErr w:type="spellStart"/>
             <w:r>
               <w:rPr>
                 <w:szCs w:val="28"/>
               </w:rPr>
               <w:t>Пилецкая</w:t>
             </w:r>
-            <w:proofErr w:type="spellEnd"/>
           </w:p>
         </w:tc>
         <w:tc>
@@ -23535,14 +22647,12 @@
                 <w:szCs w:val="28"/>
               </w:rPr>
             </w:pPr>
-            <w:proofErr w:type="spellStart"/>
             <w:r>
               <w:rPr>
                 <w:szCs w:val="28"/>
               </w:rPr>
               <w:t>Цыбин</w:t>
             </w:r>
-            <w:proofErr w:type="spellEnd"/>
           </w:p>
         </w:tc>
         <w:tc>
@@ -23639,19 +22749,7 @@
           <w:szCs w:val="28"/>
         </w:rPr>
         <w:lastRenderedPageBreak/>
-        <w:t>Заполнил</w:t>
-      </w:r>
-      <w:r>
-        <w:rPr>
-          <w:szCs w:val="28"/>
-        </w:rPr>
-        <w:t>а</w:t>
-      </w:r>
-      <w:r>
-        <w:rPr>
-          <w:szCs w:val="28"/>
-        </w:rPr>
-        <w:t>:</w:t>
+        <w:t>Заполнила:</w:t>
       </w:r>
       <w:r>
         <w:rPr>
@@ -23669,16 +22767,8 @@
         <w:rPr>
           <w:szCs w:val="28"/>
         </w:rPr>
-        <w:t xml:space="preserve"> </w:t>
-      </w:r>
-      <w:proofErr w:type="spellStart"/>
-      <w:r>
-        <w:rPr>
-          <w:szCs w:val="28"/>
-        </w:rPr>
-        <w:t>Пилецкая</w:t>
-      </w:r>
-      <w:proofErr w:type="spellEnd"/>
+        <w:t xml:space="preserve"> Пилецкая</w:t>
+      </w:r>
       <w:r>
         <w:rPr>
           <w:b/>
@@ -23769,14 +22859,12 @@
                 <w:szCs w:val="28"/>
               </w:rPr>
             </w:pPr>
-            <w:proofErr w:type="spellStart"/>
             <w:r>
               <w:rPr>
                 <w:szCs w:val="28"/>
               </w:rPr>
               <w:t>Асмоловский</w:t>
             </w:r>
-            <w:proofErr w:type="spellEnd"/>
           </w:p>
         </w:tc>
         <w:tc>
@@ -23809,14 +22897,12 @@
                 <w:szCs w:val="28"/>
               </w:rPr>
             </w:pPr>
-            <w:proofErr w:type="spellStart"/>
             <w:r>
               <w:rPr>
                 <w:szCs w:val="28"/>
               </w:rPr>
               <w:t>Мухаметшин</w:t>
             </w:r>
-            <w:proofErr w:type="spellEnd"/>
           </w:p>
         </w:tc>
         <w:tc>
@@ -23830,14 +22916,12 @@
                 <w:szCs w:val="28"/>
               </w:rPr>
             </w:pPr>
-            <w:proofErr w:type="spellStart"/>
             <w:r>
               <w:rPr>
                 <w:szCs w:val="28"/>
               </w:rPr>
               <w:t>Пилецкая</w:t>
             </w:r>
-            <w:proofErr w:type="spellEnd"/>
           </w:p>
         </w:tc>
         <w:tc>
@@ -23851,14 +22935,12 @@
                 <w:szCs w:val="28"/>
               </w:rPr>
             </w:pPr>
-            <w:proofErr w:type="spellStart"/>
             <w:r>
               <w:rPr>
                 <w:szCs w:val="28"/>
               </w:rPr>
               <w:t>Цыбин</w:t>
             </w:r>
-            <w:proofErr w:type="spellEnd"/>
           </w:p>
         </w:tc>
       </w:tr>
@@ -23874,14 +22956,12 @@
                 <w:szCs w:val="28"/>
               </w:rPr>
             </w:pPr>
-            <w:proofErr w:type="spellStart"/>
             <w:r>
               <w:rPr>
                 <w:szCs w:val="28"/>
               </w:rPr>
               <w:t>Асмоловский</w:t>
             </w:r>
-            <w:proofErr w:type="spellEnd"/>
           </w:p>
         </w:tc>
         <w:tc>
@@ -24048,14 +23128,12 @@
                 <w:szCs w:val="28"/>
               </w:rPr>
             </w:pPr>
-            <w:proofErr w:type="spellStart"/>
             <w:r>
               <w:rPr>
                 <w:szCs w:val="28"/>
               </w:rPr>
               <w:t>Мухаметшин</w:t>
             </w:r>
-            <w:proofErr w:type="spellEnd"/>
           </w:p>
         </w:tc>
         <w:tc>
@@ -24136,14 +23214,12 @@
                 <w:szCs w:val="28"/>
               </w:rPr>
             </w:pPr>
-            <w:proofErr w:type="spellStart"/>
             <w:r>
               <w:rPr>
                 <w:szCs w:val="28"/>
               </w:rPr>
               <w:t>Пилецкая</w:t>
             </w:r>
-            <w:proofErr w:type="spellEnd"/>
           </w:p>
         </w:tc>
         <w:tc>
@@ -24224,14 +23300,12 @@
                 <w:szCs w:val="28"/>
               </w:rPr>
             </w:pPr>
-            <w:proofErr w:type="spellStart"/>
             <w:r>
               <w:rPr>
                 <w:szCs w:val="28"/>
               </w:rPr>
               <w:t>Цыбин</w:t>
             </w:r>
-            <w:proofErr w:type="spellEnd"/>
           </w:p>
         </w:tc>
         <w:tc>
@@ -24321,14 +23395,12 @@
         </w:rPr>
         <w:t xml:space="preserve">Д.В. </w:t>
       </w:r>
-      <w:proofErr w:type="spellStart"/>
       <w:r>
         <w:rPr>
           <w:szCs w:val="28"/>
         </w:rPr>
         <w:t>Цыбин</w:t>
       </w:r>
-      <w:proofErr w:type="spellEnd"/>
       <w:r>
         <w:rPr>
           <w:b/>
@@ -24426,14 +23498,12 @@
                 <w:szCs w:val="28"/>
               </w:rPr>
             </w:pPr>
-            <w:proofErr w:type="spellStart"/>
             <w:r>
               <w:rPr>
                 <w:szCs w:val="28"/>
               </w:rPr>
               <w:t>Асмоловский</w:t>
             </w:r>
-            <w:proofErr w:type="spellEnd"/>
           </w:p>
         </w:tc>
         <w:tc>
@@ -24466,14 +23536,12 @@
                 <w:szCs w:val="28"/>
               </w:rPr>
             </w:pPr>
-            <w:proofErr w:type="spellStart"/>
             <w:r>
               <w:rPr>
                 <w:szCs w:val="28"/>
               </w:rPr>
               <w:t>Мухаметшин</w:t>
             </w:r>
-            <w:proofErr w:type="spellEnd"/>
           </w:p>
         </w:tc>
         <w:tc>
@@ -24487,14 +23555,12 @@
                 <w:szCs w:val="28"/>
               </w:rPr>
             </w:pPr>
-            <w:proofErr w:type="spellStart"/>
             <w:r>
               <w:rPr>
                 <w:szCs w:val="28"/>
               </w:rPr>
               <w:t>Пилецкая</w:t>
             </w:r>
-            <w:proofErr w:type="spellEnd"/>
           </w:p>
         </w:tc>
         <w:tc>
@@ -24508,14 +23574,12 @@
                 <w:szCs w:val="28"/>
               </w:rPr>
             </w:pPr>
-            <w:proofErr w:type="spellStart"/>
             <w:r>
               <w:rPr>
                 <w:szCs w:val="28"/>
               </w:rPr>
               <w:t>Цыбин</w:t>
             </w:r>
-            <w:proofErr w:type="spellEnd"/>
           </w:p>
         </w:tc>
       </w:tr>
@@ -24531,14 +23595,12 @@
                 <w:szCs w:val="28"/>
               </w:rPr>
             </w:pPr>
-            <w:proofErr w:type="spellStart"/>
             <w:r>
               <w:rPr>
                 <w:szCs w:val="28"/>
               </w:rPr>
               <w:t>Асмоловский</w:t>
             </w:r>
-            <w:proofErr w:type="spellEnd"/>
           </w:p>
         </w:tc>
         <w:tc>
@@ -24705,14 +23767,12 @@
                 <w:szCs w:val="28"/>
               </w:rPr>
             </w:pPr>
-            <w:proofErr w:type="spellStart"/>
             <w:r>
               <w:rPr>
                 <w:szCs w:val="28"/>
               </w:rPr>
               <w:t>Мухаметшин</w:t>
             </w:r>
-            <w:proofErr w:type="spellEnd"/>
           </w:p>
         </w:tc>
         <w:tc>
@@ -24793,14 +23853,12 @@
                 <w:szCs w:val="28"/>
               </w:rPr>
             </w:pPr>
-            <w:proofErr w:type="spellStart"/>
             <w:r>
               <w:rPr>
                 <w:szCs w:val="28"/>
               </w:rPr>
               <w:t>Пилецкая</w:t>
             </w:r>
-            <w:proofErr w:type="spellEnd"/>
           </w:p>
         </w:tc>
         <w:tc>
@@ -24881,14 +23939,12 @@
                 <w:szCs w:val="28"/>
               </w:rPr>
             </w:pPr>
-            <w:proofErr w:type="spellStart"/>
             <w:r>
               <w:rPr>
                 <w:szCs w:val="28"/>
               </w:rPr>
               <w:t>Цыбин</w:t>
             </w:r>
-            <w:proofErr w:type="spellEnd"/>
           </w:p>
         </w:tc>
         <w:tc>
@@ -24960,7 +24016,7 @@
     </w:tbl>
     <w:p/>
     <w:sectPr>
-      <w:footerReference w:type="default" r:id="rId44"/>
+      <w:footerReference w:type="default" r:id="rId46"/>
       <w:pgSz w:w="11906" w:h="16838"/>
       <w:pgMar w:top="1134" w:right="850" w:bottom="1134" w:left="1701" w:header="708" w:footer="708" w:gutter="0"/>
       <w:cols w:space="708"/>
@@ -25025,7 +24081,7 @@
           <w:rPr>
             <w:noProof/>
           </w:rPr>
-          <w:t>3</w:t>
+          <w:t>35</w:t>
         </w:r>
         <w:r>
           <w:rPr>
@@ -30241,7 +29297,7 @@
 </file>
 
 <file path=customXml/itemProps1.xml><?xml version="1.0" encoding="utf-8"?>
-<ds:datastoreItem xmlns:ds="http://schemas.openxmlformats.org/officeDocument/2006/customXml" ds:itemID="{7F194259-29A9-417C-91F5-10BCC34AC2E1}">
+<ds:datastoreItem xmlns:ds="http://schemas.openxmlformats.org/officeDocument/2006/customXml" ds:itemID="{B3233660-B565-4CB6-8666-663A485DBB69}">
   <ds:schemaRefs>
     <ds:schemaRef ds:uri="http://schemas.openxmlformats.org/officeDocument/2006/bibliography"/>
   </ds:schemaRefs>
